--- a/fuentes/CF_02_13330035.docx
+++ b/fuentes/CF_02_13330035.docx
@@ -1,6 +1,6 @@
 
 <file path=word/document.xml><?xml version="1.0" encoding="utf-8"?>
-<w:document xmlns:wpc="http://schemas.microsoft.com/office/word/2010/wordprocessingCanvas" xmlns:cx="http://schemas.microsoft.com/office/drawing/2014/chartex" xmlns:cx1="http://schemas.microsoft.com/office/drawing/2015/9/8/chartex" xmlns:cx2="http://schemas.microsoft.com/office/drawing/2015/10/21/chartex" xmlns:cx3="http://schemas.microsoft.com/office/drawing/2016/5/9/chartex" xmlns:cx4="http://schemas.microsoft.com/office/drawing/2016/5/10/chartex" xmlns:cx5="http://schemas.microsoft.com/office/drawing/2016/5/11/chartex" xmlns:cx6="http://schemas.microsoft.com/office/drawing/2016/5/12/chartex" xmlns:cx7="http://schemas.microsoft.com/office/drawing/2016/5/13/chartex" xmlns:cx8="http://schemas.microsoft.com/office/drawing/2016/5/14/chartex" xmlns:mc="http://schemas.openxmlformats.org/markup-compatibility/2006" xmlns:aink="http://schemas.microsoft.com/office/drawing/2016/ink" xmlns:am3d="http://schemas.microsoft.com/office/drawing/2017/model3d" xmlns:o="urn:schemas-microsoft-com:office:office" xmlns:oel="http://schemas.microsoft.com/office/2019/extlst" xmlns:r="http://schemas.openxmlformats.org/officeDocument/2006/relationships" xmlns:m="http://schemas.openxmlformats.org/officeDocument/2006/math" xmlns:v="urn:schemas-microsoft-com:vml" xmlns:wp14="http://schemas.microsoft.com/office/word/2010/wordprocessingDrawing" xmlns:wp="http://schemas.openxmlformats.org/drawingml/2006/wordprocessingDrawing" xmlns:w10="urn:schemas-microsoft-com:office:word" xmlns:w="http://schemas.openxmlformats.org/wordprocessingml/2006/main" xmlns:w14="http://schemas.microsoft.com/office/word/2010/wordml" xmlns:w15="http://schemas.microsoft.com/office/word/2012/wordml" xmlns:w16cex="http://schemas.microsoft.com/office/word/2018/wordml/cex" xmlns:w16cid="http://schemas.microsoft.com/office/word/2016/wordml/cid" xmlns:w16="http://schemas.microsoft.com/office/word/2018/wordml" xmlns:w16sdtdh="http://schemas.microsoft.com/office/word/2020/wordml/sdtdatahash" xmlns:w16se="http://schemas.microsoft.com/office/word/2015/wordml/symex" xmlns:wpg="http://schemas.microsoft.com/office/word/2010/wordprocessingGroup" xmlns:wpi="http://schemas.microsoft.com/office/word/2010/wordprocessingInk" xmlns:wne="http://schemas.microsoft.com/office/word/2006/wordml" xmlns:wps="http://schemas.microsoft.com/office/word/2010/wordprocessingShape" mc:Ignorable="w14 w15 w16se w16cid w16 w16cex w16sdtdh wp14">
+<w:document xmlns:wpc="http://schemas.microsoft.com/office/word/2010/wordprocessingCanvas" xmlns:cx="http://schemas.microsoft.com/office/drawing/2014/chartex" xmlns:cx1="http://schemas.microsoft.com/office/drawing/2015/9/8/chartex" xmlns:cx2="http://schemas.microsoft.com/office/drawing/2015/10/21/chartex" xmlns:cx3="http://schemas.microsoft.com/office/drawing/2016/5/9/chartex" xmlns:cx4="http://schemas.microsoft.com/office/drawing/2016/5/10/chartex" xmlns:cx5="http://schemas.microsoft.com/office/drawing/2016/5/11/chartex" xmlns:cx6="http://schemas.microsoft.com/office/drawing/2016/5/12/chartex" xmlns:cx7="http://schemas.microsoft.com/office/drawing/2016/5/13/chartex" xmlns:cx8="http://schemas.microsoft.com/office/drawing/2016/5/14/chartex" xmlns:mc="http://schemas.openxmlformats.org/markup-compatibility/2006" xmlns:aink="http://schemas.microsoft.com/office/drawing/2016/ink" xmlns:am3d="http://schemas.microsoft.com/office/drawing/2017/model3d" xmlns:o="urn:schemas-microsoft-com:office:office" xmlns:oel="http://schemas.microsoft.com/office/2019/extlst" xmlns:r="http://schemas.openxmlformats.org/officeDocument/2006/relationships" xmlns:m="http://schemas.openxmlformats.org/officeDocument/2006/math" xmlns:v="urn:schemas-microsoft-com:vml" xmlns:wp14="http://schemas.microsoft.com/office/word/2010/wordprocessingDrawing" xmlns:wp="http://schemas.openxmlformats.org/drawingml/2006/wordprocessingDrawing" xmlns:w10="urn:schemas-microsoft-com:office:word" xmlns:w="http://schemas.openxmlformats.org/wordprocessingml/2006/main" xmlns:w14="http://schemas.microsoft.com/office/word/2010/wordml" xmlns:w15="http://schemas.microsoft.com/office/word/2012/wordml" xmlns:w16cex="http://schemas.microsoft.com/office/word/2018/wordml/cex" xmlns:w16cid="http://schemas.microsoft.com/office/word/2016/wordml/cid" xmlns:w16="http://schemas.microsoft.com/office/word/2018/wordml" xmlns:w16sdtdh="http://schemas.microsoft.com/office/word/2020/wordml/sdtdatahash" xmlns:w16se="http://schemas.microsoft.com/office/word/2015/wordml/symex" xmlns:wpg="http://schemas.microsoft.com/office/word/2010/wordprocessingGroup" xmlns:wpi="http://schemas.microsoft.com/office/word/2010/wordprocessingInk" xmlns:wne="http://schemas.microsoft.com/office/word/2006/wordml" xmlns:wps="http://schemas.microsoft.com/office/word/2010/wordprocessingShape" xmlns:a="http://schemas.openxmlformats.org/drawingml/2006/main" xmlns:pic="http://schemas.openxmlformats.org/drawingml/2006/picture" xmlns:a14="http://schemas.microsoft.com/office/drawing/2010/main" xmlns:dgm="http://schemas.openxmlformats.org/drawingml/2006/diagram" mc:Ignorable="w14 w15 w16se w16cid w16 w16cex w16sdtdh wp14">
   <w:body>
     <w:p>
       <w:pPr>
@@ -39,12 +39,12 @@
         <w:tblW w:w="9962" w:type="dxa"/>
         <w:tblInd w:w="0" w:type="dxa"/>
         <w:tblBorders>
-          <w:top w:val="single" w:sz="4" w:space="0" w:color="000000"/>
-          <w:left w:val="single" w:sz="4" w:space="0" w:color="000000"/>
-          <w:bottom w:val="single" w:sz="4" w:space="0" w:color="000000"/>
-          <w:right w:val="single" w:sz="4" w:space="0" w:color="000000"/>
-          <w:insideH w:val="single" w:sz="4" w:space="0" w:color="000000"/>
-          <w:insideV w:val="single" w:sz="4" w:space="0" w:color="000000"/>
+          <w:top w:val="single" w:color="000000" w:sz="4" w:space="0"/>
+          <w:left w:val="single" w:color="000000" w:sz="4" w:space="0"/>
+          <w:bottom w:val="single" w:color="000000" w:sz="4" w:space="0"/>
+          <w:right w:val="single" w:color="000000" w:sz="4" w:space="0"/>
+          <w:insideH w:val="single" w:color="000000" w:sz="4" w:space="0"/>
+          <w:insideV w:val="single" w:color="000000" w:sz="4" w:space="0"/>
         </w:tblBorders>
         <w:tblLayout w:type="fixed"/>
         <w:tblLook w:val="0400" w:firstRow="0" w:lastRow="0" w:firstColumn="0" w:lastColumn="0" w:noHBand="0" w:noVBand="1"/>
@@ -111,12 +111,12 @@
         <w:tblW w:w="9962" w:type="dxa"/>
         <w:tblInd w:w="0" w:type="dxa"/>
         <w:tblBorders>
-          <w:top w:val="single" w:sz="4" w:space="0" w:color="000000"/>
-          <w:left w:val="single" w:sz="4" w:space="0" w:color="000000"/>
-          <w:bottom w:val="single" w:sz="4" w:space="0" w:color="000000"/>
-          <w:right w:val="single" w:sz="4" w:space="0" w:color="000000"/>
-          <w:insideH w:val="single" w:sz="4" w:space="0" w:color="000000"/>
-          <w:insideV w:val="single" w:sz="4" w:space="0" w:color="000000"/>
+          <w:top w:val="single" w:color="000000" w:sz="4" w:space="0"/>
+          <w:left w:val="single" w:color="000000" w:sz="4" w:space="0"/>
+          <w:bottom w:val="single" w:color="000000" w:sz="4" w:space="0"/>
+          <w:right w:val="single" w:color="000000" w:sz="4" w:space="0"/>
+          <w:insideH w:val="single" w:color="000000" w:sz="4" w:space="0"/>
+          <w:insideV w:val="single" w:color="000000" w:sz="4" w:space="0"/>
         </w:tblBorders>
         <w:tblLayout w:type="fixed"/>
         <w:tblLook w:val="0400" w:firstRow="0" w:lastRow="0" w:firstColumn="0" w:lastColumn="0" w:noHBand="0" w:noVBand="1"/>
@@ -134,6 +134,7 @@
         <w:tc>
           <w:tcPr>
             <w:tcW w:w="1838" w:type="dxa"/>
+            <w:tcMar/>
             <w:vAlign w:val="center"/>
           </w:tcPr>
           <w:p>
@@ -148,6 +149,7 @@
         <w:tc>
           <w:tcPr>
             <w:tcW w:w="2835" w:type="dxa"/>
+            <w:tcMar/>
             <w:vAlign w:val="center"/>
           </w:tcPr>
           <w:p>
@@ -155,28 +157,40 @@
               <w:pStyle w:val="Normal0"/>
               <w:rPr>
                 <w:b w:val="0"/>
+                <w:bCs w:val="0"/>
               </w:rPr>
             </w:pPr>
             <w:r>
+              <w:rPr/>
               <w:t>210301031</w:t>
             </w:r>
             <w:r>
               <w:rPr>
                 <w:b w:val="0"/>
+                <w:bCs w:val="0"/>
               </w:rPr>
               <w:t xml:space="preserve"> - </w:t>
             </w:r>
             <w:r>
               <w:rPr>
                 <w:b w:val="0"/>
+                <w:bCs w:val="0"/>
               </w:rPr>
-              <w:t>Comercializar los productos y servicios de acuerdo con las políticas institucionales y normatividad vigente.</w:t>
+              <w:t xml:space="preserve">Comercializar los productos y servicios </w:t>
+            </w:r>
+            <w:r>
+              <w:rPr>
+                <w:b w:val="0"/>
+                <w:bCs w:val="0"/>
+              </w:rPr>
+              <w:t>de acuerdo con las políticas institucionales y normatividad vigente.</w:t>
             </w:r>
           </w:p>
         </w:tc>
         <w:tc>
           <w:tcPr>
             <w:tcW w:w="2126" w:type="dxa"/>
+            <w:tcMar/>
             <w:vAlign w:val="center"/>
           </w:tcPr>
           <w:p>
@@ -191,6 +205,7 @@
         <w:tc>
           <w:tcPr>
             <w:tcW w:w="3163" w:type="dxa"/>
+            <w:tcMar/>
             <w:vAlign w:val="center"/>
           </w:tcPr>
           <w:p>
@@ -319,12 +334,12 @@
         <w:tblW w:w="9962" w:type="dxa"/>
         <w:tblInd w:w="0" w:type="dxa"/>
         <w:tblBorders>
-          <w:top w:val="single" w:sz="4" w:space="0" w:color="000000"/>
-          <w:left w:val="single" w:sz="4" w:space="0" w:color="000000"/>
-          <w:bottom w:val="single" w:sz="4" w:space="0" w:color="000000"/>
-          <w:right w:val="single" w:sz="4" w:space="0" w:color="000000"/>
-          <w:insideH w:val="single" w:sz="4" w:space="0" w:color="000000"/>
-          <w:insideV w:val="single" w:sz="4" w:space="0" w:color="000000"/>
+          <w:top w:val="single" w:color="000000" w:sz="4" w:space="0"/>
+          <w:left w:val="single" w:color="000000" w:sz="4" w:space="0"/>
+          <w:bottom w:val="single" w:color="000000" w:sz="4" w:space="0"/>
+          <w:right w:val="single" w:color="000000" w:sz="4" w:space="0"/>
+          <w:insideH w:val="single" w:color="000000" w:sz="4" w:space="0"/>
+          <w:insideV w:val="single" w:color="000000" w:sz="4" w:space="0"/>
         </w:tblBorders>
         <w:tblLayout w:type="fixed"/>
         <w:tblLook w:val="0400" w:firstRow="0" w:lastRow="0" w:firstColumn="0" w:lastColumn="0" w:noHBand="0" w:noVBand="1"/>
@@ -519,12 +534,12 @@
         <w:tblW w:w="9962" w:type="dxa"/>
         <w:tblInd w:w="0" w:type="dxa"/>
         <w:tblBorders>
-          <w:top w:val="single" w:sz="4" w:space="0" w:color="000000"/>
-          <w:left w:val="single" w:sz="4" w:space="0" w:color="000000"/>
-          <w:bottom w:val="single" w:sz="4" w:space="0" w:color="000000"/>
-          <w:right w:val="single" w:sz="4" w:space="0" w:color="000000"/>
-          <w:insideH w:val="single" w:sz="4" w:space="0" w:color="000000"/>
-          <w:insideV w:val="single" w:sz="4" w:space="0" w:color="000000"/>
+          <w:top w:val="single" w:color="000000" w:sz="4" w:space="0"/>
+          <w:left w:val="single" w:color="000000" w:sz="4" w:space="0"/>
+          <w:bottom w:val="single" w:color="000000" w:sz="4" w:space="0"/>
+          <w:right w:val="single" w:color="000000" w:sz="4" w:space="0"/>
+          <w:insideH w:val="single" w:color="000000" w:sz="4" w:space="0"/>
+          <w:insideV w:val="single" w:color="000000" w:sz="4" w:space="0"/>
         </w:tblBorders>
         <w:tblLayout w:type="fixed"/>
         <w:tblLook w:val="0400" w:firstRow="0" w:lastRow="0" w:firstColumn="0" w:lastColumn="0" w:noHBand="0" w:noVBand="1"/>
@@ -1457,8 +1472,8 @@
           </mc:Choice>
           <mc:Fallback>
             <w:pict>
-              <v:rect w14:anchorId="1831E66B" id="Rectángulo 249" o:spid="_x0000_s1026" style="width:426.15pt;height:57.65pt;visibility:visible;mso-wrap-style:square;mso-left-percent:-10001;mso-top-percent:-10001;mso-position-horizontal:absolute;mso-position-horizontal-relative:char;mso-position-vertical:absolute;mso-position-vertical-relative:line;mso-left-percent:-10001;mso-top-percent:-10001;v-text-anchor:middle" o:gfxdata="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" fillcolor="#39a900" strokecolor="#42719b" strokeweight="1pt">
-                <v:stroke startarrowwidth="narrow" startarrowlength="short" endarrowwidth="narrow" endarrowlength="short" miterlimit="5243f"/>
+              <v:rect id="Rectángulo 249" style="width:426.15pt;height:57.65pt;visibility:visible;mso-wrap-style:square;mso-left-percent:-10001;mso-top-percent:-10001;mso-position-horizontal:absolute;mso-position-horizontal-relative:char;mso-position-vertical:absolute;mso-position-vertical-relative:line;mso-left-percent:-10001;mso-top-percent:-10001;v-text-anchor:middle" o:spid="_x0000_s1026" fillcolor="#39a900" strokecolor="#42719b" strokeweight="1pt" w14:anchorId="1831E66B" o:gfxdata="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">
+                <v:stroke miterlimit="5243f" startarrowwidth="narrow" startarrowlength="short" endarrowwidth="narrow" endarrowlength="short"/>
                 <v:textbox inset="2.53958mm,1.2694mm,2.53958mm,1.2694mm">
                   <w:txbxContent>
                     <w:p>
@@ -2695,11 +2710,11 @@
           </mc:Choice>
           <mc:Fallback>
             <w:pict>
-              <v:shapetype w14:anchorId="48E9DBA5" id="_x0000_t202" coordsize="21600,21600" o:spt="202" path="m,l,21600r21600,l21600,xe">
+              <v:shapetype id="_x0000_t202" coordsize="21600,21600" o:spt="202" path="m,l,21600r21600,l21600,xe" w14:anchorId="48E9DBA5">
                 <v:stroke joinstyle="miter"/>
                 <v:path gradientshapeok="t" o:connecttype="rect"/>
               </v:shapetype>
-              <v:shape id="66 Cuadro de texto" o:spid="_x0000_s1027" type="#_x0000_t202" style="position:absolute;left:0;text-align:left;margin-left:387.05pt;margin-top:21.55pt;width:95.45pt;height:87.4pt;z-index:251688960;visibility:visible;mso-wrap-style:square;mso-width-percent:0;mso-height-percent:0;mso-wrap-distance-left:9pt;mso-wrap-distance-top:0;mso-wrap-distance-right:9pt;mso-wrap-distance-bottom:0;mso-position-horizontal:absolute;mso-position-horizontal-relative:text;mso-position-vertical:absolute;mso-position-vertical-relative:text;mso-width-percent:0;mso-height-percent:0;mso-width-relative:margin;mso-height-relative:margin;v-text-anchor:top" o:gfxdata="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" fillcolor="white [3201]" strokecolor="#5f497a [2407]" strokeweight=".5pt">
+              <v:shape id="66 Cuadro de texto" style="position:absolute;left:0;text-align:left;margin-left:387.05pt;margin-top:21.55pt;width:95.45pt;height:87.4pt;z-index:251688960;visibility:visible;mso-wrap-style:square;mso-width-percent:0;mso-height-percent:0;mso-wrap-distance-left:9pt;mso-wrap-distance-top:0;mso-wrap-distance-right:9pt;mso-wrap-distance-bottom:0;mso-position-horizontal:absolute;mso-position-horizontal-relative:text;mso-position-vertical:absolute;mso-position-vertical-relative:text;mso-width-percent:0;mso-height-percent:0;mso-width-relative:margin;mso-height-relative:margin;v-text-anchor:top" o:spid="_x0000_s1027" fillcolor="white [3201]" strokecolor="#5f497a [2407]" strokeweight=".5pt" type="#_x0000_t202" o:gfxdata="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">
                 <v:textbox>
                   <w:txbxContent>
                     <w:p>
@@ -2974,7 +2989,7 @@
           </mc:Choice>
           <mc:Fallback>
             <w:pict>
-              <v:shape w14:anchorId="552EB881" id="63 Cuadro de texto" o:spid="_x0000_s1028" type="#_x0000_t202" style="position:absolute;left:0;text-align:left;margin-left:204.45pt;margin-top:2.7pt;width:147.1pt;height:143.2pt;z-index:251686912;visibility:visible;mso-wrap-style:square;mso-height-percent:0;mso-wrap-distance-left:9pt;mso-wrap-distance-top:0;mso-wrap-distance-right:9pt;mso-wrap-distance-bottom:0;mso-position-horizontal:absolute;mso-position-horizontal-relative:text;mso-position-vertical:absolute;mso-position-vertical-relative:text;mso-height-percent:0;mso-height-relative:margin;v-text-anchor:top" o:gfxdata="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" fillcolor="white [3201]" stroked="f" strokeweight=".5pt">
+              <v:shape id="63 Cuadro de texto" style="position:absolute;left:0;text-align:left;margin-left:204.45pt;margin-top:2.7pt;width:147.1pt;height:143.2pt;z-index:251686912;visibility:visible;mso-wrap-style:square;mso-height-percent:0;mso-wrap-distance-left:9pt;mso-wrap-distance-top:0;mso-wrap-distance-right:9pt;mso-wrap-distance-bottom:0;mso-position-horizontal:absolute;mso-position-horizontal-relative:text;mso-position-vertical:absolute;mso-position-vertical-relative:text;mso-height-percent:0;mso-height-relative:margin;v-text-anchor:top" o:spid="_x0000_s1028" fillcolor="white [3201]" stroked="f" strokeweight=".5pt" type="#_x0000_t202" o:gfxdata="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" w14:anchorId="552EB881">
                 <v:textbox>
                   <w:txbxContent>
                     <w:p>
@@ -3146,7 +3161,7 @@
           </mc:Choice>
           <mc:Fallback>
             <w:pict>
-              <v:shapetype w14:anchorId="038984A0" id="_x0000_t87" coordsize="21600,21600" o:spt="87" adj="1800,10800" path="m21600,qx10800@0l10800@2qy0@11,10800@3l10800@1qy21600,21600e" filled="f">
+              <v:shapetype id="_x0000_t87" coordsize="21600,21600" filled="f" o:spt="87" adj="1800,10800" path="m21600,qx10800@0l10800@2qy0@11,10800@3l10800@1qy21600,21600e" w14:anchorId="038984A0">
                 <v:formulas>
                   <v:f eqn="val #0"/>
                   <v:f eqn="sum 21600 0 #0"/>
@@ -3161,13 +3176,13 @@
                   <v:f eqn="sum 21600 0 @9"/>
                   <v:f eqn="val #1"/>
                 </v:formulas>
-                <v:path arrowok="t" o:connecttype="custom" o:connectlocs="21600,0;0,10800;21600,21600" textboxrect="13963,@4,21600,@5"/>
+                <v:path textboxrect="13963,@4,21600,@5" arrowok="t" o:connecttype="custom" o:connectlocs="21600,0;0,10800;21600,21600"/>
                 <v:handles>
                   <v:h position="center,#0" yrange="0,@8"/>
                   <v:h position="topLeft,#1" yrange="@9,@10"/>
                 </v:handles>
               </v:shapetype>
-              <v:shape id="69 Abrir llave" o:spid="_x0000_s1026" type="#_x0000_t87" style="position:absolute;margin-left:194.2pt;margin-top:5.1pt;width:19.55pt;height:136.15pt;z-index:251692032;visibility:visible;mso-wrap-style:square;mso-width-percent:0;mso-wrap-distance-left:9pt;mso-wrap-distance-top:0;mso-wrap-distance-right:9pt;mso-wrap-distance-bottom:0;mso-position-horizontal:absolute;mso-position-horizontal-relative:text;mso-position-vertical:absolute;mso-position-vertical-relative:text;mso-width-percent:0;mso-width-relative:margin;v-text-anchor:middle" o:gfxdata="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" adj="259" strokecolor="#5f497a [2407]"/>
+              <v:shape id="69 Abrir llave" style="position:absolute;margin-left:194.2pt;margin-top:5.1pt;width:19.55pt;height:136.15pt;z-index:251692032;visibility:visible;mso-wrap-style:square;mso-width-percent:0;mso-wrap-distance-left:9pt;mso-wrap-distance-top:0;mso-wrap-distance-right:9pt;mso-wrap-distance-bottom:0;mso-position-horizontal:absolute;mso-position-horizontal-relative:text;mso-position-vertical:absolute;mso-position-vertical-relative:text;mso-width-percent:0;mso-width-relative:margin;v-text-anchor:middle" o:spid="_x0000_s1026" strokecolor="#5f497a [2407]" type="#_x0000_t87" adj="259" o:gfxdata="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"/>
             </w:pict>
           </mc:Fallback>
         </mc:AlternateContent>
@@ -3255,11 +3270,11 @@
           </mc:Choice>
           <mc:Fallback>
             <w:pict>
-              <v:shapetype w14:anchorId="4F76711B" id="_x0000_t32" coordsize="21600,21600" o:spt="32" o:oned="t" path="m,l21600,21600e" filled="f">
-                <v:path arrowok="t" fillok="f" o:connecttype="none"/>
+              <v:shapetype id="_x0000_t32" coordsize="21600,21600" o:oned="t" filled="f" o:spt="32" path="m,l21600,21600e" w14:anchorId="4F76711B">
+                <v:path fillok="f" arrowok="t" o:connecttype="none"/>
                 <o:lock v:ext="edit" shapetype="t"/>
               </v:shapetype>
-              <v:shape id="70 Conector recto de flecha" o:spid="_x0000_s1026" type="#_x0000_t32" style="position:absolute;margin-left:366.5pt;margin-top:6.85pt;width:20.35pt;height:53.2pt;flip:y;z-index:251693056;visibility:visible;mso-wrap-style:square;mso-width-percent:0;mso-wrap-distance-left:9pt;mso-wrap-distance-top:0;mso-wrap-distance-right:9pt;mso-wrap-distance-bottom:0;mso-position-horizontal:absolute;mso-position-horizontal-relative:text;mso-position-vertical:absolute;mso-position-vertical-relative:text;mso-width-percent:0;mso-width-relative:margin" o:gfxdata="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" strokecolor="#5f497a [2407]">
+              <v:shape id="70 Conector recto de flecha" style="position:absolute;margin-left:366.5pt;margin-top:6.85pt;width:20.35pt;height:53.2pt;flip:y;z-index:251693056;visibility:visible;mso-wrap-style:square;mso-width-percent:0;mso-wrap-distance-left:9pt;mso-wrap-distance-top:0;mso-wrap-distance-right:9pt;mso-wrap-distance-bottom:0;mso-position-horizontal:absolute;mso-position-horizontal-relative:text;mso-position-vertical:absolute;mso-position-vertical-relative:text;mso-width-percent:0;mso-width-relative:margin" o:spid="_x0000_s1026" strokecolor="#5f497a [2407]" type="#_x0000_t32" o:gfxdata="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">
                 <v:stroke endarrow="open"/>
               </v:shape>
             </w:pict>
@@ -3385,7 +3400,7 @@
           </mc:Choice>
           <mc:Fallback>
             <w:pict>
-              <v:shape w14:anchorId="29ED5FCF" id="72 Cuadro de texto" o:spid="_x0000_s1029" type="#_x0000_t202" style="position:absolute;left:0;text-align:left;margin-left:351.65pt;margin-top:5.45pt;width:14.85pt;height:93.9pt;z-index:251695104;visibility:visible;mso-wrap-style:square;mso-height-percent:0;mso-wrap-distance-left:9pt;mso-wrap-distance-top:0;mso-wrap-distance-right:9pt;mso-wrap-distance-bottom:0;mso-position-horizontal:absolute;mso-position-horizontal-relative:text;mso-position-vertical:absolute;mso-position-vertical-relative:text;mso-height-percent:0;mso-height-relative:margin;v-text-anchor:top" o:gfxdata="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" fillcolor="white [3201]" stroked="f" strokeweight=".5pt">
+              <v:shape id="72 Cuadro de texto" style="position:absolute;left:0;text-align:left;margin-left:351.65pt;margin-top:5.45pt;width:14.85pt;height:93.9pt;z-index:251695104;visibility:visible;mso-wrap-style:square;mso-height-percent:0;mso-wrap-distance-left:9pt;mso-wrap-distance-top:0;mso-wrap-distance-right:9pt;mso-wrap-distance-bottom:0;mso-position-horizontal:absolute;mso-position-horizontal-relative:text;mso-position-vertical:absolute;mso-position-vertical-relative:text;mso-height-percent:0;mso-height-relative:margin;v-text-anchor:top" o:spid="_x0000_s1029" fillcolor="white [3201]" stroked="f" strokeweight=".5pt" type="#_x0000_t202" o:gfxdata="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" w14:anchorId="29ED5FCF">
                 <v:textbox>
                   <w:txbxContent>
                     <w:p>
@@ -3538,7 +3553,7 @@
           </mc:Choice>
           <mc:Fallback>
             <w:pict>
-              <v:oval w14:anchorId="07A9762C" id="59 Elipse" o:spid="_x0000_s1030" style="position:absolute;left:0;text-align:left;margin-left:80.8pt;margin-top:7.55pt;width:107.25pt;height:38.3pt;z-index:251684864;visibility:visible;mso-wrap-style:square;mso-height-percent:0;mso-wrap-distance-left:9pt;mso-wrap-distance-top:0;mso-wrap-distance-right:9pt;mso-wrap-distance-bottom:0;mso-position-horizontal:absolute;mso-position-horizontal-relative:text;mso-position-vertical:absolute;mso-position-vertical-relative:text;mso-height-percent:0;mso-height-relative:margin;v-text-anchor:middle" o:gfxdata="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" fillcolor="#b2a1c7 [1943]" strokecolor="#3f3151 [1607]" strokeweight="2pt">
+              <v:oval id="59 Elipse" style="position:absolute;left:0;text-align:left;margin-left:80.8pt;margin-top:7.55pt;width:107.25pt;height:38.3pt;z-index:251684864;visibility:visible;mso-wrap-style:square;mso-height-percent:0;mso-wrap-distance-left:9pt;mso-wrap-distance-top:0;mso-wrap-distance-right:9pt;mso-wrap-distance-bottom:0;mso-position-horizontal:absolute;mso-position-horizontal-relative:text;mso-position-vertical:absolute;mso-position-vertical-relative:text;mso-height-percent:0;mso-height-relative:margin;v-text-anchor:middle" o:spid="_x0000_s1030" fillcolor="#b2a1c7 [1943]" strokecolor="#3f3151 [1607]" strokeweight="2pt" w14:anchorId="07A9762C" o:gfxdata="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">
                 <v:textbox>
                   <w:txbxContent>
                     <w:p>
@@ -3660,7 +3675,7 @@
           </mc:Choice>
           <mc:Fallback>
             <w:pict>
-              <v:shape w14:anchorId="219939DF" id="76 Conector recto de flecha" o:spid="_x0000_s1026" type="#_x0000_t32" style="position:absolute;margin-left:60.7pt;margin-top:1.45pt;width:20.3pt;height:53.2pt;flip:y;z-index:251698176;visibility:visible;mso-wrap-style:square;mso-width-percent:0;mso-wrap-distance-left:9pt;mso-wrap-distance-top:0;mso-wrap-distance-right:9pt;mso-wrap-distance-bottom:0;mso-position-horizontal:absolute;mso-position-horizontal-relative:text;mso-position-vertical:absolute;mso-position-vertical-relative:text;mso-width-percent:0;mso-width-relative:margin" o:gfxdata="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" strokecolor="#5f497a [2407]">
+              <v:shape id="76 Conector recto de flecha" style="position:absolute;margin-left:60.7pt;margin-top:1.45pt;width:20.3pt;height:53.2pt;flip:y;z-index:251698176;visibility:visible;mso-wrap-style:square;mso-width-percent:0;mso-wrap-distance-left:9pt;mso-wrap-distance-top:0;mso-wrap-distance-right:9pt;mso-wrap-distance-bottom:0;mso-position-horizontal:absolute;mso-position-horizontal-relative:text;mso-position-vertical:absolute;mso-position-vertical-relative:text;mso-width-percent:0;mso-width-relative:margin" o:spid="_x0000_s1026" strokecolor="#5f497a [2407]" type="#_x0000_t32" o:gfxdata="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" w14:anchorId="219939DF">
                 <v:stroke endarrow="open"/>
               </v:shape>
             </w:pict>
@@ -3737,7 +3752,7 @@
           </mc:Choice>
           <mc:Fallback>
             <w:pict>
-              <v:line w14:anchorId="3B48E372" id="74 Conector recto" o:spid="_x0000_s1026" style="position:absolute;z-index:251696128;visibility:visible;mso-wrap-style:square;mso-width-percent:0;mso-wrap-distance-left:9pt;mso-wrap-distance-top:0;mso-wrap-distance-right:9pt;mso-wrap-distance-bottom:0;mso-position-horizontal:absolute;mso-position-horizontal-relative:text;mso-position-vertical:absolute;mso-position-vertical-relative:text;mso-width-percent:0;mso-width-relative:margin" from="344.6pt,6.7pt" to="356.35pt,6.7pt" o:gfxdata="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" strokecolor="#5f497a [2407]"/>
+              <v:line id="74 Conector recto" style="position:absolute;z-index:251696128;visibility:visible;mso-wrap-style:square;mso-width-percent:0;mso-wrap-distance-left:9pt;mso-wrap-distance-top:0;mso-wrap-distance-right:9pt;mso-wrap-distance-bottom:0;mso-position-horizontal:absolute;mso-position-horizontal-relative:text;mso-position-vertical:absolute;mso-position-vertical-relative:text;mso-width-percent:0;mso-width-relative:margin" o:spid="_x0000_s1026" strokecolor="#5f497a [2407]" from="344.6pt,6.7pt" to="356.35pt,6.7pt" w14:anchorId="3B48E372" o:gfxdata="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"/>
             </w:pict>
           </mc:Fallback>
         </mc:AlternateContent>
@@ -3816,7 +3831,7 @@
           </mc:Choice>
           <mc:Fallback>
             <w:pict>
-              <v:shape w14:anchorId="0A9F781C" id="71 Conector recto de flecha" o:spid="_x0000_s1026" type="#_x0000_t32" style="position:absolute;margin-left:366.5pt;margin-top:1.2pt;width:20.3pt;height:46.9pt;z-index:251694080;visibility:visible;mso-wrap-style:square;mso-width-percent:0;mso-height-percent:0;mso-wrap-distance-left:9pt;mso-wrap-distance-top:0;mso-wrap-distance-right:9pt;mso-wrap-distance-bottom:0;mso-position-horizontal:absolute;mso-position-horizontal-relative:text;mso-position-vertical:absolute;mso-position-vertical-relative:text;mso-width-percent:0;mso-height-percent:0;mso-width-relative:margin;mso-height-relative:margin" o:gfxdata="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" strokecolor="#5f497a [2407]">
+              <v:shape id="71 Conector recto de flecha" style="position:absolute;margin-left:366.5pt;margin-top:1.2pt;width:20.3pt;height:46.9pt;z-index:251694080;visibility:visible;mso-wrap-style:square;mso-width-percent:0;mso-height-percent:0;mso-wrap-distance-left:9pt;mso-wrap-distance-top:0;mso-wrap-distance-right:9pt;mso-wrap-distance-bottom:0;mso-position-horizontal:absolute;mso-position-horizontal-relative:text;mso-position-vertical:absolute;mso-position-vertical-relative:text;mso-width-percent:0;mso-height-percent:0;mso-width-relative:margin;mso-height-relative:margin" o:spid="_x0000_s1026" strokecolor="#5f497a [2407]" type="#_x0000_t32" o:gfxdata="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" w14:anchorId="0A9F781C">
                 <v:stroke endarrow="open"/>
               </v:shape>
             </w:pict>
@@ -3938,7 +3953,7 @@
           </mc:Choice>
           <mc:Fallback>
             <w:pict>
-              <v:shape w14:anchorId="207DB6C7" id="67 Cuadro de texto" o:spid="_x0000_s1031" type="#_x0000_t202" style="position:absolute;left:0;text-align:left;margin-left:386.85pt;margin-top:9.05pt;width:95.45pt;height:47.7pt;z-index:251689984;visibility:visible;mso-wrap-style:square;mso-width-percent:0;mso-height-percent:0;mso-wrap-distance-left:9pt;mso-wrap-distance-top:0;mso-wrap-distance-right:9pt;mso-wrap-distance-bottom:0;mso-position-horizontal:absolute;mso-position-horizontal-relative:text;mso-position-vertical:absolute;mso-position-vertical-relative:text;mso-width-percent:0;mso-height-percent:0;mso-width-relative:margin;mso-height-relative:margin;v-text-anchor:top" o:gfxdata="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" fillcolor="white [3201]" strokecolor="#5f497a [2407]" strokeweight=".5pt">
+              <v:shape id="67 Cuadro de texto" style="position:absolute;left:0;text-align:left;margin-left:386.85pt;margin-top:9.05pt;width:95.45pt;height:47.7pt;z-index:251689984;visibility:visible;mso-wrap-style:square;mso-width-percent:0;mso-height-percent:0;mso-wrap-distance-left:9pt;mso-wrap-distance-top:0;mso-wrap-distance-right:9pt;mso-wrap-distance-bottom:0;mso-position-horizontal:absolute;mso-position-horizontal-relative:text;mso-position-vertical:absolute;mso-position-vertical-relative:text;mso-width-percent:0;mso-height-percent:0;mso-width-relative:margin;mso-height-relative:margin;v-text-anchor:top" o:spid="_x0000_s1031" fillcolor="white [3201]" strokecolor="#5f497a [2407]" strokeweight=".5pt" type="#_x0000_t202" o:gfxdata="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" w14:anchorId="207DB6C7">
                 <v:textbox>
                   <w:txbxContent>
                     <w:p>
@@ -4101,7 +4116,7 @@
           </mc:Choice>
           <mc:Fallback>
             <w:pict>
-              <v:roundrect w14:anchorId="66EADD09" id="58 Rectángulo redondeado" o:spid="_x0000_s1032" style="position:absolute;left:0;text-align:left;margin-left:-49.85pt;margin-top:3.1pt;width:110.3pt;height:51.65pt;z-index:251683840;visibility:visible;mso-wrap-style:square;mso-wrap-distance-left:9pt;mso-wrap-distance-top:0;mso-wrap-distance-right:9pt;mso-wrap-distance-bottom:0;mso-position-horizontal:absolute;mso-position-horizontal-relative:text;mso-position-vertical:absolute;mso-position-vertical-relative:text;v-text-anchor:middle" arcsize="10923f" o:gfxdata="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" fillcolor="#92d050" strokecolor="#4e6128 [1606]" strokeweight="2pt">
+              <v:roundrect id="58 Rectángulo redondeado" style="position:absolute;left:0;text-align:left;margin-left:-49.85pt;margin-top:3.1pt;width:110.3pt;height:51.65pt;z-index:251683840;visibility:visible;mso-wrap-style:square;mso-wrap-distance-left:9pt;mso-wrap-distance-top:0;mso-wrap-distance-right:9pt;mso-wrap-distance-bottom:0;mso-position-horizontal:absolute;mso-position-horizontal-relative:text;mso-position-vertical:absolute;mso-position-vertical-relative:text;v-text-anchor:middle" o:spid="_x0000_s1032" fillcolor="#92d050" strokecolor="#4e6128 [1606]" strokeweight="2pt" arcsize="10923f" w14:anchorId="66EADD09" o:gfxdata="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">
                 <v:textbox>
                   <w:txbxContent>
                     <w:p>
@@ -4290,7 +4305,7 @@
           </mc:Choice>
           <mc:Fallback>
             <w:pict>
-              <v:shape w14:anchorId="2564016B" id="64 Cuadro de texto" o:spid="_x0000_s1033" type="#_x0000_t202" style="position:absolute;left:0;text-align:left;margin-left:202.95pt;margin-top:15.2pt;width:147.1pt;height:143.2pt;z-index:251687936;visibility:visible;mso-wrap-style:square;mso-height-percent:0;mso-wrap-distance-left:9pt;mso-wrap-distance-top:0;mso-wrap-distance-right:9pt;mso-wrap-distance-bottom:0;mso-position-horizontal:absolute;mso-position-horizontal-relative:text;mso-position-vertical:absolute;mso-position-vertical-relative:text;mso-height-percent:0;mso-height-relative:margin;v-text-anchor:top" o:gfxdata="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" fillcolor="white [3201]" stroked="f" strokeweight=".5pt">
+              <v:shape id="64 Cuadro de texto" style="position:absolute;left:0;text-align:left;margin-left:202.95pt;margin-top:15.2pt;width:147.1pt;height:143.2pt;z-index:251687936;visibility:visible;mso-wrap-style:square;mso-height-percent:0;mso-wrap-distance-left:9pt;mso-wrap-distance-top:0;mso-wrap-distance-right:9pt;mso-wrap-distance-bottom:0;mso-position-horizontal:absolute;mso-position-horizontal-relative:text;mso-position-vertical:absolute;mso-position-vertical-relative:text;mso-height-percent:0;mso-height-relative:margin;v-text-anchor:top" o:spid="_x0000_s1033" fillcolor="white [3201]" stroked="f" strokeweight=".5pt" type="#_x0000_t202" o:gfxdata="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" w14:anchorId="2564016B">
                 <v:textbox>
                   <w:txbxContent>
                     <w:p>
@@ -4405,7 +4420,7 @@
           </mc:Choice>
           <mc:Fallback>
             <w:pict>
-              <v:shape w14:anchorId="55098CE7" id="77 Conector recto de flecha" o:spid="_x0000_s1026" type="#_x0000_t32" style="position:absolute;margin-left:60.5pt;margin-top:1.8pt;width:28.9pt;height:57.15pt;z-index:251699200;visibility:visible;mso-wrap-style:square;mso-width-percent:0;mso-height-percent:0;mso-wrap-distance-left:9pt;mso-wrap-distance-top:0;mso-wrap-distance-right:9pt;mso-wrap-distance-bottom:0;mso-position-horizontal:absolute;mso-position-horizontal-relative:text;mso-position-vertical:absolute;mso-position-vertical-relative:text;mso-width-percent:0;mso-height-percent:0;mso-width-relative:margin;mso-height-relative:margin" o:gfxdata="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" strokecolor="#5f497a [2407]">
+              <v:shape id="77 Conector recto de flecha" style="position:absolute;margin-left:60.5pt;margin-top:1.8pt;width:28.9pt;height:57.15pt;z-index:251699200;visibility:visible;mso-wrap-style:square;mso-width-percent:0;mso-height-percent:0;mso-wrap-distance-left:9pt;mso-wrap-distance-top:0;mso-wrap-distance-right:9pt;mso-wrap-distance-bottom:0;mso-position-horizontal:absolute;mso-position-horizontal-relative:text;mso-position-vertical:absolute;mso-position-vertical-relative:text;mso-width-percent:0;mso-height-percent:0;mso-width-relative:margin;mso-height-relative:margin" o:spid="_x0000_s1026" strokecolor="#5f497a [2407]" type="#_x0000_t32" o:gfxdata="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" w14:anchorId="55098CE7">
                 <v:stroke endarrow="open"/>
               </v:shape>
             </w:pict>
@@ -4786,7 +4801,7 @@
           </mc:Choice>
           <mc:Fallback>
             <w:pict>
-              <v:shape w14:anchorId="68F93E56" id="68 Cuadro de texto" o:spid="_x0000_s1034" type="#_x0000_t202" style="position:absolute;left:0;text-align:left;margin-left:386.8pt;margin-top:-.1pt;width:95.45pt;height:131.45pt;z-index:251691008;visibility:visible;mso-wrap-style:square;mso-width-percent:0;mso-height-percent:0;mso-wrap-distance-left:9pt;mso-wrap-distance-top:0;mso-wrap-distance-right:9pt;mso-wrap-distance-bottom:0;mso-position-horizontal:absolute;mso-position-horizontal-relative:text;mso-position-vertical:absolute;mso-position-vertical-relative:text;mso-width-percent:0;mso-height-percent:0;mso-width-relative:margin;mso-height-relative:margin;v-text-anchor:top" o:gfxdata="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" fillcolor="white [3201]" strokecolor="#5f497a [2407]" strokeweight=".5pt">
+              <v:shape id="68 Cuadro de texto" style="position:absolute;left:0;text-align:left;margin-left:386.8pt;margin-top:-.1pt;width:95.45pt;height:131.45pt;z-index:251691008;visibility:visible;mso-wrap-style:square;mso-width-percent:0;mso-height-percent:0;mso-wrap-distance-left:9pt;mso-wrap-distance-top:0;mso-wrap-distance-right:9pt;mso-wrap-distance-bottom:0;mso-position-horizontal:absolute;mso-position-horizontal-relative:text;mso-position-vertical:absolute;mso-position-vertical-relative:text;mso-width-percent:0;mso-height-percent:0;mso-width-relative:margin;mso-height-relative:margin;v-text-anchor:top" o:spid="_x0000_s1034" fillcolor="white [3201]" strokecolor="#5f497a [2407]" strokeweight=".5pt" type="#_x0000_t202" o:gfxdata="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" w14:anchorId="68F93E56">
                 <v:textbox>
                   <w:txbxContent>
                     <w:p>
@@ -5149,7 +5164,7 @@
           </mc:Choice>
           <mc:Fallback>
             <w:pict>
-              <v:shape w14:anchorId="7B2A47E6" id="75 Abrir llave" o:spid="_x0000_s1026" type="#_x0000_t87" style="position:absolute;margin-left:195.1pt;margin-top:1.75pt;width:24.25pt;height:114.25pt;z-index:251697152;visibility:visible;mso-wrap-style:square;mso-width-percent:0;mso-height-percent:0;mso-wrap-distance-left:9pt;mso-wrap-distance-top:0;mso-wrap-distance-right:9pt;mso-wrap-distance-bottom:0;mso-position-horizontal:absolute;mso-position-horizontal-relative:text;mso-position-vertical:absolute;mso-position-vertical-relative:text;mso-width-percent:0;mso-height-percent:0;mso-width-relative:margin;mso-height-relative:margin;v-text-anchor:middle" o:gfxdata="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" adj="382" strokecolor="#5f497a [2407]"/>
+              <v:shape id="75 Abrir llave" style="position:absolute;margin-left:195.1pt;margin-top:1.75pt;width:24.25pt;height:114.25pt;z-index:251697152;visibility:visible;mso-wrap-style:square;mso-width-percent:0;mso-height-percent:0;mso-wrap-distance-left:9pt;mso-wrap-distance-top:0;mso-wrap-distance-right:9pt;mso-wrap-distance-bottom:0;mso-position-horizontal:absolute;mso-position-horizontal-relative:text;mso-position-vertical:absolute;mso-position-vertical-relative:text;mso-width-percent:0;mso-height-percent:0;mso-width-relative:margin;mso-height-relative:margin;v-text-anchor:middle" o:spid="_x0000_s1026" strokecolor="#5f497a [2407]" type="#_x0000_t87" adj="382" o:gfxdata="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" w14:anchorId="7B2A47E6"/>
             </w:pict>
           </mc:Fallback>
         </mc:AlternateContent>
@@ -5274,7 +5289,7 @@
           </mc:Choice>
           <mc:Fallback>
             <w:pict>
-              <v:shape w14:anchorId="3CF14D2C" id="78 Cuadro de texto" o:spid="_x0000_s1035" type="#_x0000_t202" style="position:absolute;left:0;text-align:left;margin-left:353.05pt;margin-top:8.3pt;width:14.8pt;height:93.9pt;z-index:251700224;visibility:visible;mso-wrap-style:square;mso-height-percent:0;mso-wrap-distance-left:9pt;mso-wrap-distance-top:0;mso-wrap-distance-right:9pt;mso-wrap-distance-bottom:0;mso-position-horizontal:absolute;mso-position-horizontal-relative:text;mso-position-vertical:absolute;mso-position-vertical-relative:text;mso-height-percent:0;mso-height-relative:margin;v-text-anchor:top" o:gfxdata="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" fillcolor="white [3201]" stroked="f" strokeweight=".5pt">
+              <v:shape id="78 Cuadro de texto" style="position:absolute;left:0;text-align:left;margin-left:353.05pt;margin-top:8.3pt;width:14.8pt;height:93.9pt;z-index:251700224;visibility:visible;mso-wrap-style:square;mso-height-percent:0;mso-wrap-distance-left:9pt;mso-wrap-distance-top:0;mso-wrap-distance-right:9pt;mso-wrap-distance-bottom:0;mso-position-horizontal:absolute;mso-position-horizontal-relative:text;mso-position-vertical:absolute;mso-position-vertical-relative:text;mso-height-percent:0;mso-height-relative:margin;v-text-anchor:top" o:spid="_x0000_s1035" fillcolor="white [3201]" stroked="f" strokeweight=".5pt" type="#_x0000_t202" o:gfxdata="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" w14:anchorId="3CF14D2C">
                 <v:textbox>
                   <w:txbxContent>
                     <w:p>
@@ -5447,7 +5462,7 @@
           </mc:Choice>
           <mc:Fallback>
             <w:pict>
-              <v:oval w14:anchorId="4362B414" id="60 Elipse" o:spid="_x0000_s1036" style="position:absolute;left:0;text-align:left;margin-left:81pt;margin-top:5.45pt;width:107.25pt;height:38.3pt;z-index:251685888;visibility:visible;mso-wrap-style:square;mso-height-percent:0;mso-wrap-distance-left:9pt;mso-wrap-distance-top:0;mso-wrap-distance-right:9pt;mso-wrap-distance-bottom:0;mso-position-horizontal:absolute;mso-position-horizontal-relative:text;mso-position-vertical:absolute;mso-position-vertical-relative:text;mso-height-percent:0;mso-height-relative:margin;v-text-anchor:middle" o:gfxdata="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" fillcolor="#b2a1c7 [1943]" strokecolor="#3f3151 [1607]" strokeweight="2pt">
+              <v:oval id="60 Elipse" style="position:absolute;left:0;text-align:left;margin-left:81pt;margin-top:5.45pt;width:107.25pt;height:38.3pt;z-index:251685888;visibility:visible;mso-wrap-style:square;mso-height-percent:0;mso-wrap-distance-left:9pt;mso-wrap-distance-top:0;mso-wrap-distance-right:9pt;mso-wrap-distance-bottom:0;mso-position-horizontal:absolute;mso-position-horizontal-relative:text;mso-position-vertical:absolute;mso-position-vertical-relative:text;mso-height-percent:0;mso-height-relative:margin;v-text-anchor:middle" o:spid="_x0000_s1036" fillcolor="#b2a1c7 [1943]" strokecolor="#3f3151 [1607]" strokeweight="2pt" w14:anchorId="4362B414" o:gfxdata="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">
                 <v:textbox>
                   <w:txbxContent>
                     <w:p>
@@ -5579,7 +5594,7 @@
           </mc:Choice>
           <mc:Fallback>
             <w:pict>
-              <v:shape w14:anchorId="2206C63E" id="80 Conector recto de flecha" o:spid="_x0000_s1026" type="#_x0000_t32" style="position:absolute;margin-left:368.8pt;margin-top:5.8pt;width:18.75pt;height:0;z-index:251702272;visibility:visible;mso-wrap-style:square;mso-width-percent:0;mso-height-percent:0;mso-wrap-distance-left:9pt;mso-wrap-distance-top:0;mso-wrap-distance-right:9pt;mso-wrap-distance-bottom:0;mso-position-horizontal:absolute;mso-position-horizontal-relative:text;mso-position-vertical:absolute;mso-position-vertical-relative:text;mso-width-percent:0;mso-height-percent:0;mso-width-relative:margin;mso-height-relative:margin" o:gfxdata="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" strokecolor="#5f497a [2407]">
+              <v:shape id="80 Conector recto de flecha" style="position:absolute;margin-left:368.8pt;margin-top:5.8pt;width:18.75pt;height:0;z-index:251702272;visibility:visible;mso-wrap-style:square;mso-width-percent:0;mso-height-percent:0;mso-wrap-distance-left:9pt;mso-wrap-distance-top:0;mso-wrap-distance-right:9pt;mso-wrap-distance-bottom:0;mso-position-horizontal:absolute;mso-position-horizontal-relative:text;mso-position-vertical:absolute;mso-position-vertical-relative:text;mso-width-percent:0;mso-height-percent:0;mso-width-relative:margin;mso-height-relative:margin" o:spid="_x0000_s1026" strokecolor="#5f497a [2407]" type="#_x0000_t32" o:gfxdata="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" w14:anchorId="2206C63E">
                 <v:stroke endarrow="open"/>
               </v:shape>
             </w:pict>
@@ -5656,7 +5671,7 @@
           </mc:Choice>
           <mc:Fallback>
             <w:pict>
-              <v:line w14:anchorId="3B65FE38" id="79 Conector recto" o:spid="_x0000_s1026" style="position:absolute;z-index:251701248;visibility:visible;mso-wrap-style:square;mso-width-percent:0;mso-wrap-distance-left:9pt;mso-wrap-distance-top:0;mso-wrap-distance-right:9pt;mso-wrap-distance-bottom:0;mso-position-horizontal:absolute;mso-position-horizontal-relative:text;mso-position-vertical:absolute;mso-position-vertical-relative:text;mso-width-percent:0;mso-width-relative:margin" from="346.3pt,4.9pt" to="358pt,4.9pt" o:gfxdata="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" strokecolor="#5f497a [2407]"/>
+              <v:line id="79 Conector recto" style="position:absolute;z-index:251701248;visibility:visible;mso-wrap-style:square;mso-width-percent:0;mso-wrap-distance-left:9pt;mso-wrap-distance-top:0;mso-wrap-distance-right:9pt;mso-wrap-distance-bottom:0;mso-position-horizontal:absolute;mso-position-horizontal-relative:text;mso-position-vertical:absolute;mso-position-vertical-relative:text;mso-width-percent:0;mso-width-relative:margin" o:spid="_x0000_s1026" strokecolor="#5f497a [2407]" from="346.3pt,4.9pt" to="358pt,4.9pt" w14:anchorId="3B65FE38" o:gfxdata="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"/>
             </w:pict>
           </mc:Fallback>
         </mc:AlternateContent>
@@ -6401,7 +6416,7 @@
           </mc:Choice>
           <mc:Fallback>
             <w:pict>
-              <v:roundrect w14:anchorId="71E6C0C8" id="84 Rectángulo redondeado" o:spid="_x0000_s1037" style="position:absolute;left:0;text-align:left;margin-left:368pt;margin-top:2.9pt;width:104.85pt;height:43.8pt;z-index:251706368;visibility:visible;mso-wrap-style:square;mso-wrap-distance-left:9pt;mso-wrap-distance-top:0;mso-wrap-distance-right:9pt;mso-wrap-distance-bottom:0;mso-position-horizontal:absolute;mso-position-horizontal-relative:text;mso-position-vertical:absolute;mso-position-vertical-relative:text;v-text-anchor:middle" arcsize="10923f" o:gfxdata="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" fillcolor="#ccc0d9 [1303]" strokecolor="#5f497a [2407]" strokeweight="2pt">
+              <v:roundrect id="84 Rectángulo redondeado" style="position:absolute;left:0;text-align:left;margin-left:368pt;margin-top:2.9pt;width:104.85pt;height:43.8pt;z-index:251706368;visibility:visible;mso-wrap-style:square;mso-wrap-distance-left:9pt;mso-wrap-distance-top:0;mso-wrap-distance-right:9pt;mso-wrap-distance-bottom:0;mso-position-horizontal:absolute;mso-position-horizontal-relative:text;mso-position-vertical:absolute;mso-position-vertical-relative:text;v-text-anchor:middle" o:spid="_x0000_s1037" fillcolor="#ccc0d9 [1303]" strokecolor="#5f497a [2407]" strokeweight="2pt" arcsize="10923f" w14:anchorId="71E6C0C8" o:gfxdata="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">
                 <v:textbox>
                   <w:txbxContent>
                     <w:p>
@@ -6527,7 +6542,7 @@
           </mc:Choice>
           <mc:Fallback>
             <w:pict>
-              <v:roundrect w14:anchorId="637B4DC5" id="83 Rectángulo redondeado" o:spid="_x0000_s1038" style="position:absolute;left:0;text-align:left;margin-left:253.5pt;margin-top:2.6pt;width:104.85pt;height:43.8pt;z-index:251705344;visibility:visible;mso-wrap-style:square;mso-wrap-distance-left:9pt;mso-wrap-distance-top:0;mso-wrap-distance-right:9pt;mso-wrap-distance-bottom:0;mso-position-horizontal:absolute;mso-position-horizontal-relative:text;mso-position-vertical:absolute;mso-position-vertical-relative:text;v-text-anchor:middle" arcsize="10923f" o:gfxdata="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" fillcolor="#ccc0d9 [1303]" strokecolor="#5f497a [2407]" strokeweight="2pt">
+              <v:roundrect id="83 Rectángulo redondeado" style="position:absolute;left:0;text-align:left;margin-left:253.5pt;margin-top:2.6pt;width:104.85pt;height:43.8pt;z-index:251705344;visibility:visible;mso-wrap-style:square;mso-wrap-distance-left:9pt;mso-wrap-distance-top:0;mso-wrap-distance-right:9pt;mso-wrap-distance-bottom:0;mso-position-horizontal:absolute;mso-position-horizontal-relative:text;mso-position-vertical:absolute;mso-position-vertical-relative:text;v-text-anchor:middle" o:spid="_x0000_s1038" fillcolor="#ccc0d9 [1303]" strokecolor="#5f497a [2407]" strokeweight="2pt" arcsize="10923f" w14:anchorId="637B4DC5" o:gfxdata="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">
                 <v:textbox>
                   <w:txbxContent>
                     <w:p>
@@ -6653,7 +6668,7 @@
           </mc:Choice>
           <mc:Fallback>
             <w:pict>
-              <v:roundrect w14:anchorId="5C3A68D2" id="82 Rectángulo redondeado" o:spid="_x0000_s1039" style="position:absolute;left:0;text-align:left;margin-left:130.35pt;margin-top:3.15pt;width:104.85pt;height:43.8pt;z-index:251704320;visibility:visible;mso-wrap-style:square;mso-wrap-distance-left:9pt;mso-wrap-distance-top:0;mso-wrap-distance-right:9pt;mso-wrap-distance-bottom:0;mso-position-horizontal:absolute;mso-position-horizontal-relative:text;mso-position-vertical:absolute;mso-position-vertical-relative:text;v-text-anchor:middle" arcsize="10923f" o:gfxdata="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" fillcolor="#ccc0d9 [1303]" strokecolor="#5f497a [2407]" strokeweight="2pt">
+              <v:roundrect id="82 Rectángulo redondeado" style="position:absolute;left:0;text-align:left;margin-left:130.35pt;margin-top:3.15pt;width:104.85pt;height:43.8pt;z-index:251704320;visibility:visible;mso-wrap-style:square;mso-wrap-distance-left:9pt;mso-wrap-distance-top:0;mso-wrap-distance-right:9pt;mso-wrap-distance-bottom:0;mso-position-horizontal:absolute;mso-position-horizontal-relative:text;mso-position-vertical:absolute;mso-position-vertical-relative:text;v-text-anchor:middle" o:spid="_x0000_s1039" fillcolor="#ccc0d9 [1303]" strokecolor="#5f497a [2407]" strokeweight="2pt" arcsize="10923f" w14:anchorId="5C3A68D2" o:gfxdata="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">
                 <v:textbox>
                   <w:txbxContent>
                     <w:p>
@@ -6779,7 +6794,7 @@
           </mc:Choice>
           <mc:Fallback>
             <w:pict>
-              <v:roundrect w14:anchorId="3012091E" id="81 Rectángulo redondeado" o:spid="_x0000_s1040" style="position:absolute;left:0;text-align:left;margin-left:3.4pt;margin-top:2.9pt;width:104.85pt;height:43.85pt;z-index:251703296;visibility:visible;mso-wrap-style:square;mso-wrap-distance-left:9pt;mso-wrap-distance-top:0;mso-wrap-distance-right:9pt;mso-wrap-distance-bottom:0;mso-position-horizontal:absolute;mso-position-horizontal-relative:text;mso-position-vertical:absolute;mso-position-vertical-relative:text;v-text-anchor:middle" arcsize="10923f" o:gfxdata="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" fillcolor="#ccc0d9 [1303]" strokecolor="#5f497a [2407]" strokeweight="2pt">
+              <v:roundrect id="81 Rectángulo redondeado" style="position:absolute;left:0;text-align:left;margin-left:3.4pt;margin-top:2.9pt;width:104.85pt;height:43.85pt;z-index:251703296;visibility:visible;mso-wrap-style:square;mso-wrap-distance-left:9pt;mso-wrap-distance-top:0;mso-wrap-distance-right:9pt;mso-wrap-distance-bottom:0;mso-position-horizontal:absolute;mso-position-horizontal-relative:text;mso-position-vertical:absolute;mso-position-vertical-relative:text;v-text-anchor:middle" o:spid="_x0000_s1040" fillcolor="#ccc0d9 [1303]" strokecolor="#5f497a [2407]" strokeweight="2pt" arcsize="10923f" w14:anchorId="3012091E" o:gfxdata="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">
                 <v:textbox>
                   <w:txbxContent>
                     <w:p>
@@ -6951,7 +6966,7 @@
           </mc:Choice>
           <mc:Fallback>
             <w:pict>
-              <v:rect w14:anchorId="46D8E9EA" id="87 Rectángulo" o:spid="_x0000_s1041" style="position:absolute;left:0;text-align:left;margin-left:254pt;margin-top:5.1pt;width:99.35pt;height:191.7pt;z-index:251709440;visibility:visible;mso-wrap-style:square;mso-height-percent:0;mso-wrap-distance-left:9pt;mso-wrap-distance-top:0;mso-wrap-distance-right:9pt;mso-wrap-distance-bottom:0;mso-position-horizontal:absolute;mso-position-horizontal-relative:text;mso-position-vertical:absolute;mso-position-vertical-relative:text;mso-height-percent:0;mso-height-relative:margin;v-text-anchor:middle" o:gfxdata="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" fillcolor="#5f497a [2407]" strokecolor="#e5dfec [663]" strokeweight="2pt">
+              <v:rect id="87 Rectángulo" style="position:absolute;left:0;text-align:left;margin-left:254pt;margin-top:5.1pt;width:99.35pt;height:191.7pt;z-index:251709440;visibility:visible;mso-wrap-style:square;mso-height-percent:0;mso-wrap-distance-left:9pt;mso-wrap-distance-top:0;mso-wrap-distance-right:9pt;mso-wrap-distance-bottom:0;mso-position-horizontal:absolute;mso-position-horizontal-relative:text;mso-position-vertical:absolute;mso-position-vertical-relative:text;mso-height-percent:0;mso-height-relative:margin;v-text-anchor:middle" o:spid="_x0000_s1041" fillcolor="#5f497a [2407]" strokecolor="#e5dfec [663]" strokeweight="2pt" w14:anchorId="46D8E9EA" o:gfxdata="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">
                 <v:textbox>
                   <w:txbxContent>
                     <w:p>
@@ -7079,7 +7094,7 @@
           </mc:Choice>
           <mc:Fallback>
             <w:pict>
-              <v:rect w14:anchorId="3215BB7B" id="86 Rectángulo" o:spid="_x0000_s1042" style="position:absolute;left:0;text-align:left;margin-left:130.35pt;margin-top:5.1pt;width:99.35pt;height:191.7pt;z-index:251708416;visibility:visible;mso-wrap-style:square;mso-height-percent:0;mso-wrap-distance-left:9pt;mso-wrap-distance-top:0;mso-wrap-distance-right:9pt;mso-wrap-distance-bottom:0;mso-position-horizontal:absolute;mso-position-horizontal-relative:text;mso-position-vertical:absolute;mso-position-vertical-relative:text;mso-height-percent:0;mso-height-relative:margin;v-text-anchor:middle" o:gfxdata="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" fillcolor="#5f497a [2407]" strokecolor="#e5dfec [663]" strokeweight="2pt">
+              <v:rect id="86 Rectángulo" style="position:absolute;left:0;text-align:left;margin-left:130.35pt;margin-top:5.1pt;width:99.35pt;height:191.7pt;z-index:251708416;visibility:visible;mso-wrap-style:square;mso-height-percent:0;mso-wrap-distance-left:9pt;mso-wrap-distance-top:0;mso-wrap-distance-right:9pt;mso-wrap-distance-bottom:0;mso-position-horizontal:absolute;mso-position-horizontal-relative:text;mso-position-vertical:absolute;mso-position-vertical-relative:text;mso-height-percent:0;mso-height-relative:margin;v-text-anchor:middle" o:spid="_x0000_s1042" fillcolor="#5f497a [2407]" strokecolor="#e5dfec [663]" strokeweight="2pt" w14:anchorId="3215BB7B" o:gfxdata="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">
                 <v:textbox>
                   <w:txbxContent>
                     <w:p>
@@ -7207,7 +7222,7 @@
           </mc:Choice>
           <mc:Fallback>
             <w:pict>
-              <v:rect w14:anchorId="7CD706A7" id="88 Rectángulo" o:spid="_x0000_s1043" style="position:absolute;left:0;text-align:left;margin-left:370.35pt;margin-top:5.9pt;width:99.35pt;height:191.7pt;z-index:251710464;visibility:visible;mso-wrap-style:square;mso-height-percent:0;mso-wrap-distance-left:9pt;mso-wrap-distance-top:0;mso-wrap-distance-right:9pt;mso-wrap-distance-bottom:0;mso-position-horizontal:absolute;mso-position-horizontal-relative:text;mso-position-vertical:absolute;mso-position-vertical-relative:text;mso-height-percent:0;mso-height-relative:margin;v-text-anchor:middle" o:gfxdata="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" fillcolor="#5f497a [2407]" strokecolor="#e5dfec [663]" strokeweight="2pt">
+              <v:rect id="88 Rectángulo" style="position:absolute;left:0;text-align:left;margin-left:370.35pt;margin-top:5.9pt;width:99.35pt;height:191.7pt;z-index:251710464;visibility:visible;mso-wrap-style:square;mso-height-percent:0;mso-wrap-distance-left:9pt;mso-wrap-distance-top:0;mso-wrap-distance-right:9pt;mso-wrap-distance-bottom:0;mso-position-horizontal:absolute;mso-position-horizontal-relative:text;mso-position-vertical:absolute;mso-position-vertical-relative:text;mso-height-percent:0;mso-height-relative:margin;v-text-anchor:middle" o:spid="_x0000_s1043" fillcolor="#5f497a [2407]" strokecolor="#e5dfec [663]" strokeweight="2pt" w14:anchorId="7CD706A7" o:gfxdata="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">
                 <v:textbox>
                   <w:txbxContent>
                     <w:p>
@@ -7349,7 +7364,7 @@
           </mc:Choice>
           <mc:Fallback>
             <w:pict>
-              <v:rect w14:anchorId="57A628E7" id="85 Rectángulo" o:spid="_x0000_s1044" style="position:absolute;left:0;text-align:left;margin-left:5.75pt;margin-top:5.65pt;width:99.35pt;height:191.75pt;z-index:251707392;visibility:visible;mso-wrap-style:square;mso-height-percent:0;mso-wrap-distance-left:9pt;mso-wrap-distance-top:0;mso-wrap-distance-right:9pt;mso-wrap-distance-bottom:0;mso-position-horizontal:absolute;mso-position-horizontal-relative:text;mso-position-vertical:absolute;mso-position-vertical-relative:text;mso-height-percent:0;mso-height-relative:margin;v-text-anchor:middle" o:gfxdata="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" fillcolor="#5f497a [2407]" strokecolor="#e5dfec [663]" strokeweight="2pt">
+              <v:rect id="85 Rectángulo" style="position:absolute;left:0;text-align:left;margin-left:5.75pt;margin-top:5.65pt;width:99.35pt;height:191.75pt;z-index:251707392;visibility:visible;mso-wrap-style:square;mso-height-percent:0;mso-wrap-distance-left:9pt;mso-wrap-distance-top:0;mso-wrap-distance-right:9pt;mso-wrap-distance-bottom:0;mso-position-horizontal:absolute;mso-position-horizontal-relative:text;mso-position-vertical:absolute;mso-position-vertical-relative:text;mso-height-percent:0;mso-height-relative:margin;v-text-anchor:middle" o:spid="_x0000_s1044" fillcolor="#5f497a [2407]" strokecolor="#e5dfec [663]" strokeweight="2pt" w14:anchorId="57A628E7" o:gfxdata="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">
                 <v:textbox>
                   <w:txbxContent>
                     <w:p>
@@ -8120,28 +8135,48 @@
         </w:numPr>
         <w:jc w:val="both"/>
         <w:rPr>
-          <w:bCs/>
-          <w:sz w:val="24"/>
-          <w:szCs w:val="24"/>
-        </w:rPr>
-      </w:pPr>
-      <w:r>
-        <w:rPr>
-          <w:bCs/>
-          <w:i/>
-          <w:iCs/>
-          <w:sz w:val="24"/>
-          <w:szCs w:val="24"/>
-        </w:rPr>
-        <w:t>Ejemplo:</w:t>
-      </w:r>
-      <w:r>
-        <w:rPr>
-          <w:bCs/>
-          <w:sz w:val="24"/>
-          <w:szCs w:val="24"/>
-        </w:rPr>
-        <w:t xml:space="preserve"> Una entidad financiera puede segmentar a sus clientes en función de criterios como la edad, el nivel de ingresos, la ubicación geográfica y el comportamiento de consumo. A partir de esta segmentación, puede ofrecer productos personalizados, como tarjetas de crédito con beneficios específicos para jóvenes profesionales o planes de ahorro adaptados a personas cercanas a la jubilación.</w:t>
+          <w:sz w:val="24"/>
+          <w:szCs w:val="24"/>
+        </w:rPr>
+      </w:pPr>
+      <w:r>
+        <w:rPr>
+          <w:i w:val="1"/>
+          <w:iCs w:val="1"/>
+          <w:sz w:val="24"/>
+          <w:szCs w:val="24"/>
+        </w:rPr>
+        <w:t>Ejemplo</w:t>
+      </w:r>
+      <w:r>
+        <w:rPr>
+          <w:i w:val="1"/>
+          <w:iCs w:val="1"/>
+          <w:sz w:val="24"/>
+          <w:szCs w:val="24"/>
+        </w:rPr>
+        <w:t>:</w:t>
+      </w:r>
+      <w:r>
+        <w:rPr>
+          <w:sz w:val="24"/>
+          <w:szCs w:val="24"/>
+        </w:rPr>
+        <w:t xml:space="preserve"> </w:t>
+      </w:r>
+      <w:r>
+        <w:rPr>
+          <w:sz w:val="24"/>
+          <w:szCs w:val="24"/>
+        </w:rPr>
+        <w:t>u</w:t>
+      </w:r>
+      <w:r>
+        <w:rPr>
+          <w:sz w:val="24"/>
+          <w:szCs w:val="24"/>
+        </w:rPr>
+        <w:t>na entidad financiera puede segmentar a sus clientes en función de criterios como la edad, el nivel de ingresos, la ubicación geográfica y el comportamiento de consumo. A partir de esta segmentación, puede ofrecer productos personalizados, como tarjetas de crédito con beneficios específicos para jóvenes profesionales o planes de ahorro adaptados a personas cercanas a la jubilación.</w:t>
       </w:r>
     </w:p>
     <w:p>
@@ -8200,29 +8235,48 @@
         </w:numPr>
         <w:jc w:val="both"/>
         <w:rPr>
-          <w:bCs/>
-          <w:sz w:val="24"/>
-          <w:szCs w:val="24"/>
-        </w:rPr>
-      </w:pPr>
-      <w:r>
-        <w:rPr>
-          <w:bCs/>
-          <w:i/>
-          <w:iCs/>
-          <w:sz w:val="24"/>
-          <w:szCs w:val="24"/>
-        </w:rPr>
-        <w:lastRenderedPageBreak/>
-        <w:t>Ejemplo:</w:t>
-      </w:r>
-      <w:r>
-        <w:rPr>
-          <w:bCs/>
-          <w:sz w:val="24"/>
-          <w:szCs w:val="24"/>
-        </w:rPr>
-        <w:t xml:space="preserve"> Bancos y cooperativas de crédito a menudo implementan programas de fidelización que recompensan a los clientes por el uso frecuente de sus servicios, como puntos canjeables por premios o tasas de interés preferenciales en préstamos y cuentas de ahorro.</w:t>
+          <w:sz w:val="24"/>
+          <w:szCs w:val="24"/>
+        </w:rPr>
+      </w:pPr>
+      <w:r>
+        <w:rPr>
+          <w:i w:val="1"/>
+          <w:iCs w:val="1"/>
+          <w:sz w:val="24"/>
+          <w:szCs w:val="24"/>
+        </w:rPr>
+        <w:t>Ejemplo</w:t>
+      </w:r>
+      <w:r>
+        <w:rPr>
+          <w:i w:val="1"/>
+          <w:iCs w:val="1"/>
+          <w:sz w:val="24"/>
+          <w:szCs w:val="24"/>
+        </w:rPr>
+        <w:t>:</w:t>
+      </w:r>
+      <w:r>
+        <w:rPr>
+          <w:sz w:val="24"/>
+          <w:szCs w:val="24"/>
+        </w:rPr>
+        <w:t xml:space="preserve"> </w:t>
+      </w:r>
+      <w:r>
+        <w:rPr>
+          <w:sz w:val="24"/>
+          <w:szCs w:val="24"/>
+        </w:rPr>
+        <w:t>b</w:t>
+      </w:r>
+      <w:r>
+        <w:rPr>
+          <w:sz w:val="24"/>
+          <w:szCs w:val="24"/>
+        </w:rPr>
+        <w:t>ancos y cooperativas de crédito a menudo implementan programas de fidelización que recompensan a los clientes por el uso frecuente de sus servicios, como puntos canjeables por premios o tasas de interés preferenciales en préstamos y cuentas de ahorro.</w:t>
       </w:r>
     </w:p>
     <w:p>
@@ -8350,38 +8404,38 @@
         </w:numPr>
         <w:jc w:val="both"/>
         <w:rPr>
-          <w:bCs/>
-          <w:sz w:val="24"/>
-          <w:szCs w:val="24"/>
-        </w:rPr>
-      </w:pPr>
-      <w:r>
-        <w:rPr>
-          <w:b/>
-          <w:i/>
-          <w:iCs/>
+          <w:sz w:val="24"/>
+          <w:szCs w:val="24"/>
+        </w:rPr>
+      </w:pPr>
+      <w:r>
+        <w:rPr>
+          <w:b w:val="1"/>
+          <w:bCs w:val="1"/>
+          <w:i w:val="1"/>
+          <w:iCs w:val="1"/>
           <w:sz w:val="24"/>
           <w:szCs w:val="24"/>
         </w:rPr>
         <w:t>Cross-</w:t>
       </w:r>
-      <w:proofErr w:type="spellStart"/>
-      <w:r>
-        <w:rPr>
-          <w:b/>
-          <w:i/>
-          <w:iCs/>
+      <w:r>
+        <w:rPr>
+          <w:b w:val="1"/>
+          <w:bCs w:val="1"/>
+          <w:i w:val="1"/>
+          <w:iCs w:val="1"/>
           <w:sz w:val="24"/>
           <w:szCs w:val="24"/>
         </w:rPr>
         <w:t>selling</w:t>
       </w:r>
-      <w:proofErr w:type="spellEnd"/>
-      <w:r>
-        <w:rPr>
-          <w:b/>
-          <w:i/>
-          <w:iCs/>
+      <w:r>
+        <w:rPr>
+          <w:b w:val="1"/>
+          <w:bCs w:val="1"/>
+          <w:i w:val="1"/>
+          <w:iCs w:val="1"/>
           <w:sz w:val="24"/>
           <w:szCs w:val="24"/>
         </w:rPr>
@@ -8389,11 +8443,24 @@
       </w:r>
       <w:r>
         <w:rPr>
-          <w:bCs/>
-          <w:sz w:val="24"/>
-          <w:szCs w:val="24"/>
-        </w:rPr>
-        <w:t xml:space="preserve"> Implica ofrecer productos complementarios a aquellos que el cliente ya ha adquirido o está considerando adquirir. Por ejemplo, si un cliente abre una cuenta de ahorro, el banco podría ofrecerle una tarjeta de crédito con beneficios asociados a esa cuenta.</w:t>
+          <w:sz w:val="24"/>
+          <w:szCs w:val="24"/>
+        </w:rPr>
+        <w:t xml:space="preserve"> </w:t>
+      </w:r>
+      <w:r>
+        <w:rPr>
+          <w:sz w:val="24"/>
+          <w:szCs w:val="24"/>
+        </w:rPr>
+        <w:t>i</w:t>
+      </w:r>
+      <w:r>
+        <w:rPr>
+          <w:sz w:val="24"/>
+          <w:szCs w:val="24"/>
+        </w:rPr>
+        <w:t>mplica ofrecer productos complementarios a aquellos que el cliente ya ha adquirido o está considerando adquirir. Por ejemplo, si un cliente abre una cuenta de ahorro, el banco podría ofrecerle una tarjeta de crédito con beneficios asociados a esa cuenta.</w:t>
       </w:r>
     </w:p>
     <w:p>
@@ -8405,28 +8472,27 @@
         </w:numPr>
         <w:jc w:val="both"/>
         <w:rPr>
-          <w:bCs/>
-          <w:sz w:val="24"/>
-          <w:szCs w:val="24"/>
-        </w:rPr>
-      </w:pPr>
-      <w:proofErr w:type="spellStart"/>
-      <w:r>
-        <w:rPr>
-          <w:b/>
-          <w:i/>
-          <w:iCs/>
+          <w:sz w:val="24"/>
+          <w:szCs w:val="24"/>
+        </w:rPr>
+      </w:pPr>
+      <w:r>
+        <w:rPr>
+          <w:b w:val="1"/>
+          <w:bCs w:val="1"/>
+          <w:i w:val="1"/>
+          <w:iCs w:val="1"/>
           <w:sz w:val="24"/>
           <w:szCs w:val="24"/>
         </w:rPr>
         <w:t>Upselling</w:t>
       </w:r>
-      <w:proofErr w:type="spellEnd"/>
-      <w:r>
-        <w:rPr>
-          <w:b/>
-          <w:i/>
-          <w:iCs/>
+      <w:r>
+        <w:rPr>
+          <w:b w:val="1"/>
+          <w:bCs w:val="1"/>
+          <w:i w:val="1"/>
+          <w:iCs w:val="1"/>
           <w:sz w:val="24"/>
           <w:szCs w:val="24"/>
         </w:rPr>
@@ -8434,11 +8500,24 @@
       </w:r>
       <w:r>
         <w:rPr>
-          <w:bCs/>
-          <w:sz w:val="24"/>
-          <w:szCs w:val="24"/>
-        </w:rPr>
-        <w:t xml:space="preserve"> Consiste en persuadir al cliente para que adquiera una versión superior de un producto o servicio. Por ejemplo, un cliente que busca un préstamo personal podría ser convencido de optar por un préstamo con mayores beneficios, como un periodo de gracia más largo o una tasa de interés más baja.</w:t>
+          <w:sz w:val="24"/>
+          <w:szCs w:val="24"/>
+        </w:rPr>
+        <w:t xml:space="preserve"> </w:t>
+      </w:r>
+      <w:r>
+        <w:rPr>
+          <w:sz w:val="24"/>
+          <w:szCs w:val="24"/>
+        </w:rPr>
+        <w:t>c</w:t>
+      </w:r>
+      <w:r>
+        <w:rPr>
+          <w:sz w:val="24"/>
+          <w:szCs w:val="24"/>
+        </w:rPr>
+        <w:t>onsiste en persuadir al cliente para que adquiera una versión superior de un producto o servicio. Por ejemplo, un cliente que busca un préstamo personal podría ser convencido de optar por un préstamo con mayores beneficios, como un periodo de gracia más largo o una tasa de interés más baja.</w:t>
       </w:r>
     </w:p>
     <w:p>
@@ -8488,16 +8567,14 @@
         </w:numPr>
         <w:jc w:val="both"/>
         <w:rPr>
-          <w:bCs/>
-          <w:sz w:val="24"/>
-          <w:szCs w:val="24"/>
-        </w:rPr>
-      </w:pPr>
-      <w:r>
-        <w:rPr>
-          <w:bCs/>
-          <w:i/>
-          <w:iCs/>
+          <w:sz w:val="24"/>
+          <w:szCs w:val="24"/>
+        </w:rPr>
+      </w:pPr>
+      <w:r>
+        <w:rPr>
+          <w:i w:val="1"/>
+          <w:iCs w:val="1"/>
           <w:sz w:val="24"/>
           <w:szCs w:val="24"/>
         </w:rPr>
@@ -8505,11 +8582,24 @@
       </w:r>
       <w:r>
         <w:rPr>
-          <w:bCs/>
-          <w:sz w:val="24"/>
-          <w:szCs w:val="24"/>
-        </w:rPr>
-        <w:t xml:space="preserve"> Una entidad financiera podría ofrecer descuentos o incentivos especiales a clientes que han reducido su nivel de actividad o que han mostrado interés en transferir sus cuentas a otra institución. Adicionalmente, podrían implementar encuestas de satisfacción para identificar y abordar problemas antes de que el cliente decida abandonar la entidad.</w:t>
+          <w:sz w:val="24"/>
+          <w:szCs w:val="24"/>
+        </w:rPr>
+        <w:t xml:space="preserve"> </w:t>
+      </w:r>
+      <w:r>
+        <w:rPr>
+          <w:sz w:val="24"/>
+          <w:szCs w:val="24"/>
+        </w:rPr>
+        <w:t>u</w:t>
+      </w:r>
+      <w:r>
+        <w:rPr>
+          <w:sz w:val="24"/>
+          <w:szCs w:val="24"/>
+        </w:rPr>
+        <w:t>na entidad financiera podría ofrecer descuentos o incentivos especiales a clientes que han reducido su nivel de actividad o que han mostrado interés en transferir sus cuentas a otra institución. Adicionalmente, podrían implementar encuestas de satisfacción para identificar y abordar problemas antes de que el cliente decida abandonar la entidad.</w:t>
       </w:r>
     </w:p>
     <w:p>
@@ -8520,23 +8610,33 @@
         </w:numPr>
         <w:jc w:val="both"/>
         <w:rPr>
-          <w:bCs/>
-          <w:sz w:val="24"/>
-          <w:szCs w:val="24"/>
-        </w:rPr>
-      </w:pPr>
-      <w:r>
-        <w:rPr>
-          <w:b/>
-          <w:bCs/>
-          <w:sz w:val="24"/>
-          <w:szCs w:val="24"/>
-        </w:rPr>
-        <w:t>Marketing digital y uso de tecnologías emergentes</w:t>
-      </w:r>
-      <w:r>
-        <w:rPr>
-          <w:bCs/>
+          <w:sz w:val="24"/>
+          <w:szCs w:val="24"/>
+        </w:rPr>
+      </w:pPr>
+      <w:r>
+        <w:rPr>
+          <w:b w:val="1"/>
+          <w:bCs w:val="1"/>
+          <w:i w:val="1"/>
+          <w:iCs w:val="1"/>
+          <w:color w:val="FF0000"/>
+          <w:sz w:val="24"/>
+          <w:szCs w:val="24"/>
+        </w:rPr>
+        <w:t>Marketing</w:t>
+      </w:r>
+      <w:r>
+        <w:rPr>
+          <w:b w:val="1"/>
+          <w:bCs w:val="1"/>
+          <w:sz w:val="24"/>
+          <w:szCs w:val="24"/>
+        </w:rPr>
+        <w:t xml:space="preserve"> digital y uso de tecnologías emergentes</w:t>
+      </w:r>
+      <w:r>
+        <w:rPr>
           <w:sz w:val="24"/>
           <w:szCs w:val="24"/>
         </w:rPr>
@@ -8544,29 +8644,58 @@
       </w:r>
       <w:r>
         <w:rPr>
-          <w:bCs/>
-          <w:sz w:val="24"/>
-          <w:szCs w:val="24"/>
-        </w:rPr>
-        <w:t xml:space="preserve">n la era digital, el marketing digital se ha convertido en una de las estrategias más poderosas para las entidades financieras. Esto incluye el uso de plataformas de redes sociales, marketing por correo electrónico, publicidad en línea y optimización de motores de búsqueda (SEO). Además, el uso de tecnologías emergentes, como la inteligencia artificial (IA) y el </w:t>
-      </w:r>
-      <w:proofErr w:type="spellStart"/>
-      <w:r>
-        <w:rPr>
-          <w:bCs/>
-          <w:i/>
-          <w:iCs/>
+          <w:sz w:val="24"/>
+          <w:szCs w:val="24"/>
+        </w:rPr>
+        <w:t xml:space="preserve">n la era digital, el </w:t>
+      </w:r>
+      <w:r>
+        <w:rPr>
+          <w:i w:val="1"/>
+          <w:iCs w:val="1"/>
+          <w:color w:val="FF0000"/>
+          <w:sz w:val="24"/>
+          <w:szCs w:val="24"/>
+        </w:rPr>
+        <w:t xml:space="preserve">marketing </w:t>
+      </w:r>
+      <w:r>
+        <w:rPr>
+          <w:sz w:val="24"/>
+          <w:szCs w:val="24"/>
+        </w:rPr>
+        <w:t xml:space="preserve">digital se ha convertido en una de las estrategias más poderosas para las entidades financieras. Esto incluye el uso de plataformas de redes sociales, </w:t>
+      </w:r>
+      <w:r>
+        <w:rPr>
+          <w:i w:val="1"/>
+          <w:iCs w:val="1"/>
+          <w:color w:val="FF0000"/>
+          <w:sz w:val="24"/>
+          <w:szCs w:val="24"/>
+        </w:rPr>
+        <w:t xml:space="preserve">marketing </w:t>
+      </w:r>
+      <w:r>
+        <w:rPr>
+          <w:sz w:val="24"/>
+          <w:szCs w:val="24"/>
+        </w:rPr>
+        <w:t xml:space="preserve">por correo electrónico, publicidad en línea y optimización de motores de búsqueda (SEO). Además, el uso de tecnologías emergentes, como la inteligencia artificial (IA) y el </w:t>
+      </w:r>
+      <w:r>
+        <w:rPr>
+          <w:i w:val="1"/>
+          <w:iCs w:val="1"/>
           <w:sz w:val="24"/>
           <w:szCs w:val="24"/>
         </w:rPr>
         <w:t>big</w:t>
       </w:r>
-      <w:proofErr w:type="spellEnd"/>
-      <w:r>
-        <w:rPr>
-          <w:bCs/>
-          <w:i/>
-          <w:iCs/>
+      <w:r>
+        <w:rPr>
+          <w:i w:val="1"/>
+          <w:iCs w:val="1"/>
           <w:sz w:val="24"/>
           <w:szCs w:val="24"/>
         </w:rPr>
@@ -8574,7 +8703,6 @@
       </w:r>
       <w:r>
         <w:rPr>
-          <w:bCs/>
           <w:sz w:val="24"/>
           <w:szCs w:val="24"/>
         </w:rPr>
@@ -8590,16 +8718,14 @@
         </w:numPr>
         <w:jc w:val="both"/>
         <w:rPr>
-          <w:bCs/>
-          <w:sz w:val="24"/>
-          <w:szCs w:val="24"/>
-        </w:rPr>
-      </w:pPr>
-      <w:r>
-        <w:rPr>
-          <w:bCs/>
-          <w:i/>
-          <w:iCs/>
+          <w:sz w:val="24"/>
+          <w:szCs w:val="24"/>
+        </w:rPr>
+      </w:pPr>
+      <w:r>
+        <w:rPr>
+          <w:i w:val="1"/>
+          <w:iCs w:val="1"/>
           <w:sz w:val="24"/>
           <w:szCs w:val="24"/>
         </w:rPr>
@@ -8607,31 +8733,73 @@
       </w:r>
       <w:r>
         <w:rPr>
-          <w:bCs/>
-          <w:sz w:val="24"/>
-          <w:szCs w:val="24"/>
-        </w:rPr>
-        <w:t xml:space="preserve"> Un banco puede utilizar la IA para analizar patrones de comportamiento de sus clientes y, a partir de estos datos, enviar ofertas personalizadas de productos financieros a través de campañas de marketing digital. Además, el uso de </w:t>
-      </w:r>
-      <w:proofErr w:type="spellStart"/>
-      <w:r>
-        <w:rPr>
-          <w:bCs/>
-          <w:i/>
-          <w:iCs/>
-          <w:sz w:val="24"/>
-          <w:szCs w:val="24"/>
-        </w:rPr>
-        <w:t>chatbots</w:t>
-      </w:r>
-      <w:proofErr w:type="spellEnd"/>
-      <w:r>
-        <w:rPr>
-          <w:bCs/>
-          <w:sz w:val="24"/>
-          <w:szCs w:val="24"/>
-        </w:rPr>
-        <w:t xml:space="preserve"> impulsados por IA puede mejorar la atención al cliente, proporcionando respuestas rápidas y precisas a consultas comunes.</w:t>
+          <w:sz w:val="24"/>
+          <w:szCs w:val="24"/>
+        </w:rPr>
+        <w:t xml:space="preserve"> </w:t>
+      </w:r>
+      <w:r>
+        <w:rPr>
+          <w:sz w:val="24"/>
+          <w:szCs w:val="24"/>
+        </w:rPr>
+        <w:t>u</w:t>
+      </w:r>
+      <w:r>
+        <w:rPr>
+          <w:sz w:val="24"/>
+          <w:szCs w:val="24"/>
+        </w:rPr>
+        <w:t xml:space="preserve">n banco puede utilizar la IA para analizar patrones de comportamiento de sus clientes y, a partir de estos datos, enviar ofertas personalizadas de productos financieros a través de campañas de </w:t>
+      </w:r>
+      <w:r>
+        <w:rPr>
+          <w:i w:val="1"/>
+          <w:iCs w:val="1"/>
+          <w:color w:val="FF0000"/>
+          <w:sz w:val="24"/>
+          <w:szCs w:val="24"/>
+        </w:rPr>
+        <w:t xml:space="preserve">marketing </w:t>
+      </w:r>
+      <w:r>
+        <w:rPr>
+          <w:sz w:val="24"/>
+          <w:szCs w:val="24"/>
+        </w:rPr>
+        <w:t xml:space="preserve">digital. Además, el uso de </w:t>
+      </w:r>
+      <w:r>
+        <w:rPr>
+          <w:i w:val="1"/>
+          <w:iCs w:val="1"/>
+          <w:sz w:val="24"/>
+          <w:szCs w:val="24"/>
+        </w:rPr>
+        <w:t>c</w:t>
+      </w:r>
+      <w:r>
+        <w:rPr>
+          <w:i w:val="1"/>
+          <w:iCs w:val="1"/>
+          <w:sz w:val="24"/>
+          <w:szCs w:val="24"/>
+        </w:rPr>
+        <w:t>hatbots</w:t>
+      </w:r>
+      <w:r>
+        <w:rPr>
+          <w:sz w:val="24"/>
+          <w:szCs w:val="24"/>
+        </w:rPr>
+        <w:t xml:space="preserve"> </w:t>
+      </w:r>
+      <w:r>
+        <w:rPr>
+          <w:sz w:val="24"/>
+          <w:szCs w:val="24"/>
+        </w:rPr>
+        <w:t>impulsados por IA puede mejorar la atención al cliente, proporcionando respuestas rápidas y precisas a consultas comunes.</w:t>
       </w:r>
     </w:p>
     <w:p>
@@ -8691,16 +8859,14 @@
         </w:numPr>
         <w:jc w:val="both"/>
         <w:rPr>
-          <w:bCs/>
-          <w:sz w:val="24"/>
-          <w:szCs w:val="24"/>
-        </w:rPr>
-      </w:pPr>
-      <w:r>
-        <w:rPr>
-          <w:bCs/>
-          <w:i/>
-          <w:iCs/>
+          <w:sz w:val="24"/>
+          <w:szCs w:val="24"/>
+        </w:rPr>
+      </w:pPr>
+      <w:r>
+        <w:rPr>
+          <w:i w:val="1"/>
+          <w:iCs w:val="1"/>
           <w:sz w:val="24"/>
           <w:szCs w:val="24"/>
         </w:rPr>
@@ -8708,16 +8874,29 @@
       </w:r>
       <w:r>
         <w:rPr>
-          <w:bCs/>
-          <w:sz w:val="24"/>
-          <w:szCs w:val="24"/>
-        </w:rPr>
-        <w:t xml:space="preserve"> Un banco podría desarrollar una nueva aplicación móvil que ofrezca a los clientes una vista consolidada de todas sus cuentas y transacciones, facilitando la gestión de sus finanzas. Además, la introducción de productos como créditos verdes, destinados a financiar proyectos sostenibles, puede atraer a clientes interesados en la responsabilidad social y ambiental.</w:t>
+          <w:sz w:val="24"/>
+          <w:szCs w:val="24"/>
+        </w:rPr>
+        <w:t xml:space="preserve"> </w:t>
+      </w:r>
+      <w:r>
+        <w:rPr>
+          <w:sz w:val="24"/>
+          <w:szCs w:val="24"/>
+        </w:rPr>
+        <w:t>u</w:t>
+      </w:r>
+      <w:r>
+        <w:rPr>
+          <w:sz w:val="24"/>
+          <w:szCs w:val="24"/>
+        </w:rPr>
+        <w:t>n banco podría desarrollar una nueva aplicación móvil que ofrezca a los clientes una vista consolidada de todas sus cuentas y transacciones, facilitando la gestión de sus finanzas. Además, la introducción de productos como créditos verdes, destinados a financiar proyectos sostenibles, puede atraer a clientes interesados en la responsabilidad social y ambiental.</w:t>
       </w:r>
       <w:commentRangeEnd w:id="7"/>
       <w:r>
         <w:rPr>
-          <w:rStyle w:val="Refdecomentario"/>
+          <w:rStyle w:val="CommentReference"/>
         </w:rPr>
         <w:commentReference w:id="7"/>
       </w:r>
@@ -9384,7 +9563,7 @@
           </mc:Choice>
           <mc:Fallback>
             <w:pict>
-              <v:roundrect w14:anchorId="5E570CE5" id="89 Rectángulo redondeado" o:spid="_x0000_s1045" style="position:absolute;left:0;text-align:left;margin-left:64.45pt;margin-top:9.1pt;width:318.5pt;height:30.5pt;z-index:251711488;visibility:visible;mso-wrap-style:square;mso-wrap-distance-left:9pt;mso-wrap-distance-top:0;mso-wrap-distance-right:9pt;mso-wrap-distance-bottom:0;mso-position-horizontal:absolute;mso-position-horizontal-relative:text;mso-position-vertical:absolute;mso-position-vertical-relative:text;v-text-anchor:middle" arcsize="10923f" o:gfxdata="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" fillcolor="#e5dfec [663]" strokecolor="#002060" strokeweight="2pt">
+              <v:roundrect id="89 Rectángulo redondeado" style="position:absolute;left:0;text-align:left;margin-left:64.45pt;margin-top:9.1pt;width:318.5pt;height:30.5pt;z-index:251711488;visibility:visible;mso-wrap-style:square;mso-wrap-distance-left:9pt;mso-wrap-distance-top:0;mso-wrap-distance-right:9pt;mso-wrap-distance-bottom:0;mso-position-horizontal:absolute;mso-position-horizontal-relative:text;mso-position-vertical:absolute;mso-position-vertical-relative:text;v-text-anchor:middle" o:spid="_x0000_s1045" fillcolor="#e5dfec [663]" strokecolor="#002060" strokeweight="2pt" arcsize="10923f" w14:anchorId="5E570CE5" o:gfxdata="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">
                 <v:textbox>
                   <w:txbxContent>
                     <w:p>
@@ -9550,7 +9729,7 @@
           </mc:Choice>
           <mc:Fallback>
             <w:pict>
-              <v:rect w14:anchorId="46D2638D" id="92 Rectángulo" o:spid="_x0000_s1046" style="position:absolute;left:0;text-align:left;margin-left:21.75pt;margin-top:3.75pt;width:90pt;height:32.05pt;z-index:251712512;visibility:visible;mso-wrap-style:square;mso-width-percent:0;mso-height-percent:0;mso-wrap-distance-left:9pt;mso-wrap-distance-top:0;mso-wrap-distance-right:9pt;mso-wrap-distance-bottom:0;mso-position-horizontal:absolute;mso-position-horizontal-relative:text;mso-position-vertical:absolute;mso-position-vertical-relative:text;mso-width-percent:0;mso-height-percent:0;mso-width-relative:margin;mso-height-relative:margin;v-text-anchor:middle" o:gfxdata="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" fillcolor="#e5dfec [663]" strokecolor="#002060" strokeweight="2pt">
+              <v:rect id="92 Rectángulo" style="position:absolute;left:0;text-align:left;margin-left:21.75pt;margin-top:3.75pt;width:90pt;height:32.05pt;z-index:251712512;visibility:visible;mso-wrap-style:square;mso-width-percent:0;mso-height-percent:0;mso-wrap-distance-left:9pt;mso-wrap-distance-top:0;mso-wrap-distance-right:9pt;mso-wrap-distance-bottom:0;mso-position-horizontal:absolute;mso-position-horizontal-relative:text;mso-position-vertical:absolute;mso-position-vertical-relative:text;mso-width-percent:0;mso-height-percent:0;mso-width-relative:margin;mso-height-relative:margin;v-text-anchor:middle" o:spid="_x0000_s1046" fillcolor="#e5dfec [663]" strokecolor="#002060" strokeweight="2pt" w14:anchorId="46D2638D" o:gfxdata="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">
                 <v:textbox>
                   <w:txbxContent>
                     <w:p>
@@ -9706,7 +9885,7 @@
           </mc:Choice>
           <mc:Fallback>
             <w:pict>
-              <v:rect w14:anchorId="4CED419D" id="96 Rectángulo" o:spid="_x0000_s1047" style="position:absolute;left:0;text-align:left;margin-left:335.4pt;margin-top:.3pt;width:90pt;height:32.1pt;z-index:251716608;visibility:visible;mso-wrap-style:square;mso-width-percent:0;mso-height-percent:0;mso-wrap-distance-left:9pt;mso-wrap-distance-top:0;mso-wrap-distance-right:9pt;mso-wrap-distance-bottom:0;mso-position-horizontal:absolute;mso-position-horizontal-relative:text;mso-position-vertical:absolute;mso-position-vertical-relative:text;mso-width-percent:0;mso-height-percent:0;mso-width-relative:margin;mso-height-relative:margin;v-text-anchor:middle" o:gfxdata="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" fillcolor="#e5dfec [663]" strokecolor="#002060" strokeweight="2pt">
+              <v:rect id="96 Rectángulo" style="position:absolute;left:0;text-align:left;margin-left:335.4pt;margin-top:.3pt;width:90pt;height:32.1pt;z-index:251716608;visibility:visible;mso-wrap-style:square;mso-width-percent:0;mso-height-percent:0;mso-wrap-distance-left:9pt;mso-wrap-distance-top:0;mso-wrap-distance-right:9pt;mso-wrap-distance-bottom:0;mso-position-horizontal:absolute;mso-position-horizontal-relative:text;mso-position-vertical:absolute;mso-position-vertical-relative:text;mso-width-percent:0;mso-height-percent:0;mso-width-relative:margin;mso-height-relative:margin;v-text-anchor:middle" o:spid="_x0000_s1047" fillcolor="#e5dfec [663]" strokecolor="#002060" strokeweight="2pt" w14:anchorId="4CED419D" o:gfxdata="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">
                 <v:textbox>
                   <w:txbxContent>
                     <w:p>
@@ -9850,7 +10029,7 @@
           </mc:Choice>
           <mc:Fallback>
             <w:pict>
-              <v:rect w14:anchorId="6C7725B5" id="94 Rectángulo" o:spid="_x0000_s1048" style="position:absolute;left:0;text-align:left;margin-left:173.65pt;margin-top:1.5pt;width:90pt;height:32.1pt;z-index:251714560;visibility:visible;mso-wrap-style:square;mso-width-percent:0;mso-height-percent:0;mso-wrap-distance-left:9pt;mso-wrap-distance-top:0;mso-wrap-distance-right:9pt;mso-wrap-distance-bottom:0;mso-position-horizontal:absolute;mso-position-horizontal-relative:text;mso-position-vertical:absolute;mso-position-vertical-relative:text;mso-width-percent:0;mso-height-percent:0;mso-width-relative:margin;mso-height-relative:margin;v-text-anchor:middle" o:gfxdata="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" fillcolor="#e5dfec [663]" strokecolor="#002060" strokeweight="2pt">
+              <v:rect id="94 Rectángulo" style="position:absolute;left:0;text-align:left;margin-left:173.65pt;margin-top:1.5pt;width:90pt;height:32.1pt;z-index:251714560;visibility:visible;mso-wrap-style:square;mso-width-percent:0;mso-height-percent:0;mso-wrap-distance-left:9pt;mso-wrap-distance-top:0;mso-wrap-distance-right:9pt;mso-wrap-distance-bottom:0;mso-position-horizontal:absolute;mso-position-horizontal-relative:text;mso-position-vertical:absolute;mso-position-vertical-relative:text;mso-width-percent:0;mso-height-percent:0;mso-width-relative:margin;mso-height-relative:margin;v-text-anchor:middle" o:spid="_x0000_s1048" fillcolor="#e5dfec [663]" strokecolor="#002060" strokeweight="2pt" w14:anchorId="6C7725B5" o:gfxdata="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">
                 <v:textbox>
                   <w:txbxContent>
                     <w:p>
@@ -10021,7 +10200,7 @@
           </mc:Choice>
           <mc:Fallback>
             <w:pict>
-              <v:shape w14:anchorId="26A68B10" id="95 Cuadro de texto" o:spid="_x0000_s1049" type="#_x0000_t202" style="position:absolute;left:0;text-align:left;margin-left:173.75pt;margin-top:10.6pt;width:111.1pt;height:130.4pt;z-index:251715584;visibility:visible;mso-wrap-style:square;mso-height-percent:0;mso-wrap-distance-left:9pt;mso-wrap-distance-top:0;mso-wrap-distance-right:9pt;mso-wrap-distance-bottom:0;mso-position-horizontal:absolute;mso-position-horizontal-relative:text;mso-position-vertical:absolute;mso-position-vertical-relative:text;mso-height-percent:0;mso-height-relative:margin;v-text-anchor:top" o:gfxdata="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" fillcolor="white [3201]" strokeweight=".5pt">
+              <v:shape id="95 Cuadro de texto" style="position:absolute;left:0;text-align:left;margin-left:173.75pt;margin-top:10.6pt;width:111.1pt;height:130.4pt;z-index:251715584;visibility:visible;mso-wrap-style:square;mso-height-percent:0;mso-wrap-distance-left:9pt;mso-wrap-distance-top:0;mso-wrap-distance-right:9pt;mso-wrap-distance-bottom:0;mso-position-horizontal:absolute;mso-position-horizontal-relative:text;mso-position-vertical:absolute;mso-position-vertical-relative:text;mso-height-percent:0;mso-height-relative:margin;v-text-anchor:top" o:spid="_x0000_s1049" fillcolor="white [3201]" strokeweight=".5pt" type="#_x0000_t202" o:gfxdata="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" w14:anchorId="26A68B10">
                 <v:textbox>
                   <w:txbxContent>
                     <w:p>
@@ -10224,7 +10403,7 @@
           </mc:Choice>
           <mc:Fallback>
             <w:pict>
-              <v:shape w14:anchorId="32891F94" id="97 Cuadro de texto" o:spid="_x0000_s1050" type="#_x0000_t202" style="position:absolute;left:0;text-align:left;margin-left:336.1pt;margin-top:9.25pt;width:139.3pt;height:122.95pt;z-index:251717632;visibility:visible;mso-wrap-style:square;mso-width-percent:0;mso-height-percent:0;mso-wrap-distance-left:9pt;mso-wrap-distance-top:0;mso-wrap-distance-right:9pt;mso-wrap-distance-bottom:0;mso-position-horizontal:absolute;mso-position-horizontal-relative:text;mso-position-vertical:absolute;mso-position-vertical-relative:text;mso-width-percent:0;mso-height-percent:0;mso-width-relative:margin;mso-height-relative:margin;v-text-anchor:top" o:gfxdata="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" fillcolor="white [3201]" strokeweight=".5pt">
+              <v:shape id="97 Cuadro de texto" style="position:absolute;left:0;text-align:left;margin-left:336.1pt;margin-top:9.25pt;width:139.3pt;height:122.95pt;z-index:251717632;visibility:visible;mso-wrap-style:square;mso-width-percent:0;mso-height-percent:0;mso-wrap-distance-left:9pt;mso-wrap-distance-top:0;mso-wrap-distance-right:9pt;mso-wrap-distance-bottom:0;mso-position-horizontal:absolute;mso-position-horizontal-relative:text;mso-position-vertical:absolute;mso-position-vertical-relative:text;mso-width-percent:0;mso-height-percent:0;mso-width-relative:margin;mso-height-relative:margin;v-text-anchor:top" o:spid="_x0000_s1050" fillcolor="white [3201]" strokeweight=".5pt" type="#_x0000_t202" o:gfxdata="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" w14:anchorId="32891F94">
                 <v:textbox>
                   <w:txbxContent>
                     <w:p>
@@ -10390,7 +10569,7 @@
           </mc:Choice>
           <mc:Fallback>
             <w:pict>
-              <v:shape w14:anchorId="3220E8C1" id="93 Cuadro de texto" o:spid="_x0000_s1051" type="#_x0000_t202" style="position:absolute;left:0;text-align:left;margin-left:21.6pt;margin-top:12.65pt;width:111.1pt;height:117.5pt;z-index:251713536;visibility:visible;mso-wrap-style:square;mso-height-percent:0;mso-wrap-distance-left:9pt;mso-wrap-distance-top:0;mso-wrap-distance-right:9pt;mso-wrap-distance-bottom:0;mso-position-horizontal:absolute;mso-position-horizontal-relative:text;mso-position-vertical:absolute;mso-position-vertical-relative:text;mso-height-percent:0;mso-height-relative:margin;v-text-anchor:top" o:gfxdata="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" fillcolor="white [3201]" strokeweight=".5pt">
+              <v:shape id="93 Cuadro de texto" style="position:absolute;left:0;text-align:left;margin-left:21.6pt;margin-top:12.65pt;width:111.1pt;height:117.5pt;z-index:251713536;visibility:visible;mso-wrap-style:square;mso-height-percent:0;mso-wrap-distance-left:9pt;mso-wrap-distance-top:0;mso-wrap-distance-right:9pt;mso-wrap-distance-bottom:0;mso-position-horizontal:absolute;mso-position-horizontal-relative:text;mso-position-vertical:absolute;mso-position-vertical-relative:text;mso-height-percent:0;mso-height-relative:margin;v-text-anchor:top" o:spid="_x0000_s1051" fillcolor="white [3201]" strokeweight=".5pt" type="#_x0000_t202" o:gfxdata="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" w14:anchorId="3220E8C1">
                 <v:textbox>
                   <w:txbxContent>
                     <w:p>
@@ -10589,7 +10768,7 @@
           </mc:Choice>
           <mc:Fallback>
             <w:pict>
-              <v:rect w14:anchorId="6744EEA7" id="98 Rectángulo" o:spid="_x0000_s1052" style="position:absolute;left:0;text-align:left;margin-left:57.1pt;margin-top:23.2pt;width:90pt;height:32.05pt;z-index:251718656;visibility:visible;mso-wrap-style:square;mso-width-percent:0;mso-height-percent:0;mso-wrap-distance-left:9pt;mso-wrap-distance-top:0;mso-wrap-distance-right:9pt;mso-wrap-distance-bottom:0;mso-position-horizontal:absolute;mso-position-horizontal-relative:text;mso-position-vertical:absolute;mso-position-vertical-relative:text;mso-width-percent:0;mso-height-percent:0;mso-width-relative:margin;mso-height-relative:margin;v-text-anchor:middle" o:gfxdata="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" fillcolor="#e5dfec [663]" strokecolor="#002060" strokeweight="2pt">
+              <v:rect id="98 Rectángulo" style="position:absolute;left:0;text-align:left;margin-left:57.1pt;margin-top:23.2pt;width:90pt;height:32.05pt;z-index:251718656;visibility:visible;mso-wrap-style:square;mso-width-percent:0;mso-height-percent:0;mso-wrap-distance-left:9pt;mso-wrap-distance-top:0;mso-wrap-distance-right:9pt;mso-wrap-distance-bottom:0;mso-position-horizontal:absolute;mso-position-horizontal-relative:text;mso-position-vertical:absolute;mso-position-vertical-relative:text;mso-width-percent:0;mso-height-percent:0;mso-width-relative:margin;mso-height-relative:margin;v-text-anchor:middle" o:spid="_x0000_s1052" fillcolor="#e5dfec [663]" strokecolor="#002060" strokeweight="2pt" w14:anchorId="6744EEA7" o:gfxdata="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">
                 <v:textbox>
                   <w:txbxContent>
                     <w:p>
@@ -10735,7 +10914,7 @@
           </mc:Choice>
           <mc:Fallback>
             <w:pict>
-              <v:rect w14:anchorId="259DC0DF" id="100 Rectángulo" o:spid="_x0000_s1053" style="position:absolute;left:0;text-align:left;margin-left:235.8pt;margin-top:1.6pt;width:90pt;height:32.05pt;z-index:251720704;visibility:visible;mso-wrap-style:square;mso-width-percent:0;mso-height-percent:0;mso-wrap-distance-left:9pt;mso-wrap-distance-top:0;mso-wrap-distance-right:9pt;mso-wrap-distance-bottom:0;mso-position-horizontal:absolute;mso-position-horizontal-relative:text;mso-position-vertical:absolute;mso-position-vertical-relative:text;mso-width-percent:0;mso-height-percent:0;mso-width-relative:margin;mso-height-relative:margin;v-text-anchor:middle" o:gfxdata="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" fillcolor="#e5dfec [663]" strokecolor="#002060" strokeweight="2pt">
+              <v:rect id="100 Rectángulo" style="position:absolute;left:0;text-align:left;margin-left:235.8pt;margin-top:1.6pt;width:90pt;height:32.05pt;z-index:251720704;visibility:visible;mso-wrap-style:square;mso-width-percent:0;mso-height-percent:0;mso-wrap-distance-left:9pt;mso-wrap-distance-top:0;mso-wrap-distance-right:9pt;mso-wrap-distance-bottom:0;mso-position-horizontal:absolute;mso-position-horizontal-relative:text;mso-position-vertical:absolute;mso-position-vertical-relative:text;mso-width-percent:0;mso-height-percent:0;mso-width-relative:margin;mso-height-relative:margin;v-text-anchor:middle" o:spid="_x0000_s1053" fillcolor="#e5dfec [663]" strokecolor="#002060" strokeweight="2pt" w14:anchorId="259DC0DF" o:gfxdata="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">
                 <v:textbox>
                   <w:txbxContent>
                     <w:p>
@@ -10875,7 +11054,7 @@
           </mc:Choice>
           <mc:Fallback>
             <w:pict>
-              <v:shape w14:anchorId="13604E0B" id="101 Cuadro de texto" o:spid="_x0000_s1054" type="#_x0000_t202" style="position:absolute;left:0;text-align:left;margin-left:236.2pt;margin-top:10.85pt;width:146.3pt;height:123.6pt;z-index:251721728;visibility:visible;mso-wrap-style:square;mso-width-percent:0;mso-height-percent:0;mso-wrap-distance-left:9pt;mso-wrap-distance-top:0;mso-wrap-distance-right:9pt;mso-wrap-distance-bottom:0;mso-position-horizontal:absolute;mso-position-horizontal-relative:text;mso-position-vertical:absolute;mso-position-vertical-relative:text;mso-width-percent:0;mso-height-percent:0;mso-width-relative:margin;mso-height-relative:margin;v-text-anchor:top" o:gfxdata="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" fillcolor="white [3201]" strokeweight=".5pt">
+              <v:shape id="101 Cuadro de texto" style="position:absolute;left:0;text-align:left;margin-left:236.2pt;margin-top:10.85pt;width:146.3pt;height:123.6pt;z-index:251721728;visibility:visible;mso-wrap-style:square;mso-width-percent:0;mso-height-percent:0;mso-wrap-distance-left:9pt;mso-wrap-distance-top:0;mso-wrap-distance-right:9pt;mso-wrap-distance-bottom:0;mso-position-horizontal:absolute;mso-position-horizontal-relative:text;mso-position-vertical:absolute;mso-position-vertical-relative:text;mso-width-percent:0;mso-height-percent:0;mso-width-relative:margin;mso-height-relative:margin;v-text-anchor:top" o:spid="_x0000_s1054" fillcolor="white [3201]" strokeweight=".5pt" type="#_x0000_t202" o:gfxdata="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" w14:anchorId="13604E0B">
                 <v:textbox>
                   <w:txbxContent>
                     <w:p>
@@ -11018,7 +11197,7 @@
           </mc:Choice>
           <mc:Fallback>
             <w:pict>
-              <v:shape w14:anchorId="119673F4" id="99 Cuadro de texto" o:spid="_x0000_s1055" type="#_x0000_t202" style="position:absolute;left:0;text-align:left;margin-left:56.9pt;margin-top:8.8pt;width:150.25pt;height:149.45pt;z-index:251719680;visibility:visible;mso-wrap-style:square;mso-width-percent:0;mso-height-percent:0;mso-wrap-distance-left:9pt;mso-wrap-distance-top:0;mso-wrap-distance-right:9pt;mso-wrap-distance-bottom:0;mso-position-horizontal:absolute;mso-position-horizontal-relative:text;mso-position-vertical:absolute;mso-position-vertical-relative:text;mso-width-percent:0;mso-height-percent:0;mso-width-relative:margin;mso-height-relative:margin;v-text-anchor:top" o:gfxdata="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" fillcolor="white [3201]" strokeweight=".5pt">
+              <v:shape id="99 Cuadro de texto" style="position:absolute;left:0;text-align:left;margin-left:56.9pt;margin-top:8.8pt;width:150.25pt;height:149.45pt;z-index:251719680;visibility:visible;mso-wrap-style:square;mso-width-percent:0;mso-height-percent:0;mso-wrap-distance-left:9pt;mso-wrap-distance-top:0;mso-wrap-distance-right:9pt;mso-wrap-distance-bottom:0;mso-position-horizontal:absolute;mso-position-horizontal-relative:text;mso-position-vertical:absolute;mso-position-vertical-relative:text;mso-width-percent:0;mso-height-percent:0;mso-width-relative:margin;mso-height-relative:margin;v-text-anchor:top" o:spid="_x0000_s1055" fillcolor="white [3201]" strokeweight=".5pt" type="#_x0000_t202" o:gfxdata="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" w14:anchorId="119673F4">
                 <v:textbox>
                   <w:txbxContent>
                     <w:p>
@@ -11264,23 +11443,41 @@
       <w:pPr>
         <w:jc w:val="both"/>
         <w:rPr>
-          <w:bCs/>
-          <w:sz w:val="24"/>
-          <w:szCs w:val="24"/>
-        </w:rPr>
-      </w:pPr>
-      <w:r>
-        <w:rPr>
-          <w:bCs/>
-          <w:sz w:val="24"/>
-          <w:szCs w:val="24"/>
-        </w:rPr>
-        <w:t xml:space="preserve">La frase "El cliente es primero" es comúnmente utilizada en muchas entidades financieras, reflejando un compromiso con la satisfacción del cliente. Este principio enfatiza la importancia de priorizar las necesidades y expectativas de los clientes en todas las operaciones y decisiones de la entidad. No se trata únicamente de ofrecer un producto o servicio, sino de proporcionar una experiencia integral que demuestre al cliente que su bienestar y satisfacción son la máxima </w:t>
+          <w:sz w:val="24"/>
+          <w:szCs w:val="24"/>
+        </w:rPr>
+      </w:pPr>
+      <w:r>
+        <w:rPr>
+          <w:sz w:val="24"/>
+          <w:szCs w:val="24"/>
+        </w:rPr>
+        <w:t>La frase "</w:t>
+      </w:r>
+      <w:r>
+        <w:rPr>
+          <w:sz w:val="24"/>
+          <w:szCs w:val="24"/>
+        </w:rPr>
+        <w:t>e</w:t>
+      </w:r>
+      <w:r>
+        <w:rPr>
+          <w:sz w:val="24"/>
+          <w:szCs w:val="24"/>
+        </w:rPr>
+        <w:t xml:space="preserve">l cliente es primero" es comúnmente utilizada en muchas entidades financieras, reflejando un compromiso con la satisfacción del cliente. Este principio enfatiza la importancia de priorizar las necesidades y expectativas de los clientes en todas las operaciones y decisiones de la entidad. </w:t>
+      </w:r>
+      <w:r>
+        <w:rPr>
+          <w:sz w:val="24"/>
+          <w:szCs w:val="24"/>
+        </w:rPr>
+        <w:t xml:space="preserve">No se trata únicamente de ofrecer un producto o servicio, sino de proporcionar una experiencia integral que demuestre al cliente que su bienestar y satisfacción son la máxima </w:t>
       </w:r>
       <w:commentRangeStart w:id="10"/>
       <w:r>
         <w:rPr>
-          <w:bCs/>
           <w:sz w:val="24"/>
           <w:szCs w:val="24"/>
         </w:rPr>
@@ -11289,13 +11486,12 @@
       <w:commentRangeEnd w:id="10"/>
       <w:r>
         <w:rPr>
-          <w:rStyle w:val="Refdecomentario"/>
+          <w:rStyle w:val="CommentReference"/>
         </w:rPr>
         <w:commentReference w:id="10"/>
       </w:r>
       <w:r>
         <w:rPr>
-          <w:bCs/>
           <w:sz w:val="24"/>
           <w:szCs w:val="24"/>
         </w:rPr>
@@ -12135,7 +12331,7 @@
           </mc:Choice>
           <mc:Fallback>
             <w:pict>
-              <v:oval w14:anchorId="7B66CBF2" id="103 Elipse" o:spid="_x0000_s1056" style="position:absolute;left:0;text-align:left;margin-left:147.35pt;margin-top:2.4pt;width:128.3pt;height:29.7pt;z-index:251723776;visibility:visible;mso-wrap-style:square;mso-wrap-distance-left:9pt;mso-wrap-distance-top:0;mso-wrap-distance-right:9pt;mso-wrap-distance-bottom:0;mso-position-horizontal:absolute;mso-position-horizontal-relative:text;mso-position-vertical:absolute;mso-position-vertical-relative:text;v-text-anchor:middle" o:gfxdata="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" fillcolor="#b2a1c7 [1943]" strokecolor="#002060" strokeweight="2pt">
+              <v:oval id="103 Elipse" style="position:absolute;left:0;text-align:left;margin-left:147.35pt;margin-top:2.4pt;width:128.3pt;height:29.7pt;z-index:251723776;visibility:visible;mso-wrap-style:square;mso-wrap-distance-left:9pt;mso-wrap-distance-top:0;mso-wrap-distance-right:9pt;mso-wrap-distance-bottom:0;mso-position-horizontal:absolute;mso-position-horizontal-relative:text;mso-position-vertical:absolute;mso-position-vertical-relative:text;v-text-anchor:middle" o:spid="_x0000_s1056" fillcolor="#b2a1c7 [1943]" strokecolor="#002060" strokeweight="2pt" w14:anchorId="7B66CBF2" o:gfxdata="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">
                 <v:textbox>
                   <w:txbxContent>
                     <w:p>
@@ -12257,7 +12453,7 @@
           </mc:Choice>
           <mc:Fallback>
             <w:pict>
-              <v:oval w14:anchorId="0886A8F1" id="104 Elipse" o:spid="_x0000_s1057" style="position:absolute;left:0;text-align:left;margin-left:-14.4pt;margin-top:2.65pt;width:128.3pt;height:29.7pt;z-index:251724800;visibility:visible;mso-wrap-style:square;mso-wrap-distance-left:9pt;mso-wrap-distance-top:0;mso-wrap-distance-right:9pt;mso-wrap-distance-bottom:0;mso-position-horizontal:absolute;mso-position-horizontal-relative:text;mso-position-vertical:absolute;mso-position-vertical-relative:text;v-text-anchor:middle" o:gfxdata="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" fillcolor="#b2a1c7 [1943]" strokecolor="#002060" strokeweight="2pt">
+              <v:oval id="104 Elipse" style="position:absolute;left:0;text-align:left;margin-left:-14.4pt;margin-top:2.65pt;width:128.3pt;height:29.7pt;z-index:251724800;visibility:visible;mso-wrap-style:square;mso-wrap-distance-left:9pt;mso-wrap-distance-top:0;mso-wrap-distance-right:9pt;mso-wrap-distance-bottom:0;mso-position-horizontal:absolute;mso-position-horizontal-relative:text;mso-position-vertical:absolute;mso-position-vertical-relative:text;v-text-anchor:middle" o:spid="_x0000_s1057" fillcolor="#b2a1c7 [1943]" strokecolor="#002060" strokeweight="2pt" w14:anchorId="0886A8F1" o:gfxdata="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">
                 <v:textbox>
                   <w:txbxContent>
                     <w:p>
@@ -12379,7 +12575,7 @@
           </mc:Choice>
           <mc:Fallback>
             <w:pict>
-              <v:oval w14:anchorId="2FF9030D" id="107 Elipse" o:spid="_x0000_s1058" style="position:absolute;left:0;text-align:left;margin-left:304.9pt;margin-top:2.6pt;width:128.3pt;height:29.7pt;z-index:251727872;visibility:visible;mso-wrap-style:square;mso-wrap-distance-left:9pt;mso-wrap-distance-top:0;mso-wrap-distance-right:9pt;mso-wrap-distance-bottom:0;mso-position-horizontal:absolute;mso-position-horizontal-relative:text;mso-position-vertical:absolute;mso-position-vertical-relative:text;v-text-anchor:middle" o:gfxdata="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" fillcolor="#b2a1c7 [1943]" strokecolor="#002060" strokeweight="2pt">
+              <v:oval id="107 Elipse" style="position:absolute;left:0;text-align:left;margin-left:304.9pt;margin-top:2.6pt;width:128.3pt;height:29.7pt;z-index:251727872;visibility:visible;mso-wrap-style:square;mso-wrap-distance-left:9pt;mso-wrap-distance-top:0;mso-wrap-distance-right:9pt;mso-wrap-distance-bottom:0;mso-position-horizontal:absolute;mso-position-horizontal-relative:text;mso-position-vertical:absolute;mso-position-vertical-relative:text;v-text-anchor:middle" o:spid="_x0000_s1058" fillcolor="#b2a1c7 [1943]" strokecolor="#002060" strokeweight="2pt" w14:anchorId="2FF9030D" o:gfxdata="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">
                 <v:textbox>
                   <w:txbxContent>
                     <w:p>
@@ -12487,7 +12683,7 @@
           </mc:Choice>
           <mc:Fallback>
             <w:pict>
-              <v:shape w14:anchorId="67E735C7" id="110 Conector recto de flecha" o:spid="_x0000_s1026" type="#_x0000_t32" style="position:absolute;margin-left:207.6pt;margin-top:1.9pt;width:121.4pt;height:34.4pt;flip:y;z-index:251730944;visibility:visible;mso-wrap-style:square;mso-width-percent:0;mso-height-percent:0;mso-wrap-distance-left:9pt;mso-wrap-distance-top:0;mso-wrap-distance-right:9pt;mso-wrap-distance-bottom:0;mso-position-horizontal:absolute;mso-position-horizontal-relative:text;mso-position-vertical:absolute;mso-position-vertical-relative:text;mso-width-percent:0;mso-height-percent:0;mso-width-relative:margin;mso-height-relative:margin" o:gfxdata="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" strokecolor="#3f3151 [1607]" strokeweight="3pt">
+              <v:shape id="110 Conector recto de flecha" style="position:absolute;margin-left:207.6pt;margin-top:1.9pt;width:121.4pt;height:34.4pt;flip:y;z-index:251730944;visibility:visible;mso-wrap-style:square;mso-width-percent:0;mso-height-percent:0;mso-wrap-distance-left:9pt;mso-wrap-distance-top:0;mso-wrap-distance-right:9pt;mso-wrap-distance-bottom:0;mso-position-horizontal:absolute;mso-position-horizontal-relative:text;mso-position-vertical:absolute;mso-position-vertical-relative:text;mso-width-percent:0;mso-height-percent:0;mso-width-relative:margin;mso-height-relative:margin" o:spid="_x0000_s1026" strokecolor="#3f3151 [1607]" strokeweight="3pt" type="#_x0000_t32" o:gfxdata="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" w14:anchorId="67E735C7">
                 <v:stroke endarrow="open"/>
               </v:shape>
             </w:pict>
@@ -12566,7 +12762,7 @@
           </mc:Choice>
           <mc:Fallback>
             <w:pict>
-              <v:shape w14:anchorId="3C23F3FE" id="109 Conector recto de flecha" o:spid="_x0000_s1026" type="#_x0000_t32" style="position:absolute;margin-left:87.9pt;margin-top:6.6pt;width:119.75pt;height:29.7pt;flip:x y;z-index:251729920;visibility:visible;mso-wrap-style:square;mso-width-percent:0;mso-height-percent:0;mso-wrap-distance-left:9pt;mso-wrap-distance-top:0;mso-wrap-distance-right:9pt;mso-wrap-distance-bottom:0;mso-position-horizontal:absolute;mso-position-horizontal-relative:text;mso-position-vertical:absolute;mso-position-vertical-relative:text;mso-width-percent:0;mso-height-percent:0;mso-width-relative:margin;mso-height-relative:margin" o:gfxdata="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" strokecolor="#3f3151 [1607]" strokeweight="3pt">
+              <v:shape id="109 Conector recto de flecha" style="position:absolute;margin-left:87.9pt;margin-top:6.6pt;width:119.75pt;height:29.7pt;flip:x y;z-index:251729920;visibility:visible;mso-wrap-style:square;mso-width-percent:0;mso-height-percent:0;mso-wrap-distance-left:9pt;mso-wrap-distance-top:0;mso-wrap-distance-right:9pt;mso-wrap-distance-bottom:0;mso-position-horizontal:absolute;mso-position-horizontal-relative:text;mso-position-vertical:absolute;mso-position-vertical-relative:text;mso-width-percent:0;mso-height-percent:0;mso-width-relative:margin;mso-height-relative:margin" o:spid="_x0000_s1026" strokecolor="#3f3151 [1607]" strokeweight="3pt" type="#_x0000_t32" o:gfxdata="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" w14:anchorId="3C23F3FE">
                 <v:stroke endarrow="open"/>
               </v:shape>
             </w:pict>
@@ -12654,7 +12850,7 @@
           </mc:Choice>
           <mc:Fallback>
             <w:pict>
-              <v:shape w14:anchorId="45A95C6D" id="112 Conector recto de flecha" o:spid="_x0000_s1026" type="#_x0000_t32" style="position:absolute;margin-left:207.65pt;margin-top:3.75pt;width:0;height:18.7pt;flip:y;z-index:251732992;visibility:visible;mso-wrap-style:square;mso-width-percent:0;mso-height-percent:0;mso-wrap-distance-left:9pt;mso-wrap-distance-top:0;mso-wrap-distance-right:9pt;mso-wrap-distance-bottom:0;mso-position-horizontal:absolute;mso-position-horizontal-relative:text;mso-position-vertical:absolute;mso-position-vertical-relative:text;mso-width-percent:0;mso-height-percent:0;mso-width-relative:margin;mso-height-relative:margin" o:gfxdata="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" strokecolor="#3f3151 [1607]" strokeweight="3pt">
+              <v:shape id="112 Conector recto de flecha" style="position:absolute;margin-left:207.65pt;margin-top:3.75pt;width:0;height:18.7pt;flip:y;z-index:251732992;visibility:visible;mso-wrap-style:square;mso-width-percent:0;mso-height-percent:0;mso-wrap-distance-left:9pt;mso-wrap-distance-top:0;mso-wrap-distance-right:9pt;mso-wrap-distance-bottom:0;mso-position-horizontal:absolute;mso-position-horizontal-relative:text;mso-position-vertical:absolute;mso-position-vertical-relative:text;mso-width-percent:0;mso-height-percent:0;mso-width-relative:margin;mso-height-relative:margin" o:spid="_x0000_s1026" strokecolor="#3f3151 [1607]" strokeweight="3pt" type="#_x0000_t32" o:gfxdata="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" w14:anchorId="45A95C6D">
                 <v:stroke endarrow="open"/>
               </v:shape>
             </w:pict>
@@ -12764,7 +12960,7 @@
           </mc:Choice>
           <mc:Fallback>
             <w:pict>
-              <v:rect w14:anchorId="1C0F4F2C" id="102 Rectángulo" o:spid="_x0000_s1059" style="position:absolute;left:0;text-align:left;margin-left:109pt;margin-top:8.7pt;width:195.65pt;height:35.2pt;z-index:251722752;visibility:visible;mso-wrap-style:square;mso-wrap-distance-left:9pt;mso-wrap-distance-top:0;mso-wrap-distance-right:9pt;mso-wrap-distance-bottom:0;mso-position-horizontal:absolute;mso-position-horizontal-relative:text;mso-position-vertical:absolute;mso-position-vertical-relative:text;v-text-anchor:middle" o:gfxdata="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" fillcolor="#e5dfec [663]" strokecolor="#002060" strokeweight="2pt">
+              <v:rect id="102 Rectángulo" style="position:absolute;left:0;text-align:left;margin-left:109pt;margin-top:8.7pt;width:195.65pt;height:35.2pt;z-index:251722752;visibility:visible;mso-wrap-style:square;mso-wrap-distance-left:9pt;mso-wrap-distance-top:0;mso-wrap-distance-right:9pt;mso-wrap-distance-bottom:0;mso-position-horizontal:absolute;mso-position-horizontal-relative:text;mso-position-vertical:absolute;mso-position-vertical-relative:text;v-text-anchor:middle" o:spid="_x0000_s1059" fillcolor="#e5dfec [663]" strokecolor="#002060" strokeweight="2pt" w14:anchorId="1C0F4F2C" o:gfxdata="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">
                 <v:textbox>
                   <w:txbxContent>
                     <w:p>
@@ -12887,7 +13083,7 @@
           </mc:Choice>
           <mc:Fallback>
             <w:pict>
-              <v:shape w14:anchorId="51C18F76" id="114 Conector recto de flecha" o:spid="_x0000_s1026" type="#_x0000_t32" style="position:absolute;margin-left:206.85pt;margin-top:4.15pt;width:2.3pt;height:17.3pt;z-index:251735040;visibility:visible;mso-wrap-style:square;mso-width-percent:0;mso-height-percent:0;mso-wrap-distance-left:9pt;mso-wrap-distance-top:0;mso-wrap-distance-right:9pt;mso-wrap-distance-bottom:0;mso-position-horizontal:absolute;mso-position-horizontal-relative:text;mso-position-vertical:absolute;mso-position-vertical-relative:text;mso-width-percent:0;mso-height-percent:0;mso-width-relative:margin;mso-height-relative:margin" o:gfxdata="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" strokecolor="#3f3151 [1607]" strokeweight="3pt">
+              <v:shape id="114 Conector recto de flecha" style="position:absolute;margin-left:206.85pt;margin-top:4.15pt;width:2.3pt;height:17.3pt;z-index:251735040;visibility:visible;mso-wrap-style:square;mso-width-percent:0;mso-height-percent:0;mso-wrap-distance-left:9pt;mso-wrap-distance-top:0;mso-wrap-distance-right:9pt;mso-wrap-distance-bottom:0;mso-position-horizontal:absolute;mso-position-horizontal-relative:text;mso-position-vertical:absolute;mso-position-vertical-relative:text;mso-width-percent:0;mso-height-percent:0;mso-width-relative:margin;mso-height-relative:margin" o:spid="_x0000_s1026" strokecolor="#3f3151 [1607]" strokeweight="3pt" type="#_x0000_t32" o:gfxdata="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" w14:anchorId="51C18F76">
                 <v:stroke endarrow="open"/>
               </v:shape>
             </w:pict>
@@ -12966,7 +13162,7 @@
           </mc:Choice>
           <mc:Fallback>
             <w:pict>
-              <v:shape w14:anchorId="7E9859F2" id="113 Conector recto de flecha" o:spid="_x0000_s1026" type="#_x0000_t32" style="position:absolute;margin-left:209.05pt;margin-top:4.15pt;width:129.15pt;height:26.6pt;z-index:251734016;visibility:visible;mso-wrap-style:square;mso-width-percent:0;mso-height-percent:0;mso-wrap-distance-left:9pt;mso-wrap-distance-top:0;mso-wrap-distance-right:9pt;mso-wrap-distance-bottom:0;mso-position-horizontal:absolute;mso-position-horizontal-relative:text;mso-position-vertical:absolute;mso-position-vertical-relative:text;mso-width-percent:0;mso-height-percent:0;mso-width-relative:margin;mso-height-relative:margin" o:gfxdata="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" strokecolor="#3f3151 [1607]" strokeweight="3pt">
+              <v:shape id="113 Conector recto de flecha" style="position:absolute;margin-left:209.05pt;margin-top:4.15pt;width:129.15pt;height:26.6pt;z-index:251734016;visibility:visible;mso-wrap-style:square;mso-width-percent:0;mso-height-percent:0;mso-wrap-distance-left:9pt;mso-wrap-distance-top:0;mso-wrap-distance-right:9pt;mso-wrap-distance-bottom:0;mso-position-horizontal:absolute;mso-position-horizontal-relative:text;mso-position-vertical:absolute;mso-position-vertical-relative:text;mso-width-percent:0;mso-height-percent:0;mso-width-relative:margin;mso-height-relative:margin" o:spid="_x0000_s1026" strokecolor="#3f3151 [1607]" strokeweight="3pt" type="#_x0000_t32" o:gfxdata="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" w14:anchorId="7E9859F2">
                 <v:stroke endarrow="open"/>
               </v:shape>
             </w:pict>
@@ -13045,7 +13241,7 @@
           </mc:Choice>
           <mc:Fallback>
             <w:pict>
-              <v:shape w14:anchorId="200DC9EA" id="111 Conector recto de flecha" o:spid="_x0000_s1026" type="#_x0000_t32" style="position:absolute;margin-left:94.2pt;margin-top:2.5pt;width:113.4pt;height:29.75pt;flip:x;z-index:251731968;visibility:visible;mso-wrap-style:square;mso-width-percent:0;mso-height-percent:0;mso-wrap-distance-left:9pt;mso-wrap-distance-top:0;mso-wrap-distance-right:9pt;mso-wrap-distance-bottom:0;mso-position-horizontal:absolute;mso-position-horizontal-relative:text;mso-position-vertical:absolute;mso-position-vertical-relative:text;mso-width-percent:0;mso-height-percent:0;mso-width-relative:margin;mso-height-relative:margin" o:gfxdata="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" strokecolor="#3f3151 [1607]" strokeweight="3pt">
+              <v:shape id="111 Conector recto de flecha" style="position:absolute;margin-left:94.2pt;margin-top:2.5pt;width:113.4pt;height:29.75pt;flip:x;z-index:251731968;visibility:visible;mso-wrap-style:square;mso-width-percent:0;mso-height-percent:0;mso-wrap-distance-left:9pt;mso-wrap-distance-top:0;mso-wrap-distance-right:9pt;mso-wrap-distance-bottom:0;mso-position-horizontal:absolute;mso-position-horizontal-relative:text;mso-position-vertical:absolute;mso-position-vertical-relative:text;mso-width-percent:0;mso-height-percent:0;mso-width-relative:margin;mso-height-relative:margin" o:spid="_x0000_s1026" strokecolor="#3f3151 [1607]" strokeweight="3pt" type="#_x0000_t32" o:gfxdata="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" w14:anchorId="200DC9EA">
                 <v:stroke endarrow="open"/>
               </v:shape>
             </w:pict>
@@ -13161,7 +13357,7 @@
           </mc:Choice>
           <mc:Fallback>
             <w:pict>
-              <v:oval w14:anchorId="18A1C5E7" id="105 Elipse" o:spid="_x0000_s1060" style="position:absolute;left:0;text-align:left;margin-left:-14.9pt;margin-top:7.3pt;width:128.3pt;height:29.7pt;z-index:251725824;visibility:visible;mso-wrap-style:square;mso-wrap-distance-left:9pt;mso-wrap-distance-top:0;mso-wrap-distance-right:9pt;mso-wrap-distance-bottom:0;mso-position-horizontal:absolute;mso-position-horizontal-relative:text;mso-position-vertical:absolute;mso-position-vertical-relative:text;v-text-anchor:middle" o:gfxdata="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" fillcolor="#b2a1c7 [1943]" strokecolor="#002060" strokeweight="2pt">
+              <v:oval id="105 Elipse" style="position:absolute;left:0;text-align:left;margin-left:-14.9pt;margin-top:7.3pt;width:128.3pt;height:29.7pt;z-index:251725824;visibility:visible;mso-wrap-style:square;mso-wrap-distance-left:9pt;mso-wrap-distance-top:0;mso-wrap-distance-right:9pt;mso-wrap-distance-bottom:0;mso-position-horizontal:absolute;mso-position-horizontal-relative:text;mso-position-vertical:absolute;mso-position-vertical-relative:text;v-text-anchor:middle" o:spid="_x0000_s1060" fillcolor="#b2a1c7 [1943]" strokecolor="#002060" strokeweight="2pt" w14:anchorId="18A1C5E7" o:gfxdata="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">
                 <v:textbox>
                   <w:txbxContent>
                     <w:p>
@@ -13294,7 +13490,7 @@
           </mc:Choice>
           <mc:Fallback>
             <w:pict>
-              <v:oval w14:anchorId="4284C5D4" id="108 Elipse" o:spid="_x0000_s1061" style="position:absolute;left:0;text-align:left;margin-left:155.2pt;margin-top:7.6pt;width:140.8pt;height:29.7pt;z-index:251728896;visibility:visible;mso-wrap-style:square;mso-width-percent:0;mso-wrap-distance-left:9pt;mso-wrap-distance-top:0;mso-wrap-distance-right:9pt;mso-wrap-distance-bottom:0;mso-position-horizontal:absolute;mso-position-horizontal-relative:text;mso-position-vertical:absolute;mso-position-vertical-relative:text;mso-width-percent:0;mso-width-relative:margin;v-text-anchor:middle" o:gfxdata="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" fillcolor="#b2a1c7 [1943]" strokecolor="#002060" strokeweight="2pt">
+              <v:oval id="108 Elipse" style="position:absolute;left:0;text-align:left;margin-left:155.2pt;margin-top:7.6pt;width:140.8pt;height:29.7pt;z-index:251728896;visibility:visible;mso-wrap-style:square;mso-width-percent:0;mso-wrap-distance-left:9pt;mso-wrap-distance-top:0;mso-wrap-distance-right:9pt;mso-wrap-distance-bottom:0;mso-position-horizontal:absolute;mso-position-horizontal-relative:text;mso-position-vertical:absolute;mso-position-vertical-relative:text;mso-width-percent:0;mso-width-relative:margin;v-text-anchor:middle" o:spid="_x0000_s1061" fillcolor="#b2a1c7 [1943]" strokecolor="#002060" strokeweight="2pt" w14:anchorId="4284C5D4" o:gfxdata="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">
                 <v:textbox>
                   <w:txbxContent>
                     <w:p>
@@ -13420,7 +13616,7 @@
           </mc:Choice>
           <mc:Fallback>
             <w:pict>
-              <v:oval w14:anchorId="53F13CF4" id="106 Elipse" o:spid="_x0000_s1062" style="position:absolute;left:0;text-align:left;margin-left:328.95pt;margin-top:6.7pt;width:128.3pt;height:29.7pt;z-index:251726848;visibility:visible;mso-wrap-style:square;mso-wrap-distance-left:9pt;mso-wrap-distance-top:0;mso-wrap-distance-right:9pt;mso-wrap-distance-bottom:0;mso-position-horizontal:absolute;mso-position-horizontal-relative:text;mso-position-vertical:absolute;mso-position-vertical-relative:text;v-text-anchor:middle" o:gfxdata="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" fillcolor="#b2a1c7 [1943]" strokecolor="#002060" strokeweight="2pt">
+              <v:oval id="106 Elipse" style="position:absolute;left:0;text-align:left;margin-left:328.95pt;margin-top:6.7pt;width:128.3pt;height:29.7pt;z-index:251726848;visibility:visible;mso-wrap-style:square;mso-wrap-distance-left:9pt;mso-wrap-distance-top:0;mso-wrap-distance-right:9pt;mso-wrap-distance-bottom:0;mso-position-horizontal:absolute;mso-position-horizontal-relative:text;mso-position-vertical:absolute;mso-position-vertical-relative:text;v-text-anchor:middle" o:spid="_x0000_s1062" fillcolor="#b2a1c7 [1943]" strokecolor="#002060" strokeweight="2pt" w14:anchorId="53F13CF4" o:gfxdata="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">
                 <v:textbox>
                   <w:txbxContent>
                     <w:p>
@@ -15381,7 +15577,7 @@
           </mc:Choice>
           <mc:Fallback>
             <w:pict>
-              <v:roundrect w14:anchorId="66B5AE67" id="20 Rectángulo redondeado" o:spid="_x0000_s1063" style="position:absolute;left:0;text-align:left;margin-left:194.3pt;margin-top:7.3pt;width:172.95pt;height:46.95pt;z-index:251763712;visibility:visible;mso-wrap-style:square;mso-width-percent:0;mso-height-percent:0;mso-wrap-distance-left:9pt;mso-wrap-distance-top:0;mso-wrap-distance-right:9pt;mso-wrap-distance-bottom:0;mso-position-horizontal:absolute;mso-position-horizontal-relative:text;mso-position-vertical:absolute;mso-position-vertical-relative:text;mso-width-percent:0;mso-height-percent:0;mso-width-relative:margin;mso-height-relative:margin;v-text-anchor:middle" arcsize="10923f" o:gfxdata="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" fillcolor="#7030a0" strokecolor="#ccc0d9 [1303]" strokeweight="2pt">
+              <v:roundrect id="20 Rectángulo redondeado" style="position:absolute;left:0;text-align:left;margin-left:194.3pt;margin-top:7.3pt;width:172.95pt;height:46.95pt;z-index:251763712;visibility:visible;mso-wrap-style:square;mso-width-percent:0;mso-height-percent:0;mso-wrap-distance-left:9pt;mso-wrap-distance-top:0;mso-wrap-distance-right:9pt;mso-wrap-distance-bottom:0;mso-position-horizontal:absolute;mso-position-horizontal-relative:text;mso-position-vertical:absolute;mso-position-vertical-relative:text;mso-width-percent:0;mso-height-percent:0;mso-width-relative:margin;mso-height-relative:margin;v-text-anchor:middle" o:spid="_x0000_s1063" fillcolor="#7030a0" strokecolor="#ccc0d9 [1303]" strokeweight="2pt" arcsize="10923f" w14:anchorId="66B5AE67" o:gfxdata="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">
                 <v:textbox>
                   <w:txbxContent>
                     <w:p>
@@ -15506,7 +15702,7 @@
           </mc:Choice>
           <mc:Fallback>
             <w:pict>
-              <v:shape w14:anchorId="6D93D309" id="32 Conector recto de flecha" o:spid="_x0000_s1026" type="#_x0000_t32" style="position:absolute;margin-left:149.3pt;margin-top:5.45pt;width:44.15pt;height:16.3pt;flip:y;z-index:251771904;visibility:visible;mso-wrap-style:square;mso-width-percent:0;mso-height-percent:0;mso-wrap-distance-left:9pt;mso-wrap-distance-top:0;mso-wrap-distance-right:9pt;mso-wrap-distance-bottom:0;mso-position-horizontal:absolute;mso-position-horizontal-relative:text;mso-position-vertical:absolute;mso-position-vertical-relative:text;mso-width-percent:0;mso-height-percent:0;mso-width-relative:margin;mso-height-relative:margin" o:gfxdata="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" strokecolor="#4579b8 [3044]">
+              <v:shape id="32 Conector recto de flecha" style="position:absolute;margin-left:149.3pt;margin-top:5.45pt;width:44.15pt;height:16.3pt;flip:y;z-index:251771904;visibility:visible;mso-wrap-style:square;mso-width-percent:0;mso-height-percent:0;mso-wrap-distance-left:9pt;mso-wrap-distance-top:0;mso-wrap-distance-right:9pt;mso-wrap-distance-bottom:0;mso-position-horizontal:absolute;mso-position-horizontal-relative:text;mso-position-vertical:absolute;mso-position-vertical-relative:text;mso-width-percent:0;mso-height-percent:0;mso-width-relative:margin;mso-height-relative:margin" o:spid="_x0000_s1026" strokecolor="#4579b8 [3044]" type="#_x0000_t32" o:gfxdata="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" w14:anchorId="6D93D309">
                 <v:stroke endarrow="open"/>
               </v:shape>
             </w:pict>
@@ -15641,7 +15837,7 @@
           </mc:Choice>
           <mc:Fallback>
             <w:pict>
-              <v:roundrect w14:anchorId="6AA94B35" id="19 Rectángulo redondeado" o:spid="_x0000_s1064" style="position:absolute;left:0;text-align:left;margin-left:0;margin-top:11.85pt;width:145.55pt;height:43.8pt;z-index:251762688;visibility:visible;mso-wrap-style:square;mso-width-percent:0;mso-height-percent:0;mso-wrap-distance-left:9pt;mso-wrap-distance-top:0;mso-wrap-distance-right:9pt;mso-wrap-distance-bottom:0;mso-position-horizontal:left;mso-position-horizontal-relative:margin;mso-position-vertical:absolute;mso-position-vertical-relative:text;mso-width-percent:0;mso-height-percent:0;mso-width-relative:margin;mso-height-relative:margin;v-text-anchor:middle" arcsize="10923f" o:gfxdata="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" fillcolor="#92d050" strokecolor="#00b050" strokeweight="2pt">
+              <v:roundrect id="19 Rectángulo redondeado" style="position:absolute;left:0;text-align:left;margin-left:0;margin-top:11.85pt;width:145.55pt;height:43.8pt;z-index:251762688;visibility:visible;mso-wrap-style:square;mso-width-percent:0;mso-height-percent:0;mso-wrap-distance-left:9pt;mso-wrap-distance-top:0;mso-wrap-distance-right:9pt;mso-wrap-distance-bottom:0;mso-position-horizontal:left;mso-position-horizontal-relative:margin;mso-position-vertical:absolute;mso-position-vertical-relative:text;mso-width-percent:0;mso-height-percent:0;mso-width-relative:margin;mso-height-relative:margin;v-text-anchor:middle" o:spid="_x0000_s1064" fillcolor="#92d050" strokecolor="#00b050" strokeweight="2pt" arcsize="10923f" w14:anchorId="6AA94B35" o:gfxdata="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">
                 <v:textbox>
                   <w:txbxContent>
                     <w:p>
@@ -15854,7 +16050,7 @@
           </mc:Choice>
           <mc:Fallback>
             <w:pict>
-              <v:roundrect w14:anchorId="38F1020C" id="23 Rectángulo redondeado" o:spid="_x0000_s1065" style="position:absolute;left:0;text-align:left;margin-left:193.8pt;margin-top:4.45pt;width:172.95pt;height:46.95pt;z-index:251764736;visibility:visible;mso-wrap-style:square;mso-width-percent:0;mso-height-percent:0;mso-wrap-distance-left:9pt;mso-wrap-distance-top:0;mso-wrap-distance-right:9pt;mso-wrap-distance-bottom:0;mso-position-horizontal:absolute;mso-position-horizontal-relative:text;mso-position-vertical:absolute;mso-position-vertical-relative:text;mso-width-percent:0;mso-height-percent:0;mso-width-relative:margin;mso-height-relative:margin;v-text-anchor:middle" arcsize="10923f" o:gfxdata="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" fillcolor="#7030a0" strokecolor="#ccc0d9 [1303]" strokeweight="2pt">
+              <v:roundrect id="23 Rectángulo redondeado" style="position:absolute;left:0;text-align:left;margin-left:193.8pt;margin-top:4.45pt;width:172.95pt;height:46.95pt;z-index:251764736;visibility:visible;mso-wrap-style:square;mso-width-percent:0;mso-height-percent:0;mso-wrap-distance-left:9pt;mso-wrap-distance-top:0;mso-wrap-distance-right:9pt;mso-wrap-distance-bottom:0;mso-position-horizontal:absolute;mso-position-horizontal-relative:text;mso-position-vertical:absolute;mso-position-vertical-relative:text;mso-width-percent:0;mso-height-percent:0;mso-width-relative:margin;mso-height-relative:margin;v-text-anchor:middle" o:spid="_x0000_s1065" fillcolor="#7030a0" strokecolor="#ccc0d9 [1303]" strokeweight="2pt" arcsize="10923f" w14:anchorId="38F1020C" o:gfxdata="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">
                 <v:textbox>
                   <w:txbxContent>
                     <w:p>
@@ -15983,7 +16179,7 @@
           </mc:Choice>
           <mc:Fallback>
             <w:pict>
-              <v:shape w14:anchorId="48EBA216" id="33 Conector recto de flecha" o:spid="_x0000_s1026" type="#_x0000_t32" style="position:absolute;margin-left:149.3pt;margin-top:.4pt;width:42.1pt;height:25.8pt;z-index:251772928;visibility:visible;mso-wrap-style:square;mso-width-percent:0;mso-height-percent:0;mso-wrap-distance-left:9pt;mso-wrap-distance-top:0;mso-wrap-distance-right:9pt;mso-wrap-distance-bottom:0;mso-position-horizontal:absolute;mso-position-horizontal-relative:text;mso-position-vertical:absolute;mso-position-vertical-relative:text;mso-width-percent:0;mso-height-percent:0;mso-width-relative:margin;mso-height-relative:margin" o:gfxdata="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" strokecolor="#4579b8 [3044]">
+              <v:shape id="33 Conector recto de flecha" style="position:absolute;margin-left:149.3pt;margin-top:.4pt;width:42.1pt;height:25.8pt;z-index:251772928;visibility:visible;mso-wrap-style:square;mso-width-percent:0;mso-height-percent:0;mso-wrap-distance-left:9pt;mso-wrap-distance-top:0;mso-wrap-distance-right:9pt;mso-wrap-distance-bottom:0;mso-position-horizontal:absolute;mso-position-horizontal-relative:text;mso-position-vertical:absolute;mso-position-vertical-relative:text;mso-width-percent:0;mso-height-percent:0;mso-width-relative:margin;mso-height-relative:margin" o:spid="_x0000_s1026" strokecolor="#4579b8 [3044]" type="#_x0000_t32" o:gfxdata="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" w14:anchorId="48EBA216">
                 <v:stroke endarrow="open"/>
               </v:shape>
             </w:pict>
@@ -16298,7 +16494,7 @@
           </mc:Choice>
           <mc:Fallback>
             <w:pict>
-              <v:roundrect w14:anchorId="6C177624" id="26 Rectángulo redondeado" o:spid="_x0000_s1066" style="position:absolute;left:0;text-align:left;margin-left:246.4pt;margin-top:.6pt;width:223pt;height:56.95pt;z-index:251766784;visibility:visible;mso-wrap-style:square;mso-width-percent:0;mso-height-percent:0;mso-wrap-distance-left:9pt;mso-wrap-distance-top:0;mso-wrap-distance-right:9pt;mso-wrap-distance-bottom:0;mso-position-horizontal:absolute;mso-position-horizontal-relative:text;mso-position-vertical:absolute;mso-position-vertical-relative:text;mso-width-percent:0;mso-height-percent:0;mso-width-relative:margin;mso-height-relative:margin;v-text-anchor:middle" arcsize="10923f" o:gfxdata="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" fillcolor="#ccc0d9 [1303]" strokecolor="#5f497a [2407]" strokeweight="2pt">
+              <v:roundrect id="26 Rectángulo redondeado" style="position:absolute;left:0;text-align:left;margin-left:246.4pt;margin-top:.6pt;width:223pt;height:56.95pt;z-index:251766784;visibility:visible;mso-wrap-style:square;mso-width-percent:0;mso-height-percent:0;mso-wrap-distance-left:9pt;mso-wrap-distance-top:0;mso-wrap-distance-right:9pt;mso-wrap-distance-bottom:0;mso-position-horizontal:absolute;mso-position-horizontal-relative:text;mso-position-vertical:absolute;mso-position-vertical-relative:text;mso-width-percent:0;mso-height-percent:0;mso-width-relative:margin;mso-height-relative:margin;v-text-anchor:middle" o:spid="_x0000_s1066" fillcolor="#ccc0d9 [1303]" strokecolor="#5f497a [2407]" strokeweight="2pt" arcsize="10923f" w14:anchorId="6C177624" o:gfxdata="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">
                 <v:textbox>
                   <w:txbxContent>
                     <w:p>
@@ -16435,7 +16631,7 @@
           </mc:Choice>
           <mc:Fallback>
             <w:pict>
-              <v:roundrect w14:anchorId="65C3F91C" id="31 Rectángulo redondeado" o:spid="_x0000_s1067" style="position:absolute;left:0;text-align:left;margin-left:7.5pt;margin-top:4.45pt;width:223pt;height:50.85pt;z-index:251770880;visibility:visible;mso-wrap-style:square;mso-width-percent:0;mso-height-percent:0;mso-wrap-distance-left:9pt;mso-wrap-distance-top:0;mso-wrap-distance-right:9pt;mso-wrap-distance-bottom:0;mso-position-horizontal:absolute;mso-position-horizontal-relative:text;mso-position-vertical:absolute;mso-position-vertical-relative:text;mso-width-percent:0;mso-height-percent:0;mso-width-relative:margin;mso-height-relative:margin;v-text-anchor:middle" arcsize="10923f" o:gfxdata="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" fillcolor="#ccc0d9 [1303]" strokecolor="#5f497a [2407]" strokeweight="2pt">
+              <v:roundrect id="31 Rectángulo redondeado" style="position:absolute;left:0;text-align:left;margin-left:7.5pt;margin-top:4.45pt;width:223pt;height:50.85pt;z-index:251770880;visibility:visible;mso-wrap-style:square;mso-width-percent:0;mso-height-percent:0;mso-wrap-distance-left:9pt;mso-wrap-distance-top:0;mso-wrap-distance-right:9pt;mso-wrap-distance-bottom:0;mso-position-horizontal:absolute;mso-position-horizontal-relative:text;mso-position-vertical:absolute;mso-position-vertical-relative:text;mso-width-percent:0;mso-height-percent:0;mso-width-relative:margin;mso-height-relative:margin;v-text-anchor:middle" o:spid="_x0000_s1067" fillcolor="#ccc0d9 [1303]" strokecolor="#5f497a [2407]" strokeweight="2pt" arcsize="10923f" w14:anchorId="65C3F91C" o:gfxdata="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">
                 <v:textbox>
                   <w:txbxContent>
                     <w:p>
@@ -16549,7 +16745,7 @@
           </mc:Choice>
           <mc:Fallback>
             <w:pict>
-              <v:line w14:anchorId="65DE6D71" id="34 Conector recto" o:spid="_x0000_s1026" style="position:absolute;flip:x y;z-index:251773952;visibility:visible;mso-wrap-style:square;mso-width-percent:0;mso-height-percent:0;mso-wrap-distance-left:9pt;mso-wrap-distance-top:0;mso-wrap-distance-right:9pt;mso-wrap-distance-bottom:0;mso-position-horizontal:absolute;mso-position-horizontal-relative:text;mso-position-vertical:absolute;mso-position-vertical-relative:text;mso-width-percent:0;mso-height-percent:0;mso-width-relative:margin;mso-height-relative:margin" from="106.45pt,20.75pt" to="106.45pt,45.25pt" o:gfxdata="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" strokecolor="#4579b8 [3044]"/>
+              <v:line id="34 Conector recto" style="position:absolute;flip:x y;z-index:251773952;visibility:visible;mso-wrap-style:square;mso-width-percent:0;mso-height-percent:0;mso-wrap-distance-left:9pt;mso-wrap-distance-top:0;mso-wrap-distance-right:9pt;mso-wrap-distance-bottom:0;mso-position-horizontal:absolute;mso-position-horizontal-relative:text;mso-position-vertical:absolute;mso-position-vertical-relative:text;mso-width-percent:0;mso-height-percent:0;mso-width-relative:margin;mso-height-relative:margin" o:spid="_x0000_s1026" strokecolor="#4579b8 [3044]" from="106.45pt,20.75pt" to="106.45pt,45.25pt" w14:anchorId="65DE6D71" o:gfxdata="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"/>
             </w:pict>
           </mc:Fallback>
         </mc:AlternateContent>
@@ -16619,7 +16815,7 @@
           </mc:Choice>
           <mc:Fallback>
             <w:pict>
-              <v:line w14:anchorId="1FDD8D66" id="35 Conector recto" o:spid="_x0000_s1026" style="position:absolute;flip:y;z-index:251774976;visibility:visible;mso-wrap-style:square;mso-width-percent:0;mso-height-percent:0;mso-wrap-distance-left:9pt;mso-wrap-distance-top:0;mso-wrap-distance-right:9pt;mso-wrap-distance-bottom:0;mso-position-horizontal:absolute;mso-position-horizontal-relative:text;mso-position-vertical:absolute;mso-position-vertical-relative:text;mso-width-percent:0;mso-height-percent:0;mso-width-relative:margin;mso-height-relative:margin" from="176.45pt,5.15pt" to="244.35pt,70.45pt" o:gfxdata="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" strokecolor="#4579b8 [3044]"/>
+              <v:line id="35 Conector recto" style="position:absolute;flip:y;z-index:251774976;visibility:visible;mso-wrap-style:square;mso-width-percent:0;mso-height-percent:0;mso-wrap-distance-left:9pt;mso-wrap-distance-top:0;mso-wrap-distance-right:9pt;mso-wrap-distance-bottom:0;mso-position-horizontal:absolute;mso-position-horizontal-relative:text;mso-position-vertical:absolute;mso-position-vertical-relative:text;mso-width-percent:0;mso-height-percent:0;mso-width-relative:margin;mso-height-relative:margin" o:spid="_x0000_s1026" strokecolor="#4579b8 [3044]" from="176.45pt,5.15pt" to="244.35pt,70.45pt" w14:anchorId="1FDD8D66" o:gfxdata="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"/>
             </w:pict>
           </mc:Fallback>
         </mc:AlternateContent>
@@ -16781,7 +16977,7 @@
           </mc:Choice>
           <mc:Fallback>
             <w:pict>
-              <v:roundrect w14:anchorId="202C1E1B" id="25 Rectángulo redondeado" o:spid="_x0000_s1068" style="position:absolute;left:0;text-align:left;margin-left:30.4pt;margin-top:7.55pt;width:145.55pt;height:43.45pt;z-index:251765760;visibility:visible;mso-wrap-style:square;mso-width-percent:0;mso-height-percent:0;mso-wrap-distance-left:9pt;mso-wrap-distance-top:0;mso-wrap-distance-right:9pt;mso-wrap-distance-bottom:0;mso-position-horizontal:absolute;mso-position-horizontal-relative:text;mso-position-vertical:absolute;mso-position-vertical-relative:text;mso-width-percent:0;mso-height-percent:0;mso-width-relative:margin;mso-height-relative:margin;v-text-anchor:middle" arcsize="10923f" o:gfxdata="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" fillcolor="#7030a0" strokecolor="#ccc0d9 [1303]" strokeweight="2pt">
+              <v:roundrect id="25 Rectángulo redondeado" style="position:absolute;left:0;text-align:left;margin-left:30.4pt;margin-top:7.55pt;width:145.55pt;height:43.45pt;z-index:251765760;visibility:visible;mso-wrap-style:square;mso-width-percent:0;mso-height-percent:0;mso-wrap-distance-left:9pt;mso-wrap-distance-top:0;mso-wrap-distance-right:9pt;mso-wrap-distance-bottom:0;mso-position-horizontal:absolute;mso-position-horizontal-relative:text;mso-position-vertical:absolute;mso-position-vertical-relative:text;mso-width-percent:0;mso-height-percent:0;mso-width-relative:margin;mso-height-relative:margin;v-text-anchor:middle" o:spid="_x0000_s1068" fillcolor="#7030a0" strokecolor="#ccc0d9 [1303]" strokeweight="2pt" arcsize="10923f" w14:anchorId="202C1E1B" o:gfxdata="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">
                 <v:textbox>
                   <w:txbxContent>
                     <w:p>
@@ -16957,7 +17153,7 @@
           </mc:Choice>
           <mc:Fallback>
             <w:pict>
-              <v:roundrect w14:anchorId="25AF37E8" id="27 Rectángulo redondeado" o:spid="_x0000_s1069" style="position:absolute;left:0;text-align:left;margin-left:247.1pt;margin-top:7.55pt;width:223pt;height:41.45pt;z-index:251767808;visibility:visible;mso-wrap-style:square;mso-width-percent:0;mso-height-percent:0;mso-wrap-distance-left:9pt;mso-wrap-distance-top:0;mso-wrap-distance-right:9pt;mso-wrap-distance-bottom:0;mso-position-horizontal:absolute;mso-position-horizontal-relative:text;mso-position-vertical:absolute;mso-position-vertical-relative:text;mso-width-percent:0;mso-height-percent:0;mso-width-relative:margin;mso-height-relative:margin;v-text-anchor:middle" arcsize="10923f" o:gfxdata="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" fillcolor="#ccc0d9 [1303]" strokecolor="#5f497a [2407]" strokeweight="2pt">
+              <v:roundrect id="27 Rectángulo redondeado" style="position:absolute;left:0;text-align:left;margin-left:247.1pt;margin-top:7.55pt;width:223pt;height:41.45pt;z-index:251767808;visibility:visible;mso-wrap-style:square;mso-width-percent:0;mso-height-percent:0;mso-wrap-distance-left:9pt;mso-wrap-distance-top:0;mso-wrap-distance-right:9pt;mso-wrap-distance-bottom:0;mso-position-horizontal:absolute;mso-position-horizontal-relative:text;mso-position-vertical:absolute;mso-position-vertical-relative:text;mso-width-percent:0;mso-height-percent:0;mso-width-relative:margin;mso-height-relative:margin;v-text-anchor:middle" o:spid="_x0000_s1069" fillcolor="#ccc0d9 [1303]" strokecolor="#5f497a [2407]" strokeweight="2pt" arcsize="10923f" w14:anchorId="25AF37E8" o:gfxdata="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">
                 <v:textbox>
                   <w:txbxContent>
                     <w:p>
@@ -17063,7 +17259,7 @@
           </mc:Choice>
           <mc:Fallback>
             <w:pict>
-              <v:line w14:anchorId="20E47A55" id="37 Conector recto" o:spid="_x0000_s1026" style="position:absolute;z-index:251777024;visibility:visible;mso-wrap-style:square;mso-wrap-distance-left:9pt;mso-wrap-distance-top:0;mso-wrap-distance-right:9pt;mso-wrap-distance-bottom:0;mso-position-horizontal:absolute;mso-position-horizontal-relative:text;mso-position-vertical:absolute;mso-position-vertical-relative:text" from="177.65pt,13.75pt" to="248.1pt,59.15pt" o:gfxdata="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" strokecolor="#4579b8 [3044]"/>
+              <v:line id="37 Conector recto" style="position:absolute;z-index:251777024;visibility:visible;mso-wrap-style:square;mso-wrap-distance-left:9pt;mso-wrap-distance-top:0;mso-wrap-distance-right:9pt;mso-wrap-distance-bottom:0;mso-position-horizontal:absolute;mso-position-horizontal-relative:text;mso-position-vertical:absolute;mso-position-vertical-relative:text" o:spid="_x0000_s1026" strokecolor="#4579b8 [3044]" from="177.65pt,13.75pt" to="248.1pt,59.15pt" w14:anchorId="20E47A55" o:gfxdata="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"/>
             </w:pict>
           </mc:Fallback>
         </mc:AlternateContent>
@@ -17127,7 +17323,7 @@
           </mc:Choice>
           <mc:Fallback>
             <w:pict>
-              <v:line w14:anchorId="1256116F" id="36 Conector recto" o:spid="_x0000_s1026" style="position:absolute;z-index:251776000;visibility:visible;mso-wrap-style:square;mso-wrap-distance-left:9pt;mso-wrap-distance-top:0;mso-wrap-distance-right:9pt;mso-wrap-distance-bottom:0;mso-position-horizontal:absolute;mso-position-horizontal-relative:text;mso-position-vertical:absolute;mso-position-vertical-relative:text" from="176.3pt,6.9pt" to="246.75pt,6.9pt" o:gfxdata="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" strokecolor="#4579b8 [3044]"/>
+              <v:line id="36 Conector recto" style="position:absolute;z-index:251776000;visibility:visible;mso-wrap-style:square;mso-wrap-distance-left:9pt;mso-wrap-distance-top:0;mso-wrap-distance-right:9pt;mso-wrap-distance-bottom:0;mso-position-horizontal:absolute;mso-position-horizontal-relative:text;mso-position-vertical:absolute;mso-position-vertical-relative:text" o:spid="_x0000_s1026" strokecolor="#4579b8 [3044]" from="176.3pt,6.9pt" to="246.75pt,6.9pt" w14:anchorId="1256116F" o:gfxdata="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"/>
             </w:pict>
           </mc:Fallback>
         </mc:AlternateContent>
@@ -17207,7 +17403,7 @@
           </mc:Choice>
           <mc:Fallback>
             <w:pict>
-              <v:line w14:anchorId="440A09BF" id="38 Conector recto" o:spid="_x0000_s1026" style="position:absolute;flip:x;z-index:251778048;visibility:visible;mso-wrap-style:square;mso-width-percent:0;mso-height-percent:0;mso-wrap-distance-left:9pt;mso-wrap-distance-top:0;mso-wrap-distance-right:9pt;mso-wrap-distance-bottom:0;mso-position-horizontal:absolute;mso-position-horizontal-relative:text;mso-position-vertical:absolute;mso-position-vertical-relative:text;mso-width-percent:0;mso-height-percent:0;mso-width-relative:margin;mso-height-relative:margin" from="108.5pt,12.45pt" to="108.5pt,34.9pt" o:gfxdata="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" strokecolor="#4579b8 [3044]"/>
+              <v:line id="38 Conector recto" style="position:absolute;flip:x;z-index:251778048;visibility:visible;mso-wrap-style:square;mso-width-percent:0;mso-height-percent:0;mso-wrap-distance-left:9pt;mso-wrap-distance-top:0;mso-wrap-distance-right:9pt;mso-wrap-distance-bottom:0;mso-position-horizontal:absolute;mso-position-horizontal-relative:text;mso-position-vertical:absolute;mso-position-vertical-relative:text;mso-width-percent:0;mso-height-percent:0;mso-width-relative:margin;mso-height-relative:margin" o:spid="_x0000_s1026" strokecolor="#4579b8 [3044]" from="108.5pt,12.45pt" to="108.5pt,34.9pt" w14:anchorId="440A09BF" o:gfxdata="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"/>
             </w:pict>
           </mc:Fallback>
         </mc:AlternateContent>
@@ -17330,7 +17526,7 @@
           </mc:Choice>
           <mc:Fallback>
             <w:pict>
-              <v:roundrect w14:anchorId="377DE9A2" id="29 Rectángulo redondeado" o:spid="_x0000_s1070" style="position:absolute;left:0;text-align:left;margin-left:7.3pt;margin-top:19.9pt;width:223pt;height:48.2pt;z-index:251769856;visibility:visible;mso-wrap-style:square;mso-width-percent:0;mso-height-percent:0;mso-wrap-distance-left:9pt;mso-wrap-distance-top:0;mso-wrap-distance-right:9pt;mso-wrap-distance-bottom:0;mso-position-horizontal:absolute;mso-position-horizontal-relative:text;mso-position-vertical:absolute;mso-position-vertical-relative:text;mso-width-percent:0;mso-height-percent:0;mso-width-relative:margin;mso-height-relative:margin;v-text-anchor:middle" arcsize="10923f" o:gfxdata="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" fillcolor="#ccc0d9 [1303]" strokecolor="#5f497a [2407]" strokeweight="2pt">
+              <v:roundrect id="29 Rectángulo redondeado" style="position:absolute;left:0;text-align:left;margin-left:7.3pt;margin-top:19.9pt;width:223pt;height:48.2pt;z-index:251769856;visibility:visible;mso-wrap-style:square;mso-width-percent:0;mso-height-percent:0;mso-wrap-distance-left:9pt;mso-wrap-distance-top:0;mso-wrap-distance-right:9pt;mso-wrap-distance-bottom:0;mso-position-horizontal:absolute;mso-position-horizontal-relative:text;mso-position-vertical:absolute;mso-position-vertical-relative:text;mso-width-percent:0;mso-height-percent:0;mso-width-relative:margin;mso-height-relative:margin;v-text-anchor:middle" o:spid="_x0000_s1070" fillcolor="#ccc0d9 [1303]" strokecolor="#5f497a [2407]" strokeweight="2pt" arcsize="10923f" w14:anchorId="377DE9A2" o:gfxdata="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">
                 <v:textbox>
                   <w:txbxContent>
                     <w:p>
@@ -17467,7 +17663,7 @@
           </mc:Choice>
           <mc:Fallback>
             <w:pict>
-              <v:roundrect w14:anchorId="56FA57D8" id="28 Rectángulo redondeado" o:spid="_x0000_s1071" style="position:absolute;left:0;text-align:left;margin-left:249.15pt;margin-top:.65pt;width:223pt;height:25.8pt;z-index:251768832;visibility:visible;mso-wrap-style:square;mso-width-percent:0;mso-height-percent:0;mso-wrap-distance-left:9pt;mso-wrap-distance-top:0;mso-wrap-distance-right:9pt;mso-wrap-distance-bottom:0;mso-position-horizontal:absolute;mso-position-horizontal-relative:text;mso-position-vertical:absolute;mso-position-vertical-relative:text;mso-width-percent:0;mso-height-percent:0;mso-width-relative:margin;mso-height-relative:margin;v-text-anchor:middle" arcsize="10923f" o:gfxdata="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" fillcolor="#ccc0d9 [1303]" strokecolor="#5f497a [2407]" strokeweight="2pt">
+              <v:roundrect id="28 Rectángulo redondeado" style="position:absolute;left:0;text-align:left;margin-left:249.15pt;margin-top:.65pt;width:223pt;height:25.8pt;z-index:251768832;visibility:visible;mso-wrap-style:square;mso-width-percent:0;mso-height-percent:0;mso-wrap-distance-left:9pt;mso-wrap-distance-top:0;mso-wrap-distance-right:9pt;mso-wrap-distance-bottom:0;mso-position-horizontal:absolute;mso-position-horizontal-relative:text;mso-position-vertical:absolute;mso-position-vertical-relative:text;mso-width-percent:0;mso-height-percent:0;mso-width-relative:margin;mso-height-relative:margin;v-text-anchor:middle" o:spid="_x0000_s1071" fillcolor="#ccc0d9 [1303]" strokecolor="#5f497a [2407]" strokeweight="2pt" arcsize="10923f" w14:anchorId="56FA57D8" o:gfxdata="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">
                 <v:textbox>
                   <w:txbxContent>
                     <w:p>
@@ -17937,7 +18133,7 @@
           </mc:Choice>
           <mc:Fallback>
             <w:pict>
-              <v:roundrect w14:anchorId="3899389C" id="40 Rectángulo redondeado" o:spid="_x0000_s1072" style="position:absolute;left:0;text-align:left;margin-left:219.25pt;margin-top:.7pt;width:3in;height:192.25pt;z-index:251780096;visibility:visible;mso-wrap-style:square;mso-width-percent:0;mso-height-percent:0;mso-wrap-distance-left:9pt;mso-wrap-distance-top:0;mso-wrap-distance-right:9pt;mso-wrap-distance-bottom:0;mso-position-horizontal:absolute;mso-position-horizontal-relative:text;mso-position-vertical:absolute;mso-position-vertical-relative:text;mso-width-percent:0;mso-height-percent:0;mso-width-relative:margin;mso-height-relative:margin;v-text-anchor:middle" arcsize="10923f" o:gfxdata="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" fillcolor="#92d050" strokecolor="#00b050" strokeweight="2pt">
+              <v:roundrect id="40 Rectángulo redondeado" style="position:absolute;left:0;text-align:left;margin-left:219.25pt;margin-top:.7pt;width:3in;height:192.25pt;z-index:251780096;visibility:visible;mso-wrap-style:square;mso-width-percent:0;mso-height-percent:0;mso-wrap-distance-left:9pt;mso-wrap-distance-top:0;mso-wrap-distance-right:9pt;mso-wrap-distance-bottom:0;mso-position-horizontal:absolute;mso-position-horizontal-relative:text;mso-position-vertical:absolute;mso-position-vertical-relative:text;mso-width-percent:0;mso-height-percent:0;mso-width-relative:margin;mso-height-relative:margin;v-text-anchor:middle" o:spid="_x0000_s1072" fillcolor="#92d050" strokecolor="#00b050" strokeweight="2pt" arcsize="10923f" w14:anchorId="3899389C" o:gfxdata="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">
                 <v:textbox>
                   <w:txbxContent>
                     <w:p>
@@ -18166,7 +18362,7 @@
           </mc:Choice>
           <mc:Fallback>
             <w:pict>
-              <v:roundrect w14:anchorId="2F0337D5" id="39 Rectángulo redondeado" o:spid="_x0000_s1073" style="position:absolute;left:0;text-align:left;margin-left:-9.95pt;margin-top:6.85pt;width:187pt;height:49.3pt;z-index:251779072;visibility:visible;mso-wrap-style:square;mso-wrap-distance-left:9pt;mso-wrap-distance-top:0;mso-wrap-distance-right:9pt;mso-wrap-distance-bottom:0;mso-position-horizontal:absolute;mso-position-horizontal-relative:text;mso-position-vertical:absolute;mso-position-vertical-relative:text;v-text-anchor:middle" arcsize="10923f" o:gfxdata="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" fillcolor="#00b050" strokecolor="#92d050" strokeweight="2pt">
+              <v:roundrect id="39 Rectángulo redondeado" style="position:absolute;left:0;text-align:left;margin-left:-9.95pt;margin-top:6.85pt;width:187pt;height:49.3pt;z-index:251779072;visibility:visible;mso-wrap-style:square;mso-wrap-distance-left:9pt;mso-wrap-distance-top:0;mso-wrap-distance-right:9pt;mso-wrap-distance-bottom:0;mso-position-horizontal:absolute;mso-position-horizontal-relative:text;mso-position-vertical:absolute;mso-position-vertical-relative:text;v-text-anchor:middle" o:spid="_x0000_s1073" fillcolor="#00b050" strokecolor="#92d050" strokeweight="2pt" arcsize="10923f" w14:anchorId="2F0337D5" o:gfxdata="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">
                 <v:textbox>
                   <w:txbxContent>
                     <w:p>
@@ -18305,7 +18501,7 @@
           </mc:Choice>
           <mc:Fallback>
             <w:pict>
-              <v:line w14:anchorId="0765C92B" id="46 Conector recto" o:spid="_x0000_s1026" style="position:absolute;z-index:251784192;visibility:visible;mso-wrap-style:square;mso-width-percent:0;mso-height-percent:0;mso-wrap-distance-left:9pt;mso-wrap-distance-top:0;mso-wrap-distance-right:9pt;mso-wrap-distance-bottom:0;mso-position-horizontal:absolute;mso-position-horizontal-relative:text;mso-position-vertical:absolute;mso-position-vertical-relative:text;mso-width-percent:0;mso-height-percent:0;mso-width-relative:margin;mso-height-relative:margin" from="177.1pt,10.3pt" to="202.85pt,10.3pt" o:gfxdata="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" strokecolor="#4579b8 [3044]"/>
+              <v:line id="46 Conector recto" style="position:absolute;z-index:251784192;visibility:visible;mso-wrap-style:square;mso-width-percent:0;mso-height-percent:0;mso-wrap-distance-left:9pt;mso-wrap-distance-top:0;mso-wrap-distance-right:9pt;mso-wrap-distance-bottom:0;mso-position-horizontal:absolute;mso-position-horizontal-relative:text;mso-position-vertical:absolute;mso-position-vertical-relative:text;mso-width-percent:0;mso-height-percent:0;mso-width-relative:margin;mso-height-relative:margin" o:spid="_x0000_s1026" strokecolor="#4579b8 [3044]" from="177.1pt,10.3pt" to="202.85pt,10.3pt" w14:anchorId="0765C92B" o:gfxdata="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"/>
             </w:pict>
           </mc:Fallback>
         </mc:AlternateContent>
@@ -18372,7 +18568,7 @@
           </mc:Choice>
           <mc:Fallback>
             <w:pict>
-              <v:line w14:anchorId="603C444A" id="47 Conector recto" o:spid="_x0000_s1026" style="position:absolute;z-index:251785216;visibility:visible;mso-wrap-style:square;mso-height-percent:0;mso-wrap-distance-left:9pt;mso-wrap-distance-top:0;mso-wrap-distance-right:9pt;mso-wrap-distance-bottom:0;mso-position-horizontal:absolute;mso-position-horizontal-relative:text;mso-position-vertical:absolute;mso-position-vertical-relative:text;mso-height-percent:0;mso-height-relative:margin" from="202.15pt,10.35pt" to="202.9pt,249.05pt" o:gfxdata="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" strokecolor="#4579b8 [3044]"/>
+              <v:line id="47 Conector recto" style="position:absolute;z-index:251785216;visibility:visible;mso-wrap-style:square;mso-height-percent:0;mso-wrap-distance-left:9pt;mso-wrap-distance-top:0;mso-wrap-distance-right:9pt;mso-wrap-distance-bottom:0;mso-position-horizontal:absolute;mso-position-horizontal-relative:text;mso-position-vertical:absolute;mso-position-vertical-relative:text;mso-height-percent:0;mso-height-relative:margin" o:spid="_x0000_s1026" strokecolor="#4579b8 [3044]" from="202.15pt,10.35pt" to="202.9pt,249.05pt" w14:anchorId="603C444A" o:gfxdata="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"/>
             </w:pict>
           </mc:Fallback>
         </mc:AlternateContent>
@@ -18439,7 +18635,7 @@
           </mc:Choice>
           <mc:Fallback>
             <w:pict>
-              <v:shape w14:anchorId="21E946DD" id="43 Conector recto de flecha" o:spid="_x0000_s1026" type="#_x0000_t32" style="position:absolute;margin-left:177.1pt;margin-top:2.5pt;width:36.05pt;height:0;z-index:251783168;visibility:visible;mso-wrap-style:square;mso-wrap-distance-left:9pt;mso-wrap-distance-top:0;mso-wrap-distance-right:9pt;mso-wrap-distance-bottom:0;mso-position-horizontal:absolute;mso-position-horizontal-relative:text;mso-position-vertical:absolute;mso-position-vertical-relative:text" o:gfxdata="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" strokecolor="#4579b8 [3044]">
+              <v:shape id="43 Conector recto de flecha" style="position:absolute;margin-left:177.1pt;margin-top:2.5pt;width:36.05pt;height:0;z-index:251783168;visibility:visible;mso-wrap-style:square;mso-wrap-distance-left:9pt;mso-wrap-distance-top:0;mso-wrap-distance-right:9pt;mso-wrap-distance-bottom:0;mso-position-horizontal:absolute;mso-position-horizontal-relative:text;mso-position-vertical:absolute;mso-position-vertical-relative:text" o:spid="_x0000_s1026" strokecolor="#4579b8 [3044]" type="#_x0000_t32" o:gfxdata="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" w14:anchorId="21E946DD">
                 <v:stroke endarrow="open"/>
               </v:shape>
             </w:pict>
@@ -18521,7 +18717,7 @@
           </mc:Choice>
           <mc:Fallback>
             <w:pict>
-              <v:shape w14:anchorId="2580B3E0" id="49 Conector recto de flecha" o:spid="_x0000_s1026" type="#_x0000_t32" style="position:absolute;margin-left:87.9pt;margin-top:12.05pt;width:0;height:25pt;z-index:251787264;visibility:visible;mso-wrap-style:square;mso-width-percent:0;mso-wrap-distance-left:9pt;mso-wrap-distance-top:0;mso-wrap-distance-right:9pt;mso-wrap-distance-bottom:0;mso-position-horizontal:absolute;mso-position-horizontal-relative:text;mso-position-vertical:absolute;mso-position-vertical-relative:text;mso-width-percent:0;mso-width-relative:margin" o:gfxdata="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" strokecolor="#4579b8 [3044]">
+              <v:shape id="49 Conector recto de flecha" style="position:absolute;margin-left:87.9pt;margin-top:12.05pt;width:0;height:25pt;z-index:251787264;visibility:visible;mso-wrap-style:square;mso-width-percent:0;mso-wrap-distance-left:9pt;mso-wrap-distance-top:0;mso-wrap-distance-right:9pt;mso-wrap-distance-bottom:0;mso-position-horizontal:absolute;mso-position-horizontal-relative:text;mso-position-vertical:absolute;mso-position-vertical-relative:text;mso-width-percent:0;mso-width-relative:margin" o:spid="_x0000_s1026" strokecolor="#4579b8 [3044]" type="#_x0000_t32" o:gfxdata="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" w14:anchorId="2580B3E0">
                 <v:stroke endarrow="open"/>
               </v:shape>
             </w:pict>
@@ -18731,7 +18927,7 @@
           </mc:Choice>
           <mc:Fallback>
             <w:pict>
-              <v:roundrect w14:anchorId="51FD20C3" id="42 Rectángulo redondeado" o:spid="_x0000_s1074" style="position:absolute;left:0;text-align:left;margin-left:-20.5pt;margin-top:7.85pt;width:3in;height:200.4pt;z-index:251782144;visibility:visible;mso-wrap-style:square;mso-width-percent:0;mso-height-percent:0;mso-wrap-distance-left:9pt;mso-wrap-distance-top:0;mso-wrap-distance-right:9pt;mso-wrap-distance-bottom:0;mso-position-horizontal:absolute;mso-position-horizontal-relative:text;mso-position-vertical:absolute;mso-position-vertical-relative:text;mso-width-percent:0;mso-height-percent:0;mso-width-relative:margin;mso-height-relative:margin;v-text-anchor:middle" arcsize="10923f" o:gfxdata="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" fillcolor="#92d050" strokecolor="#00b050" strokeweight="2pt">
+              <v:roundrect id="42 Rectángulo redondeado" style="position:absolute;left:0;text-align:left;margin-left:-20.5pt;margin-top:7.85pt;width:3in;height:200.4pt;z-index:251782144;visibility:visible;mso-wrap-style:square;mso-width-percent:0;mso-height-percent:0;mso-wrap-distance-left:9pt;mso-wrap-distance-top:0;mso-wrap-distance-right:9pt;mso-wrap-distance-bottom:0;mso-position-horizontal:absolute;mso-position-horizontal-relative:text;mso-position-vertical:absolute;mso-position-vertical-relative:text;mso-width-percent:0;mso-height-percent:0;mso-width-relative:margin;mso-height-relative:margin;v-text-anchor:middle" o:spid="_x0000_s1074" fillcolor="#92d050" strokecolor="#00b050" strokeweight="2pt" arcsize="10923f" w14:anchorId="51FD20C3" o:gfxdata="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">
                 <v:textbox>
                   <w:txbxContent>
                     <w:p>
@@ -19067,7 +19263,7 @@
           </mc:Choice>
           <mc:Fallback>
             <w:pict>
-              <v:roundrect w14:anchorId="5BD50837" id="41 Rectángulo redondeado" o:spid="_x0000_s1075" style="position:absolute;left:0;text-align:left;margin-left:216.5pt;margin-top:2.5pt;width:3in;height:198.35pt;z-index:251781120;visibility:visible;mso-wrap-style:square;mso-width-percent:0;mso-height-percent:0;mso-wrap-distance-left:9pt;mso-wrap-distance-top:0;mso-wrap-distance-right:9pt;mso-wrap-distance-bottom:0;mso-position-horizontal:absolute;mso-position-horizontal-relative:text;mso-position-vertical:absolute;mso-position-vertical-relative:text;mso-width-percent:0;mso-height-percent:0;mso-width-relative:margin;mso-height-relative:margin;v-text-anchor:middle" arcsize="10923f" o:gfxdata="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" fillcolor="#92d050" strokecolor="#00b050" strokeweight="2pt">
+              <v:roundrect id="41 Rectángulo redondeado" style="position:absolute;left:0;text-align:left;margin-left:216.5pt;margin-top:2.5pt;width:3in;height:198.35pt;z-index:251781120;visibility:visible;mso-wrap-style:square;mso-width-percent:0;mso-height-percent:0;mso-wrap-distance-left:9pt;mso-wrap-distance-top:0;mso-wrap-distance-right:9pt;mso-wrap-distance-bottom:0;mso-position-horizontal:absolute;mso-position-horizontal-relative:text;mso-position-vertical:absolute;mso-position-vertical-relative:text;mso-width-percent:0;mso-height-percent:0;mso-width-relative:margin;mso-height-relative:margin;v-text-anchor:middle" o:spid="_x0000_s1075" fillcolor="#92d050" strokecolor="#00b050" strokeweight="2pt" arcsize="10923f" w14:anchorId="5BD50837" o:gfxdata="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">
                 <v:textbox>
                   <w:txbxContent>
                     <w:p>
@@ -19279,7 +19475,7 @@
           </mc:Choice>
           <mc:Fallback>
             <w:pict>
-              <v:shape w14:anchorId="0CE8110A" id="48 Conector recto de flecha" o:spid="_x0000_s1026" type="#_x0000_t32" style="position:absolute;margin-left:202.8pt;margin-top:19.65pt;width:10.2pt;height:0;z-index:251786240;visibility:visible;mso-wrap-style:square;mso-wrap-distance-left:9pt;mso-wrap-distance-top:0;mso-wrap-distance-right:9pt;mso-wrap-distance-bottom:0;mso-position-horizontal:absolute;mso-position-horizontal-relative:text;mso-position-vertical:absolute;mso-position-vertical-relative:text" o:gfxdata="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" strokecolor="#4579b8 [3044]">
+              <v:shape id="48 Conector recto de flecha" style="position:absolute;margin-left:202.8pt;margin-top:19.65pt;width:10.2pt;height:0;z-index:251786240;visibility:visible;mso-wrap-style:square;mso-wrap-distance-left:9pt;mso-wrap-distance-top:0;mso-wrap-distance-right:9pt;mso-wrap-distance-bottom:0;mso-position-horizontal:absolute;mso-position-horizontal-relative:text;mso-position-vertical:absolute;mso-position-vertical-relative:text" o:spid="_x0000_s1026" strokecolor="#4579b8 [3044]" type="#_x0000_t32" o:gfxdata="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" w14:anchorId="0CE8110A">
                 <v:stroke endarrow="open"/>
               </v:shape>
             </w:pict>
@@ -19572,7 +19768,7 @@
           </mc:Choice>
           <mc:Fallback>
             <w:pict>
-              <v:shape w14:anchorId="687E56C4" id="54 Abrir llave" o:spid="_x0000_s1026" type="#_x0000_t87" style="position:absolute;margin-left:270.85pt;margin-top:1.25pt;width:28.95pt;height:125.65pt;z-index:251792384;visibility:visible;mso-wrap-style:square;mso-height-percent:0;mso-wrap-distance-left:9pt;mso-wrap-distance-top:0;mso-wrap-distance-right:9pt;mso-wrap-distance-bottom:0;mso-position-horizontal:absolute;mso-position-horizontal-relative:text;mso-position-vertical:absolute;mso-position-vertical-relative:text;mso-height-percent:0;mso-height-relative:margin;v-text-anchor:middle" o:gfxdata="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" adj="415" strokecolor="#4579b8 [3044]"/>
+              <v:shape id="54 Abrir llave" style="position:absolute;margin-left:270.85pt;margin-top:1.25pt;width:28.95pt;height:125.65pt;z-index:251792384;visibility:visible;mso-wrap-style:square;mso-height-percent:0;mso-wrap-distance-left:9pt;mso-wrap-distance-top:0;mso-wrap-distance-right:9pt;mso-wrap-distance-bottom:0;mso-position-horizontal:absolute;mso-position-horizontal-relative:text;mso-position-vertical:absolute;mso-position-vertical-relative:text;mso-height-percent:0;mso-height-relative:margin;v-text-anchor:middle" o:spid="_x0000_s1026" strokecolor="#4579b8 [3044]" type="#_x0000_t87" adj="415" o:gfxdata="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" w14:anchorId="687E56C4"/>
             </w:pict>
           </mc:Fallback>
         </mc:AlternateContent>
@@ -19838,7 +20034,7 @@
           </mc:Choice>
           <mc:Fallback>
             <w:pict>
-              <v:shape w14:anchorId="6A570C5A" id="55 Cuadro de texto" o:spid="_x0000_s1076" type="#_x0000_t202" style="position:absolute;left:0;text-align:left;margin-left:286.5pt;margin-top:1.25pt;width:127.55pt;height:133.8pt;z-index:251793408;visibility:visible;mso-wrap-style:square;mso-width-percent:0;mso-height-percent:0;mso-wrap-distance-left:9pt;mso-wrap-distance-top:0;mso-wrap-distance-right:9pt;mso-wrap-distance-bottom:0;mso-position-horizontal:absolute;mso-position-horizontal-relative:text;mso-position-vertical:absolute;mso-position-vertical-relative:text;mso-width-percent:0;mso-height-percent:0;mso-width-relative:margin;mso-height-relative:margin;v-text-anchor:top" o:gfxdata="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" filled="f" stroked="f" strokeweight=".5pt">
+              <v:shape id="55 Cuadro de texto" style="position:absolute;left:0;text-align:left;margin-left:286.5pt;margin-top:1.25pt;width:127.55pt;height:133.8pt;z-index:251793408;visibility:visible;mso-wrap-style:square;mso-width-percent:0;mso-height-percent:0;mso-wrap-distance-left:9pt;mso-wrap-distance-top:0;mso-wrap-distance-right:9pt;mso-wrap-distance-bottom:0;mso-position-horizontal:absolute;mso-position-horizontal-relative:text;mso-position-vertical:absolute;mso-position-vertical-relative:text;mso-width-percent:0;mso-height-percent:0;mso-width-relative:margin;mso-height-relative:margin;v-text-anchor:top" o:spid="_x0000_s1076" filled="f" stroked="f" strokeweight=".5pt" type="#_x0000_t202" o:gfxdata="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" w14:anchorId="6A570C5A">
                 <v:textbox>
                   <w:txbxContent>
                     <w:p>
@@ -20136,7 +20332,7 @@
           </mc:Choice>
           <mc:Fallback>
             <w:pict>
-              <v:shape w14:anchorId="17A74A06" id="51 Cuadro de texto" o:spid="_x0000_s1077" type="#_x0000_t202" style="position:absolute;left:0;text-align:left;margin-left:202.9pt;margin-top:14.1pt;width:82.95pt;height:40.65pt;z-index:251789312;visibility:visible;mso-wrap-style:square;mso-width-percent:0;mso-wrap-distance-left:9pt;mso-wrap-distance-top:0;mso-wrap-distance-right:9pt;mso-wrap-distance-bottom:0;mso-position-horizontal:absolute;mso-position-horizontal-relative:text;mso-position-vertical:absolute;mso-position-vertical-relative:text;mso-width-percent:0;mso-width-relative:margin;v-text-anchor:top" o:gfxdata="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" fillcolor="white [3201]" stroked="f" strokeweight=".5pt">
+              <v:shape id="51 Cuadro de texto" style="position:absolute;left:0;text-align:left;margin-left:202.9pt;margin-top:14.1pt;width:82.95pt;height:40.65pt;z-index:251789312;visibility:visible;mso-wrap-style:square;mso-width-percent:0;mso-wrap-distance-left:9pt;mso-wrap-distance-top:0;mso-wrap-distance-right:9pt;mso-wrap-distance-bottom:0;mso-position-horizontal:absolute;mso-position-horizontal-relative:text;mso-position-vertical:absolute;mso-position-vertical-relative:text;mso-width-percent:0;mso-width-relative:margin;v-text-anchor:top" o:spid="_x0000_s1077" fillcolor="white [3201]" stroked="f" strokeweight=".5pt" type="#_x0000_t202" o:gfxdata="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" w14:anchorId="17A74A06">
                 <v:textbox>
                   <w:txbxContent>
                     <w:p>
@@ -20236,7 +20432,7 @@
           </mc:Choice>
           <mc:Fallback>
             <w:pict>
-              <v:shape w14:anchorId="47F6FDDF" id="65 Conector recto de flecha" o:spid="_x0000_s1026" type="#_x0000_t32" style="position:absolute;margin-left:156pt;margin-top:13.35pt;width:46.95pt;height:86.1pt;flip:y;z-index:251798528;visibility:visible;mso-wrap-style:square;mso-wrap-distance-left:9pt;mso-wrap-distance-top:0;mso-wrap-distance-right:9pt;mso-wrap-distance-bottom:0;mso-position-horizontal:absolute;mso-position-horizontal-relative:text;mso-position-vertical:absolute;mso-position-vertical-relative:text" o:gfxdata="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" strokecolor="#4579b8 [3044]">
+              <v:shape id="65 Conector recto de flecha" style="position:absolute;margin-left:156pt;margin-top:13.35pt;width:46.95pt;height:86.1pt;flip:y;z-index:251798528;visibility:visible;mso-wrap-style:square;mso-wrap-distance-left:9pt;mso-wrap-distance-top:0;mso-wrap-distance-right:9pt;mso-wrap-distance-bottom:0;mso-position-horizontal:absolute;mso-position-horizontal-relative:text;mso-position-vertical:absolute;mso-position-vertical-relative:text" o:spid="_x0000_s1026" strokecolor="#4579b8 [3044]" type="#_x0000_t32" o:gfxdata="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" w14:anchorId="47F6FDDF">
                 <v:stroke endarrow="open"/>
               </v:shape>
             </w:pict>
@@ -20528,7 +20724,7 @@
           </mc:Choice>
           <mc:Fallback>
             <w:pict>
-              <v:shape w14:anchorId="5004E44C" id="56 Cuadro de texto" o:spid="_x0000_s1078" type="#_x0000_t202" style="position:absolute;left:0;text-align:left;margin-left:285.8pt;margin-top:22.65pt;width:127.55pt;height:76.75pt;z-index:251794432;visibility:visible;mso-wrap-style:square;mso-width-percent:0;mso-height-percent:0;mso-wrap-distance-left:9pt;mso-wrap-distance-top:0;mso-wrap-distance-right:9pt;mso-wrap-distance-bottom:0;mso-position-horizontal:absolute;mso-position-horizontal-relative:text;mso-position-vertical:absolute;mso-position-vertical-relative:text;mso-width-percent:0;mso-height-percent:0;mso-width-relative:margin;mso-height-relative:margin;v-text-anchor:top" o:gfxdata="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" filled="f" stroked="f" strokeweight=".5pt">
+              <v:shape id="56 Cuadro de texto" style="position:absolute;left:0;text-align:left;margin-left:285.8pt;margin-top:22.65pt;width:127.55pt;height:76.75pt;z-index:251794432;visibility:visible;mso-wrap-style:square;mso-width-percent:0;mso-height-percent:0;mso-wrap-distance-left:9pt;mso-wrap-distance-top:0;mso-wrap-distance-right:9pt;mso-wrap-distance-bottom:0;mso-position-horizontal:absolute;mso-position-horizontal-relative:text;mso-position-vertical:absolute;mso-position-vertical-relative:text;mso-width-percent:0;mso-height-percent:0;mso-width-relative:margin;mso-height-relative:margin;v-text-anchor:top" o:spid="_x0000_s1078" filled="f" stroked="f" strokeweight=".5pt" type="#_x0000_t202" o:gfxdata="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" w14:anchorId="5004E44C">
                 <v:textbox>
                   <w:txbxContent>
                     <w:p>
@@ -20811,7 +21007,7 @@
           </mc:Choice>
           <mc:Fallback>
             <w:pict>
-              <v:roundrect w14:anchorId="175C0381" id="50 Rectángulo redondeado" o:spid="_x0000_s1079" style="position:absolute;left:0;text-align:left;margin-left:-6.05pt;margin-top:5.75pt;width:162pt;height:43pt;z-index:251788288;visibility:visible;mso-wrap-style:square;mso-wrap-distance-left:9pt;mso-wrap-distance-top:0;mso-wrap-distance-right:9pt;mso-wrap-distance-bottom:0;mso-position-horizontal:absolute;mso-position-horizontal-relative:text;mso-position-vertical:absolute;mso-position-vertical-relative:text;v-text-anchor:middle" arcsize="10923f" o:gfxdata="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" fillcolor="#3f3151 [1607]" strokecolor="#ccc0d9 [1303]" strokeweight="2pt">
+              <v:roundrect id="50 Rectángulo redondeado" style="position:absolute;left:0;text-align:left;margin-left:-6.05pt;margin-top:5.75pt;width:162pt;height:43pt;z-index:251788288;visibility:visible;mso-wrap-style:square;mso-wrap-distance-left:9pt;mso-wrap-distance-top:0;mso-wrap-distance-right:9pt;mso-wrap-distance-bottom:0;mso-position-horizontal:absolute;mso-position-horizontal-relative:text;mso-position-vertical:absolute;mso-position-vertical-relative:text;v-text-anchor:middle" o:spid="_x0000_s1079" fillcolor="#3f3151 [1607]" strokecolor="#ccc0d9 [1303]" strokeweight="2pt" arcsize="10923f" w14:anchorId="175C0381" o:gfxdata="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">
                 <v:textbox>
                   <w:txbxContent>
                     <w:p>
@@ -20902,7 +21098,7 @@
           </mc:Choice>
           <mc:Fallback>
             <w:pict>
-              <v:shape w14:anchorId="216F112B" id="57 Abrir llave" o:spid="_x0000_s1026" type="#_x0000_t87" style="position:absolute;margin-left:269.45pt;margin-top:.65pt;width:28.95pt;height:1in;z-index:251795456;visibility:visible;mso-wrap-style:square;mso-height-percent:0;mso-wrap-distance-left:9pt;mso-wrap-distance-top:0;mso-wrap-distance-right:9pt;mso-wrap-distance-bottom:0;mso-position-horizontal:absolute;mso-position-horizontal-relative:text;mso-position-vertical:absolute;mso-position-vertical-relative:text;mso-height-percent:0;mso-height-relative:margin;v-text-anchor:middle" o:gfxdata="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" adj="724" strokecolor="#4579b8 [3044]"/>
+              <v:shape id="57 Abrir llave" style="position:absolute;margin-left:269.45pt;margin-top:.65pt;width:28.95pt;height:1in;z-index:251795456;visibility:visible;mso-wrap-style:square;mso-height-percent:0;mso-wrap-distance-left:9pt;mso-wrap-distance-top:0;mso-wrap-distance-right:9pt;mso-wrap-distance-bottom:0;mso-position-horizontal:absolute;mso-position-horizontal-relative:text;mso-position-vertical:absolute;mso-position-vertical-relative:text;mso-height-percent:0;mso-height-relative:margin;v-text-anchor:middle" o:spid="_x0000_s1026" strokecolor="#4579b8 [3044]" type="#_x0000_t87" adj="724" o:gfxdata="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" w14:anchorId="216F112B"/>
             </w:pict>
           </mc:Fallback>
         </mc:AlternateContent>
@@ -20979,7 +21175,7 @@
           </mc:Choice>
           <mc:Fallback>
             <w:pict>
-              <v:shape w14:anchorId="03AB372D" id="90 Conector recto de flecha" o:spid="_x0000_s1026" type="#_x0000_t32" style="position:absolute;margin-left:156pt;margin-top:11.1pt;width:39.9pt;height:100.95pt;z-index:251800576;visibility:visible;mso-wrap-style:square;mso-wrap-distance-left:9pt;mso-wrap-distance-top:0;mso-wrap-distance-right:9pt;mso-wrap-distance-bottom:0;mso-position-horizontal:absolute;mso-position-horizontal-relative:text;mso-position-vertical:absolute;mso-position-vertical-relative:text" o:gfxdata="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" strokecolor="#4579b8 [3044]">
+              <v:shape id="90 Conector recto de flecha" style="position:absolute;margin-left:156pt;margin-top:11.1pt;width:39.9pt;height:100.95pt;z-index:251800576;visibility:visible;mso-wrap-style:square;mso-wrap-distance-left:9pt;mso-wrap-distance-top:0;mso-wrap-distance-right:9pt;mso-wrap-distance-bottom:0;mso-position-horizontal:absolute;mso-position-horizontal-relative:text;mso-position-vertical:absolute;mso-position-vertical-relative:text" o:spid="_x0000_s1026" strokecolor="#4579b8 [3044]" type="#_x0000_t32" o:gfxdata="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" w14:anchorId="03AB372D">
                 <v:stroke endarrow="open"/>
               </v:shape>
             </w:pict>
@@ -21048,7 +21244,7 @@
           </mc:Choice>
           <mc:Fallback>
             <w:pict>
-              <v:shape w14:anchorId="43717090" id="73 Conector recto de flecha" o:spid="_x0000_s1026" type="#_x0000_t32" style="position:absolute;margin-left:156pt;margin-top:11.1pt;width:40.7pt;height:0;z-index:251799552;visibility:visible;mso-wrap-style:square;mso-wrap-distance-left:9pt;mso-wrap-distance-top:0;mso-wrap-distance-right:9pt;mso-wrap-distance-bottom:0;mso-position-horizontal:absolute;mso-position-horizontal-relative:text;mso-position-vertical:absolute;mso-position-vertical-relative:text" o:gfxdata="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" strokecolor="#4579b8 [3044]">
+              <v:shape id="73 Conector recto de flecha" style="position:absolute;margin-left:156pt;margin-top:11.1pt;width:40.7pt;height:0;z-index:251799552;visibility:visible;mso-wrap-style:square;mso-wrap-distance-left:9pt;mso-wrap-distance-top:0;mso-wrap-distance-right:9pt;mso-wrap-distance-bottom:0;mso-position-horizontal:absolute;mso-position-horizontal-relative:text;mso-position-vertical:absolute;mso-position-vertical-relative:text" o:spid="_x0000_s1026" strokecolor="#4579b8 [3044]" type="#_x0000_t32" o:gfxdata="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" w14:anchorId="43717090">
                 <v:stroke endarrow="open"/>
               </v:shape>
             </w:pict>
@@ -21153,7 +21349,7 @@
           </mc:Choice>
           <mc:Fallback>
             <w:pict>
-              <v:shape w14:anchorId="2AFAF84B" id="52 Cuadro de texto" o:spid="_x0000_s1080" type="#_x0000_t202" style="position:absolute;left:0;text-align:left;margin-left:196.05pt;margin-top:.65pt;width:82.95pt;height:40.65pt;z-index:251790336;visibility:visible;mso-wrap-style:square;mso-width-percent:0;mso-wrap-distance-left:9pt;mso-wrap-distance-top:0;mso-wrap-distance-right:9pt;mso-wrap-distance-bottom:0;mso-position-horizontal:absolute;mso-position-horizontal-relative:text;mso-position-vertical:absolute;mso-position-vertical-relative:text;mso-width-percent:0;mso-width-relative:margin;v-text-anchor:top" o:gfxdata="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" fillcolor="white [3201]" stroked="f" strokeweight=".5pt">
+              <v:shape id="52 Cuadro de texto" style="position:absolute;left:0;text-align:left;margin-left:196.05pt;margin-top:.65pt;width:82.95pt;height:40.65pt;z-index:251790336;visibility:visible;mso-wrap-style:square;mso-width-percent:0;mso-wrap-distance-left:9pt;mso-wrap-distance-top:0;mso-wrap-distance-right:9pt;mso-wrap-distance-bottom:0;mso-position-horizontal:absolute;mso-position-horizontal-relative:text;mso-position-vertical:absolute;mso-position-vertical-relative:text;mso-width-percent:0;mso-width-relative:margin;v-text-anchor:top" o:spid="_x0000_s1080" fillcolor="white [3201]" stroked="f" strokeweight=".5pt" type="#_x0000_t202" o:gfxdata="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" w14:anchorId="2AFAF84B">
                 <v:textbox>
                   <w:txbxContent>
                     <w:p>
@@ -21290,7 +21486,7 @@
           </mc:Choice>
           <mc:Fallback>
             <w:pict>
-              <v:shape w14:anchorId="7D8C26EF" id="62 Abrir llave" o:spid="_x0000_s1026" type="#_x0000_t87" style="position:absolute;margin-left:269.7pt;margin-top:2.7pt;width:28.95pt;height:90.9pt;z-index:251797504;visibility:visible;mso-wrap-style:square;mso-height-percent:0;mso-wrap-distance-left:9pt;mso-wrap-distance-top:0;mso-wrap-distance-right:9pt;mso-wrap-distance-bottom:0;mso-position-horizontal:absolute;mso-position-horizontal-relative:text;mso-position-vertical:absolute;mso-position-vertical-relative:text;mso-height-percent:0;mso-height-relative:margin;v-text-anchor:middle" o:gfxdata="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" adj="573" strokecolor="#4579b8 [3044]"/>
+              <v:shape id="62 Abrir llave" style="position:absolute;margin-left:269.7pt;margin-top:2.7pt;width:28.95pt;height:90.9pt;z-index:251797504;visibility:visible;mso-wrap-style:square;mso-height-percent:0;mso-wrap-distance-left:9pt;mso-wrap-distance-top:0;mso-wrap-distance-right:9pt;mso-wrap-distance-bottom:0;mso-position-horizontal:absolute;mso-position-horizontal-relative:text;mso-position-vertical:absolute;mso-position-vertical-relative:text;mso-height-percent:0;mso-height-relative:margin;v-text-anchor:middle" o:spid="_x0000_s1026" strokecolor="#4579b8 [3044]" type="#_x0000_t87" adj="573" o:gfxdata="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" w14:anchorId="7D8C26EF"/>
             </w:pict>
           </mc:Fallback>
         </mc:AlternateContent>
@@ -21582,7 +21778,7 @@
           </mc:Choice>
           <mc:Fallback>
             <w:pict>
-              <v:shape w14:anchorId="131D962C" id="61 Cuadro de texto" o:spid="_x0000_s1081" type="#_x0000_t202" style="position:absolute;left:0;text-align:left;margin-left:291.95pt;margin-top:.95pt;width:155.7pt;height:141.95pt;z-index:251796480;visibility:visible;mso-wrap-style:square;mso-width-percent:0;mso-height-percent:0;mso-wrap-distance-left:9pt;mso-wrap-distance-top:0;mso-wrap-distance-right:9pt;mso-wrap-distance-bottom:0;mso-position-horizontal:absolute;mso-position-horizontal-relative:text;mso-position-vertical:absolute;mso-position-vertical-relative:text;mso-width-percent:0;mso-height-percent:0;mso-width-relative:margin;mso-height-relative:margin;v-text-anchor:top" o:gfxdata="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" filled="f" stroked="f" strokeweight=".5pt">
+              <v:shape id="61 Cuadro de texto" style="position:absolute;left:0;text-align:left;margin-left:291.95pt;margin-top:.95pt;width:155.7pt;height:141.95pt;z-index:251796480;visibility:visible;mso-wrap-style:square;mso-width-percent:0;mso-height-percent:0;mso-wrap-distance-left:9pt;mso-wrap-distance-top:0;mso-wrap-distance-right:9pt;mso-wrap-distance-bottom:0;mso-position-horizontal:absolute;mso-position-horizontal-relative:text;mso-position-vertical:absolute;mso-position-vertical-relative:text;mso-width-percent:0;mso-height-percent:0;mso-width-relative:margin;mso-height-relative:margin;v-text-anchor:top" o:spid="_x0000_s1081" filled="f" stroked="f" strokeweight=".5pt" type="#_x0000_t202" o:gfxdata="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" w14:anchorId="131D962C">
                 <v:textbox>
                   <w:txbxContent>
                     <w:p>
@@ -21916,7 +22112,7 @@
           </mc:Choice>
           <mc:Fallback>
             <w:pict>
-              <v:shape w14:anchorId="5AC1A93E" id="53 Cuadro de texto" o:spid="_x0000_s1082" type="#_x0000_t202" style="position:absolute;left:0;text-align:left;margin-left:196.3pt;margin-top:4.95pt;width:82.95pt;height:40.65pt;z-index:251791360;visibility:visible;mso-wrap-style:square;mso-width-percent:0;mso-wrap-distance-left:9pt;mso-wrap-distance-top:0;mso-wrap-distance-right:9pt;mso-wrap-distance-bottom:0;mso-position-horizontal:absolute;mso-position-horizontal-relative:text;mso-position-vertical:absolute;mso-position-vertical-relative:text;mso-width-percent:0;mso-width-relative:margin;v-text-anchor:top" o:gfxdata="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" fillcolor="white [3201]" stroked="f" strokeweight=".5pt">
+              <v:shape id="53 Cuadro de texto" style="position:absolute;left:0;text-align:left;margin-left:196.3pt;margin-top:4.95pt;width:82.95pt;height:40.65pt;z-index:251791360;visibility:visible;mso-wrap-style:square;mso-width-percent:0;mso-wrap-distance-left:9pt;mso-wrap-distance-top:0;mso-wrap-distance-right:9pt;mso-wrap-distance-bottom:0;mso-position-horizontal:absolute;mso-position-horizontal-relative:text;mso-position-vertical:absolute;mso-position-vertical-relative:text;mso-width-percent:0;mso-width-relative:margin;v-text-anchor:top" o:spid="_x0000_s1082" fillcolor="white [3201]" stroked="f" strokeweight=".5pt" type="#_x0000_t202" o:gfxdata="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" w14:anchorId="5AC1A93E">
                 <v:textbox>
                   <w:txbxContent>
                     <w:p>
@@ -22274,7 +22470,7 @@
           </mc:Choice>
           <mc:Fallback>
             <w:pict>
-              <v:roundrect w14:anchorId="12F690EB" id="115 Rectángulo redondeado" o:spid="_x0000_s1083" style="position:absolute;left:0;text-align:left;margin-left:245.05pt;margin-top:10.8pt;width:152.6pt;height:32.55pt;z-index:251802624;visibility:visible;mso-wrap-style:square;mso-height-percent:0;mso-wrap-distance-left:9pt;mso-wrap-distance-top:0;mso-wrap-distance-right:9pt;mso-wrap-distance-bottom:0;mso-position-horizontal:absolute;mso-position-horizontal-relative:text;mso-position-vertical:absolute;mso-position-vertical-relative:text;mso-height-percent:0;mso-height-relative:margin;v-text-anchor:middle" arcsize="10923f" o:gfxdata="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" fillcolor="#5f497a [2407]" strokecolor="#ccc0d9 [1303]" strokeweight="2pt">
+              <v:roundrect id="115 Rectángulo redondeado" style="position:absolute;left:0;text-align:left;margin-left:245.05pt;margin-top:10.8pt;width:152.6pt;height:32.55pt;z-index:251802624;visibility:visible;mso-wrap-style:square;mso-height-percent:0;mso-wrap-distance-left:9pt;mso-wrap-distance-top:0;mso-wrap-distance-right:9pt;mso-wrap-distance-bottom:0;mso-position-horizontal:absolute;mso-position-horizontal-relative:text;mso-position-vertical:absolute;mso-position-vertical-relative:text;mso-height-percent:0;mso-height-relative:margin;v-text-anchor:middle" o:spid="_x0000_s1083" fillcolor="#5f497a [2407]" strokecolor="#ccc0d9 [1303]" strokeweight="2pt" arcsize="10923f" w14:anchorId="12F690EB" o:gfxdata="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">
                 <v:textbox>
                   <w:txbxContent>
                     <w:p>
@@ -22392,7 +22588,7 @@
           </mc:Choice>
           <mc:Fallback>
             <w:pict>
-              <v:roundrect w14:anchorId="772F465C" id="91 Rectángulo redondeado" o:spid="_x0000_s1084" style="position:absolute;left:0;text-align:left;margin-left:30.4pt;margin-top:8.75pt;width:152.6pt;height:32.55pt;z-index:251801600;visibility:visible;mso-wrap-style:square;mso-height-percent:0;mso-wrap-distance-left:9pt;mso-wrap-distance-top:0;mso-wrap-distance-right:9pt;mso-wrap-distance-bottom:0;mso-position-horizontal:absolute;mso-position-horizontal-relative:text;mso-position-vertical:absolute;mso-position-vertical-relative:text;mso-height-percent:0;mso-height-relative:margin;v-text-anchor:middle" arcsize="10923f" o:gfxdata="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" fillcolor="#5f497a [2407]" strokecolor="#ccc0d9 [1303]" strokeweight="2pt">
+              <v:roundrect id="91 Rectángulo redondeado" style="position:absolute;left:0;text-align:left;margin-left:30.4pt;margin-top:8.75pt;width:152.6pt;height:32.55pt;z-index:251801600;visibility:visible;mso-wrap-style:square;mso-height-percent:0;mso-wrap-distance-left:9pt;mso-wrap-distance-top:0;mso-wrap-distance-right:9pt;mso-wrap-distance-bottom:0;mso-position-horizontal:absolute;mso-position-horizontal-relative:text;mso-position-vertical:absolute;mso-position-vertical-relative:text;mso-height-percent:0;mso-height-relative:margin;v-text-anchor:middle" o:spid="_x0000_s1084" fillcolor="#5f497a [2407]" strokecolor="#ccc0d9 [1303]" strokeweight="2pt" arcsize="10923f" w14:anchorId="772F465C" o:gfxdata="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">
                 <v:textbox>
                   <w:txbxContent>
                     <w:p>
@@ -22499,7 +22695,7 @@
           </mc:Choice>
           <mc:Fallback>
             <w:pict>
-              <v:line w14:anchorId="587758D9" id="119 Conector recto" o:spid="_x0000_s1026" style="position:absolute;z-index:251806720;visibility:visible;mso-wrap-style:square;mso-wrap-distance-left:9pt;mso-wrap-distance-top:0;mso-wrap-distance-right:9pt;mso-wrap-distance-bottom:0;mso-position-horizontal:absolute;mso-position-horizontal-relative:text;mso-position-vertical:absolute;mso-position-vertical-relative:text" from="320.35pt,2pt" to="320.35pt,17.7pt" o:gfxdata="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" strokecolor="#4579b8 [3044]"/>
+              <v:line id="119 Conector recto" style="position:absolute;z-index:251806720;visibility:visible;mso-wrap-style:square;mso-wrap-distance-left:9pt;mso-wrap-distance-top:0;mso-wrap-distance-right:9pt;mso-wrap-distance-bottom:0;mso-position-horizontal:absolute;mso-position-horizontal-relative:text;mso-position-vertical:absolute;mso-position-vertical-relative:text" o:spid="_x0000_s1026" strokecolor="#4579b8 [3044]" from="320.35pt,2pt" to="320.35pt,17.7pt" w14:anchorId="587758D9" o:gfxdata="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"/>
             </w:pict>
           </mc:Fallback>
         </mc:AlternateContent>
@@ -22566,7 +22762,7 @@
           </mc:Choice>
           <mc:Fallback>
             <w:pict>
-              <v:line w14:anchorId="1E4ED91C" id="118 Conector recto" o:spid="_x0000_s1026" style="position:absolute;z-index:251805696;visibility:visible;mso-wrap-style:square;mso-width-percent:0;mso-wrap-distance-left:9pt;mso-wrap-distance-top:0;mso-wrap-distance-right:9pt;mso-wrap-distance-bottom:0;mso-position-horizontal:absolute;mso-position-horizontal-relative:text;mso-position-vertical:absolute;mso-position-vertical-relative:text;mso-width-percent:0;mso-width-relative:margin" from="105.9pt,2.85pt" to="105.9pt,17.7pt" o:gfxdata="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" strokecolor="#4579b8 [3044]"/>
+              <v:line id="118 Conector recto" style="position:absolute;z-index:251805696;visibility:visible;mso-wrap-style:square;mso-width-percent:0;mso-wrap-distance-left:9pt;mso-wrap-distance-top:0;mso-wrap-distance-right:9pt;mso-wrap-distance-bottom:0;mso-position-horizontal:absolute;mso-position-horizontal-relative:text;mso-position-vertical:absolute;mso-position-vertical-relative:text;mso-width-percent:0;mso-width-relative:margin" o:spid="_x0000_s1026" strokecolor="#4579b8 [3044]" from="105.9pt,2.85pt" to="105.9pt,17.7pt" w14:anchorId="1E4ED91C" o:gfxdata="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"/>
             </w:pict>
           </mc:Fallback>
         </mc:AlternateContent>
@@ -22819,7 +23015,7 @@
           </mc:Choice>
           <mc:Fallback>
             <w:pict>
-              <v:roundrect w14:anchorId="047F737B" id="117 Rectángulo redondeado" o:spid="_x0000_s1085" style="position:absolute;left:0;text-align:left;margin-left:226.7pt;margin-top:2.7pt;width:175.3pt;height:225.5pt;z-index:251804672;visibility:visible;mso-wrap-style:square;mso-width-percent:0;mso-height-percent:0;mso-wrap-distance-left:9pt;mso-wrap-distance-top:0;mso-wrap-distance-right:9pt;mso-wrap-distance-bottom:0;mso-position-horizontal:absolute;mso-position-horizontal-relative:text;mso-position-vertical:absolute;mso-position-vertical-relative:text;mso-width-percent:0;mso-height-percent:0;mso-width-relative:margin;mso-height-relative:margin;v-text-anchor:middle" arcsize="10923f" o:gfxdata="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" fillcolor="#ccc0d9 [1303]" strokecolor="#5f497a [2407]" strokeweight="2pt">
+              <v:roundrect id="117 Rectángulo redondeado" style="position:absolute;left:0;text-align:left;margin-left:226.7pt;margin-top:2.7pt;width:175.3pt;height:225.5pt;z-index:251804672;visibility:visible;mso-wrap-style:square;mso-width-percent:0;mso-height-percent:0;mso-wrap-distance-left:9pt;mso-wrap-distance-top:0;mso-wrap-distance-right:9pt;mso-wrap-distance-bottom:0;mso-position-horizontal:absolute;mso-position-horizontal-relative:text;mso-position-vertical:absolute;mso-position-vertical-relative:text;mso-width-percent:0;mso-height-percent:0;mso-width-relative:margin;mso-height-relative:margin;v-text-anchor:middle" o:spid="_x0000_s1085" fillcolor="#ccc0d9 [1303]" strokecolor="#5f497a [2407]" strokeweight="2pt" arcsize="10923f" w14:anchorId="047F737B" o:gfxdata="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">
                 <v:textbox>
                   <w:txbxContent>
                     <w:p>
@@ -23234,7 +23430,7 @@
           </mc:Choice>
           <mc:Fallback>
             <w:pict>
-              <v:roundrect w14:anchorId="02FEC935" id="116 Rectángulo redondeado" o:spid="_x0000_s1086" style="position:absolute;left:0;text-align:left;margin-left:16.85pt;margin-top:2.7pt;width:175.3pt;height:191.25pt;z-index:251803648;visibility:visible;mso-wrap-style:square;mso-width-percent:0;mso-height-percent:0;mso-wrap-distance-left:9pt;mso-wrap-distance-top:0;mso-wrap-distance-right:9pt;mso-wrap-distance-bottom:0;mso-position-horizontal:absolute;mso-position-horizontal-relative:text;mso-position-vertical:absolute;mso-position-vertical-relative:text;mso-width-percent:0;mso-height-percent:0;mso-width-relative:margin;mso-height-relative:margin;v-text-anchor:middle" arcsize="10923f" o:gfxdata="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" fillcolor="#ccc0d9 [1303]" strokecolor="#5f497a [2407]" strokeweight="2pt">
+              <v:roundrect id="116 Rectángulo redondeado" style="position:absolute;left:0;text-align:left;margin-left:16.85pt;margin-top:2.7pt;width:175.3pt;height:191.25pt;z-index:251803648;visibility:visible;mso-wrap-style:square;mso-width-percent:0;mso-height-percent:0;mso-wrap-distance-left:9pt;mso-wrap-distance-top:0;mso-wrap-distance-right:9pt;mso-wrap-distance-bottom:0;mso-position-horizontal:absolute;mso-position-horizontal-relative:text;mso-position-vertical:absolute;mso-position-vertical-relative:text;mso-width-percent:0;mso-height-percent:0;mso-width-relative:margin;mso-height-relative:margin;v-text-anchor:middle" o:spid="_x0000_s1086" fillcolor="#ccc0d9 [1303]" strokecolor="#5f497a [2407]" strokeweight="2pt" arcsize="10923f" w14:anchorId="02FEC935" o:gfxdata="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">
                 <v:textbox>
                   <w:txbxContent>
                     <w:p>
@@ -25194,7 +25390,7 @@
           </mc:Choice>
           <mc:Fallback>
             <w:pict>
-              <v:oval w14:anchorId="1CD51F0A" id="128 Elipse" o:spid="_x0000_s1026" style="position:absolute;margin-left:-4.2pt;margin-top:9.1pt;width:429.65pt;height:139.9pt;z-index:251761664;visibility:visible;mso-wrap-style:square;mso-height-percent:0;mso-wrap-distance-left:9pt;mso-wrap-distance-top:0;mso-wrap-distance-right:9pt;mso-wrap-distance-bottom:0;mso-position-horizontal:absolute;mso-position-horizontal-relative:text;mso-position-vertical:absolute;mso-position-vertical-relative:text;mso-height-percent:0;mso-height-relative:margin;v-text-anchor:middle" o:gfxdata="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" fillcolor="#5f497a [2407]" strokecolor="#ccc0d9 [1303]" strokeweight="2pt"/>
+              <v:oval id="128 Elipse" style="position:absolute;margin-left:-4.2pt;margin-top:9.1pt;width:429.65pt;height:139.9pt;z-index:251761664;visibility:visible;mso-wrap-style:square;mso-height-percent:0;mso-wrap-distance-left:9pt;mso-wrap-distance-top:0;mso-wrap-distance-right:9pt;mso-wrap-distance-bottom:0;mso-position-horizontal:absolute;mso-position-horizontal-relative:text;mso-position-vertical:absolute;mso-position-vertical-relative:text;mso-height-percent:0;mso-height-relative:margin;v-text-anchor:middle" o:spid="_x0000_s1026" fillcolor="#5f497a [2407]" strokecolor="#ccc0d9 [1303]" strokeweight="2pt" w14:anchorId="1CD51F0A" o:gfxdata="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"/>
             </w:pict>
           </mc:Fallback>
         </mc:AlternateContent>
@@ -25315,7 +25511,7 @@
           </mc:Choice>
           <mc:Fallback>
             <w:pict>
-              <v:roundrect w14:anchorId="71100B0A" id="124 Rectángulo redondeado" o:spid="_x0000_s1087" style="position:absolute;left:0;text-align:left;margin-left:150.75pt;margin-top:2.45pt;width:122.8pt;height:50.05pt;z-index:251810816;visibility:visible;mso-wrap-style:square;mso-width-percent:0;mso-height-percent:0;mso-wrap-distance-left:9pt;mso-wrap-distance-top:0;mso-wrap-distance-right:9pt;mso-wrap-distance-bottom:0;mso-position-horizontal:absolute;mso-position-horizontal-relative:text;mso-position-vertical:absolute;mso-position-vertical-relative:text;mso-width-percent:0;mso-height-percent:0;mso-width-relative:margin;mso-height-relative:margin;v-text-anchor:middle" arcsize="10923f" o:gfxdata="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" fillcolor="#ccc0d9 [1303]" strokecolor="#5f497a [2407]" strokeweight="2pt">
+              <v:roundrect id="124 Rectángulo redondeado" style="position:absolute;left:0;text-align:left;margin-left:150.75pt;margin-top:2.45pt;width:122.8pt;height:50.05pt;z-index:251810816;visibility:visible;mso-wrap-style:square;mso-width-percent:0;mso-height-percent:0;mso-wrap-distance-left:9pt;mso-wrap-distance-top:0;mso-wrap-distance-right:9pt;mso-wrap-distance-bottom:0;mso-position-horizontal:absolute;mso-position-horizontal-relative:text;mso-position-vertical:absolute;mso-position-vertical-relative:text;mso-width-percent:0;mso-height-percent:0;mso-width-relative:margin;mso-height-relative:margin;v-text-anchor:middle" o:spid="_x0000_s1087" fillcolor="#ccc0d9 [1303]" strokecolor="#5f497a [2407]" strokeweight="2pt" arcsize="10923f" w14:anchorId="71100B0A" o:gfxdata="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">
                 <v:textbox>
                   <w:txbxContent>
                     <w:p>
@@ -25531,7 +25727,7 @@
           </mc:Choice>
           <mc:Fallback>
             <w:pict>
-              <v:roundrect w14:anchorId="68701002" id="125 Rectángulo redondeado" o:spid="_x0000_s1088" style="position:absolute;left:0;text-align:left;margin-left:299.15pt;margin-top:4.75pt;width:133pt;height:85.8pt;z-index:251811840;visibility:visible;mso-wrap-style:square;mso-width-percent:0;mso-height-percent:0;mso-wrap-distance-left:9pt;mso-wrap-distance-top:0;mso-wrap-distance-right:9pt;mso-wrap-distance-bottom:0;mso-position-horizontal:absolute;mso-position-horizontal-relative:text;mso-position-vertical:absolute;mso-position-vertical-relative:text;mso-width-percent:0;mso-height-percent:0;mso-width-relative:margin;mso-height-relative:margin;v-text-anchor:middle" arcsize="10923f" o:gfxdata="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" fillcolor="#ccc0d9 [1303]" strokecolor="#5f497a [2407]" strokeweight="2pt">
+              <v:roundrect id="125 Rectángulo redondeado" style="position:absolute;left:0;text-align:left;margin-left:299.15pt;margin-top:4.75pt;width:133pt;height:85.8pt;z-index:251811840;visibility:visible;mso-wrap-style:square;mso-width-percent:0;mso-height-percent:0;mso-wrap-distance-left:9pt;mso-wrap-distance-top:0;mso-wrap-distance-right:9pt;mso-wrap-distance-bottom:0;mso-position-horizontal:absolute;mso-position-horizontal-relative:text;mso-position-vertical:absolute;mso-position-vertical-relative:text;mso-width-percent:0;mso-height-percent:0;mso-width-relative:margin;mso-height-relative:margin;v-text-anchor:middle" o:spid="_x0000_s1088" fillcolor="#ccc0d9 [1303]" strokecolor="#5f497a [2407]" strokeweight="2pt" arcsize="10923f" w14:anchorId="68701002" o:gfxdata="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">
                 <v:textbox>
                   <w:txbxContent>
                     <w:p>
@@ -25725,7 +25921,7 @@
           </mc:Choice>
           <mc:Fallback>
             <w:pict>
-              <v:roundrect w14:anchorId="1108EB71" id="126 Rectángulo redondeado" o:spid="_x0000_s1089" style="position:absolute;left:0;text-align:left;margin-left:-14.45pt;margin-top:16pt;width:124.35pt;height:40.7pt;z-index:251812864;visibility:visible;mso-wrap-style:square;mso-width-percent:0;mso-height-percent:0;mso-wrap-distance-left:9pt;mso-wrap-distance-top:0;mso-wrap-distance-right:9pt;mso-wrap-distance-bottom:0;mso-position-horizontal:absolute;mso-position-horizontal-relative:text;mso-position-vertical:absolute;mso-position-vertical-relative:text;mso-width-percent:0;mso-height-percent:0;mso-width-relative:margin;mso-height-relative:margin;v-text-anchor:middle" arcsize="10923f" o:gfxdata="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" fillcolor="#ccc0d9 [1303]" strokecolor="#5f497a [2407]" strokeweight="2pt">
+              <v:roundrect id="126 Rectángulo redondeado" style="position:absolute;left:0;text-align:left;margin-left:-14.45pt;margin-top:16pt;width:124.35pt;height:40.7pt;z-index:251812864;visibility:visible;mso-wrap-style:square;mso-width-percent:0;mso-height-percent:0;mso-wrap-distance-left:9pt;mso-wrap-distance-top:0;mso-wrap-distance-right:9pt;mso-wrap-distance-bottom:0;mso-position-horizontal:absolute;mso-position-horizontal-relative:text;mso-position-vertical:absolute;mso-position-vertical-relative:text;mso-width-percent:0;mso-height-percent:0;mso-width-relative:margin;mso-height-relative:margin;v-text-anchor:middle" o:spid="_x0000_s1089" fillcolor="#ccc0d9 [1303]" strokecolor="#5f497a [2407]" strokeweight="2pt" arcsize="10923f" w14:anchorId="1108EB71" o:gfxdata="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">
                 <v:textbox>
                   <w:txbxContent>
                     <w:p>
@@ -25926,7 +26122,7 @@
           </mc:Choice>
           <mc:Fallback>
             <w:pict>
-              <v:roundrect w14:anchorId="273F34E5" id="127 Rectángulo redondeado" o:spid="_x0000_s1090" style="position:absolute;left:0;text-align:left;margin-left:151.6pt;margin-top:7.2pt;width:124.35pt;height:40.7pt;z-index:251813888;visibility:visible;mso-wrap-style:square;mso-width-percent:0;mso-height-percent:0;mso-wrap-distance-left:9pt;mso-wrap-distance-top:0;mso-wrap-distance-right:9pt;mso-wrap-distance-bottom:0;mso-position-horizontal:absolute;mso-position-horizontal-relative:text;mso-position-vertical:absolute;mso-position-vertical-relative:text;mso-width-percent:0;mso-height-percent:0;mso-width-relative:margin;mso-height-relative:margin;v-text-anchor:middle" arcsize="10923f" o:gfxdata="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" fillcolor="#ccc0d9 [1303]" strokecolor="#5f497a [2407]" strokeweight="2pt">
+              <v:roundrect id="127 Rectángulo redondeado" style="position:absolute;left:0;text-align:left;margin-left:151.6pt;margin-top:7.2pt;width:124.35pt;height:40.7pt;z-index:251813888;visibility:visible;mso-wrap-style:square;mso-width-percent:0;mso-height-percent:0;mso-wrap-distance-left:9pt;mso-wrap-distance-top:0;mso-wrap-distance-right:9pt;mso-wrap-distance-bottom:0;mso-position-horizontal:absolute;mso-position-horizontal-relative:text;mso-position-vertical:absolute;mso-position-vertical-relative:text;mso-width-percent:0;mso-height-percent:0;mso-width-relative:margin;mso-height-relative:margin;v-text-anchor:middle" o:spid="_x0000_s1090" fillcolor="#ccc0d9 [1303]" strokecolor="#5f497a [2407]" strokeweight="2pt" arcsize="10923f" w14:anchorId="273F34E5" o:gfxdata="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">
                 <v:textbox>
                   <w:txbxContent>
                     <w:p>
@@ -28104,12 +28300,12 @@
         <w:tblW w:w="9541" w:type="dxa"/>
         <w:tblInd w:w="421" w:type="dxa"/>
         <w:tblBorders>
-          <w:top w:val="single" w:sz="4" w:space="0" w:color="000000"/>
-          <w:left w:val="single" w:sz="4" w:space="0" w:color="000000"/>
-          <w:bottom w:val="single" w:sz="4" w:space="0" w:color="000000"/>
-          <w:right w:val="single" w:sz="4" w:space="0" w:color="000000"/>
-          <w:insideH w:val="single" w:sz="4" w:space="0" w:color="000000"/>
-          <w:insideV w:val="single" w:sz="4" w:space="0" w:color="000000"/>
+          <w:top w:val="single" w:color="000000" w:sz="4" w:space="0"/>
+          <w:left w:val="single" w:color="000000" w:sz="4" w:space="0"/>
+          <w:bottom w:val="single" w:color="000000" w:sz="4" w:space="0"/>
+          <w:right w:val="single" w:color="000000" w:sz="4" w:space="0"/>
+          <w:insideH w:val="single" w:color="000000" w:sz="4" w:space="0"/>
+          <w:insideV w:val="single" w:color="000000" w:sz="4" w:space="0"/>
         </w:tblBorders>
         <w:tblLayout w:type="fixed"/>
         <w:tblLook w:val="0400" w:firstRow="0" w:lastRow="0" w:firstColumn="0" w:lastColumn="0" w:noHBand="0" w:noVBand="1"/>
@@ -28483,12 +28679,12 @@
         <w:tblW w:w="10072" w:type="dxa"/>
         <w:tblInd w:w="0" w:type="dxa"/>
         <w:tblBorders>
-          <w:top w:val="single" w:sz="4" w:space="0" w:color="000000"/>
-          <w:left w:val="single" w:sz="4" w:space="0" w:color="000000"/>
-          <w:bottom w:val="single" w:sz="4" w:space="0" w:color="000000"/>
-          <w:right w:val="single" w:sz="4" w:space="0" w:color="000000"/>
-          <w:insideH w:val="single" w:sz="4" w:space="0" w:color="000000"/>
-          <w:insideV w:val="single" w:sz="4" w:space="0" w:color="000000"/>
+          <w:top w:val="single" w:color="000000" w:sz="4" w:space="0"/>
+          <w:left w:val="single" w:color="000000" w:sz="4" w:space="0"/>
+          <w:bottom w:val="single" w:color="000000" w:sz="4" w:space="0"/>
+          <w:right w:val="single" w:color="000000" w:sz="4" w:space="0"/>
+          <w:insideH w:val="single" w:color="000000" w:sz="4" w:space="0"/>
+          <w:insideV w:val="single" w:color="000000" w:sz="4" w:space="0"/>
         </w:tblBorders>
         <w:tblLayout w:type="fixed"/>
         <w:tblLook w:val="0400" w:firstRow="0" w:lastRow="0" w:firstColumn="0" w:lastColumn="0" w:noHBand="0" w:noVBand="1"/>
@@ -28689,7 +28885,7 @@
               </w:rPr>
               <w:t xml:space="preserve">. </w:t>
             </w:r>
-            <w:hyperlink r:id="rId25" w:history="1">
+            <w:hyperlink w:history="1" r:id="rId25">
               <w:r>
                 <w:rPr>
                   <w:rStyle w:val="Hipervnculo"/>
@@ -28750,7 +28946,7 @@
                 <w:bCs/>
               </w:rPr>
             </w:pPr>
-            <w:hyperlink r:id="rId26" w:history="1">
+            <w:hyperlink w:history="1" r:id="rId26">
               <w:r>
                 <w:rPr>
                   <w:rStyle w:val="Hipervnculo"/>
@@ -28853,7 +29049,7 @@
               </w:rPr>
               <w:t xml:space="preserve"> </w:t>
             </w:r>
-            <w:hyperlink r:id="rId27" w:history="1">
+            <w:hyperlink w:history="1" r:id="rId27">
               <w:r>
                 <w:rPr>
                   <w:rStyle w:val="Hipervnculo"/>
@@ -28913,7 +29109,7 @@
                 <w:b w:val="0"/>
               </w:rPr>
             </w:pPr>
-            <w:hyperlink r:id="rId28" w:history="1">
+            <w:hyperlink w:history="1" r:id="rId28">
               <w:r>
                 <w:rPr>
                   <w:rStyle w:val="Hipervnculo"/>
@@ -29007,12 +29203,12 @@
         <w:tblW w:w="9962" w:type="dxa"/>
         <w:tblInd w:w="0" w:type="dxa"/>
         <w:tblBorders>
-          <w:top w:val="single" w:sz="4" w:space="0" w:color="000000"/>
-          <w:left w:val="single" w:sz="4" w:space="0" w:color="000000"/>
-          <w:bottom w:val="single" w:sz="4" w:space="0" w:color="000000"/>
-          <w:right w:val="single" w:sz="4" w:space="0" w:color="000000"/>
-          <w:insideH w:val="single" w:sz="4" w:space="0" w:color="000000"/>
-          <w:insideV w:val="single" w:sz="4" w:space="0" w:color="000000"/>
+          <w:top w:val="single" w:color="000000" w:sz="4" w:space="0"/>
+          <w:left w:val="single" w:color="000000" w:sz="4" w:space="0"/>
+          <w:bottom w:val="single" w:color="000000" w:sz="4" w:space="0"/>
+          <w:right w:val="single" w:color="000000" w:sz="4" w:space="0"/>
+          <w:insideH w:val="single" w:color="000000" w:sz="4" w:space="0"/>
+          <w:insideV w:val="single" w:color="000000" w:sz="4" w:space="0"/>
         </w:tblBorders>
         <w:tblLayout w:type="fixed"/>
         <w:tblLook w:val="0400" w:firstRow="0" w:lastRow="0" w:firstColumn="0" w:lastColumn="0" w:noHBand="0" w:noVBand="1"/>
@@ -29221,26 +29417,43 @@
               <w:right w:w="100" w:type="dxa"/>
             </w:tcMar>
           </w:tcPr>
-          <w:p>
+          <w:p w14:noSpellErr="1">
             <w:pPr>
               <w:rPr>
                 <w:b w:val="0"/>
-                <w:bCs/>
+                <w:bCs w:val="0"/>
               </w:rPr>
             </w:pPr>
             <w:r>
               <w:rPr>
                 <w:b w:val="0"/>
-                <w:bCs/>
+                <w:bCs w:val="0"/>
               </w:rPr>
               <w:t>p</w:t>
             </w:r>
             <w:r>
               <w:rPr>
                 <w:b w:val="0"/>
-                <w:bCs/>
+                <w:bCs w:val="0"/>
               </w:rPr>
-              <w:t>lanes y acciones diseñados para alcanzar objetivos de ventas y marketing en el sector financiero, enfocándose en atraer y retener clientes a través de ofertas competitivas y servicios de calidad.</w:t>
+              <w:t xml:space="preserve">lanes y acciones diseñados para alcanzar objetivos de ventas y </w:t>
+            </w:r>
+            <w:r>
+              <w:rPr>
+                <w:b w:val="0"/>
+                <w:bCs w:val="0"/>
+                <w:i w:val="1"/>
+                <w:iCs w:val="1"/>
+                <w:color w:val="FF0000"/>
+              </w:rPr>
+              <w:t xml:space="preserve">marketing </w:t>
+            </w:r>
+            <w:r>
+              <w:rPr>
+                <w:b w:val="0"/>
+                <w:bCs w:val="0"/>
+              </w:rPr>
+              <w:t>en el sector financiero, enfocándose en atraer y retener clientes a través de ofertas competitivas y servicios de calidad.</w:t>
             </w:r>
           </w:p>
         </w:tc>
@@ -29580,7 +29793,7 @@
         </w:rPr>
         <w:t xml:space="preserve"> </w:t>
       </w:r>
-      <w:hyperlink r:id="rId29" w:history="1">
+      <w:hyperlink w:history="1" r:id="rId29">
         <w:r>
           <w:rPr>
             <w:rStyle w:val="Hipervnculo"/>
@@ -29636,7 +29849,7 @@
         </w:rPr>
         <w:t xml:space="preserve"> </w:t>
       </w:r>
-      <w:hyperlink r:id="rId30" w:history="1">
+      <w:hyperlink w:history="1" r:id="rId30">
         <w:r>
           <w:rPr>
             <w:rStyle w:val="Hipervnculo"/>
@@ -29731,12 +29944,12 @@
         <w:tblW w:w="9967" w:type="dxa"/>
         <w:tblInd w:w="0" w:type="dxa"/>
         <w:tblBorders>
-          <w:top w:val="single" w:sz="4" w:space="0" w:color="000000"/>
-          <w:left w:val="single" w:sz="4" w:space="0" w:color="000000"/>
-          <w:bottom w:val="single" w:sz="4" w:space="0" w:color="000000"/>
-          <w:right w:val="single" w:sz="4" w:space="0" w:color="000000"/>
-          <w:insideH w:val="single" w:sz="4" w:space="0" w:color="000000"/>
-          <w:insideV w:val="single" w:sz="4" w:space="0" w:color="000000"/>
+          <w:top w:val="single" w:color="000000" w:sz="4" w:space="0"/>
+          <w:left w:val="single" w:color="000000" w:sz="4" w:space="0"/>
+          <w:bottom w:val="single" w:color="000000" w:sz="4" w:space="0"/>
+          <w:right w:val="single" w:color="000000" w:sz="4" w:space="0"/>
+          <w:insideH w:val="single" w:color="000000" w:sz="4" w:space="0"/>
+          <w:insideV w:val="single" w:color="000000" w:sz="4" w:space="0"/>
         </w:tblBorders>
         <w:tblLayout w:type="fixed"/>
         <w:tblLook w:val="0400" w:firstRow="0" w:lastRow="0" w:firstColumn="0" w:lastColumn="0" w:noHBand="0" w:noVBand="1"/>
@@ -30269,12 +30482,12 @@
         <w:tblW w:w="9967" w:type="dxa"/>
         <w:tblInd w:w="0" w:type="dxa"/>
         <w:tblBorders>
-          <w:top w:val="single" w:sz="4" w:space="0" w:color="000000"/>
-          <w:left w:val="single" w:sz="4" w:space="0" w:color="000000"/>
-          <w:bottom w:val="single" w:sz="4" w:space="0" w:color="000000"/>
-          <w:right w:val="single" w:sz="4" w:space="0" w:color="000000"/>
-          <w:insideH w:val="single" w:sz="4" w:space="0" w:color="000000"/>
-          <w:insideV w:val="single" w:sz="4" w:space="0" w:color="000000"/>
+          <w:top w:val="single" w:color="000000" w:sz="4" w:space="0"/>
+          <w:left w:val="single" w:color="000000" w:sz="4" w:space="0"/>
+          <w:bottom w:val="single" w:color="000000" w:sz="4" w:space="0"/>
+          <w:right w:val="single" w:color="000000" w:sz="4" w:space="0"/>
+          <w:insideH w:val="single" w:color="000000" w:sz="4" w:space="0"/>
+          <w:insideV w:val="single" w:color="000000" w:sz="4" w:space="0"/>
         </w:tblBorders>
         <w:tblLayout w:type="fixed"/>
         <w:tblLook w:val="0400" w:firstRow="0" w:lastRow="0" w:firstColumn="0" w:lastColumn="0" w:noHBand="0" w:noVBand="1"/>
@@ -30509,7 +30722,7 @@
     <w:sectPr>
       <w:headerReference w:type="default" r:id="rId31"/>
       <w:footerReference w:type="default" r:id="rId32"/>
-      <w:pgSz w:w="12240" w:h="15840"/>
+      <w:pgSz w:w="12240" w:h="15840" w:orient="portrait"/>
       <w:pgMar w:top="1701" w:right="1134" w:bottom="1134" w:left="1134" w:header="720" w:footer="0" w:gutter="0"/>
       <w:pgNumType w:start="1"/>
       <w:cols w:space="720"/>
@@ -30520,7 +30733,7 @@
 
 <file path=word/comments.xml><?xml version="1.0" encoding="utf-8"?>
 <w:comments xmlns:wpc="http://schemas.microsoft.com/office/word/2010/wordprocessingCanvas" xmlns:cx="http://schemas.microsoft.com/office/drawing/2014/chartex" xmlns:cx1="http://schemas.microsoft.com/office/drawing/2015/9/8/chartex" xmlns:cx2="http://schemas.microsoft.com/office/drawing/2015/10/21/chartex" xmlns:cx3="http://schemas.microsoft.com/office/drawing/2016/5/9/chartex" xmlns:cx4="http://schemas.microsoft.com/office/drawing/2016/5/10/chartex" xmlns:cx5="http://schemas.microsoft.com/office/drawing/2016/5/11/chartex" xmlns:cx6="http://schemas.microsoft.com/office/drawing/2016/5/12/chartex" xmlns:cx7="http://schemas.microsoft.com/office/drawing/2016/5/13/chartex" xmlns:cx8="http://schemas.microsoft.com/office/drawing/2016/5/14/chartex" xmlns:mc="http://schemas.openxmlformats.org/markup-compatibility/2006" xmlns:aink="http://schemas.microsoft.com/office/drawing/2016/ink" xmlns:am3d="http://schemas.microsoft.com/office/drawing/2017/model3d" xmlns:o="urn:schemas-microsoft-com:office:office" xmlns:oel="http://schemas.microsoft.com/office/2019/extlst" xmlns:r="http://schemas.openxmlformats.org/officeDocument/2006/relationships" xmlns:m="http://schemas.openxmlformats.org/officeDocument/2006/math" xmlns:v="urn:schemas-microsoft-com:vml" xmlns:wp14="http://schemas.microsoft.com/office/word/2010/wordprocessingDrawing" xmlns:wp="http://schemas.openxmlformats.org/drawingml/2006/wordprocessingDrawing" xmlns:w10="urn:schemas-microsoft-com:office:word" xmlns:w="http://schemas.openxmlformats.org/wordprocessingml/2006/main" xmlns:w14="http://schemas.microsoft.com/office/word/2010/wordml" xmlns:w15="http://schemas.microsoft.com/office/word/2012/wordml" xmlns:w16cex="http://schemas.microsoft.com/office/word/2018/wordml/cex" xmlns:w16cid="http://schemas.microsoft.com/office/word/2016/wordml/cid" xmlns:w16="http://schemas.microsoft.com/office/word/2018/wordml" xmlns:w16sdtdh="http://schemas.microsoft.com/office/word/2020/wordml/sdtdatahash" xmlns:w16se="http://schemas.microsoft.com/office/word/2015/wordml/symex" xmlns:wpg="http://schemas.microsoft.com/office/word/2010/wordprocessingGroup" xmlns:wpi="http://schemas.microsoft.com/office/word/2010/wordprocessingInk" xmlns:wne="http://schemas.microsoft.com/office/word/2006/wordml" xmlns:wps="http://schemas.microsoft.com/office/word/2010/wordprocessingShape" mc:Ignorable="w14 w15 w16se w16cid w16 w16cex w16sdtdh wp14">
-  <w:comment w:id="0" w:author="Luis Fernando Botero Mendoza" w:date="2024-08-23T06:27:00Z" w:initials="LB">
+  <w:comment w:initials="LB" w:author="Luis Fernando Botero Mendoza" w:date="2024-08-23T06:27:00Z" w:id="0">
     <w:p>
       <w:r>
         <w:rPr>
@@ -30537,7 +30750,7 @@
       </w:r>
     </w:p>
   </w:comment>
-  <w:comment w:id="1" w:author="Luis Fernando Botero Mendoza" w:date="2024-08-23T06:28:00Z" w:initials="LB">
+  <w:comment w:initials="LB" w:author="Luis Fernando Botero Mendoza" w:date="2024-08-23T06:28:00Z" w:id="1">
     <w:p>
       <w:r>
         <w:rPr>
@@ -30554,7 +30767,7 @@
       </w:r>
     </w:p>
   </w:comment>
-  <w:comment w:id="2" w:author="Luis Fernando Botero Mendoza" w:date="2024-08-23T06:28:00Z" w:initials="LB">
+  <w:comment w:initials="LB" w:author="Luis Fernando Botero Mendoza" w:date="2024-08-23T06:28:00Z" w:id="2">
     <w:p>
       <w:r>
         <w:rPr>
@@ -30571,7 +30784,7 @@
       </w:r>
     </w:p>
   </w:comment>
-  <w:comment w:id="3" w:author="Luis Fernando Botero Mendoza" w:date="2024-08-23T06:29:00Z" w:initials="LB">
+  <w:comment w:initials="LB" w:author="Luis Fernando Botero Mendoza" w:date="2024-08-23T06:29:00Z" w:id="3">
     <w:p>
       <w:r>
         <w:rPr>
@@ -30588,7 +30801,7 @@
       </w:r>
     </w:p>
   </w:comment>
-  <w:comment w:id="4" w:author="Luis Fernando Botero Mendoza" w:date="2024-08-23T06:31:00Z" w:initials="LB">
+  <w:comment w:initials="LB" w:author="Luis Fernando Botero Mendoza" w:date="2024-08-23T06:31:00Z" w:id="4">
     <w:p>
       <w:r>
         <w:rPr>
@@ -30605,7 +30818,7 @@
       </w:r>
     </w:p>
   </w:comment>
-  <w:comment w:id="5" w:author="Luis Fernando Botero Mendoza" w:date="2024-08-23T06:32:00Z" w:initials="LB">
+  <w:comment w:initials="LB" w:author="Luis Fernando Botero Mendoza" w:date="2024-08-23T06:32:00Z" w:id="5">
     <w:p>
       <w:r>
         <w:rPr>
@@ -30622,7 +30835,7 @@
       </w:r>
     </w:p>
   </w:comment>
-  <w:comment w:id="6" w:author="Luis Fernando Botero Mendoza" w:date="2024-08-23T06:32:00Z" w:initials="LB">
+  <w:comment w:initials="LB" w:author="Luis Fernando Botero Mendoza" w:date="2024-08-23T06:32:00Z" w:id="6">
     <w:p>
       <w:r>
         <w:rPr>
@@ -30639,7 +30852,7 @@
       </w:r>
     </w:p>
   </w:comment>
-  <w:comment w:id="7" w:author="Luis Fernando Botero Mendoza" w:date="2024-08-23T06:34:00Z" w:initials="LB">
+  <w:comment w:initials="LB" w:author="Luis Fernando Botero Mendoza" w:date="2024-08-23T06:34:00Z" w:id="7">
     <w:p>
       <w:r>
         <w:rPr>
@@ -30656,7 +30869,7 @@
       </w:r>
     </w:p>
   </w:comment>
-  <w:comment w:id="8" w:author="Luis Fernando Botero Mendoza" w:date="2024-08-23T06:32:00Z" w:initials="LB">
+  <w:comment w:initials="LB" w:author="Luis Fernando Botero Mendoza" w:date="2024-08-23T06:32:00Z" w:id="8">
     <w:p>
       <w:r>
         <w:rPr>
@@ -30673,7 +30886,7 @@
       </w:r>
     </w:p>
   </w:comment>
-  <w:comment w:id="9" w:author="Luis Fernando Botero Mendoza" w:date="2024-08-23T06:35:00Z" w:initials="LB">
+  <w:comment w:initials="LB" w:author="Luis Fernando Botero Mendoza" w:date="2024-08-23T06:35:00Z" w:id="9">
     <w:p>
       <w:r>
         <w:rPr>
@@ -30690,7 +30903,7 @@
       </w:r>
     </w:p>
   </w:comment>
-  <w:comment w:id="10" w:author="Luis Fernando Botero Mendoza" w:date="2024-08-23T06:35:00Z" w:initials="LB">
+  <w:comment w:initials="LB" w:author="Luis Fernando Botero Mendoza" w:date="2024-08-23T06:35:00Z" w:id="10">
     <w:p>
       <w:r>
         <w:rPr>
@@ -30707,7 +30920,7 @@
       </w:r>
     </w:p>
   </w:comment>
-  <w:comment w:id="11" w:author="Luis Fernando Botero Mendoza" w:date="2024-08-23T06:36:00Z" w:initials="LB">
+  <w:comment w:initials="LB" w:author="Luis Fernando Botero Mendoza" w:date="2024-08-23T06:36:00Z" w:id="11">
     <w:p>
       <w:r>
         <w:rPr>
@@ -30724,7 +30937,7 @@
       </w:r>
     </w:p>
   </w:comment>
-  <w:comment w:id="12" w:author="Luis Fernando Botero Mendoza" w:date="2024-08-23T06:37:00Z" w:initials="LB">
+  <w:comment w:initials="LB" w:author="Luis Fernando Botero Mendoza" w:date="2024-08-23T06:37:00Z" w:id="12">
     <w:p>
       <w:r>
         <w:rPr>
@@ -30741,7 +30954,7 @@
       </w:r>
     </w:p>
   </w:comment>
-  <w:comment w:id="13" w:author="Luis Fernando Botero Mendoza" w:date="2024-08-23T06:38:00Z" w:initials="LB">
+  <w:comment w:initials="LB" w:author="Luis Fernando Botero Mendoza" w:date="2024-08-23T06:38:00Z" w:id="13">
     <w:p>
       <w:r>
         <w:rPr>
@@ -30758,7 +30971,7 @@
       </w:r>
     </w:p>
   </w:comment>
-  <w:comment w:id="14" w:author="Luis Fernando Botero Mendoza" w:date="2024-08-23T06:38:00Z" w:initials="LB">
+  <w:comment w:initials="LB" w:author="Luis Fernando Botero Mendoza" w:date="2024-08-23T06:38:00Z" w:id="14">
     <w:p>
       <w:r>
         <w:rPr>
@@ -30775,7 +30988,7 @@
       </w:r>
     </w:p>
   </w:comment>
-  <w:comment w:id="15" w:author="Luis Fernando Botero Mendoza" w:date="2024-08-23T06:39:00Z" w:initials="LB">
+  <w:comment w:initials="LB" w:author="Luis Fernando Botero Mendoza" w:date="2024-08-23T06:39:00Z" w:id="15">
     <w:p>
       <w:r>
         <w:rPr>
@@ -30792,7 +31005,7 @@
       </w:r>
     </w:p>
   </w:comment>
-  <w:comment w:id="16" w:author="Luis Fernando Botero Mendoza" w:date="2024-08-23T06:40:00Z" w:initials="LB">
+  <w:comment w:initials="LB" w:author="Luis Fernando Botero Mendoza" w:date="2024-08-23T06:40:00Z" w:id="16">
     <w:p>
       <w:r>
         <w:rPr>
@@ -30937,7 +31150,7 @@
       <w:ind w:left="-2" w:hanging="2"/>
       <w:jc w:val="right"/>
       <w:rPr>
-        <w:rFonts w:ascii="Times New Roman" w:eastAsia="Times New Roman" w:hAnsi="Times New Roman" w:cs="Times New Roman"/>
+        <w:rFonts w:ascii="Times New Roman" w:hAnsi="Times New Roman" w:eastAsia="Times New Roman" w:cs="Times New Roman"/>
         <w:sz w:val="24"/>
         <w:szCs w:val="24"/>
       </w:rPr>
@@ -30948,7 +31161,7 @@
       <w:pStyle w:val="Normal0"/>
       <w:spacing w:line="240" w:lineRule="auto"/>
       <w:rPr>
-        <w:rFonts w:ascii="Times New Roman" w:eastAsia="Times New Roman" w:hAnsi="Times New Roman" w:cs="Times New Roman"/>
+        <w:rFonts w:ascii="Times New Roman" w:hAnsi="Times New Roman" w:eastAsia="Times New Roman" w:cs="Times New Roman"/>
         <w:sz w:val="24"/>
         <w:szCs w:val="24"/>
       </w:rPr>
@@ -31033,7 +31246,7 @@
 </file>
 
 <file path=word/header1.xml><?xml version="1.0" encoding="utf-8"?>
-<w:hdr xmlns:wpc="http://schemas.microsoft.com/office/word/2010/wordprocessingCanvas" xmlns:cx="http://schemas.microsoft.com/office/drawing/2014/chartex" xmlns:cx1="http://schemas.microsoft.com/office/drawing/2015/9/8/chartex" xmlns:cx2="http://schemas.microsoft.com/office/drawing/2015/10/21/chartex" xmlns:cx3="http://schemas.microsoft.com/office/drawing/2016/5/9/chartex" xmlns:cx4="http://schemas.microsoft.com/office/drawing/2016/5/10/chartex" xmlns:cx5="http://schemas.microsoft.com/office/drawing/2016/5/11/chartex" xmlns:cx6="http://schemas.microsoft.com/office/drawing/2016/5/12/chartex" xmlns:cx7="http://schemas.microsoft.com/office/drawing/2016/5/13/chartex" xmlns:cx8="http://schemas.microsoft.com/office/drawing/2016/5/14/chartex" xmlns:mc="http://schemas.openxmlformats.org/markup-compatibility/2006" xmlns:aink="http://schemas.microsoft.com/office/drawing/2016/ink" xmlns:am3d="http://schemas.microsoft.com/office/drawing/2017/model3d" xmlns:o="urn:schemas-microsoft-com:office:office" xmlns:oel="http://schemas.microsoft.com/office/2019/extlst" xmlns:r="http://schemas.openxmlformats.org/officeDocument/2006/relationships" xmlns:m="http://schemas.openxmlformats.org/officeDocument/2006/math" xmlns:v="urn:schemas-microsoft-com:vml" xmlns:wp14="http://schemas.microsoft.com/office/word/2010/wordprocessingDrawing" xmlns:wp="http://schemas.openxmlformats.org/drawingml/2006/wordprocessingDrawing" xmlns:w10="urn:schemas-microsoft-com:office:word" xmlns:w="http://schemas.openxmlformats.org/wordprocessingml/2006/main" xmlns:w14="http://schemas.microsoft.com/office/word/2010/wordml" xmlns:w15="http://schemas.microsoft.com/office/word/2012/wordml" xmlns:w16cex="http://schemas.microsoft.com/office/word/2018/wordml/cex" xmlns:w16cid="http://schemas.microsoft.com/office/word/2016/wordml/cid" xmlns:w16="http://schemas.microsoft.com/office/word/2018/wordml" xmlns:w16sdtdh="http://schemas.microsoft.com/office/word/2020/wordml/sdtdatahash" xmlns:w16se="http://schemas.microsoft.com/office/word/2015/wordml/symex" xmlns:wpg="http://schemas.microsoft.com/office/word/2010/wordprocessingGroup" xmlns:wpi="http://schemas.microsoft.com/office/word/2010/wordprocessingInk" xmlns:wne="http://schemas.microsoft.com/office/word/2006/wordml" xmlns:wps="http://schemas.microsoft.com/office/word/2010/wordprocessingShape" mc:Ignorable="w14 w15 w16se w16cid w16 w16cex w16sdtdh wp14">
+<w:hdr xmlns:wpc="http://schemas.microsoft.com/office/word/2010/wordprocessingCanvas" xmlns:cx="http://schemas.microsoft.com/office/drawing/2014/chartex" xmlns:cx1="http://schemas.microsoft.com/office/drawing/2015/9/8/chartex" xmlns:cx2="http://schemas.microsoft.com/office/drawing/2015/10/21/chartex" xmlns:cx3="http://schemas.microsoft.com/office/drawing/2016/5/9/chartex" xmlns:cx4="http://schemas.microsoft.com/office/drawing/2016/5/10/chartex" xmlns:cx5="http://schemas.microsoft.com/office/drawing/2016/5/11/chartex" xmlns:cx6="http://schemas.microsoft.com/office/drawing/2016/5/12/chartex" xmlns:cx7="http://schemas.microsoft.com/office/drawing/2016/5/13/chartex" xmlns:cx8="http://schemas.microsoft.com/office/drawing/2016/5/14/chartex" xmlns:mc="http://schemas.openxmlformats.org/markup-compatibility/2006" xmlns:aink="http://schemas.microsoft.com/office/drawing/2016/ink" xmlns:am3d="http://schemas.microsoft.com/office/drawing/2017/model3d" xmlns:o="urn:schemas-microsoft-com:office:office" xmlns:oel="http://schemas.microsoft.com/office/2019/extlst" xmlns:r="http://schemas.openxmlformats.org/officeDocument/2006/relationships" xmlns:m="http://schemas.openxmlformats.org/officeDocument/2006/math" xmlns:v="urn:schemas-microsoft-com:vml" xmlns:wp14="http://schemas.microsoft.com/office/word/2010/wordprocessingDrawing" xmlns:wp="http://schemas.openxmlformats.org/drawingml/2006/wordprocessingDrawing" xmlns:w10="urn:schemas-microsoft-com:office:word" xmlns:w="http://schemas.openxmlformats.org/wordprocessingml/2006/main" xmlns:w14="http://schemas.microsoft.com/office/word/2010/wordml" xmlns:w15="http://schemas.microsoft.com/office/word/2012/wordml" xmlns:w16cex="http://schemas.microsoft.com/office/word/2018/wordml/cex" xmlns:w16cid="http://schemas.microsoft.com/office/word/2016/wordml/cid" xmlns:w16="http://schemas.microsoft.com/office/word/2018/wordml" xmlns:w16sdtdh="http://schemas.microsoft.com/office/word/2020/wordml/sdtdatahash" xmlns:w16se="http://schemas.microsoft.com/office/word/2015/wordml/symex" xmlns:wpg="http://schemas.microsoft.com/office/word/2010/wordprocessingGroup" xmlns:wpi="http://schemas.microsoft.com/office/word/2010/wordprocessingInk" xmlns:wne="http://schemas.microsoft.com/office/word/2006/wordml" xmlns:wps="http://schemas.microsoft.com/office/word/2010/wordprocessingShape" xmlns:a="http://schemas.openxmlformats.org/drawingml/2006/main" xmlns:pic="http://schemas.openxmlformats.org/drawingml/2006/picture" xmlns:a14="http://schemas.microsoft.com/office/drawing/2010/main" mc:Ignorable="w14 w15 w16se w16cid w16 w16cex w16sdtdh wp14">
   <w:p>
     <w:pPr>
       <w:pStyle w:val="Normal0"/>
@@ -31140,7 +31353,7 @@
         <w:ind w:left="720" w:hanging="360"/>
       </w:pPr>
       <w:rPr>
-        <w:rFonts w:ascii="Symbol" w:hAnsi="Symbol" w:hint="default"/>
+        <w:rFonts w:hint="default" w:ascii="Symbol" w:hAnsi="Symbol"/>
       </w:rPr>
     </w:lvl>
     <w:lvl w:ilvl="1" w:tplc="040A0003">
@@ -31152,7 +31365,7 @@
         <w:ind w:left="1440" w:hanging="360"/>
       </w:pPr>
       <w:rPr>
-        <w:rFonts w:ascii="Courier New" w:hAnsi="Courier New" w:cs="Courier New" w:hint="default"/>
+        <w:rFonts w:hint="default" w:ascii="Courier New" w:hAnsi="Courier New" w:cs="Courier New"/>
       </w:rPr>
     </w:lvl>
     <w:lvl w:ilvl="2" w:tplc="040A0005" w:tentative="1">
@@ -31164,7 +31377,7 @@
         <w:ind w:left="2160" w:hanging="360"/>
       </w:pPr>
       <w:rPr>
-        <w:rFonts w:ascii="Wingdings" w:hAnsi="Wingdings" w:hint="default"/>
+        <w:rFonts w:hint="default" w:ascii="Wingdings" w:hAnsi="Wingdings"/>
       </w:rPr>
     </w:lvl>
     <w:lvl w:ilvl="3" w:tplc="040A0001" w:tentative="1">
@@ -31176,7 +31389,7 @@
         <w:ind w:left="2880" w:hanging="360"/>
       </w:pPr>
       <w:rPr>
-        <w:rFonts w:ascii="Symbol" w:hAnsi="Symbol" w:hint="default"/>
+        <w:rFonts w:hint="default" w:ascii="Symbol" w:hAnsi="Symbol"/>
       </w:rPr>
     </w:lvl>
     <w:lvl w:ilvl="4" w:tplc="040A0003" w:tentative="1">
@@ -31188,7 +31401,7 @@
         <w:ind w:left="3600" w:hanging="360"/>
       </w:pPr>
       <w:rPr>
-        <w:rFonts w:ascii="Courier New" w:hAnsi="Courier New" w:cs="Courier New" w:hint="default"/>
+        <w:rFonts w:hint="default" w:ascii="Courier New" w:hAnsi="Courier New" w:cs="Courier New"/>
       </w:rPr>
     </w:lvl>
     <w:lvl w:ilvl="5" w:tplc="040A0005" w:tentative="1">
@@ -31200,7 +31413,7 @@
         <w:ind w:left="4320" w:hanging="360"/>
       </w:pPr>
       <w:rPr>
-        <w:rFonts w:ascii="Wingdings" w:hAnsi="Wingdings" w:hint="default"/>
+        <w:rFonts w:hint="default" w:ascii="Wingdings" w:hAnsi="Wingdings"/>
       </w:rPr>
     </w:lvl>
     <w:lvl w:ilvl="6" w:tplc="040A0001" w:tentative="1">
@@ -31212,7 +31425,7 @@
         <w:ind w:left="5040" w:hanging="360"/>
       </w:pPr>
       <w:rPr>
-        <w:rFonts w:ascii="Symbol" w:hAnsi="Symbol" w:hint="default"/>
+        <w:rFonts w:hint="default" w:ascii="Symbol" w:hAnsi="Symbol"/>
       </w:rPr>
     </w:lvl>
     <w:lvl w:ilvl="7" w:tplc="040A0003" w:tentative="1">
@@ -31224,7 +31437,7 @@
         <w:ind w:left="5760" w:hanging="360"/>
       </w:pPr>
       <w:rPr>
-        <w:rFonts w:ascii="Courier New" w:hAnsi="Courier New" w:cs="Courier New" w:hint="default"/>
+        <w:rFonts w:hint="default" w:ascii="Courier New" w:hAnsi="Courier New" w:cs="Courier New"/>
       </w:rPr>
     </w:lvl>
     <w:lvl w:ilvl="8" w:tplc="040A0005" w:tentative="1">
@@ -31236,7 +31449,7 @@
         <w:ind w:left="6480" w:hanging="360"/>
       </w:pPr>
       <w:rPr>
-        <w:rFonts w:ascii="Wingdings" w:hAnsi="Wingdings" w:hint="default"/>
+        <w:rFonts w:hint="default" w:ascii="Wingdings" w:hAnsi="Wingdings"/>
       </w:rPr>
     </w:lvl>
   </w:abstractNum>
@@ -31256,7 +31469,7 @@
         <w:ind w:left="720" w:hanging="360"/>
       </w:pPr>
       <w:rPr>
-        <w:rFonts w:ascii="Symbol" w:hAnsi="Symbol" w:hint="default"/>
+        <w:rFonts w:hint="default" w:ascii="Symbol" w:hAnsi="Symbol"/>
         <w:sz w:val="20"/>
       </w:rPr>
     </w:lvl>
@@ -31272,7 +31485,7 @@
         <w:ind w:left="1440" w:hanging="360"/>
       </w:pPr>
       <w:rPr>
-        <w:rFonts w:ascii="Courier New" w:hAnsi="Courier New" w:hint="default"/>
+        <w:rFonts w:hint="default" w:ascii="Courier New" w:hAnsi="Courier New"/>
         <w:sz w:val="20"/>
       </w:rPr>
     </w:lvl>
@@ -31288,7 +31501,7 @@
         <w:ind w:left="2160" w:hanging="360"/>
       </w:pPr>
       <w:rPr>
-        <w:rFonts w:ascii="Wingdings" w:hAnsi="Wingdings" w:hint="default"/>
+        <w:rFonts w:hint="default" w:ascii="Wingdings" w:hAnsi="Wingdings"/>
         <w:sz w:val="20"/>
       </w:rPr>
     </w:lvl>
@@ -31304,7 +31517,7 @@
         <w:ind w:left="2880" w:hanging="360"/>
       </w:pPr>
       <w:rPr>
-        <w:rFonts w:ascii="Wingdings" w:hAnsi="Wingdings" w:hint="default"/>
+        <w:rFonts w:hint="default" w:ascii="Wingdings" w:hAnsi="Wingdings"/>
         <w:sz w:val="20"/>
       </w:rPr>
     </w:lvl>
@@ -31320,7 +31533,7 @@
         <w:ind w:left="3600" w:hanging="360"/>
       </w:pPr>
       <w:rPr>
-        <w:rFonts w:ascii="Wingdings" w:hAnsi="Wingdings" w:hint="default"/>
+        <w:rFonts w:hint="default" w:ascii="Wingdings" w:hAnsi="Wingdings"/>
         <w:sz w:val="20"/>
       </w:rPr>
     </w:lvl>
@@ -31336,7 +31549,7 @@
         <w:ind w:left="4320" w:hanging="360"/>
       </w:pPr>
       <w:rPr>
-        <w:rFonts w:ascii="Wingdings" w:hAnsi="Wingdings" w:hint="default"/>
+        <w:rFonts w:hint="default" w:ascii="Wingdings" w:hAnsi="Wingdings"/>
         <w:sz w:val="20"/>
       </w:rPr>
     </w:lvl>
@@ -31352,7 +31565,7 @@
         <w:ind w:left="5040" w:hanging="360"/>
       </w:pPr>
       <w:rPr>
-        <w:rFonts w:ascii="Wingdings" w:hAnsi="Wingdings" w:hint="default"/>
+        <w:rFonts w:hint="default" w:ascii="Wingdings" w:hAnsi="Wingdings"/>
         <w:sz w:val="20"/>
       </w:rPr>
     </w:lvl>
@@ -31368,7 +31581,7 @@
         <w:ind w:left="5760" w:hanging="360"/>
       </w:pPr>
       <w:rPr>
-        <w:rFonts w:ascii="Wingdings" w:hAnsi="Wingdings" w:hint="default"/>
+        <w:rFonts w:hint="default" w:ascii="Wingdings" w:hAnsi="Wingdings"/>
         <w:sz w:val="20"/>
       </w:rPr>
     </w:lvl>
@@ -31384,7 +31597,7 @@
         <w:ind w:left="6480" w:hanging="360"/>
       </w:pPr>
       <w:rPr>
-        <w:rFonts w:ascii="Wingdings" w:hAnsi="Wingdings" w:hint="default"/>
+        <w:rFonts w:hint="default" w:ascii="Wingdings" w:hAnsi="Wingdings"/>
         <w:sz w:val="20"/>
       </w:rPr>
     </w:lvl>
@@ -31402,7 +31615,7 @@
         <w:ind w:left="1004" w:hanging="360"/>
       </w:pPr>
       <w:rPr>
-        <w:rFonts w:ascii="Symbol" w:hAnsi="Symbol" w:hint="default"/>
+        <w:rFonts w:hint="default" w:ascii="Symbol" w:hAnsi="Symbol"/>
       </w:rPr>
     </w:lvl>
     <w:lvl w:ilvl="1" w:tplc="040A0003" w:tentative="1">
@@ -31414,7 +31627,7 @@
         <w:ind w:left="1724" w:hanging="360"/>
       </w:pPr>
       <w:rPr>
-        <w:rFonts w:ascii="Courier New" w:hAnsi="Courier New" w:cs="Courier New" w:hint="default"/>
+        <w:rFonts w:hint="default" w:ascii="Courier New" w:hAnsi="Courier New" w:cs="Courier New"/>
       </w:rPr>
     </w:lvl>
     <w:lvl w:ilvl="2" w:tplc="040A0005" w:tentative="1">
@@ -31426,7 +31639,7 @@
         <w:ind w:left="2444" w:hanging="360"/>
       </w:pPr>
       <w:rPr>
-        <w:rFonts w:ascii="Wingdings" w:hAnsi="Wingdings" w:hint="default"/>
+        <w:rFonts w:hint="default" w:ascii="Wingdings" w:hAnsi="Wingdings"/>
       </w:rPr>
     </w:lvl>
     <w:lvl w:ilvl="3" w:tplc="040A0001" w:tentative="1">
@@ -31438,7 +31651,7 @@
         <w:ind w:left="3164" w:hanging="360"/>
       </w:pPr>
       <w:rPr>
-        <w:rFonts w:ascii="Symbol" w:hAnsi="Symbol" w:hint="default"/>
+        <w:rFonts w:hint="default" w:ascii="Symbol" w:hAnsi="Symbol"/>
       </w:rPr>
     </w:lvl>
     <w:lvl w:ilvl="4" w:tplc="040A0003" w:tentative="1">
@@ -31450,7 +31663,7 @@
         <w:ind w:left="3884" w:hanging="360"/>
       </w:pPr>
       <w:rPr>
-        <w:rFonts w:ascii="Courier New" w:hAnsi="Courier New" w:cs="Courier New" w:hint="default"/>
+        <w:rFonts w:hint="default" w:ascii="Courier New" w:hAnsi="Courier New" w:cs="Courier New"/>
       </w:rPr>
     </w:lvl>
     <w:lvl w:ilvl="5" w:tplc="040A0005" w:tentative="1">
@@ -31462,7 +31675,7 @@
         <w:ind w:left="4604" w:hanging="360"/>
       </w:pPr>
       <w:rPr>
-        <w:rFonts w:ascii="Wingdings" w:hAnsi="Wingdings" w:hint="default"/>
+        <w:rFonts w:hint="default" w:ascii="Wingdings" w:hAnsi="Wingdings"/>
       </w:rPr>
     </w:lvl>
     <w:lvl w:ilvl="6" w:tplc="040A0001" w:tentative="1">
@@ -31474,7 +31687,7 @@
         <w:ind w:left="5324" w:hanging="360"/>
       </w:pPr>
       <w:rPr>
-        <w:rFonts w:ascii="Symbol" w:hAnsi="Symbol" w:hint="default"/>
+        <w:rFonts w:hint="default" w:ascii="Symbol" w:hAnsi="Symbol"/>
       </w:rPr>
     </w:lvl>
     <w:lvl w:ilvl="7" w:tplc="040A0003" w:tentative="1">
@@ -31486,7 +31699,7 @@
         <w:ind w:left="6044" w:hanging="360"/>
       </w:pPr>
       <w:rPr>
-        <w:rFonts w:ascii="Courier New" w:hAnsi="Courier New" w:cs="Courier New" w:hint="default"/>
+        <w:rFonts w:hint="default" w:ascii="Courier New" w:hAnsi="Courier New" w:cs="Courier New"/>
       </w:rPr>
     </w:lvl>
     <w:lvl w:ilvl="8" w:tplc="040A0005" w:tentative="1">
@@ -31498,7 +31711,7 @@
         <w:ind w:left="6764" w:hanging="360"/>
       </w:pPr>
       <w:rPr>
-        <w:rFonts w:ascii="Wingdings" w:hAnsi="Wingdings" w:hint="default"/>
+        <w:rFonts w:hint="default" w:ascii="Wingdings" w:hAnsi="Wingdings"/>
       </w:rPr>
     </w:lvl>
   </w:abstractNum>
@@ -31515,7 +31728,7 @@
         <w:ind w:left="720" w:hanging="360"/>
       </w:pPr>
       <w:rPr>
-        <w:rFonts w:ascii="Symbol" w:hAnsi="Symbol" w:hint="default"/>
+        <w:rFonts w:hint="default" w:ascii="Symbol" w:hAnsi="Symbol"/>
       </w:rPr>
     </w:lvl>
     <w:lvl w:ilvl="1" w:tplc="040A0003" w:tentative="1">
@@ -31527,7 +31740,7 @@
         <w:ind w:left="1440" w:hanging="360"/>
       </w:pPr>
       <w:rPr>
-        <w:rFonts w:ascii="Courier New" w:hAnsi="Courier New" w:cs="Courier New" w:hint="default"/>
+        <w:rFonts w:hint="default" w:ascii="Courier New" w:hAnsi="Courier New" w:cs="Courier New"/>
       </w:rPr>
     </w:lvl>
     <w:lvl w:ilvl="2" w:tplc="040A0005" w:tentative="1">
@@ -31539,7 +31752,7 @@
         <w:ind w:left="2160" w:hanging="360"/>
       </w:pPr>
       <w:rPr>
-        <w:rFonts w:ascii="Wingdings" w:hAnsi="Wingdings" w:hint="default"/>
+        <w:rFonts w:hint="default" w:ascii="Wingdings" w:hAnsi="Wingdings"/>
       </w:rPr>
     </w:lvl>
     <w:lvl w:ilvl="3" w:tplc="040A0001" w:tentative="1">
@@ -31551,7 +31764,7 @@
         <w:ind w:left="2880" w:hanging="360"/>
       </w:pPr>
       <w:rPr>
-        <w:rFonts w:ascii="Symbol" w:hAnsi="Symbol" w:hint="default"/>
+        <w:rFonts w:hint="default" w:ascii="Symbol" w:hAnsi="Symbol"/>
       </w:rPr>
     </w:lvl>
     <w:lvl w:ilvl="4" w:tplc="040A0003" w:tentative="1">
@@ -31563,7 +31776,7 @@
         <w:ind w:left="3600" w:hanging="360"/>
       </w:pPr>
       <w:rPr>
-        <w:rFonts w:ascii="Courier New" w:hAnsi="Courier New" w:cs="Courier New" w:hint="default"/>
+        <w:rFonts w:hint="default" w:ascii="Courier New" w:hAnsi="Courier New" w:cs="Courier New"/>
       </w:rPr>
     </w:lvl>
     <w:lvl w:ilvl="5" w:tplc="040A0005" w:tentative="1">
@@ -31575,7 +31788,7 @@
         <w:ind w:left="4320" w:hanging="360"/>
       </w:pPr>
       <w:rPr>
-        <w:rFonts w:ascii="Wingdings" w:hAnsi="Wingdings" w:hint="default"/>
+        <w:rFonts w:hint="default" w:ascii="Wingdings" w:hAnsi="Wingdings"/>
       </w:rPr>
     </w:lvl>
     <w:lvl w:ilvl="6" w:tplc="040A0001" w:tentative="1">
@@ -31587,7 +31800,7 @@
         <w:ind w:left="5040" w:hanging="360"/>
       </w:pPr>
       <w:rPr>
-        <w:rFonts w:ascii="Symbol" w:hAnsi="Symbol" w:hint="default"/>
+        <w:rFonts w:hint="default" w:ascii="Symbol" w:hAnsi="Symbol"/>
       </w:rPr>
     </w:lvl>
     <w:lvl w:ilvl="7" w:tplc="040A0003" w:tentative="1">
@@ -31599,7 +31812,7 @@
         <w:ind w:left="5760" w:hanging="360"/>
       </w:pPr>
       <w:rPr>
-        <w:rFonts w:ascii="Courier New" w:hAnsi="Courier New" w:cs="Courier New" w:hint="default"/>
+        <w:rFonts w:hint="default" w:ascii="Courier New" w:hAnsi="Courier New" w:cs="Courier New"/>
       </w:rPr>
     </w:lvl>
     <w:lvl w:ilvl="8" w:tplc="040A0005" w:tentative="1">
@@ -31611,7 +31824,7 @@
         <w:ind w:left="6480" w:hanging="360"/>
       </w:pPr>
       <w:rPr>
-        <w:rFonts w:ascii="Wingdings" w:hAnsi="Wingdings" w:hint="default"/>
+        <w:rFonts w:hint="default" w:ascii="Wingdings" w:hAnsi="Wingdings"/>
       </w:rPr>
     </w:lvl>
   </w:abstractNum>
@@ -31628,7 +31841,7 @@
         <w:ind w:left="1440" w:hanging="360"/>
       </w:pPr>
       <w:rPr>
-        <w:rFonts w:ascii="Symbol" w:hAnsi="Symbol" w:hint="default"/>
+        <w:rFonts w:hint="default" w:ascii="Symbol" w:hAnsi="Symbol"/>
       </w:rPr>
     </w:lvl>
     <w:lvl w:ilvl="1" w:tplc="040A0003" w:tentative="1">
@@ -31640,7 +31853,7 @@
         <w:ind w:left="2160" w:hanging="360"/>
       </w:pPr>
       <w:rPr>
-        <w:rFonts w:ascii="Courier New" w:hAnsi="Courier New" w:cs="Courier New" w:hint="default"/>
+        <w:rFonts w:hint="default" w:ascii="Courier New" w:hAnsi="Courier New" w:cs="Courier New"/>
       </w:rPr>
     </w:lvl>
     <w:lvl w:ilvl="2" w:tplc="040A0005" w:tentative="1">
@@ -31652,7 +31865,7 @@
         <w:ind w:left="2880" w:hanging="360"/>
       </w:pPr>
       <w:rPr>
-        <w:rFonts w:ascii="Wingdings" w:hAnsi="Wingdings" w:hint="default"/>
+        <w:rFonts w:hint="default" w:ascii="Wingdings" w:hAnsi="Wingdings"/>
       </w:rPr>
     </w:lvl>
     <w:lvl w:ilvl="3" w:tplc="040A0001" w:tentative="1">
@@ -31664,7 +31877,7 @@
         <w:ind w:left="3600" w:hanging="360"/>
       </w:pPr>
       <w:rPr>
-        <w:rFonts w:ascii="Symbol" w:hAnsi="Symbol" w:hint="default"/>
+        <w:rFonts w:hint="default" w:ascii="Symbol" w:hAnsi="Symbol"/>
       </w:rPr>
     </w:lvl>
     <w:lvl w:ilvl="4" w:tplc="040A0003" w:tentative="1">
@@ -31676,7 +31889,7 @@
         <w:ind w:left="4320" w:hanging="360"/>
       </w:pPr>
       <w:rPr>
-        <w:rFonts w:ascii="Courier New" w:hAnsi="Courier New" w:cs="Courier New" w:hint="default"/>
+        <w:rFonts w:hint="default" w:ascii="Courier New" w:hAnsi="Courier New" w:cs="Courier New"/>
       </w:rPr>
     </w:lvl>
     <w:lvl w:ilvl="5" w:tplc="040A0005" w:tentative="1">
@@ -31688,7 +31901,7 @@
         <w:ind w:left="5040" w:hanging="360"/>
       </w:pPr>
       <w:rPr>
-        <w:rFonts w:ascii="Wingdings" w:hAnsi="Wingdings" w:hint="default"/>
+        <w:rFonts w:hint="default" w:ascii="Wingdings" w:hAnsi="Wingdings"/>
       </w:rPr>
     </w:lvl>
     <w:lvl w:ilvl="6" w:tplc="040A0001" w:tentative="1">
@@ -31700,7 +31913,7 @@
         <w:ind w:left="5760" w:hanging="360"/>
       </w:pPr>
       <w:rPr>
-        <w:rFonts w:ascii="Symbol" w:hAnsi="Symbol" w:hint="default"/>
+        <w:rFonts w:hint="default" w:ascii="Symbol" w:hAnsi="Symbol"/>
       </w:rPr>
     </w:lvl>
     <w:lvl w:ilvl="7" w:tplc="040A0003" w:tentative="1">
@@ -31712,7 +31925,7 @@
         <w:ind w:left="6480" w:hanging="360"/>
       </w:pPr>
       <w:rPr>
-        <w:rFonts w:ascii="Courier New" w:hAnsi="Courier New" w:cs="Courier New" w:hint="default"/>
+        <w:rFonts w:hint="default" w:ascii="Courier New" w:hAnsi="Courier New" w:cs="Courier New"/>
       </w:rPr>
     </w:lvl>
     <w:lvl w:ilvl="8" w:tplc="040A0005" w:tentative="1">
@@ -31724,7 +31937,7 @@
         <w:ind w:left="7200" w:hanging="360"/>
       </w:pPr>
       <w:rPr>
-        <w:rFonts w:ascii="Wingdings" w:hAnsi="Wingdings" w:hint="default"/>
+        <w:rFonts w:hint="default" w:ascii="Wingdings" w:hAnsi="Wingdings"/>
       </w:rPr>
     </w:lvl>
   </w:abstractNum>
@@ -31741,7 +31954,7 @@
         <w:ind w:left="710" w:hanging="360"/>
       </w:pPr>
       <w:rPr>
-        <w:rFonts w:ascii="Symbol" w:hAnsi="Symbol" w:hint="default"/>
+        <w:rFonts w:hint="default" w:ascii="Symbol" w:hAnsi="Symbol"/>
       </w:rPr>
     </w:lvl>
     <w:lvl w:ilvl="1" w:tplc="040A0003" w:tentative="1">
@@ -31753,7 +31966,7 @@
         <w:ind w:left="1430" w:hanging="360"/>
       </w:pPr>
       <w:rPr>
-        <w:rFonts w:ascii="Courier New" w:hAnsi="Courier New" w:cs="Courier New" w:hint="default"/>
+        <w:rFonts w:hint="default" w:ascii="Courier New" w:hAnsi="Courier New" w:cs="Courier New"/>
       </w:rPr>
     </w:lvl>
     <w:lvl w:ilvl="2" w:tplc="040A0005" w:tentative="1">
@@ -31765,7 +31978,7 @@
         <w:ind w:left="2150" w:hanging="360"/>
       </w:pPr>
       <w:rPr>
-        <w:rFonts w:ascii="Wingdings" w:hAnsi="Wingdings" w:hint="default"/>
+        <w:rFonts w:hint="default" w:ascii="Wingdings" w:hAnsi="Wingdings"/>
       </w:rPr>
     </w:lvl>
     <w:lvl w:ilvl="3" w:tplc="040A0001" w:tentative="1">
@@ -31777,7 +31990,7 @@
         <w:ind w:left="2870" w:hanging="360"/>
       </w:pPr>
       <w:rPr>
-        <w:rFonts w:ascii="Symbol" w:hAnsi="Symbol" w:hint="default"/>
+        <w:rFonts w:hint="default" w:ascii="Symbol" w:hAnsi="Symbol"/>
       </w:rPr>
     </w:lvl>
     <w:lvl w:ilvl="4" w:tplc="040A0003" w:tentative="1">
@@ -31789,7 +32002,7 @@
         <w:ind w:left="3590" w:hanging="360"/>
       </w:pPr>
       <w:rPr>
-        <w:rFonts w:ascii="Courier New" w:hAnsi="Courier New" w:cs="Courier New" w:hint="default"/>
+        <w:rFonts w:hint="default" w:ascii="Courier New" w:hAnsi="Courier New" w:cs="Courier New"/>
       </w:rPr>
     </w:lvl>
     <w:lvl w:ilvl="5" w:tplc="040A0005" w:tentative="1">
@@ -31801,7 +32014,7 @@
         <w:ind w:left="4310" w:hanging="360"/>
       </w:pPr>
       <w:rPr>
-        <w:rFonts w:ascii="Wingdings" w:hAnsi="Wingdings" w:hint="default"/>
+        <w:rFonts w:hint="default" w:ascii="Wingdings" w:hAnsi="Wingdings"/>
       </w:rPr>
     </w:lvl>
     <w:lvl w:ilvl="6" w:tplc="040A0001" w:tentative="1">
@@ -31813,7 +32026,7 @@
         <w:ind w:left="5030" w:hanging="360"/>
       </w:pPr>
       <w:rPr>
-        <w:rFonts w:ascii="Symbol" w:hAnsi="Symbol" w:hint="default"/>
+        <w:rFonts w:hint="default" w:ascii="Symbol" w:hAnsi="Symbol"/>
       </w:rPr>
     </w:lvl>
     <w:lvl w:ilvl="7" w:tplc="040A0003" w:tentative="1">
@@ -31825,7 +32038,7 @@
         <w:ind w:left="5750" w:hanging="360"/>
       </w:pPr>
       <w:rPr>
-        <w:rFonts w:ascii="Courier New" w:hAnsi="Courier New" w:cs="Courier New" w:hint="default"/>
+        <w:rFonts w:hint="default" w:ascii="Courier New" w:hAnsi="Courier New" w:cs="Courier New"/>
       </w:rPr>
     </w:lvl>
     <w:lvl w:ilvl="8" w:tplc="040A0005" w:tentative="1">
@@ -31837,7 +32050,7 @@
         <w:ind w:left="6470" w:hanging="360"/>
       </w:pPr>
       <w:rPr>
-        <w:rFonts w:ascii="Wingdings" w:hAnsi="Wingdings" w:hint="default"/>
+        <w:rFonts w:hint="default" w:ascii="Wingdings" w:hAnsi="Wingdings"/>
       </w:rPr>
     </w:lvl>
   </w:abstractNum>
@@ -31854,7 +32067,7 @@
         <w:ind w:left="720" w:hanging="360"/>
       </w:pPr>
       <w:rPr>
-        <w:rFonts w:ascii="Symbol" w:hAnsi="Symbol" w:hint="default"/>
+        <w:rFonts w:hint="default" w:ascii="Symbol" w:hAnsi="Symbol"/>
       </w:rPr>
     </w:lvl>
     <w:lvl w:ilvl="1" w:tplc="240A0003" w:tentative="1">
@@ -31866,7 +32079,7 @@
         <w:ind w:left="1440" w:hanging="360"/>
       </w:pPr>
       <w:rPr>
-        <w:rFonts w:ascii="Courier New" w:hAnsi="Courier New" w:cs="Courier New" w:hint="default"/>
+        <w:rFonts w:hint="default" w:ascii="Courier New" w:hAnsi="Courier New" w:cs="Courier New"/>
       </w:rPr>
     </w:lvl>
     <w:lvl w:ilvl="2" w:tplc="240A0005" w:tentative="1">
@@ -31878,7 +32091,7 @@
         <w:ind w:left="2160" w:hanging="360"/>
       </w:pPr>
       <w:rPr>
-        <w:rFonts w:ascii="Wingdings" w:hAnsi="Wingdings" w:hint="default"/>
+        <w:rFonts w:hint="default" w:ascii="Wingdings" w:hAnsi="Wingdings"/>
       </w:rPr>
     </w:lvl>
     <w:lvl w:ilvl="3" w:tplc="240A0001" w:tentative="1">
@@ -31890,7 +32103,7 @@
         <w:ind w:left="2880" w:hanging="360"/>
       </w:pPr>
       <w:rPr>
-        <w:rFonts w:ascii="Symbol" w:hAnsi="Symbol" w:hint="default"/>
+        <w:rFonts w:hint="default" w:ascii="Symbol" w:hAnsi="Symbol"/>
       </w:rPr>
     </w:lvl>
     <w:lvl w:ilvl="4" w:tplc="240A0003" w:tentative="1">
@@ -31902,7 +32115,7 @@
         <w:ind w:left="3600" w:hanging="360"/>
       </w:pPr>
       <w:rPr>
-        <w:rFonts w:ascii="Courier New" w:hAnsi="Courier New" w:cs="Courier New" w:hint="default"/>
+        <w:rFonts w:hint="default" w:ascii="Courier New" w:hAnsi="Courier New" w:cs="Courier New"/>
       </w:rPr>
     </w:lvl>
     <w:lvl w:ilvl="5" w:tplc="240A0005" w:tentative="1">
@@ -31914,7 +32127,7 @@
         <w:ind w:left="4320" w:hanging="360"/>
       </w:pPr>
       <w:rPr>
-        <w:rFonts w:ascii="Wingdings" w:hAnsi="Wingdings" w:hint="default"/>
+        <w:rFonts w:hint="default" w:ascii="Wingdings" w:hAnsi="Wingdings"/>
       </w:rPr>
     </w:lvl>
     <w:lvl w:ilvl="6" w:tplc="240A0001" w:tentative="1">
@@ -31926,7 +32139,7 @@
         <w:ind w:left="5040" w:hanging="360"/>
       </w:pPr>
       <w:rPr>
-        <w:rFonts w:ascii="Symbol" w:hAnsi="Symbol" w:hint="default"/>
+        <w:rFonts w:hint="default" w:ascii="Symbol" w:hAnsi="Symbol"/>
       </w:rPr>
     </w:lvl>
     <w:lvl w:ilvl="7" w:tplc="240A0003" w:tentative="1">
@@ -31938,7 +32151,7 @@
         <w:ind w:left="5760" w:hanging="360"/>
       </w:pPr>
       <w:rPr>
-        <w:rFonts w:ascii="Courier New" w:hAnsi="Courier New" w:cs="Courier New" w:hint="default"/>
+        <w:rFonts w:hint="default" w:ascii="Courier New" w:hAnsi="Courier New" w:cs="Courier New"/>
       </w:rPr>
     </w:lvl>
     <w:lvl w:ilvl="8" w:tplc="240A0005" w:tentative="1">
@@ -31950,7 +32163,7 @@
         <w:ind w:left="6480" w:hanging="360"/>
       </w:pPr>
       <w:rPr>
-        <w:rFonts w:ascii="Wingdings" w:hAnsi="Wingdings" w:hint="default"/>
+        <w:rFonts w:hint="default" w:ascii="Wingdings" w:hAnsi="Wingdings"/>
       </w:rPr>
     </w:lvl>
   </w:abstractNum>
@@ -32261,7 +32474,7 @@
         <w:ind w:left="720" w:hanging="360"/>
       </w:pPr>
       <w:rPr>
-        <w:rFonts w:ascii="Symbol" w:hAnsi="Symbol" w:hint="default"/>
+        <w:rFonts w:hint="default" w:ascii="Symbol" w:hAnsi="Symbol"/>
         <w:sz w:val="20"/>
       </w:rPr>
     </w:lvl>
@@ -32277,7 +32490,7 @@
         <w:ind w:left="1440" w:hanging="360"/>
       </w:pPr>
       <w:rPr>
-        <w:rFonts w:ascii="Courier New" w:hAnsi="Courier New" w:hint="default"/>
+        <w:rFonts w:hint="default" w:ascii="Courier New" w:hAnsi="Courier New"/>
         <w:sz w:val="20"/>
       </w:rPr>
     </w:lvl>
@@ -32293,7 +32506,7 @@
         <w:ind w:left="2160" w:hanging="360"/>
       </w:pPr>
       <w:rPr>
-        <w:rFonts w:ascii="Wingdings" w:hAnsi="Wingdings" w:hint="default"/>
+        <w:rFonts w:hint="default" w:ascii="Wingdings" w:hAnsi="Wingdings"/>
         <w:sz w:val="20"/>
       </w:rPr>
     </w:lvl>
@@ -32309,7 +32522,7 @@
         <w:ind w:left="2880" w:hanging="360"/>
       </w:pPr>
       <w:rPr>
-        <w:rFonts w:ascii="Wingdings" w:hAnsi="Wingdings" w:hint="default"/>
+        <w:rFonts w:hint="default" w:ascii="Wingdings" w:hAnsi="Wingdings"/>
         <w:sz w:val="20"/>
       </w:rPr>
     </w:lvl>
@@ -32325,7 +32538,7 @@
         <w:ind w:left="3600" w:hanging="360"/>
       </w:pPr>
       <w:rPr>
-        <w:rFonts w:ascii="Wingdings" w:hAnsi="Wingdings" w:hint="default"/>
+        <w:rFonts w:hint="default" w:ascii="Wingdings" w:hAnsi="Wingdings"/>
         <w:sz w:val="20"/>
       </w:rPr>
     </w:lvl>
@@ -32341,7 +32554,7 @@
         <w:ind w:left="4320" w:hanging="360"/>
       </w:pPr>
       <w:rPr>
-        <w:rFonts w:ascii="Wingdings" w:hAnsi="Wingdings" w:hint="default"/>
+        <w:rFonts w:hint="default" w:ascii="Wingdings" w:hAnsi="Wingdings"/>
         <w:sz w:val="20"/>
       </w:rPr>
     </w:lvl>
@@ -32357,7 +32570,7 @@
         <w:ind w:left="5040" w:hanging="360"/>
       </w:pPr>
       <w:rPr>
-        <w:rFonts w:ascii="Wingdings" w:hAnsi="Wingdings" w:hint="default"/>
+        <w:rFonts w:hint="default" w:ascii="Wingdings" w:hAnsi="Wingdings"/>
         <w:sz w:val="20"/>
       </w:rPr>
     </w:lvl>
@@ -32373,7 +32586,7 @@
         <w:ind w:left="5760" w:hanging="360"/>
       </w:pPr>
       <w:rPr>
-        <w:rFonts w:ascii="Wingdings" w:hAnsi="Wingdings" w:hint="default"/>
+        <w:rFonts w:hint="default" w:ascii="Wingdings" w:hAnsi="Wingdings"/>
         <w:sz w:val="20"/>
       </w:rPr>
     </w:lvl>
@@ -32389,7 +32602,7 @@
         <w:ind w:left="6480" w:hanging="360"/>
       </w:pPr>
       <w:rPr>
-        <w:rFonts w:ascii="Wingdings" w:hAnsi="Wingdings" w:hint="default"/>
+        <w:rFonts w:hint="default" w:ascii="Wingdings" w:hAnsi="Wingdings"/>
         <w:sz w:val="20"/>
       </w:rPr>
     </w:lvl>
@@ -32410,7 +32623,7 @@
         <w:ind w:left="720" w:hanging="360"/>
       </w:pPr>
       <w:rPr>
-        <w:rFonts w:ascii="Symbol" w:hAnsi="Symbol" w:hint="default"/>
+        <w:rFonts w:hint="default" w:ascii="Symbol" w:hAnsi="Symbol"/>
         <w:sz w:val="20"/>
       </w:rPr>
     </w:lvl>
@@ -32426,7 +32639,7 @@
         <w:ind w:left="1440" w:hanging="360"/>
       </w:pPr>
       <w:rPr>
-        <w:rFonts w:ascii="Courier New" w:hAnsi="Courier New" w:hint="default"/>
+        <w:rFonts w:hint="default" w:ascii="Courier New" w:hAnsi="Courier New"/>
         <w:sz w:val="20"/>
       </w:rPr>
     </w:lvl>
@@ -32442,7 +32655,7 @@
         <w:ind w:left="2160" w:hanging="360"/>
       </w:pPr>
       <w:rPr>
-        <w:rFonts w:ascii="Wingdings" w:hAnsi="Wingdings" w:hint="default"/>
+        <w:rFonts w:hint="default" w:ascii="Wingdings" w:hAnsi="Wingdings"/>
         <w:sz w:val="20"/>
       </w:rPr>
     </w:lvl>
@@ -32458,7 +32671,7 @@
         <w:ind w:left="2880" w:hanging="360"/>
       </w:pPr>
       <w:rPr>
-        <w:rFonts w:ascii="Wingdings" w:hAnsi="Wingdings" w:hint="default"/>
+        <w:rFonts w:hint="default" w:ascii="Wingdings" w:hAnsi="Wingdings"/>
         <w:sz w:val="20"/>
       </w:rPr>
     </w:lvl>
@@ -32474,7 +32687,7 @@
         <w:ind w:left="3600" w:hanging="360"/>
       </w:pPr>
       <w:rPr>
-        <w:rFonts w:ascii="Wingdings" w:hAnsi="Wingdings" w:hint="default"/>
+        <w:rFonts w:hint="default" w:ascii="Wingdings" w:hAnsi="Wingdings"/>
         <w:sz w:val="20"/>
       </w:rPr>
     </w:lvl>
@@ -32490,7 +32703,7 @@
         <w:ind w:left="4320" w:hanging="360"/>
       </w:pPr>
       <w:rPr>
-        <w:rFonts w:ascii="Wingdings" w:hAnsi="Wingdings" w:hint="default"/>
+        <w:rFonts w:hint="default" w:ascii="Wingdings" w:hAnsi="Wingdings"/>
         <w:sz w:val="20"/>
       </w:rPr>
     </w:lvl>
@@ -32506,7 +32719,7 @@
         <w:ind w:left="5040" w:hanging="360"/>
       </w:pPr>
       <w:rPr>
-        <w:rFonts w:ascii="Wingdings" w:hAnsi="Wingdings" w:hint="default"/>
+        <w:rFonts w:hint="default" w:ascii="Wingdings" w:hAnsi="Wingdings"/>
         <w:sz w:val="20"/>
       </w:rPr>
     </w:lvl>
@@ -32522,7 +32735,7 @@
         <w:ind w:left="5760" w:hanging="360"/>
       </w:pPr>
       <w:rPr>
-        <w:rFonts w:ascii="Wingdings" w:hAnsi="Wingdings" w:hint="default"/>
+        <w:rFonts w:hint="default" w:ascii="Wingdings" w:hAnsi="Wingdings"/>
         <w:sz w:val="20"/>
       </w:rPr>
     </w:lvl>
@@ -32538,7 +32751,7 @@
         <w:ind w:left="6480" w:hanging="360"/>
       </w:pPr>
       <w:rPr>
-        <w:rFonts w:ascii="Wingdings" w:hAnsi="Wingdings" w:hint="default"/>
+        <w:rFonts w:hint="default" w:ascii="Wingdings" w:hAnsi="Wingdings"/>
         <w:sz w:val="20"/>
       </w:rPr>
     </w:lvl>
@@ -32645,7 +32858,7 @@
         <w:ind w:left="720" w:hanging="360"/>
       </w:pPr>
       <w:rPr>
-        <w:rFonts w:ascii="Symbol" w:hAnsi="Symbol" w:hint="default"/>
+        <w:rFonts w:hint="default" w:ascii="Symbol" w:hAnsi="Symbol"/>
         <w:sz w:val="20"/>
       </w:rPr>
     </w:lvl>
@@ -32661,7 +32874,7 @@
         <w:ind w:left="1440" w:hanging="360"/>
       </w:pPr>
       <w:rPr>
-        <w:rFonts w:ascii="Courier New" w:hAnsi="Courier New" w:hint="default"/>
+        <w:rFonts w:hint="default" w:ascii="Courier New" w:hAnsi="Courier New"/>
         <w:sz w:val="20"/>
       </w:rPr>
     </w:lvl>
@@ -32677,7 +32890,7 @@
         <w:ind w:left="2160" w:hanging="360"/>
       </w:pPr>
       <w:rPr>
-        <w:rFonts w:ascii="Wingdings" w:hAnsi="Wingdings" w:hint="default"/>
+        <w:rFonts w:hint="default" w:ascii="Wingdings" w:hAnsi="Wingdings"/>
         <w:sz w:val="20"/>
       </w:rPr>
     </w:lvl>
@@ -32693,7 +32906,7 @@
         <w:ind w:left="2880" w:hanging="360"/>
       </w:pPr>
       <w:rPr>
-        <w:rFonts w:ascii="Wingdings" w:hAnsi="Wingdings" w:hint="default"/>
+        <w:rFonts w:hint="default" w:ascii="Wingdings" w:hAnsi="Wingdings"/>
         <w:sz w:val="20"/>
       </w:rPr>
     </w:lvl>
@@ -32709,7 +32922,7 @@
         <w:ind w:left="3600" w:hanging="360"/>
       </w:pPr>
       <w:rPr>
-        <w:rFonts w:ascii="Wingdings" w:hAnsi="Wingdings" w:hint="default"/>
+        <w:rFonts w:hint="default" w:ascii="Wingdings" w:hAnsi="Wingdings"/>
         <w:sz w:val="20"/>
       </w:rPr>
     </w:lvl>
@@ -32725,7 +32938,7 @@
         <w:ind w:left="4320" w:hanging="360"/>
       </w:pPr>
       <w:rPr>
-        <w:rFonts w:ascii="Wingdings" w:hAnsi="Wingdings" w:hint="default"/>
+        <w:rFonts w:hint="default" w:ascii="Wingdings" w:hAnsi="Wingdings"/>
         <w:sz w:val="20"/>
       </w:rPr>
     </w:lvl>
@@ -32741,7 +32954,7 @@
         <w:ind w:left="5040" w:hanging="360"/>
       </w:pPr>
       <w:rPr>
-        <w:rFonts w:ascii="Wingdings" w:hAnsi="Wingdings" w:hint="default"/>
+        <w:rFonts w:hint="default" w:ascii="Wingdings" w:hAnsi="Wingdings"/>
         <w:sz w:val="20"/>
       </w:rPr>
     </w:lvl>
@@ -32757,7 +32970,7 @@
         <w:ind w:left="5760" w:hanging="360"/>
       </w:pPr>
       <w:rPr>
-        <w:rFonts w:ascii="Wingdings" w:hAnsi="Wingdings" w:hint="default"/>
+        <w:rFonts w:hint="default" w:ascii="Wingdings" w:hAnsi="Wingdings"/>
         <w:sz w:val="20"/>
       </w:rPr>
     </w:lvl>
@@ -32773,7 +32986,7 @@
         <w:ind w:left="6480" w:hanging="360"/>
       </w:pPr>
       <w:rPr>
-        <w:rFonts w:ascii="Wingdings" w:hAnsi="Wingdings" w:hint="default"/>
+        <w:rFonts w:hint="default" w:ascii="Wingdings" w:hAnsi="Wingdings"/>
         <w:sz w:val="20"/>
       </w:rPr>
     </w:lvl>
@@ -32791,7 +33004,7 @@
         <w:ind w:left="720" w:hanging="360"/>
       </w:pPr>
       <w:rPr>
-        <w:rFonts w:ascii="Symbol" w:hAnsi="Symbol" w:hint="default"/>
+        <w:rFonts w:hint="default" w:ascii="Symbol" w:hAnsi="Symbol"/>
       </w:rPr>
     </w:lvl>
     <w:lvl w:ilvl="1" w:tplc="240A0003" w:tentative="1">
@@ -32803,7 +33016,7 @@
         <w:ind w:left="1440" w:hanging="360"/>
       </w:pPr>
       <w:rPr>
-        <w:rFonts w:ascii="Courier New" w:hAnsi="Courier New" w:cs="Courier New" w:hint="default"/>
+        <w:rFonts w:hint="default" w:ascii="Courier New" w:hAnsi="Courier New" w:cs="Courier New"/>
       </w:rPr>
     </w:lvl>
     <w:lvl w:ilvl="2" w:tplc="240A0005" w:tentative="1">
@@ -32815,7 +33028,7 @@
         <w:ind w:left="2160" w:hanging="360"/>
       </w:pPr>
       <w:rPr>
-        <w:rFonts w:ascii="Wingdings" w:hAnsi="Wingdings" w:hint="default"/>
+        <w:rFonts w:hint="default" w:ascii="Wingdings" w:hAnsi="Wingdings"/>
       </w:rPr>
     </w:lvl>
     <w:lvl w:ilvl="3" w:tplc="240A0001" w:tentative="1">
@@ -32827,7 +33040,7 @@
         <w:ind w:left="2880" w:hanging="360"/>
       </w:pPr>
       <w:rPr>
-        <w:rFonts w:ascii="Symbol" w:hAnsi="Symbol" w:hint="default"/>
+        <w:rFonts w:hint="default" w:ascii="Symbol" w:hAnsi="Symbol"/>
       </w:rPr>
     </w:lvl>
     <w:lvl w:ilvl="4" w:tplc="240A0003" w:tentative="1">
@@ -32839,7 +33052,7 @@
         <w:ind w:left="3600" w:hanging="360"/>
       </w:pPr>
       <w:rPr>
-        <w:rFonts w:ascii="Courier New" w:hAnsi="Courier New" w:cs="Courier New" w:hint="default"/>
+        <w:rFonts w:hint="default" w:ascii="Courier New" w:hAnsi="Courier New" w:cs="Courier New"/>
       </w:rPr>
     </w:lvl>
     <w:lvl w:ilvl="5" w:tplc="240A0005" w:tentative="1">
@@ -32851,7 +33064,7 @@
         <w:ind w:left="4320" w:hanging="360"/>
       </w:pPr>
       <w:rPr>
-        <w:rFonts w:ascii="Wingdings" w:hAnsi="Wingdings" w:hint="default"/>
+        <w:rFonts w:hint="default" w:ascii="Wingdings" w:hAnsi="Wingdings"/>
       </w:rPr>
     </w:lvl>
     <w:lvl w:ilvl="6" w:tplc="240A0001" w:tentative="1">
@@ -32863,7 +33076,7 @@
         <w:ind w:left="5040" w:hanging="360"/>
       </w:pPr>
       <w:rPr>
-        <w:rFonts w:ascii="Symbol" w:hAnsi="Symbol" w:hint="default"/>
+        <w:rFonts w:hint="default" w:ascii="Symbol" w:hAnsi="Symbol"/>
       </w:rPr>
     </w:lvl>
     <w:lvl w:ilvl="7" w:tplc="240A0003" w:tentative="1">
@@ -32875,7 +33088,7 @@
         <w:ind w:left="5760" w:hanging="360"/>
       </w:pPr>
       <w:rPr>
-        <w:rFonts w:ascii="Courier New" w:hAnsi="Courier New" w:cs="Courier New" w:hint="default"/>
+        <w:rFonts w:hint="default" w:ascii="Courier New" w:hAnsi="Courier New" w:cs="Courier New"/>
       </w:rPr>
     </w:lvl>
     <w:lvl w:ilvl="8" w:tplc="240A0005" w:tentative="1">
@@ -32887,7 +33100,7 @@
         <w:ind w:left="6480" w:hanging="360"/>
       </w:pPr>
       <w:rPr>
-        <w:rFonts w:ascii="Wingdings" w:hAnsi="Wingdings" w:hint="default"/>
+        <w:rFonts w:hint="default" w:ascii="Wingdings" w:hAnsi="Wingdings"/>
       </w:rPr>
     </w:lvl>
   </w:abstractNum>
@@ -32904,7 +33117,7 @@
         <w:ind w:left="710" w:hanging="360"/>
       </w:pPr>
       <w:rPr>
-        <w:rFonts w:ascii="Symbol" w:hAnsi="Symbol" w:hint="default"/>
+        <w:rFonts w:hint="default" w:ascii="Symbol" w:hAnsi="Symbol"/>
       </w:rPr>
     </w:lvl>
     <w:lvl w:ilvl="1" w:tplc="040A0003" w:tentative="1">
@@ -32916,7 +33129,7 @@
         <w:ind w:left="1430" w:hanging="360"/>
       </w:pPr>
       <w:rPr>
-        <w:rFonts w:ascii="Courier New" w:hAnsi="Courier New" w:cs="Courier New" w:hint="default"/>
+        <w:rFonts w:hint="default" w:ascii="Courier New" w:hAnsi="Courier New" w:cs="Courier New"/>
       </w:rPr>
     </w:lvl>
     <w:lvl w:ilvl="2" w:tplc="040A0005" w:tentative="1">
@@ -32928,7 +33141,7 @@
         <w:ind w:left="2150" w:hanging="360"/>
       </w:pPr>
       <w:rPr>
-        <w:rFonts w:ascii="Wingdings" w:hAnsi="Wingdings" w:hint="default"/>
+        <w:rFonts w:hint="default" w:ascii="Wingdings" w:hAnsi="Wingdings"/>
       </w:rPr>
     </w:lvl>
     <w:lvl w:ilvl="3" w:tplc="040A0001" w:tentative="1">
@@ -32940,7 +33153,7 @@
         <w:ind w:left="2870" w:hanging="360"/>
       </w:pPr>
       <w:rPr>
-        <w:rFonts w:ascii="Symbol" w:hAnsi="Symbol" w:hint="default"/>
+        <w:rFonts w:hint="default" w:ascii="Symbol" w:hAnsi="Symbol"/>
       </w:rPr>
     </w:lvl>
     <w:lvl w:ilvl="4" w:tplc="040A0003" w:tentative="1">
@@ -32952,7 +33165,7 @@
         <w:ind w:left="3590" w:hanging="360"/>
       </w:pPr>
       <w:rPr>
-        <w:rFonts w:ascii="Courier New" w:hAnsi="Courier New" w:cs="Courier New" w:hint="default"/>
+        <w:rFonts w:hint="default" w:ascii="Courier New" w:hAnsi="Courier New" w:cs="Courier New"/>
       </w:rPr>
     </w:lvl>
     <w:lvl w:ilvl="5" w:tplc="040A0005" w:tentative="1">
@@ -32964,7 +33177,7 @@
         <w:ind w:left="4310" w:hanging="360"/>
       </w:pPr>
       <w:rPr>
-        <w:rFonts w:ascii="Wingdings" w:hAnsi="Wingdings" w:hint="default"/>
+        <w:rFonts w:hint="default" w:ascii="Wingdings" w:hAnsi="Wingdings"/>
       </w:rPr>
     </w:lvl>
     <w:lvl w:ilvl="6" w:tplc="040A0001" w:tentative="1">
@@ -32976,7 +33189,7 @@
         <w:ind w:left="5030" w:hanging="360"/>
       </w:pPr>
       <w:rPr>
-        <w:rFonts w:ascii="Symbol" w:hAnsi="Symbol" w:hint="default"/>
+        <w:rFonts w:hint="default" w:ascii="Symbol" w:hAnsi="Symbol"/>
       </w:rPr>
     </w:lvl>
     <w:lvl w:ilvl="7" w:tplc="040A0003" w:tentative="1">
@@ -32988,7 +33201,7 @@
         <w:ind w:left="5750" w:hanging="360"/>
       </w:pPr>
       <w:rPr>
-        <w:rFonts w:ascii="Courier New" w:hAnsi="Courier New" w:cs="Courier New" w:hint="default"/>
+        <w:rFonts w:hint="default" w:ascii="Courier New" w:hAnsi="Courier New" w:cs="Courier New"/>
       </w:rPr>
     </w:lvl>
     <w:lvl w:ilvl="8" w:tplc="040A0005" w:tentative="1">
@@ -33000,7 +33213,7 @@
         <w:ind w:left="6470" w:hanging="360"/>
       </w:pPr>
       <w:rPr>
-        <w:rFonts w:ascii="Wingdings" w:hAnsi="Wingdings" w:hint="default"/>
+        <w:rFonts w:hint="default" w:ascii="Wingdings" w:hAnsi="Wingdings"/>
       </w:rPr>
     </w:lvl>
   </w:abstractNum>
@@ -33069,7 +33282,7 @@
   <w:docDefaults>
     <w:rPrDefault>
       <w:rPr>
-        <w:rFonts w:ascii="Arial" w:eastAsia="Arial" w:hAnsi="Arial" w:cs="Arial"/>
+        <w:rFonts w:ascii="Arial" w:hAnsi="Arial" w:eastAsia="Arial" w:cs="Arial"/>
         <w:sz w:val="22"/>
         <w:szCs w:val="22"/>
         <w:lang w:val="es-CO" w:eastAsia="ja-JP" w:bidi="ar-SA"/>
@@ -33084,14 +33297,14 @@
   <w:latentStyles w:defLockedState="0" w:defUIPriority="99" w:defSemiHidden="0" w:defUnhideWhenUsed="0" w:defQFormat="0" w:count="376">
     <w:lsdException w:name="Normal" w:uiPriority="0" w:qFormat="1"/>
     <w:lsdException w:name="heading 1" w:uiPriority="9" w:qFormat="1"/>
-    <w:lsdException w:name="heading 2" w:semiHidden="1" w:uiPriority="9" w:unhideWhenUsed="1" w:qFormat="1"/>
-    <w:lsdException w:name="heading 3" w:semiHidden="1" w:uiPriority="9" w:unhideWhenUsed="1" w:qFormat="1"/>
-    <w:lsdException w:name="heading 4" w:semiHidden="1" w:uiPriority="9" w:unhideWhenUsed="1" w:qFormat="1"/>
-    <w:lsdException w:name="heading 5" w:semiHidden="1" w:uiPriority="9" w:unhideWhenUsed="1" w:qFormat="1"/>
-    <w:lsdException w:name="heading 6" w:semiHidden="1" w:uiPriority="9" w:unhideWhenUsed="1" w:qFormat="1"/>
-    <w:lsdException w:name="heading 7" w:semiHidden="1" w:uiPriority="9" w:unhideWhenUsed="1" w:qFormat="1"/>
-    <w:lsdException w:name="heading 8" w:semiHidden="1" w:uiPriority="9" w:unhideWhenUsed="1" w:qFormat="1"/>
-    <w:lsdException w:name="heading 9" w:semiHidden="1" w:uiPriority="9" w:unhideWhenUsed="1" w:qFormat="1"/>
+    <w:lsdException w:name="heading 2" w:uiPriority="9" w:semiHidden="1" w:unhideWhenUsed="1" w:qFormat="1"/>
+    <w:lsdException w:name="heading 3" w:uiPriority="9" w:semiHidden="1" w:unhideWhenUsed="1" w:qFormat="1"/>
+    <w:lsdException w:name="heading 4" w:uiPriority="9" w:semiHidden="1" w:unhideWhenUsed="1" w:qFormat="1"/>
+    <w:lsdException w:name="heading 5" w:uiPriority="9" w:semiHidden="1" w:unhideWhenUsed="1" w:qFormat="1"/>
+    <w:lsdException w:name="heading 6" w:uiPriority="9" w:semiHidden="1" w:unhideWhenUsed="1" w:qFormat="1"/>
+    <w:lsdException w:name="heading 7" w:uiPriority="9" w:semiHidden="1" w:unhideWhenUsed="1" w:qFormat="1"/>
+    <w:lsdException w:name="heading 8" w:uiPriority="9" w:semiHidden="1" w:unhideWhenUsed="1" w:qFormat="1"/>
+    <w:lsdException w:name="heading 9" w:uiPriority="9" w:semiHidden="1" w:unhideWhenUsed="1" w:qFormat="1"/>
     <w:lsdException w:name="index 1" w:semiHidden="1" w:unhideWhenUsed="1"/>
     <w:lsdException w:name="index 2" w:semiHidden="1" w:unhideWhenUsed="1"/>
     <w:lsdException w:name="index 3" w:semiHidden="1" w:unhideWhenUsed="1"/>
@@ -33101,22 +33314,22 @@
     <w:lsdException w:name="index 7" w:semiHidden="1" w:unhideWhenUsed="1"/>
     <w:lsdException w:name="index 8" w:semiHidden="1" w:unhideWhenUsed="1"/>
     <w:lsdException w:name="index 9" w:semiHidden="1" w:unhideWhenUsed="1"/>
-    <w:lsdException w:name="toc 1" w:semiHidden="1" w:uiPriority="39" w:unhideWhenUsed="1"/>
-    <w:lsdException w:name="toc 2" w:semiHidden="1" w:uiPriority="39" w:unhideWhenUsed="1"/>
-    <w:lsdException w:name="toc 3" w:semiHidden="1" w:uiPriority="39" w:unhideWhenUsed="1"/>
-    <w:lsdException w:name="toc 4" w:semiHidden="1" w:uiPriority="39" w:unhideWhenUsed="1"/>
-    <w:lsdException w:name="toc 5" w:semiHidden="1" w:uiPriority="39" w:unhideWhenUsed="1"/>
-    <w:lsdException w:name="toc 6" w:semiHidden="1" w:uiPriority="39" w:unhideWhenUsed="1"/>
-    <w:lsdException w:name="toc 7" w:semiHidden="1" w:uiPriority="39" w:unhideWhenUsed="1"/>
-    <w:lsdException w:name="toc 8" w:semiHidden="1" w:uiPriority="39" w:unhideWhenUsed="1"/>
-    <w:lsdException w:name="toc 9" w:semiHidden="1" w:uiPriority="39" w:unhideWhenUsed="1"/>
+    <w:lsdException w:name="toc 1" w:uiPriority="39" w:semiHidden="1" w:unhideWhenUsed="1"/>
+    <w:lsdException w:name="toc 2" w:uiPriority="39" w:semiHidden="1" w:unhideWhenUsed="1"/>
+    <w:lsdException w:name="toc 3" w:uiPriority="39" w:semiHidden="1" w:unhideWhenUsed="1"/>
+    <w:lsdException w:name="toc 4" w:uiPriority="39" w:semiHidden="1" w:unhideWhenUsed="1"/>
+    <w:lsdException w:name="toc 5" w:uiPriority="39" w:semiHidden="1" w:unhideWhenUsed="1"/>
+    <w:lsdException w:name="toc 6" w:uiPriority="39" w:semiHidden="1" w:unhideWhenUsed="1"/>
+    <w:lsdException w:name="toc 7" w:uiPriority="39" w:semiHidden="1" w:unhideWhenUsed="1"/>
+    <w:lsdException w:name="toc 8" w:uiPriority="39" w:semiHidden="1" w:unhideWhenUsed="1"/>
+    <w:lsdException w:name="toc 9" w:uiPriority="39" w:semiHidden="1" w:unhideWhenUsed="1"/>
     <w:lsdException w:name="Normal Indent" w:semiHidden="1" w:unhideWhenUsed="1"/>
     <w:lsdException w:name="footnote text" w:semiHidden="1" w:unhideWhenUsed="1"/>
     <w:lsdException w:name="annotation text" w:semiHidden="1" w:unhideWhenUsed="1"/>
     <w:lsdException w:name="header" w:semiHidden="1" w:unhideWhenUsed="1"/>
     <w:lsdException w:name="footer" w:semiHidden="1" w:unhideWhenUsed="1"/>
     <w:lsdException w:name="index heading" w:semiHidden="1" w:unhideWhenUsed="1"/>
-    <w:lsdException w:name="caption" w:semiHidden="1" w:uiPriority="35" w:unhideWhenUsed="1" w:qFormat="1"/>
+    <w:lsdException w:name="caption" w:uiPriority="35" w:semiHidden="1" w:unhideWhenUsed="1" w:qFormat="1"/>
     <w:lsdException w:name="table of figures" w:semiHidden="1" w:unhideWhenUsed="1"/>
     <w:lsdException w:name="envelope address" w:semiHidden="1" w:unhideWhenUsed="1"/>
     <w:lsdException w:name="envelope return" w:semiHidden="1" w:unhideWhenUsed="1"/>
@@ -33147,7 +33360,7 @@
     <w:lsdException w:name="Title" w:uiPriority="10" w:qFormat="1"/>
     <w:lsdException w:name="Closing" w:semiHidden="1" w:unhideWhenUsed="1"/>
     <w:lsdException w:name="Signature" w:semiHidden="1" w:unhideWhenUsed="1"/>
-    <w:lsdException w:name="Default Paragraph Font" w:semiHidden="1" w:uiPriority="1" w:unhideWhenUsed="1"/>
+    <w:lsdException w:name="Default Paragraph Font" w:uiPriority="1" w:semiHidden="1" w:unhideWhenUsed="1"/>
     <w:lsdException w:name="Body Text" w:semiHidden="1" w:unhideWhenUsed="1"/>
     <w:lsdException w:name="Body Text Indent" w:semiHidden="1" w:unhideWhenUsed="1"/>
     <w:lsdException w:name="List Continue" w:semiHidden="1" w:unhideWhenUsed="1"/>
@@ -33347,8 +33560,8 @@
     <w:lsdException w:name="Subtle Reference" w:uiPriority="31" w:qFormat="1"/>
     <w:lsdException w:name="Intense Reference" w:uiPriority="32" w:qFormat="1"/>
     <w:lsdException w:name="Book Title" w:uiPriority="33" w:qFormat="1"/>
-    <w:lsdException w:name="Bibliography" w:semiHidden="1" w:uiPriority="37" w:unhideWhenUsed="1"/>
-    <w:lsdException w:name="TOC Heading" w:semiHidden="1" w:uiPriority="39" w:unhideWhenUsed="1" w:qFormat="1"/>
+    <w:lsdException w:name="Bibliography" w:uiPriority="37" w:semiHidden="1" w:unhideWhenUsed="1"/>
+    <w:lsdException w:name="TOC Heading" w:uiPriority="39" w:semiHidden="1" w:unhideWhenUsed="1" w:qFormat="1"/>
     <w:lsdException w:name="Plain Table 1" w:uiPriority="41"/>
     <w:lsdException w:name="Plain Table 2" w:uiPriority="42"/>
     <w:lsdException w:name="Plain Table 3" w:uiPriority="43"/>
@@ -33459,7 +33672,7 @@
     <w:lsdException w:name="Unresolved Mention" w:semiHidden="1" w:unhideWhenUsed="1"/>
     <w:lsdException w:name="Smart Link" w:semiHidden="1" w:unhideWhenUsed="1"/>
   </w:latentStyles>
-  <w:style w:type="paragraph" w:default="1" w:styleId="Normal">
+  <w:style w:type="paragraph" w:styleId="Normal" w:default="1">
     <w:name w:val="Normal"/>
     <w:qFormat/>
     <w:rsid w:val="001D2638"/>
@@ -33577,13 +33790,13 @@
       <w:color w:val="666666"/>
     </w:rPr>
   </w:style>
-  <w:style w:type="character" w:default="1" w:styleId="Fuentedeprrafopredeter">
+  <w:style w:type="character" w:styleId="Fuentedeprrafopredeter" w:default="1">
     <w:name w:val="Default Paragraph Font"/>
     <w:uiPriority w:val="1"/>
     <w:semiHidden/>
     <w:unhideWhenUsed/>
   </w:style>
-  <w:style w:type="table" w:default="1" w:styleId="Tablanormal">
+  <w:style w:type="table" w:styleId="Tablanormal" w:default="1">
     <w:name w:val="Normal Table"/>
     <w:uiPriority w:val="99"/>
     <w:semiHidden/>
@@ -33598,7 +33811,7 @@
       </w:tblCellMar>
     </w:tblPr>
   </w:style>
-  <w:style w:type="numbering" w:default="1" w:styleId="Sinlista">
+  <w:style w:type="numbering" w:styleId="Sinlista" w:default="1">
     <w:name w:val="No List"/>
     <w:uiPriority w:val="99"/>
     <w:semiHidden/>
@@ -33620,11 +33833,11 @@
       <w:szCs w:val="52"/>
     </w:rPr>
   </w:style>
-  <w:style w:type="paragraph" w:customStyle="1" w:styleId="Normal0">
+  <w:style w:type="paragraph" w:styleId="Normal0" w:customStyle="1">
     <w:name w:val="Normal0"/>
     <w:qFormat/>
   </w:style>
-  <w:style w:type="paragraph" w:customStyle="1" w:styleId="heading10">
+  <w:style w:type="paragraph" w:styleId="heading10" w:customStyle="1">
     <w:name w:val="heading 10"/>
     <w:basedOn w:val="Normal0"/>
     <w:next w:val="Normal0"/>
@@ -33641,7 +33854,7 @@
       <w:szCs w:val="40"/>
     </w:rPr>
   </w:style>
-  <w:style w:type="paragraph" w:customStyle="1" w:styleId="heading20">
+  <w:style w:type="paragraph" w:styleId="heading20" w:customStyle="1">
     <w:name w:val="heading 20"/>
     <w:basedOn w:val="Normal0"/>
     <w:next w:val="Normal0"/>
@@ -33660,7 +33873,7 @@
       <w:szCs w:val="32"/>
     </w:rPr>
   </w:style>
-  <w:style w:type="paragraph" w:customStyle="1" w:styleId="heading30">
+  <w:style w:type="paragraph" w:styleId="heading30" w:customStyle="1">
     <w:name w:val="heading 30"/>
     <w:basedOn w:val="Normal0"/>
     <w:next w:val="Normal0"/>
@@ -33680,7 +33893,7 @@
       <w:szCs w:val="28"/>
     </w:rPr>
   </w:style>
-  <w:style w:type="paragraph" w:customStyle="1" w:styleId="heading40">
+  <w:style w:type="paragraph" w:styleId="heading40" w:customStyle="1">
     <w:name w:val="heading 40"/>
     <w:basedOn w:val="Normal0"/>
     <w:next w:val="Normal0"/>
@@ -33700,7 +33913,7 @@
       <w:szCs w:val="24"/>
     </w:rPr>
   </w:style>
-  <w:style w:type="paragraph" w:customStyle="1" w:styleId="heading50">
+  <w:style w:type="paragraph" w:styleId="heading50" w:customStyle="1">
     <w:name w:val="heading 50"/>
     <w:basedOn w:val="Normal0"/>
     <w:next w:val="Normal0"/>
@@ -33718,7 +33931,7 @@
       <w:color w:val="666666"/>
     </w:rPr>
   </w:style>
-  <w:style w:type="paragraph" w:customStyle="1" w:styleId="heading60">
+  <w:style w:type="paragraph" w:styleId="heading60" w:customStyle="1">
     <w:name w:val="heading 60"/>
     <w:basedOn w:val="Normal0"/>
     <w:next w:val="Normal0"/>
@@ -33737,7 +33950,7 @@
       <w:color w:val="666666"/>
     </w:rPr>
   </w:style>
-  <w:style w:type="table" w:customStyle="1" w:styleId="NormalTable0">
+  <w:style w:type="table" w:styleId="NormalTable0" w:customStyle="1">
     <w:name w:val="Normal Table0"/>
     <w:uiPriority w:val="99"/>
     <w:semiHidden/>
@@ -33752,7 +33965,7 @@
       </w:tblCellMar>
     </w:tblPr>
   </w:style>
-  <w:style w:type="table" w:customStyle="1" w:styleId="NormalTable1">
+  <w:style w:type="table" w:styleId="NormalTable1" w:customStyle="1">
     <w:name w:val="Normal Table1"/>
     <w:tblPr>
       <w:tblCellMar>
@@ -33763,7 +33976,7 @@
       </w:tblCellMar>
     </w:tblPr>
   </w:style>
-  <w:style w:type="paragraph" w:customStyle="1" w:styleId="Title0">
+  <w:style w:type="paragraph" w:styleId="Title0" w:customStyle="1">
     <w:name w:val="Title0"/>
     <w:basedOn w:val="Normal0"/>
     <w:next w:val="Normal0"/>
@@ -33779,7 +33992,7 @@
       <w:szCs w:val="52"/>
     </w:rPr>
   </w:style>
-  <w:style w:type="table" w:customStyle="1" w:styleId="NormalTable2">
+  <w:style w:type="table" w:styleId="NormalTable2" w:customStyle="1">
     <w:name w:val="Normal Table2"/>
     <w:tblPr>
       <w:tblCellMar>
@@ -33807,7 +34020,7 @@
       <w:szCs w:val="30"/>
     </w:rPr>
   </w:style>
-  <w:style w:type="table" w:customStyle="1" w:styleId="a">
+  <w:style w:type="table" w:styleId="a" w:customStyle="1">
     <w:basedOn w:val="NormalTable0"/>
     <w:tblPr>
       <w:tblStyleRowBandSize w:val="1"/>
@@ -33820,7 +34033,7 @@
       </w:tblCellMar>
     </w:tblPr>
   </w:style>
-  <w:style w:type="table" w:customStyle="1" w:styleId="a0">
+  <w:style w:type="table" w:styleId="a0" w:customStyle="1">
     <w:basedOn w:val="NormalTable0"/>
     <w:tblPr>
       <w:tblStyleRowBandSize w:val="1"/>
@@ -33833,7 +34046,7 @@
       </w:tblCellMar>
     </w:tblPr>
   </w:style>
-  <w:style w:type="table" w:customStyle="1" w:styleId="a1">
+  <w:style w:type="table" w:styleId="a1" w:customStyle="1">
     <w:basedOn w:val="NormalTable0"/>
     <w:tblPr>
       <w:tblStyleRowBandSize w:val="1"/>
@@ -33856,12 +34069,12 @@
     </w:pPr>
     <w:tblPr>
       <w:tblBorders>
-        <w:top w:val="single" w:sz="4" w:space="0" w:color="auto"/>
-        <w:left w:val="single" w:sz="4" w:space="0" w:color="auto"/>
-        <w:bottom w:val="single" w:sz="4" w:space="0" w:color="auto"/>
-        <w:right w:val="single" w:sz="4" w:space="0" w:color="auto"/>
-        <w:insideH w:val="single" w:sz="4" w:space="0" w:color="auto"/>
-        <w:insideV w:val="single" w:sz="4" w:space="0" w:color="auto"/>
+        <w:top w:val="single" w:color="auto" w:sz="4" w:space="0"/>
+        <w:left w:val="single" w:color="auto" w:sz="4" w:space="0"/>
+        <w:bottom w:val="single" w:color="auto" w:sz="4" w:space="0"/>
+        <w:right w:val="single" w:color="auto" w:sz="4" w:space="0"/>
+        <w:insideH w:val="single" w:color="auto" w:sz="4" w:space="0"/>
+        <w:insideV w:val="single" w:color="auto" w:sz="4" w:space="0"/>
       </w:tblBorders>
     </w:tblPr>
   </w:style>
@@ -33880,7 +34093,7 @@
       <w:spacing w:line="240" w:lineRule="auto"/>
     </w:pPr>
   </w:style>
-  <w:style w:type="character" w:customStyle="1" w:styleId="EncabezadoCar">
+  <w:style w:type="character" w:styleId="EncabezadoCar" w:customStyle="1">
     <w:name w:val="Encabezado Car"/>
     <w:basedOn w:val="Fuentedeprrafopredeter"/>
     <w:link w:val="Encabezado"/>
@@ -33902,7 +34115,7 @@
       <w:spacing w:line="240" w:lineRule="auto"/>
     </w:pPr>
   </w:style>
-  <w:style w:type="character" w:customStyle="1" w:styleId="PiedepginaCar">
+  <w:style w:type="character" w:styleId="PiedepginaCar" w:customStyle="1">
     <w:name w:val="Pie de página Car"/>
     <w:basedOn w:val="Fuentedeprrafopredeter"/>
     <w:link w:val="Piedepgina"/>
@@ -33919,12 +34132,12 @@
       <w:spacing w:before="100" w:beforeAutospacing="1" w:after="100" w:afterAutospacing="1" w:line="240" w:lineRule="auto"/>
     </w:pPr>
     <w:rPr>
-      <w:rFonts w:ascii="Times New Roman" w:eastAsia="Times New Roman" w:hAnsi="Times New Roman" w:cs="Times New Roman"/>
+      <w:rFonts w:ascii="Times New Roman" w:hAnsi="Times New Roman" w:eastAsia="Times New Roman" w:cs="Times New Roman"/>
       <w:sz w:val="24"/>
       <w:szCs w:val="24"/>
     </w:rPr>
   </w:style>
-  <w:style w:type="character" w:customStyle="1" w:styleId="Listavistosa-nfasis1Car">
+  <w:style w:type="character" w:styleId="Listavistosa-nfasis1Car" w:customStyle="1">
     <w:name w:val="Lista vistosa - Énfasis 1 Car"/>
     <w:link w:val="Listavistosa-nfasis1"/>
     <w:uiPriority w:val="34"/>
@@ -33965,7 +34178,7 @@
       <w:tblPr/>
       <w:tcPr>
         <w:tcBorders>
-          <w:bottom w:val="single" w:sz="12" w:space="0" w:color="FFFFFF" w:themeColor="background1"/>
+          <w:bottom w:val="single" w:color="FFFFFF" w:themeColor="background1" w:sz="12" w:space="0"/>
         </w:tcBorders>
         <w:shd w:val="clear" w:color="auto" w:fill="9E3A38" w:themeFill="accent2" w:themeFillShade="CC"/>
       </w:tcPr>
@@ -33974,7 +34187,7 @@
       <w:tblPr/>
       <w:tcPr>
         <w:tcBorders>
-          <w:top w:val="single" w:sz="12" w:space="0" w:color="000000" w:themeColor="text1"/>
+          <w:top w:val="single" w:color="000000" w:themeColor="text1" w:sz="12" w:space="0"/>
         </w:tcBorders>
         <w:shd w:val="clear" w:color="auto" w:fill="FFFFFF" w:themeFill="background1"/>
       </w:tcPr>
@@ -34023,7 +34236,7 @@
       <w:u w:val="single"/>
     </w:rPr>
   </w:style>
-  <w:style w:type="character" w:customStyle="1" w:styleId="Mencinsinresolver1">
+  <w:style w:type="character" w:styleId="Mencinsinresolver1" w:customStyle="1">
     <w:name w:val="Mención sin resolver1"/>
     <w:basedOn w:val="Fuentedeprrafopredeter"/>
     <w:uiPriority w:val="99"/>
@@ -34064,7 +34277,7 @@
       <w:szCs w:val="18"/>
     </w:rPr>
   </w:style>
-  <w:style w:type="character" w:customStyle="1" w:styleId="TextodegloboCar">
+  <w:style w:type="character" w:styleId="TextodegloboCar" w:customStyle="1">
     <w:name w:val="Texto de globo Car"/>
     <w:basedOn w:val="Fuentedeprrafopredeter"/>
     <w:link w:val="Textodeglobo"/>
@@ -34105,7 +34318,7 @@
       <w:szCs w:val="20"/>
     </w:rPr>
   </w:style>
-  <w:style w:type="character" w:customStyle="1" w:styleId="TextocomentarioCar">
+  <w:style w:type="character" w:styleId="TextocomentarioCar" w:customStyle="1">
     <w:name w:val="Texto comentario Car"/>
     <w:basedOn w:val="Fuentedeprrafopredeter"/>
     <w:link w:val="Textocomentario"/>
@@ -34131,7 +34344,7 @@
       <w:bCs/>
     </w:rPr>
   </w:style>
-  <w:style w:type="character" w:customStyle="1" w:styleId="AsuntodelcomentarioCar">
+  <w:style w:type="character" w:styleId="AsuntodelcomentarioCar" w:customStyle="1">
     <w:name w:val="Asunto del comentario Car"/>
     <w:basedOn w:val="TextocomentarioCar"/>
     <w:link w:val="Asuntodelcomentario"/>
@@ -34145,7 +34358,7 @@
       <w:szCs w:val="20"/>
     </w:rPr>
   </w:style>
-  <w:style w:type="table" w:customStyle="1" w:styleId="a2">
+  <w:style w:type="table" w:styleId="a2" w:customStyle="1">
     <w:basedOn w:val="NormalTable2"/>
     <w:pPr>
       <w:spacing w:line="240" w:lineRule="auto"/>
@@ -34167,7 +34380,7 @@
       <w:shd w:val="clear" w:color="auto" w:fill="EDF2F8"/>
     </w:tcPr>
   </w:style>
-  <w:style w:type="table" w:customStyle="1" w:styleId="a3">
+  <w:style w:type="table" w:styleId="a3" w:customStyle="1">
     <w:basedOn w:val="NormalTable2"/>
     <w:pPr>
       <w:spacing w:line="240" w:lineRule="auto"/>
@@ -34189,7 +34402,7 @@
       <w:shd w:val="clear" w:color="auto" w:fill="EDF2F8"/>
     </w:tcPr>
   </w:style>
-  <w:style w:type="table" w:customStyle="1" w:styleId="a4">
+  <w:style w:type="table" w:styleId="a4" w:customStyle="1">
     <w:basedOn w:val="NormalTable2"/>
     <w:pPr>
       <w:spacing w:line="240" w:lineRule="auto"/>
@@ -34211,7 +34424,7 @@
       <w:shd w:val="clear" w:color="auto" w:fill="EDF2F8"/>
     </w:tcPr>
   </w:style>
-  <w:style w:type="table" w:customStyle="1" w:styleId="a5">
+  <w:style w:type="table" w:styleId="a5" w:customStyle="1">
     <w:basedOn w:val="NormalTable2"/>
     <w:pPr>
       <w:spacing w:line="240" w:lineRule="auto"/>
@@ -34233,7 +34446,7 @@
       <w:shd w:val="clear" w:color="auto" w:fill="EDF2F8"/>
     </w:tcPr>
   </w:style>
-  <w:style w:type="table" w:customStyle="1" w:styleId="a6">
+  <w:style w:type="table" w:styleId="a6" w:customStyle="1">
     <w:basedOn w:val="NormalTable2"/>
     <w:tblPr>
       <w:tblStyleRowBandSize w:val="1"/>
@@ -34244,7 +34457,7 @@
       </w:tblCellMar>
     </w:tblPr>
   </w:style>
-  <w:style w:type="table" w:customStyle="1" w:styleId="a7">
+  <w:style w:type="table" w:styleId="a7" w:customStyle="1">
     <w:basedOn w:val="NormalTable2"/>
     <w:tblPr>
       <w:tblStyleRowBandSize w:val="1"/>
@@ -34257,7 +34470,7 @@
       </w:tblCellMar>
     </w:tblPr>
   </w:style>
-  <w:style w:type="table" w:customStyle="1" w:styleId="a8">
+  <w:style w:type="table" w:styleId="a8" w:customStyle="1">
     <w:basedOn w:val="NormalTable2"/>
     <w:tblPr>
       <w:tblStyleRowBandSize w:val="1"/>
@@ -34270,7 +34483,7 @@
       </w:tblCellMar>
     </w:tblPr>
   </w:style>
-  <w:style w:type="table" w:customStyle="1" w:styleId="a9">
+  <w:style w:type="table" w:styleId="a9" w:customStyle="1">
     <w:basedOn w:val="NormalTable2"/>
     <w:tblPr>
       <w:tblStyleRowBandSize w:val="1"/>
@@ -34281,7 +34494,7 @@
       </w:tblCellMar>
     </w:tblPr>
   </w:style>
-  <w:style w:type="table" w:customStyle="1" w:styleId="aa">
+  <w:style w:type="table" w:styleId="aa" w:customStyle="1">
     <w:basedOn w:val="NormalTable2"/>
     <w:tblPr>
       <w:tblStyleRowBandSize w:val="1"/>
@@ -34292,7 +34505,7 @@
       </w:tblCellMar>
     </w:tblPr>
   </w:style>
-  <w:style w:type="table" w:customStyle="1" w:styleId="ab">
+  <w:style w:type="table" w:styleId="ab" w:customStyle="1">
     <w:basedOn w:val="NormalTable2"/>
     <w:pPr>
       <w:spacing w:line="240" w:lineRule="auto"/>
@@ -34314,7 +34527,7 @@
       <w:shd w:val="clear" w:color="auto" w:fill="EDF2F8"/>
     </w:tcPr>
   </w:style>
-  <w:style w:type="table" w:customStyle="1" w:styleId="ac">
+  <w:style w:type="table" w:styleId="ac" w:customStyle="1">
     <w:basedOn w:val="NormalTable2"/>
     <w:pPr>
       <w:spacing w:line="240" w:lineRule="auto"/>
@@ -34336,7 +34549,7 @@
       <w:shd w:val="clear" w:color="auto" w:fill="EDF2F8"/>
     </w:tcPr>
   </w:style>
-  <w:style w:type="table" w:customStyle="1" w:styleId="ad">
+  <w:style w:type="table" w:styleId="ad" w:customStyle="1">
     <w:basedOn w:val="NormalTable2"/>
     <w:pPr>
       <w:spacing w:line="240" w:lineRule="auto"/>
@@ -34358,7 +34571,7 @@
       <w:shd w:val="clear" w:color="auto" w:fill="EDF2F8"/>
     </w:tcPr>
   </w:style>
-  <w:style w:type="table" w:customStyle="1" w:styleId="ae">
+  <w:style w:type="table" w:styleId="ae" w:customStyle="1">
     <w:basedOn w:val="NormalTable2"/>
     <w:pPr>
       <w:spacing w:line="240" w:lineRule="auto"/>
@@ -34380,7 +34593,7 @@
       <w:shd w:val="clear" w:color="auto" w:fill="EDF2F8"/>
     </w:tcPr>
   </w:style>
-  <w:style w:type="table" w:customStyle="1" w:styleId="af">
+  <w:style w:type="table" w:styleId="af" w:customStyle="1">
     <w:basedOn w:val="NormalTable2"/>
     <w:pPr>
       <w:spacing w:line="240" w:lineRule="auto"/>
@@ -34402,7 +34615,7 @@
       <w:shd w:val="clear" w:color="auto" w:fill="EDF2F8"/>
     </w:tcPr>
   </w:style>
-  <w:style w:type="table" w:customStyle="1" w:styleId="af0">
+  <w:style w:type="table" w:styleId="af0" w:customStyle="1">
     <w:basedOn w:val="NormalTable2"/>
     <w:pPr>
       <w:spacing w:line="240" w:lineRule="auto"/>
@@ -34424,7 +34637,7 @@
       <w:shd w:val="clear" w:color="auto" w:fill="EDF2F8"/>
     </w:tcPr>
   </w:style>
-  <w:style w:type="table" w:customStyle="1" w:styleId="af1">
+  <w:style w:type="table" w:styleId="af1" w:customStyle="1">
     <w:basedOn w:val="NormalTable2"/>
     <w:pPr>
       <w:spacing w:line="240" w:lineRule="auto"/>
@@ -34446,7 +34659,7 @@
       <w:shd w:val="clear" w:color="auto" w:fill="EDF2F8"/>
     </w:tcPr>
   </w:style>
-  <w:style w:type="table" w:customStyle="1" w:styleId="af2">
+  <w:style w:type="table" w:styleId="af2" w:customStyle="1">
     <w:basedOn w:val="NormalTable2"/>
     <w:pPr>
       <w:spacing w:line="240" w:lineRule="auto"/>
@@ -34468,7 +34681,7 @@
       <w:shd w:val="clear" w:color="auto" w:fill="EDF2F8"/>
     </w:tcPr>
   </w:style>
-  <w:style w:type="table" w:customStyle="1" w:styleId="af3">
+  <w:style w:type="table" w:styleId="af3" w:customStyle="1">
     <w:basedOn w:val="NormalTable2"/>
     <w:pPr>
       <w:spacing w:line="240" w:lineRule="auto"/>
@@ -34490,7 +34703,7 @@
       <w:shd w:val="clear" w:color="auto" w:fill="EDF2F8"/>
     </w:tcPr>
   </w:style>
-  <w:style w:type="character" w:customStyle="1" w:styleId="Mencinsinresolver2">
+  <w:style w:type="character" w:styleId="Mencinsinresolver2" w:customStyle="1">
     <w:name w:val="Mención sin resolver2"/>
     <w:basedOn w:val="Fuentedeprrafopredeter"/>
     <w:uiPriority w:val="99"/>
@@ -34502,7 +34715,7 @@
       <w:shd w:val="clear" w:color="auto" w:fill="E1DFDD"/>
     </w:rPr>
   </w:style>
-  <w:style w:type="paragraph" w:customStyle="1" w:styleId="Subtitle0">
+  <w:style w:type="paragraph" w:styleId="Subtitle0" w:customStyle="1">
     <w:name w:val="Subtitle0"/>
     <w:basedOn w:val="Normal0"/>
     <w:next w:val="Normal0"/>
@@ -34517,7 +34730,7 @@
       <w:szCs w:val="30"/>
     </w:rPr>
   </w:style>
-  <w:style w:type="table" w:customStyle="1" w:styleId="af4">
+  <w:style w:type="table" w:styleId="af4" w:customStyle="1">
     <w:basedOn w:val="NormalTable1"/>
     <w:pPr>
       <w:spacing w:line="240" w:lineRule="auto"/>
@@ -34539,7 +34752,7 @@
       <w:shd w:val="clear" w:color="auto" w:fill="EDF2F8"/>
     </w:tcPr>
   </w:style>
-  <w:style w:type="table" w:customStyle="1" w:styleId="af5">
+  <w:style w:type="table" w:styleId="af5" w:customStyle="1">
     <w:basedOn w:val="NormalTable1"/>
     <w:pPr>
       <w:spacing w:line="240" w:lineRule="auto"/>
@@ -34561,7 +34774,7 @@
       <w:shd w:val="clear" w:color="auto" w:fill="EDF2F8"/>
     </w:tcPr>
   </w:style>
-  <w:style w:type="table" w:customStyle="1" w:styleId="af6">
+  <w:style w:type="table" w:styleId="af6" w:customStyle="1">
     <w:basedOn w:val="NormalTable1"/>
     <w:pPr>
       <w:spacing w:line="240" w:lineRule="auto"/>
@@ -34583,7 +34796,7 @@
       <w:shd w:val="clear" w:color="auto" w:fill="EDF2F8"/>
     </w:tcPr>
   </w:style>
-  <w:style w:type="table" w:customStyle="1" w:styleId="af7">
+  <w:style w:type="table" w:styleId="af7" w:customStyle="1">
     <w:basedOn w:val="NormalTable1"/>
     <w:pPr>
       <w:spacing w:line="240" w:lineRule="auto"/>
@@ -34605,7 +34818,7 @@
       <w:shd w:val="clear" w:color="auto" w:fill="EDF2F8"/>
     </w:tcPr>
   </w:style>
-  <w:style w:type="table" w:customStyle="1" w:styleId="af8">
+  <w:style w:type="table" w:styleId="af8" w:customStyle="1">
     <w:basedOn w:val="NormalTable1"/>
     <w:tblPr>
       <w:tblStyleRowBandSize w:val="1"/>
@@ -34618,7 +34831,7 @@
       </w:tblCellMar>
     </w:tblPr>
   </w:style>
-  <w:style w:type="table" w:customStyle="1" w:styleId="af9">
+  <w:style w:type="table" w:styleId="af9" w:customStyle="1">
     <w:basedOn w:val="NormalTable1"/>
     <w:tblPr>
       <w:tblStyleRowBandSize w:val="1"/>
@@ -34631,7 +34844,7 @@
       </w:tblCellMar>
     </w:tblPr>
   </w:style>
-  <w:style w:type="table" w:customStyle="1" w:styleId="afa">
+  <w:style w:type="table" w:styleId="afa" w:customStyle="1">
     <w:basedOn w:val="NormalTable1"/>
     <w:pPr>
       <w:spacing w:line="240" w:lineRule="auto"/>
@@ -34653,7 +34866,7 @@
       <w:shd w:val="clear" w:color="auto" w:fill="EDF2F8"/>
     </w:tcPr>
   </w:style>
-  <w:style w:type="table" w:customStyle="1" w:styleId="afb">
+  <w:style w:type="table" w:styleId="afb" w:customStyle="1">
     <w:basedOn w:val="NormalTable1"/>
     <w:pPr>
       <w:spacing w:line="240" w:lineRule="auto"/>
@@ -34675,7 +34888,7 @@
       <w:shd w:val="clear" w:color="auto" w:fill="EDF2F8"/>
     </w:tcPr>
   </w:style>
-  <w:style w:type="table" w:customStyle="1" w:styleId="afc">
+  <w:style w:type="table" w:styleId="afc" w:customStyle="1">
     <w:basedOn w:val="NormalTable1"/>
     <w:pPr>
       <w:spacing w:line="240" w:lineRule="auto"/>
@@ -34697,7 +34910,7 @@
       <w:shd w:val="clear" w:color="auto" w:fill="EDF2F8"/>
     </w:tcPr>
   </w:style>
-  <w:style w:type="table" w:customStyle="1" w:styleId="afd">
+  <w:style w:type="table" w:styleId="afd" w:customStyle="1">
     <w:basedOn w:val="NormalTable1"/>
     <w:pPr>
       <w:spacing w:line="240" w:lineRule="auto"/>
@@ -34719,7 +34932,7 @@
       <w:shd w:val="clear" w:color="auto" w:fill="EDF2F8"/>
     </w:tcPr>
   </w:style>
-  <w:style w:type="table" w:customStyle="1" w:styleId="afe">
+  <w:style w:type="table" w:styleId="afe" w:customStyle="1">
     <w:basedOn w:val="NormalTable1"/>
     <w:pPr>
       <w:spacing w:line="240" w:lineRule="auto"/>
@@ -34741,7 +34954,7 @@
       <w:shd w:val="clear" w:color="auto" w:fill="EDF2F8"/>
     </w:tcPr>
   </w:style>
-  <w:style w:type="paragraph" w:customStyle="1" w:styleId="Default">
+  <w:style w:type="paragraph" w:styleId="Default" w:customStyle="1">
     <w:name w:val="Default"/>
     <w:rsid w:val="00314C04"/>
     <w:pPr>
@@ -34791,7 +35004,7 @@
       <w:bCs/>
     </w:rPr>
   </w:style>
-  <w:style w:type="character" w:customStyle="1" w:styleId="PrrafodelistaCar">
+  <w:style w:type="character" w:styleId="PrrafodelistaCar" w:customStyle="1">
     <w:name w:val="Párrafo de lista Car"/>
     <w:basedOn w:val="Fuentedeprrafopredeter"/>
     <w:link w:val="Prrafodelista"/>
@@ -34807,7 +35020,7 @@
       <w:spacing w:line="240" w:lineRule="auto"/>
     </w:pPr>
     <w:rPr>
-      <w:rFonts w:ascii="Times New Roman" w:eastAsia="Times New Roman" w:hAnsi="Times New Roman" w:cs="Times New Roman"/>
+      <w:rFonts w:ascii="Times New Roman" w:hAnsi="Times New Roman" w:eastAsia="Times New Roman" w:cs="Times New Roman"/>
       <w:sz w:val="20"/>
       <w:szCs w:val="20"/>
       <w:lang w:eastAsia="es-CO"/>
@@ -34816,10 +35029,10 @@
       <w:tblStyleRowBandSize w:val="1"/>
       <w:tblStyleColBandSize w:val="1"/>
       <w:tblBorders>
-        <w:top w:val="single" w:sz="8" w:space="0" w:color="9BBB59" w:themeColor="accent3"/>
-        <w:left w:val="single" w:sz="8" w:space="0" w:color="9BBB59" w:themeColor="accent3"/>
-        <w:bottom w:val="single" w:sz="8" w:space="0" w:color="9BBB59" w:themeColor="accent3"/>
-        <w:right w:val="single" w:sz="8" w:space="0" w:color="9BBB59" w:themeColor="accent3"/>
+        <w:top w:val="single" w:color="9BBB59" w:themeColor="accent3" w:sz="8" w:space="0"/>
+        <w:left w:val="single" w:color="9BBB59" w:themeColor="accent3" w:sz="8" w:space="0"/>
+        <w:bottom w:val="single" w:color="9BBB59" w:themeColor="accent3" w:sz="8" w:space="0"/>
+        <w:right w:val="single" w:color="9BBB59" w:themeColor="accent3" w:sz="8" w:space="0"/>
       </w:tblBorders>
     </w:tblPr>
     <w:tblStylePr w:type="firstRow">
@@ -34847,10 +35060,10 @@
       <w:tblPr/>
       <w:tcPr>
         <w:tcBorders>
-          <w:top w:val="double" w:sz="6" w:space="0" w:color="9BBB59" w:themeColor="accent3"/>
-          <w:left w:val="single" w:sz="8" w:space="0" w:color="9BBB59" w:themeColor="accent3"/>
-          <w:bottom w:val="single" w:sz="8" w:space="0" w:color="9BBB59" w:themeColor="accent3"/>
-          <w:right w:val="single" w:sz="8" w:space="0" w:color="9BBB59" w:themeColor="accent3"/>
+          <w:top w:val="double" w:color="9BBB59" w:themeColor="accent3" w:sz="6" w:space="0"/>
+          <w:left w:val="single" w:color="9BBB59" w:themeColor="accent3" w:sz="8" w:space="0"/>
+          <w:bottom w:val="single" w:color="9BBB59" w:themeColor="accent3" w:sz="8" w:space="0"/>
+          <w:right w:val="single" w:color="9BBB59" w:themeColor="accent3" w:sz="8" w:space="0"/>
         </w:tcBorders>
       </w:tcPr>
     </w:tblStylePr>
@@ -34870,10 +35083,10 @@
       <w:tblPr/>
       <w:tcPr>
         <w:tcBorders>
-          <w:top w:val="single" w:sz="8" w:space="0" w:color="9BBB59" w:themeColor="accent3"/>
-          <w:left w:val="single" w:sz="8" w:space="0" w:color="9BBB59" w:themeColor="accent3"/>
-          <w:bottom w:val="single" w:sz="8" w:space="0" w:color="9BBB59" w:themeColor="accent3"/>
-          <w:right w:val="single" w:sz="8" w:space="0" w:color="9BBB59" w:themeColor="accent3"/>
+          <w:top w:val="single" w:color="9BBB59" w:themeColor="accent3" w:sz="8" w:space="0"/>
+          <w:left w:val="single" w:color="9BBB59" w:themeColor="accent3" w:sz="8" w:space="0"/>
+          <w:bottom w:val="single" w:color="9BBB59" w:themeColor="accent3" w:sz="8" w:space="0"/>
+          <w:right w:val="single" w:color="9BBB59" w:themeColor="accent3" w:sz="8" w:space="0"/>
         </w:tcBorders>
       </w:tcPr>
     </w:tblStylePr>
@@ -34881,10 +35094,10 @@
       <w:tblPr/>
       <w:tcPr>
         <w:tcBorders>
-          <w:top w:val="single" w:sz="8" w:space="0" w:color="9BBB59" w:themeColor="accent3"/>
-          <w:left w:val="single" w:sz="8" w:space="0" w:color="9BBB59" w:themeColor="accent3"/>
-          <w:bottom w:val="single" w:sz="8" w:space="0" w:color="9BBB59" w:themeColor="accent3"/>
-          <w:right w:val="single" w:sz="8" w:space="0" w:color="9BBB59" w:themeColor="accent3"/>
+          <w:top w:val="single" w:color="9BBB59" w:themeColor="accent3" w:sz="8" w:space="0"/>
+          <w:left w:val="single" w:color="9BBB59" w:themeColor="accent3" w:sz="8" w:space="0"/>
+          <w:bottom w:val="single" w:color="9BBB59" w:themeColor="accent3" w:sz="8" w:space="0"/>
+          <w:right w:val="single" w:color="9BBB59" w:themeColor="accent3" w:sz="8" w:space="0"/>
         </w:tcBorders>
       </w:tcPr>
     </w:tblStylePr>

--- a/fuentes/CF_02_13330035.docx
+++ b/fuentes/CF_02_13330035.docx
@@ -134,7 +134,6 @@
         <w:tc>
           <w:tcPr>
             <w:tcW w:w="1838" w:type="dxa"/>
-            <w:tcMar/>
             <w:vAlign w:val="center"/>
           </w:tcPr>
           <w:p>
@@ -149,7 +148,6 @@
         <w:tc>
           <w:tcPr>
             <w:tcW w:w="2835" w:type="dxa"/>
-            <w:tcMar/>
             <w:vAlign w:val="center"/>
           </w:tcPr>
           <w:p>
@@ -157,40 +155,28 @@
               <w:pStyle w:val="Normal0"/>
               <w:rPr>
                 <w:b w:val="0"/>
-                <w:bCs w:val="0"/>
               </w:rPr>
             </w:pPr>
             <w:r>
-              <w:rPr/>
               <w:t>210301031</w:t>
             </w:r>
             <w:r>
               <w:rPr>
                 <w:b w:val="0"/>
-                <w:bCs w:val="0"/>
               </w:rPr>
               <w:t xml:space="preserve"> - </w:t>
             </w:r>
             <w:r>
               <w:rPr>
                 <w:b w:val="0"/>
-                <w:bCs w:val="0"/>
               </w:rPr>
-              <w:t xml:space="preserve">Comercializar los productos y servicios </w:t>
-            </w:r>
-            <w:r>
-              <w:rPr>
-                <w:b w:val="0"/>
-                <w:bCs w:val="0"/>
-              </w:rPr>
-              <w:t>de acuerdo con las políticas institucionales y normatividad vigente.</w:t>
+              <w:t>Comercializar los productos y servicios de acuerdo con las políticas institucionales y normatividad vigente.</w:t>
             </w:r>
           </w:p>
         </w:tc>
         <w:tc>
           <w:tcPr>
             <w:tcW w:w="2126" w:type="dxa"/>
-            <w:tcMar/>
             <w:vAlign w:val="center"/>
           </w:tcPr>
           <w:p>
@@ -205,7 +191,6 @@
         <w:tc>
           <w:tcPr>
             <w:tcW w:w="3163" w:type="dxa"/>
-            <w:tcMar/>
             <w:vAlign w:val="center"/>
           </w:tcPr>
           <w:p>
@@ -934,23 +919,7 @@
           <w:sz w:val="24"/>
           <w:szCs w:val="24"/>
         </w:rPr>
-        <w:t xml:space="preserve">5.2. </w:t>
-      </w:r>
-      <w:proofErr w:type="spellStart"/>
-      <w:r>
-        <w:rPr>
-          <w:sz w:val="24"/>
-          <w:szCs w:val="24"/>
-        </w:rPr>
-        <w:t>Tips</w:t>
-      </w:r>
-      <w:proofErr w:type="spellEnd"/>
-      <w:r>
-        <w:rPr>
-          <w:sz w:val="24"/>
-          <w:szCs w:val="24"/>
-        </w:rPr>
-        <w:t xml:space="preserve"> para una asesoría comercial exitosa</w:t>
+        <w:t>5.2. Tips para una asesoría comercial exitosa</w:t>
       </w:r>
     </w:p>
     <w:p>
@@ -1470,7 +1439,7 @@
               </wp:inline>
             </w:drawing>
           </mc:Choice>
-          <mc:Fallback>
+          <mc:Fallback xmlns:dgm="http://schemas.openxmlformats.org/drawingml/2006/diagram" xmlns:a14="http://schemas.microsoft.com/office/drawing/2010/main" xmlns:pic="http://schemas.openxmlformats.org/drawingml/2006/picture" xmlns:a="http://schemas.openxmlformats.org/drawingml/2006/main">
             <w:pict>
               <v:rect id="Rectángulo 249" style="width:426.15pt;height:57.65pt;visibility:visible;mso-wrap-style:square;mso-left-percent:-10001;mso-top-percent:-10001;mso-position-horizontal:absolute;mso-position-horizontal-relative:char;mso-position-vertical:absolute;mso-position-vertical-relative:line;mso-left-percent:-10001;mso-top-percent:-10001;v-text-anchor:middle" o:spid="_x0000_s1026" fillcolor="#39a900" strokecolor="#42719b" strokeweight="1pt" w14:anchorId="1831E66B" o:gfxdata="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">
                 <v:stroke miterlimit="5243f" startarrowwidth="narrow" startarrowlength="short" endarrowwidth="narrow" endarrowlength="short"/>
@@ -2099,7 +2068,6 @@
         </w:rPr>
         <w:t>Venta cruzada (</w:t>
       </w:r>
-      <w:proofErr w:type="spellStart"/>
       <w:r>
         <w:rPr>
           <w:b/>
@@ -2111,7 +2079,6 @@
         </w:rPr>
         <w:t>cross-selling</w:t>
       </w:r>
-      <w:proofErr w:type="spellEnd"/>
       <w:r>
         <w:rPr>
           <w:b/>
@@ -2165,7 +2132,6 @@
           <w:szCs w:val="24"/>
         </w:rPr>
       </w:pPr>
-      <w:proofErr w:type="spellStart"/>
       <w:r>
         <w:rPr>
           <w:b/>
@@ -2177,7 +2143,6 @@
         </w:rPr>
         <w:t>Upselling</w:t>
       </w:r>
-      <w:proofErr w:type="spellEnd"/>
       <w:r>
         <w:rPr>
           <w:b/>
@@ -2208,7 +2173,6 @@
         </w:rPr>
         <w:t xml:space="preserve"> diferencia de la venta cruzada, el </w:t>
       </w:r>
-      <w:proofErr w:type="spellStart"/>
       <w:r>
         <w:rPr>
           <w:i/>
@@ -2218,7 +2182,6 @@
         </w:rPr>
         <w:t>upselling</w:t>
       </w:r>
-      <w:proofErr w:type="spellEnd"/>
       <w:r>
         <w:rPr>
           <w:sz w:val="24"/>
@@ -2708,7 +2671,7 @@
               </wp:anchor>
             </w:drawing>
           </mc:Choice>
-          <mc:Fallback>
+          <mc:Fallback xmlns:dgm="http://schemas.openxmlformats.org/drawingml/2006/diagram" xmlns:a14="http://schemas.microsoft.com/office/drawing/2010/main" xmlns:pic="http://schemas.openxmlformats.org/drawingml/2006/picture" xmlns:a="http://schemas.openxmlformats.org/drawingml/2006/main">
             <w:pict>
               <v:shapetype id="_x0000_t202" coordsize="21600,21600" o:spt="202" path="m,l,21600r21600,l21600,xe" w14:anchorId="48E9DBA5">
                 <v:stroke joinstyle="miter"/>
@@ -2752,14 +2715,22 @@
           <w:szCs w:val="20"/>
         </w:rPr>
       </w:pPr>
-      <w:commentRangeStart w:id="2"/>
       <w:r>
         <w:rPr>
           <w:b/>
           <w:sz w:val="20"/>
           <w:szCs w:val="20"/>
         </w:rPr>
-        <w:t>Gráfico 1</w:t>
+        <w:t>Figura</w:t>
+      </w:r>
+      <w:commentRangeStart w:id="2"/>
+      <w:r>
+        <w:rPr>
+          <w:b/>
+          <w:sz w:val="20"/>
+          <w:szCs w:val="20"/>
+        </w:rPr>
+        <w:t xml:space="preserve"> 1</w:t>
       </w:r>
       <w:r>
         <w:rPr>
@@ -2987,7 +2958,7 @@
               </wp:anchor>
             </w:drawing>
           </mc:Choice>
-          <mc:Fallback>
+          <mc:Fallback xmlns:dgm="http://schemas.openxmlformats.org/drawingml/2006/diagram" xmlns:a14="http://schemas.microsoft.com/office/drawing/2010/main" xmlns:pic="http://schemas.openxmlformats.org/drawingml/2006/picture" xmlns:a="http://schemas.openxmlformats.org/drawingml/2006/main">
             <w:pict>
               <v:shape id="63 Cuadro de texto" style="position:absolute;left:0;text-align:left;margin-left:204.45pt;margin-top:2.7pt;width:147.1pt;height:143.2pt;z-index:251686912;visibility:visible;mso-wrap-style:square;mso-height-percent:0;mso-wrap-distance-left:9pt;mso-wrap-distance-top:0;mso-wrap-distance-right:9pt;mso-wrap-distance-bottom:0;mso-position-horizontal:absolute;mso-position-horizontal-relative:text;mso-position-vertical:absolute;mso-position-vertical-relative:text;mso-height-percent:0;mso-height-relative:margin;v-text-anchor:top" o:spid="_x0000_s1028" fillcolor="white [3201]" stroked="f" strokeweight=".5pt" type="#_x0000_t202" o:gfxdata="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" w14:anchorId="552EB881">
                 <v:textbox>
@@ -3159,7 +3130,7 @@
               </wp:anchor>
             </w:drawing>
           </mc:Choice>
-          <mc:Fallback>
+          <mc:Fallback xmlns:dgm="http://schemas.openxmlformats.org/drawingml/2006/diagram" xmlns:a14="http://schemas.microsoft.com/office/drawing/2010/main" xmlns:pic="http://schemas.openxmlformats.org/drawingml/2006/picture" xmlns:a="http://schemas.openxmlformats.org/drawingml/2006/main">
             <w:pict>
               <v:shapetype id="_x0000_t87" coordsize="21600,21600" filled="f" o:spt="87" adj="1800,10800" path="m21600,qx10800@0l10800@2qy0@11,10800@3l10800@1qy21600,21600e" w14:anchorId="038984A0">
                 <v:formulas>
@@ -3268,7 +3239,7 @@
               </wp:anchor>
             </w:drawing>
           </mc:Choice>
-          <mc:Fallback>
+          <mc:Fallback xmlns:dgm="http://schemas.openxmlformats.org/drawingml/2006/diagram" xmlns:a14="http://schemas.microsoft.com/office/drawing/2010/main" xmlns:pic="http://schemas.openxmlformats.org/drawingml/2006/picture" xmlns:a="http://schemas.openxmlformats.org/drawingml/2006/main">
             <w:pict>
               <v:shapetype id="_x0000_t32" coordsize="21600,21600" o:oned="t" filled="f" o:spt="32" path="m,l21600,21600e" w14:anchorId="4F76711B">
                 <v:path fillok="f" arrowok="t" o:connecttype="none"/>
@@ -3359,27 +3330,17 @@
                                 <w:b/>
                                 <w:sz w:val="18"/>
                                 <w:szCs w:val="18"/>
-                                <w:lang w:val="en-US"/>
+                                <w:lang w:val="es-ES_tradnl"/>
                               </w:rPr>
                             </w:pPr>
-                            <w:proofErr w:type="spellStart"/>
                             <w:r>
                               <w:rPr>
                                 <w:sz w:val="18"/>
                                 <w:szCs w:val="18"/>
-                                <w:lang w:val="en-US"/>
+                                <w:lang w:val="es-ES_tradnl"/>
                               </w:rPr>
-                              <w:t>E</w:t>
+                              <w:t>Ejemplos</w:t>
                             </w:r>
-                            <w:r>
-                              <w:rPr>
-                                <w:sz w:val="18"/>
-                                <w:szCs w:val="18"/>
-                                <w:lang w:val="en-US"/>
-                              </w:rPr>
-                              <w:t>jemplos</w:t>
-                            </w:r>
-                            <w:proofErr w:type="spellEnd"/>
                           </w:p>
                         </w:txbxContent>
                       </wps:txbx>
@@ -3400,7 +3361,11 @@
           </mc:Choice>
           <mc:Fallback>
             <w:pict>
-              <v:shape id="72 Cuadro de texto" style="position:absolute;left:0;text-align:left;margin-left:351.65pt;margin-top:5.45pt;width:14.85pt;height:93.9pt;z-index:251695104;visibility:visible;mso-wrap-style:square;mso-height-percent:0;mso-wrap-distance-left:9pt;mso-wrap-distance-top:0;mso-wrap-distance-right:9pt;mso-wrap-distance-bottom:0;mso-position-horizontal:absolute;mso-position-horizontal-relative:text;mso-position-vertical:absolute;mso-position-vertical-relative:text;mso-height-percent:0;mso-height-relative:margin;v-text-anchor:top" o:spid="_x0000_s1029" fillcolor="white [3201]" stroked="f" strokeweight=".5pt" type="#_x0000_t202" o:gfxdata="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" w14:anchorId="29ED5FCF">
+              <v:shapetype id="_x0000_t202" coordsize="21600,21600" o:spt="202" path="m,l,21600r21600,l21600,xe" w14:anchorId="29ED5FCF">
+                <v:stroke joinstyle="miter"/>
+                <v:path gradientshapeok="t" o:connecttype="rect"/>
+              </v:shapetype>
+              <v:shape id="72 Cuadro de texto" style="position:absolute;left:0;text-align:left;margin-left:351.65pt;margin-top:5.45pt;width:14.85pt;height:93.9pt;z-index:251695104;visibility:visible;mso-wrap-style:square;mso-height-percent:0;mso-wrap-distance-left:9pt;mso-wrap-distance-top:0;mso-wrap-distance-right:9pt;mso-wrap-distance-bottom:0;mso-position-horizontal:absolute;mso-position-horizontal-relative:text;mso-position-vertical:absolute;mso-position-vertical-relative:text;mso-height-percent:0;mso-height-relative:margin;v-text-anchor:top" o:spid="_x0000_s1029" fillcolor="white [3201]" stroked="f" strokeweight=".5pt" type="#_x0000_t202" o:gfxdata="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">
                 <v:textbox>
                   <w:txbxContent>
                     <w:p>
@@ -3409,27 +3374,17 @@
                           <w:b/>
                           <w:sz w:val="18"/>
                           <w:szCs w:val="18"/>
-                          <w:lang w:val="en-US"/>
+                          <w:lang w:val="es-ES_tradnl"/>
                         </w:rPr>
                       </w:pPr>
-                      <w:proofErr w:type="spellStart"/>
                       <w:r>
                         <w:rPr>
                           <w:sz w:val="18"/>
                           <w:szCs w:val="18"/>
-                          <w:lang w:val="en-US"/>
+                          <w:lang w:val="es-ES_tradnl"/>
                         </w:rPr>
-                        <w:t>E</w:t>
+                        <w:t>Ejemplos</w:t>
                       </w:r>
-                      <w:r>
-                        <w:rPr>
-                          <w:sz w:val="18"/>
-                          <w:szCs w:val="18"/>
-                          <w:lang w:val="en-US"/>
-                        </w:rPr>
-                        <w:t>jemplos</w:t>
-                      </w:r>
-                      <w:proofErr w:type="spellEnd"/>
                     </w:p>
                   </w:txbxContent>
                 </v:textbox>
@@ -3522,17 +3477,15 @@
                             <w:pPr>
                               <w:jc w:val="center"/>
                               <w:rPr>
-                                <w:lang w:val="en-US"/>
+                                <w:lang w:val="es-ES_tradnl"/>
                               </w:rPr>
                             </w:pPr>
-                            <w:proofErr w:type="spellStart"/>
                             <w:r>
                               <w:rPr>
-                                <w:lang w:val="en-US"/>
+                                <w:lang w:val="es-ES_tradnl"/>
                               </w:rPr>
                               <w:t>Directa</w:t>
                             </w:r>
-                            <w:proofErr w:type="spellEnd"/>
                           </w:p>
                         </w:txbxContent>
                       </wps:txbx>
@@ -3560,17 +3513,15 @@
                       <w:pPr>
                         <w:jc w:val="center"/>
                         <w:rPr>
-                          <w:lang w:val="en-US"/>
+                          <w:lang w:val="es-ES_tradnl"/>
                         </w:rPr>
                       </w:pPr>
-                      <w:proofErr w:type="spellStart"/>
                       <w:r>
                         <w:rPr>
-                          <w:lang w:val="en-US"/>
+                          <w:lang w:val="es-ES_tradnl"/>
                         </w:rPr>
                         <w:t>Directa</w:t>
                       </w:r>
-                      <w:proofErr w:type="spellEnd"/>
                     </w:p>
                   </w:txbxContent>
                 </v:textbox>
@@ -3673,7 +3624,7 @@
               </wp:anchor>
             </w:drawing>
           </mc:Choice>
-          <mc:Fallback>
+          <mc:Fallback xmlns:dgm="http://schemas.openxmlformats.org/drawingml/2006/diagram" xmlns:a14="http://schemas.microsoft.com/office/drawing/2010/main" xmlns:pic="http://schemas.openxmlformats.org/drawingml/2006/picture" xmlns:a="http://schemas.openxmlformats.org/drawingml/2006/main">
             <w:pict>
               <v:shape id="76 Conector recto de flecha" style="position:absolute;margin-left:60.7pt;margin-top:1.45pt;width:20.3pt;height:53.2pt;flip:y;z-index:251698176;visibility:visible;mso-wrap-style:square;mso-width-percent:0;mso-wrap-distance-left:9pt;mso-wrap-distance-top:0;mso-wrap-distance-right:9pt;mso-wrap-distance-bottom:0;mso-position-horizontal:absolute;mso-position-horizontal-relative:text;mso-position-vertical:absolute;mso-position-vertical-relative:text;mso-width-percent:0;mso-width-relative:margin" o:spid="_x0000_s1026" strokecolor="#5f497a [2407]" type="#_x0000_t32" o:gfxdata="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" w14:anchorId="219939DF">
                 <v:stroke endarrow="open"/>
@@ -3750,7 +3701,7 @@
               </wp:anchor>
             </w:drawing>
           </mc:Choice>
-          <mc:Fallback>
+          <mc:Fallback xmlns:dgm="http://schemas.openxmlformats.org/drawingml/2006/diagram" xmlns:a14="http://schemas.microsoft.com/office/drawing/2010/main" xmlns:pic="http://schemas.openxmlformats.org/drawingml/2006/picture" xmlns:a="http://schemas.openxmlformats.org/drawingml/2006/main">
             <w:pict>
               <v:line id="74 Conector recto" style="position:absolute;z-index:251696128;visibility:visible;mso-wrap-style:square;mso-width-percent:0;mso-wrap-distance-left:9pt;mso-wrap-distance-top:0;mso-wrap-distance-right:9pt;mso-wrap-distance-bottom:0;mso-position-horizontal:absolute;mso-position-horizontal-relative:text;mso-position-vertical:absolute;mso-position-vertical-relative:text;mso-width-percent:0;mso-width-relative:margin" o:spid="_x0000_s1026" strokecolor="#5f497a [2407]" from="344.6pt,6.7pt" to="356.35pt,6.7pt" w14:anchorId="3B48E372" o:gfxdata="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"/>
             </w:pict>
@@ -3829,7 +3780,7 @@
               </wp:anchor>
             </w:drawing>
           </mc:Choice>
-          <mc:Fallback>
+          <mc:Fallback xmlns:dgm="http://schemas.openxmlformats.org/drawingml/2006/diagram" xmlns:a14="http://schemas.microsoft.com/office/drawing/2010/main" xmlns:pic="http://schemas.openxmlformats.org/drawingml/2006/picture" xmlns:a="http://schemas.openxmlformats.org/drawingml/2006/main">
             <w:pict>
               <v:shape id="71 Conector recto de flecha" style="position:absolute;margin-left:366.5pt;margin-top:1.2pt;width:20.3pt;height:46.9pt;z-index:251694080;visibility:visible;mso-wrap-style:square;mso-width-percent:0;mso-height-percent:0;mso-wrap-distance-left:9pt;mso-wrap-distance-top:0;mso-wrap-distance-right:9pt;mso-wrap-distance-bottom:0;mso-position-horizontal:absolute;mso-position-horizontal-relative:text;mso-position-vertical:absolute;mso-position-vertical-relative:text;mso-width-percent:0;mso-height-percent:0;mso-width-relative:margin;mso-height-relative:margin" o:spid="_x0000_s1026" strokecolor="#5f497a [2407]" type="#_x0000_t32" o:gfxdata="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" w14:anchorId="0A9F781C">
                 <v:stroke endarrow="open"/>
@@ -3951,7 +3902,7 @@
               </wp:anchor>
             </w:drawing>
           </mc:Choice>
-          <mc:Fallback>
+          <mc:Fallback xmlns:dgm="http://schemas.openxmlformats.org/drawingml/2006/diagram" xmlns:a14="http://schemas.microsoft.com/office/drawing/2010/main" xmlns:pic="http://schemas.openxmlformats.org/drawingml/2006/picture" xmlns:a="http://schemas.openxmlformats.org/drawingml/2006/main">
             <w:pict>
               <v:shape id="67 Cuadro de texto" style="position:absolute;left:0;text-align:left;margin-left:386.85pt;margin-top:9.05pt;width:95.45pt;height:47.7pt;z-index:251689984;visibility:visible;mso-wrap-style:square;mso-width-percent:0;mso-height-percent:0;mso-wrap-distance-left:9pt;mso-wrap-distance-top:0;mso-wrap-distance-right:9pt;mso-wrap-distance-bottom:0;mso-position-horizontal:absolute;mso-position-horizontal-relative:text;mso-position-vertical:absolute;mso-position-vertical-relative:text;mso-width-percent:0;mso-height-percent:0;mso-width-relative:margin;mso-height-relative:margin;v-text-anchor:top" o:spid="_x0000_s1031" fillcolor="white [3201]" strokecolor="#5f497a [2407]" strokeweight=".5pt" type="#_x0000_t202" o:gfxdata="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" w14:anchorId="207DB6C7">
                 <v:textbox>
@@ -4074,31 +4025,15 @@
                             <w:pPr>
                               <w:jc w:val="center"/>
                               <w:rPr>
-                                <w:lang w:val="en-US"/>
+                                <w:lang w:val="es-ES_tradnl"/>
                               </w:rPr>
                             </w:pPr>
-                            <w:proofErr w:type="spellStart"/>
                             <w:r>
                               <w:rPr>
-                                <w:lang w:val="en-US"/>
+                                <w:lang w:val="es-ES_tradnl"/>
                               </w:rPr>
-                              <w:t>Técnicas</w:t>
+                              <w:t>Técnicas de venta</w:t>
                             </w:r>
-                            <w:proofErr w:type="spellEnd"/>
-                            <w:r>
-                              <w:rPr>
-                                <w:lang w:val="en-US"/>
-                              </w:rPr>
-                              <w:t xml:space="preserve"> de </w:t>
-                            </w:r>
-                            <w:proofErr w:type="spellStart"/>
-                            <w:r>
-                              <w:rPr>
-                                <w:lang w:val="en-US"/>
-                              </w:rPr>
-                              <w:t>venta</w:t>
-                            </w:r>
-                            <w:proofErr w:type="spellEnd"/>
                           </w:p>
                         </w:txbxContent>
                       </wps:txbx>
@@ -4123,31 +4058,15 @@
                       <w:pPr>
                         <w:jc w:val="center"/>
                         <w:rPr>
-                          <w:lang w:val="en-US"/>
+                          <w:lang w:val="es-ES_tradnl"/>
                         </w:rPr>
                       </w:pPr>
-                      <w:proofErr w:type="spellStart"/>
                       <w:r>
                         <w:rPr>
-                          <w:lang w:val="en-US"/>
+                          <w:lang w:val="es-ES_tradnl"/>
                         </w:rPr>
-                        <w:t>Técnicas</w:t>
+                        <w:t>Técnicas de venta</w:t>
                       </w:r>
-                      <w:proofErr w:type="spellEnd"/>
-                      <w:r>
-                        <w:rPr>
-                          <w:lang w:val="en-US"/>
-                        </w:rPr>
-                        <w:t xml:space="preserve"> de </w:t>
-                      </w:r>
-                      <w:proofErr w:type="spellStart"/>
-                      <w:r>
-                        <w:rPr>
-                          <w:lang w:val="en-US"/>
-                        </w:rPr>
-                        <w:t>venta</w:t>
-                      </w:r>
-                      <w:proofErr w:type="spellEnd"/>
                     </w:p>
                   </w:txbxContent>
                 </v:textbox>
@@ -4303,7 +4222,7 @@
               </wp:anchor>
             </w:drawing>
           </mc:Choice>
-          <mc:Fallback>
+          <mc:Fallback xmlns:dgm="http://schemas.openxmlformats.org/drawingml/2006/diagram" xmlns:a14="http://schemas.microsoft.com/office/drawing/2010/main" xmlns:pic="http://schemas.openxmlformats.org/drawingml/2006/picture" xmlns:a="http://schemas.openxmlformats.org/drawingml/2006/main">
             <w:pict>
               <v:shape id="64 Cuadro de texto" style="position:absolute;left:0;text-align:left;margin-left:202.95pt;margin-top:15.2pt;width:147.1pt;height:143.2pt;z-index:251687936;visibility:visible;mso-wrap-style:square;mso-height-percent:0;mso-wrap-distance-left:9pt;mso-wrap-distance-top:0;mso-wrap-distance-right:9pt;mso-wrap-distance-bottom:0;mso-position-horizontal:absolute;mso-position-horizontal-relative:text;mso-position-vertical:absolute;mso-position-vertical-relative:text;mso-height-percent:0;mso-height-relative:margin;v-text-anchor:top" o:spid="_x0000_s1033" fillcolor="white [3201]" stroked="f" strokeweight=".5pt" type="#_x0000_t202" o:gfxdata="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" w14:anchorId="2564016B">
                 <v:textbox>
@@ -4418,7 +4337,7 @@
               </wp:anchor>
             </w:drawing>
           </mc:Choice>
-          <mc:Fallback>
+          <mc:Fallback xmlns:dgm="http://schemas.openxmlformats.org/drawingml/2006/diagram" xmlns:a14="http://schemas.microsoft.com/office/drawing/2010/main" xmlns:pic="http://schemas.openxmlformats.org/drawingml/2006/picture" xmlns:a="http://schemas.openxmlformats.org/drawingml/2006/main">
             <w:pict>
               <v:shape id="77 Conector recto de flecha" style="position:absolute;margin-left:60.5pt;margin-top:1.8pt;width:28.9pt;height:57.15pt;z-index:251699200;visibility:visible;mso-wrap-style:square;mso-width-percent:0;mso-height-percent:0;mso-wrap-distance-left:9pt;mso-wrap-distance-top:0;mso-wrap-distance-right:9pt;mso-wrap-distance-bottom:0;mso-position-horizontal:absolute;mso-position-horizontal-relative:text;mso-position-vertical:absolute;mso-position-vertical-relative:text;mso-width-percent:0;mso-height-percent:0;mso-width-relative:margin;mso-height-relative:margin" o:spid="_x0000_s1026" strokecolor="#5f497a [2407]" type="#_x0000_t32" o:gfxdata="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" w14:anchorId="55098CE7">
                 <v:stroke endarrow="open"/>
@@ -4517,42 +4436,16 @@
                                 <w:b/>
                                 <w:sz w:val="18"/>
                                 <w:szCs w:val="18"/>
-                                <w:lang w:val="en-US"/>
+                                <w:lang w:val="es-ES_tradnl"/>
                               </w:rPr>
                             </w:pPr>
                             <w:r>
                               <w:rPr>
                                 <w:sz w:val="18"/>
                                 <w:szCs w:val="18"/>
-                                <w:lang w:val="en-US"/>
+                                <w:lang w:val="es-ES_tradnl"/>
                               </w:rPr>
-                              <w:t xml:space="preserve">Vía </w:t>
-                            </w:r>
-                            <w:proofErr w:type="spellStart"/>
-                            <w:r>
-                              <w:rPr>
-                                <w:sz w:val="18"/>
-                                <w:szCs w:val="18"/>
-                                <w:lang w:val="en-US"/>
-                              </w:rPr>
-                              <w:t>telefó</w:t>
-                            </w:r>
-                            <w:r>
-                              <w:rPr>
-                                <w:sz w:val="18"/>
-                                <w:szCs w:val="18"/>
-                                <w:lang w:val="en-US"/>
-                              </w:rPr>
-                              <w:t>nica</w:t>
-                            </w:r>
-                            <w:proofErr w:type="spellEnd"/>
-                            <w:r>
-                              <w:rPr>
-                                <w:sz w:val="18"/>
-                                <w:szCs w:val="18"/>
-                                <w:lang w:val="en-US"/>
-                              </w:rPr>
-                              <w:t>.</w:t>
+                              <w:t>Vía telefónica.</w:t>
                             </w:r>
                           </w:p>
                           <w:p>
@@ -4563,7 +4456,7 @@
                                 <w:b/>
                                 <w:sz w:val="18"/>
                                 <w:szCs w:val="18"/>
-                                <w:lang w:val="en-US"/>
+                                <w:lang w:val="es-ES_tradnl"/>
                               </w:rPr>
                             </w:pPr>
                           </w:p>
@@ -4580,7 +4473,7 @@
                                 <w:b/>
                                 <w:sz w:val="18"/>
                                 <w:szCs w:val="18"/>
-                                <w:lang w:val="en-US"/>
+                                <w:lang w:val="es-ES_tradnl"/>
                               </w:rPr>
                             </w:pPr>
                             <w:r>
@@ -4589,7 +4482,7 @@
                                 <w:iCs/>
                                 <w:sz w:val="18"/>
                                 <w:szCs w:val="18"/>
-                                <w:lang w:val="en-US"/>
+                                <w:lang w:val="es-ES_tradnl"/>
                               </w:rPr>
                               <w:t>E-Mail</w:t>
                             </w:r>
@@ -4597,7 +4490,7 @@
                               <w:rPr>
                                 <w:sz w:val="18"/>
                                 <w:szCs w:val="18"/>
-                                <w:lang w:val="en-US"/>
+                                <w:lang w:val="es-ES_tradnl"/>
                               </w:rPr>
                               <w:t>.</w:t>
                             </w:r>
@@ -4610,7 +4503,7 @@
                                 <w:b/>
                                 <w:sz w:val="18"/>
                                 <w:szCs w:val="18"/>
-                                <w:lang w:val="en-US"/>
+                                <w:lang w:val="es-ES_tradnl"/>
                               </w:rPr>
                             </w:pPr>
                           </w:p>
@@ -4627,42 +4520,16 @@
                                 <w:b/>
                                 <w:sz w:val="18"/>
                                 <w:szCs w:val="18"/>
-                                <w:lang w:val="en-US"/>
+                                <w:lang w:val="es-ES_tradnl"/>
                               </w:rPr>
                             </w:pPr>
-                            <w:proofErr w:type="spellStart"/>
                             <w:r>
                               <w:rPr>
                                 <w:sz w:val="18"/>
                                 <w:szCs w:val="18"/>
-                                <w:lang w:val="en-US"/>
+                                <w:lang w:val="es-ES_tradnl"/>
                               </w:rPr>
-                              <w:t>Pá</w:t>
-                            </w:r>
-                            <w:r>
-                              <w:rPr>
-                                <w:sz w:val="18"/>
-                                <w:szCs w:val="18"/>
-                                <w:lang w:val="en-US"/>
-                              </w:rPr>
-                              <w:t>gina</w:t>
-                            </w:r>
-                            <w:proofErr w:type="spellEnd"/>
-                            <w:r>
-                              <w:rPr>
-                                <w:sz w:val="18"/>
-                                <w:szCs w:val="18"/>
-                                <w:lang w:val="en-US"/>
-                              </w:rPr>
-                              <w:t xml:space="preserve"> Web</w:t>
-                            </w:r>
-                            <w:r>
-                              <w:rPr>
-                                <w:sz w:val="18"/>
-                                <w:szCs w:val="18"/>
-                                <w:lang w:val="en-US"/>
-                              </w:rPr>
-                              <w:t>.</w:t>
+                              <w:t>Página Web.</w:t>
                             </w:r>
                           </w:p>
                           <w:p>
@@ -4673,7 +4540,7 @@
                                 <w:b/>
                                 <w:sz w:val="18"/>
                                 <w:szCs w:val="18"/>
-                                <w:lang w:val="en-US"/>
+                                <w:lang w:val="es-ES_tradnl"/>
                               </w:rPr>
                             </w:pPr>
                           </w:p>
@@ -4690,34 +4557,16 @@
                                 <w:b/>
                                 <w:sz w:val="18"/>
                                 <w:szCs w:val="18"/>
-                                <w:lang w:val="en-US"/>
+                                <w:lang w:val="es-ES_tradnl"/>
                               </w:rPr>
                             </w:pPr>
                             <w:r>
                               <w:rPr>
                                 <w:sz w:val="18"/>
                                 <w:szCs w:val="18"/>
-                                <w:lang w:val="en-US"/>
+                                <w:lang w:val="es-ES_tradnl"/>
                               </w:rPr>
-                              <w:t xml:space="preserve">Video </w:t>
-                            </w:r>
-                            <w:proofErr w:type="spellStart"/>
-                            <w:r>
-                              <w:rPr>
-                                <w:sz w:val="18"/>
-                                <w:szCs w:val="18"/>
-                                <w:lang w:val="en-US"/>
-                              </w:rPr>
-                              <w:t>llamada</w:t>
-                            </w:r>
-                            <w:proofErr w:type="spellEnd"/>
-                            <w:r>
-                              <w:rPr>
-                                <w:sz w:val="18"/>
-                                <w:szCs w:val="18"/>
-                                <w:lang w:val="en-US"/>
-                              </w:rPr>
-                              <w:t>.</w:t>
+                              <w:t>Video llamada.</w:t>
                             </w:r>
                           </w:p>
                           <w:p>
@@ -4728,7 +4577,7 @@
                                 <w:b/>
                                 <w:sz w:val="18"/>
                                 <w:szCs w:val="18"/>
-                                <w:lang w:val="en-US"/>
+                                <w:lang w:val="es-ES_tradnl"/>
                               </w:rPr>
                             </w:pPr>
                           </w:p>
@@ -4745,26 +4594,16 @@
                                 <w:b/>
                                 <w:sz w:val="18"/>
                                 <w:szCs w:val="18"/>
-                                <w:lang w:val="en-US"/>
+                                <w:lang w:val="es-ES_tradnl"/>
                               </w:rPr>
                             </w:pPr>
-                            <w:proofErr w:type="spellStart"/>
                             <w:r>
                               <w:rPr>
                                 <w:sz w:val="18"/>
                                 <w:szCs w:val="18"/>
-                                <w:lang w:val="en-US"/>
+                                <w:lang w:val="es-ES_tradnl"/>
                               </w:rPr>
-                              <w:t>Televenta</w:t>
-                            </w:r>
-                            <w:proofErr w:type="spellEnd"/>
-                            <w:r>
-                              <w:rPr>
-                                <w:sz w:val="18"/>
-                                <w:szCs w:val="18"/>
-                                <w:lang w:val="en-US"/>
-                              </w:rPr>
-                              <w:t>.</w:t>
+                              <w:t>Televenta.</w:t>
                             </w:r>
                           </w:p>
                           <w:p>
@@ -4775,7 +4614,7 @@
                                 <w:b/>
                                 <w:sz w:val="18"/>
                                 <w:szCs w:val="18"/>
-                                <w:lang w:val="en-US"/>
+                                <w:lang w:val="es-ES_tradnl"/>
                               </w:rPr>
                             </w:pPr>
                           </w:p>
@@ -4817,42 +4656,16 @@
                           <w:b/>
                           <w:sz w:val="18"/>
                           <w:szCs w:val="18"/>
-                          <w:lang w:val="en-US"/>
+                          <w:lang w:val="es-ES_tradnl"/>
                         </w:rPr>
                       </w:pPr>
                       <w:r>
                         <w:rPr>
                           <w:sz w:val="18"/>
                           <w:szCs w:val="18"/>
-                          <w:lang w:val="en-US"/>
+                          <w:lang w:val="es-ES_tradnl"/>
                         </w:rPr>
-                        <w:t xml:space="preserve">Vía </w:t>
-                      </w:r>
-                      <w:proofErr w:type="spellStart"/>
-                      <w:r>
-                        <w:rPr>
-                          <w:sz w:val="18"/>
-                          <w:szCs w:val="18"/>
-                          <w:lang w:val="en-US"/>
-                        </w:rPr>
-                        <w:t>telefó</w:t>
-                      </w:r>
-                      <w:r>
-                        <w:rPr>
-                          <w:sz w:val="18"/>
-                          <w:szCs w:val="18"/>
-                          <w:lang w:val="en-US"/>
-                        </w:rPr>
-                        <w:t>nica</w:t>
-                      </w:r>
-                      <w:proofErr w:type="spellEnd"/>
-                      <w:r>
-                        <w:rPr>
-                          <w:sz w:val="18"/>
-                          <w:szCs w:val="18"/>
-                          <w:lang w:val="en-US"/>
-                        </w:rPr>
-                        <w:t>.</w:t>
+                        <w:t>Vía telefónica.</w:t>
                       </w:r>
                     </w:p>
                     <w:p>
@@ -4863,7 +4676,7 @@
                           <w:b/>
                           <w:sz w:val="18"/>
                           <w:szCs w:val="18"/>
-                          <w:lang w:val="en-US"/>
+                          <w:lang w:val="es-ES_tradnl"/>
                         </w:rPr>
                       </w:pPr>
                     </w:p>
@@ -4880,7 +4693,7 @@
                           <w:b/>
                           <w:sz w:val="18"/>
                           <w:szCs w:val="18"/>
-                          <w:lang w:val="en-US"/>
+                          <w:lang w:val="es-ES_tradnl"/>
                         </w:rPr>
                       </w:pPr>
                       <w:r>
@@ -4889,7 +4702,7 @@
                           <w:iCs/>
                           <w:sz w:val="18"/>
                           <w:szCs w:val="18"/>
-                          <w:lang w:val="en-US"/>
+                          <w:lang w:val="es-ES_tradnl"/>
                         </w:rPr>
                         <w:t>E-Mail</w:t>
                       </w:r>
@@ -4897,7 +4710,7 @@
                         <w:rPr>
                           <w:sz w:val="18"/>
                           <w:szCs w:val="18"/>
-                          <w:lang w:val="en-US"/>
+                          <w:lang w:val="es-ES_tradnl"/>
                         </w:rPr>
                         <w:t>.</w:t>
                       </w:r>
@@ -4910,7 +4723,7 @@
                           <w:b/>
                           <w:sz w:val="18"/>
                           <w:szCs w:val="18"/>
-                          <w:lang w:val="en-US"/>
+                          <w:lang w:val="es-ES_tradnl"/>
                         </w:rPr>
                       </w:pPr>
                     </w:p>
@@ -4927,42 +4740,16 @@
                           <w:b/>
                           <w:sz w:val="18"/>
                           <w:szCs w:val="18"/>
-                          <w:lang w:val="en-US"/>
+                          <w:lang w:val="es-ES_tradnl"/>
                         </w:rPr>
                       </w:pPr>
-                      <w:proofErr w:type="spellStart"/>
                       <w:r>
                         <w:rPr>
                           <w:sz w:val="18"/>
                           <w:szCs w:val="18"/>
-                          <w:lang w:val="en-US"/>
+                          <w:lang w:val="es-ES_tradnl"/>
                         </w:rPr>
-                        <w:t>Pá</w:t>
-                      </w:r>
-                      <w:r>
-                        <w:rPr>
-                          <w:sz w:val="18"/>
-                          <w:szCs w:val="18"/>
-                          <w:lang w:val="en-US"/>
-                        </w:rPr>
-                        <w:t>gina</w:t>
-                      </w:r>
-                      <w:proofErr w:type="spellEnd"/>
-                      <w:r>
-                        <w:rPr>
-                          <w:sz w:val="18"/>
-                          <w:szCs w:val="18"/>
-                          <w:lang w:val="en-US"/>
-                        </w:rPr>
-                        <w:t xml:space="preserve"> Web</w:t>
-                      </w:r>
-                      <w:r>
-                        <w:rPr>
-                          <w:sz w:val="18"/>
-                          <w:szCs w:val="18"/>
-                          <w:lang w:val="en-US"/>
-                        </w:rPr>
-                        <w:t>.</w:t>
+                        <w:t>Página Web.</w:t>
                       </w:r>
                     </w:p>
                     <w:p>
@@ -4973,7 +4760,7 @@
                           <w:b/>
                           <w:sz w:val="18"/>
                           <w:szCs w:val="18"/>
-                          <w:lang w:val="en-US"/>
+                          <w:lang w:val="es-ES_tradnl"/>
                         </w:rPr>
                       </w:pPr>
                     </w:p>
@@ -4990,34 +4777,16 @@
                           <w:b/>
                           <w:sz w:val="18"/>
                           <w:szCs w:val="18"/>
-                          <w:lang w:val="en-US"/>
+                          <w:lang w:val="es-ES_tradnl"/>
                         </w:rPr>
                       </w:pPr>
                       <w:r>
                         <w:rPr>
                           <w:sz w:val="18"/>
                           <w:szCs w:val="18"/>
-                          <w:lang w:val="en-US"/>
+                          <w:lang w:val="es-ES_tradnl"/>
                         </w:rPr>
-                        <w:t xml:space="preserve">Video </w:t>
-                      </w:r>
-                      <w:proofErr w:type="spellStart"/>
-                      <w:r>
-                        <w:rPr>
-                          <w:sz w:val="18"/>
-                          <w:szCs w:val="18"/>
-                          <w:lang w:val="en-US"/>
-                        </w:rPr>
-                        <w:t>llamada</w:t>
-                      </w:r>
-                      <w:proofErr w:type="spellEnd"/>
-                      <w:r>
-                        <w:rPr>
-                          <w:sz w:val="18"/>
-                          <w:szCs w:val="18"/>
-                          <w:lang w:val="en-US"/>
-                        </w:rPr>
-                        <w:t>.</w:t>
+                        <w:t>Video llamada.</w:t>
                       </w:r>
                     </w:p>
                     <w:p>
@@ -5028,7 +4797,7 @@
                           <w:b/>
                           <w:sz w:val="18"/>
                           <w:szCs w:val="18"/>
-                          <w:lang w:val="en-US"/>
+                          <w:lang w:val="es-ES_tradnl"/>
                         </w:rPr>
                       </w:pPr>
                     </w:p>
@@ -5045,26 +4814,16 @@
                           <w:b/>
                           <w:sz w:val="18"/>
                           <w:szCs w:val="18"/>
-                          <w:lang w:val="en-US"/>
+                          <w:lang w:val="es-ES_tradnl"/>
                         </w:rPr>
                       </w:pPr>
-                      <w:proofErr w:type="spellStart"/>
                       <w:r>
                         <w:rPr>
                           <w:sz w:val="18"/>
                           <w:szCs w:val="18"/>
-                          <w:lang w:val="en-US"/>
+                          <w:lang w:val="es-ES_tradnl"/>
                         </w:rPr>
-                        <w:t>Televenta</w:t>
-                      </w:r>
-                      <w:proofErr w:type="spellEnd"/>
-                      <w:r>
-                        <w:rPr>
-                          <w:sz w:val="18"/>
-                          <w:szCs w:val="18"/>
-                          <w:lang w:val="en-US"/>
-                        </w:rPr>
-                        <w:t>.</w:t>
+                        <w:t>Televenta.</w:t>
                       </w:r>
                     </w:p>
                     <w:p>
@@ -5075,7 +4834,7 @@
                           <w:b/>
                           <w:sz w:val="18"/>
                           <w:szCs w:val="18"/>
-                          <w:lang w:val="en-US"/>
+                          <w:lang w:val="es-ES_tradnl"/>
                         </w:rPr>
                       </w:pPr>
                     </w:p>
@@ -5162,7 +4921,7 @@
               </wp:anchor>
             </w:drawing>
           </mc:Choice>
-          <mc:Fallback>
+          <mc:Fallback xmlns:dgm="http://schemas.openxmlformats.org/drawingml/2006/diagram" xmlns:a14="http://schemas.microsoft.com/office/drawing/2010/main" xmlns:pic="http://schemas.openxmlformats.org/drawingml/2006/picture" xmlns:a="http://schemas.openxmlformats.org/drawingml/2006/main">
             <w:pict>
               <v:shape id="75 Abrir llave" style="position:absolute;margin-left:195.1pt;margin-top:1.75pt;width:24.25pt;height:114.25pt;z-index:251697152;visibility:visible;mso-wrap-style:square;mso-width-percent:0;mso-height-percent:0;mso-wrap-distance-left:9pt;mso-wrap-distance-top:0;mso-wrap-distance-right:9pt;mso-wrap-distance-bottom:0;mso-position-horizontal:absolute;mso-position-horizontal-relative:text;mso-position-vertical:absolute;mso-position-vertical-relative:text;mso-width-percent:0;mso-height-percent:0;mso-width-relative:margin;mso-height-relative:margin;v-text-anchor:middle" o:spid="_x0000_s1026" strokecolor="#5f497a [2407]" type="#_x0000_t87" adj="382" o:gfxdata="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" w14:anchorId="7B2A47E6"/>
             </w:pict>
@@ -5248,27 +5007,17 @@
                                 <w:b/>
                                 <w:sz w:val="18"/>
                                 <w:szCs w:val="18"/>
-                                <w:lang w:val="en-US"/>
+                                <w:lang w:val="es-ES_tradnl"/>
                               </w:rPr>
                             </w:pPr>
-                            <w:proofErr w:type="spellStart"/>
                             <w:r>
                               <w:rPr>
                                 <w:sz w:val="18"/>
                                 <w:szCs w:val="18"/>
-                                <w:lang w:val="en-US"/>
+                                <w:lang w:val="es-ES_tradnl"/>
                               </w:rPr>
-                              <w:t>Ejemplo</w:t>
+                              <w:t>Ejemplos</w:t>
                             </w:r>
-                            <w:r>
-                              <w:rPr>
-                                <w:sz w:val="18"/>
-                                <w:szCs w:val="18"/>
-                                <w:lang w:val="en-US"/>
-                              </w:rPr>
-                              <w:t>s</w:t>
-                            </w:r>
-                            <w:proofErr w:type="spellEnd"/>
                           </w:p>
                         </w:txbxContent>
                       </wps:txbx>
@@ -5298,27 +5047,17 @@
                           <w:b/>
                           <w:sz w:val="18"/>
                           <w:szCs w:val="18"/>
-                          <w:lang w:val="en-US"/>
+                          <w:lang w:val="es-ES_tradnl"/>
                         </w:rPr>
                       </w:pPr>
-                      <w:proofErr w:type="spellStart"/>
                       <w:r>
                         <w:rPr>
                           <w:sz w:val="18"/>
                           <w:szCs w:val="18"/>
-                          <w:lang w:val="en-US"/>
+                          <w:lang w:val="es-ES_tradnl"/>
                         </w:rPr>
-                        <w:t>Ejemplo</w:t>
+                        <w:t>Ejemplos</w:t>
                       </w:r>
-                      <w:r>
-                        <w:rPr>
-                          <w:sz w:val="18"/>
-                          <w:szCs w:val="18"/>
-                          <w:lang w:val="en-US"/>
-                        </w:rPr>
-                        <w:t>s</w:t>
-                      </w:r>
-                      <w:proofErr w:type="spellEnd"/>
                     </w:p>
                   </w:txbxContent>
                 </v:textbox>
@@ -5425,23 +5164,15 @@
                             <w:pPr>
                               <w:jc w:val="center"/>
                               <w:rPr>
-                                <w:lang w:val="en-US"/>
+                                <w:lang w:val="es-ES_tradnl"/>
                               </w:rPr>
                             </w:pPr>
-                            <w:proofErr w:type="spellStart"/>
                             <w:r>
                               <w:rPr>
-                                <w:lang w:val="en-US"/>
+                                <w:lang w:val="es-ES_tradnl"/>
                               </w:rPr>
-                              <w:t>I</w:t>
+                              <w:t>Indirecta</w:t>
                             </w:r>
-                            <w:r>
-                              <w:rPr>
-                                <w:lang w:val="en-US"/>
-                              </w:rPr>
-                              <w:t>ndirecta</w:t>
-                            </w:r>
-                            <w:proofErr w:type="spellEnd"/>
                           </w:p>
                         </w:txbxContent>
                       </wps:txbx>
@@ -5469,23 +5200,15 @@
                       <w:pPr>
                         <w:jc w:val="center"/>
                         <w:rPr>
-                          <w:lang w:val="en-US"/>
+                          <w:lang w:val="es-ES_tradnl"/>
                         </w:rPr>
                       </w:pPr>
-                      <w:proofErr w:type="spellStart"/>
                       <w:r>
                         <w:rPr>
-                          <w:lang w:val="en-US"/>
+                          <w:lang w:val="es-ES_tradnl"/>
                         </w:rPr>
-                        <w:t>I</w:t>
+                        <w:t>Indirecta</w:t>
                       </w:r>
-                      <w:r>
-                        <w:rPr>
-                          <w:lang w:val="en-US"/>
-                        </w:rPr>
-                        <w:t>ndirecta</w:t>
-                      </w:r>
-                      <w:proofErr w:type="spellEnd"/>
                     </w:p>
                   </w:txbxContent>
                 </v:textbox>
@@ -5592,7 +5315,7 @@
               </wp:anchor>
             </w:drawing>
           </mc:Choice>
-          <mc:Fallback>
+          <mc:Fallback xmlns:dgm="http://schemas.openxmlformats.org/drawingml/2006/diagram" xmlns:a14="http://schemas.microsoft.com/office/drawing/2010/main" xmlns:pic="http://schemas.openxmlformats.org/drawingml/2006/picture" xmlns:a="http://schemas.openxmlformats.org/drawingml/2006/main">
             <w:pict>
               <v:shape id="80 Conector recto de flecha" style="position:absolute;margin-left:368.8pt;margin-top:5.8pt;width:18.75pt;height:0;z-index:251702272;visibility:visible;mso-wrap-style:square;mso-width-percent:0;mso-height-percent:0;mso-wrap-distance-left:9pt;mso-wrap-distance-top:0;mso-wrap-distance-right:9pt;mso-wrap-distance-bottom:0;mso-position-horizontal:absolute;mso-position-horizontal-relative:text;mso-position-vertical:absolute;mso-position-vertical-relative:text;mso-width-percent:0;mso-height-percent:0;mso-width-relative:margin;mso-height-relative:margin" o:spid="_x0000_s1026" strokecolor="#5f497a [2407]" type="#_x0000_t32" o:gfxdata="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" w14:anchorId="2206C63E">
                 <v:stroke endarrow="open"/>
@@ -5669,7 +5392,7 @@
               </wp:anchor>
             </w:drawing>
           </mc:Choice>
-          <mc:Fallback>
+          <mc:Fallback xmlns:dgm="http://schemas.openxmlformats.org/drawingml/2006/diagram" xmlns:a14="http://schemas.microsoft.com/office/drawing/2010/main" xmlns:pic="http://schemas.openxmlformats.org/drawingml/2006/picture" xmlns:a="http://schemas.openxmlformats.org/drawingml/2006/main">
             <w:pict>
               <v:line id="79 Conector recto" style="position:absolute;z-index:251701248;visibility:visible;mso-wrap-style:square;mso-width-percent:0;mso-wrap-distance-left:9pt;mso-wrap-distance-top:0;mso-wrap-distance-right:9pt;mso-wrap-distance-bottom:0;mso-position-horizontal:absolute;mso-position-horizontal-relative:text;mso-position-vertical:absolute;mso-position-vertical-relative:text;mso-width-percent:0;mso-width-relative:margin" o:spid="_x0000_s1026" strokecolor="#5f497a [2407]" from="346.3pt,4.9pt" to="358pt,4.9pt" w14:anchorId="3B65FE38" o:gfxdata="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"/>
             </w:pict>
@@ -6240,46 +5963,14 @@
     <w:p>
       <w:pPr>
         <w:pStyle w:val="Prrafodelista"/>
-        <w:rPr>
-          <w:b/>
-          <w:sz w:val="20"/>
-          <w:szCs w:val="20"/>
-        </w:rPr>
-      </w:pPr>
-      <w:commentRangeStart w:id="4"/>
-      <w:r>
-        <w:rPr>
-          <w:b/>
-          <w:sz w:val="20"/>
-          <w:szCs w:val="20"/>
-        </w:rPr>
-        <w:t>Gráfico 2</w:t>
-      </w:r>
-      <w:r>
-        <w:rPr>
-          <w:b/>
-          <w:sz w:val="20"/>
-          <w:szCs w:val="20"/>
-        </w:rPr>
-        <w:t xml:space="preserve">. </w:t>
-      </w:r>
-      <w:r>
-        <w:rPr>
-          <w:bCs/>
+        <w:jc w:val="center"/>
+        <w:rPr>
+          <w:b/>
           <w:i/>
-          <w:iCs/>
-          <w:sz w:val="20"/>
-          <w:szCs w:val="20"/>
-        </w:rPr>
-        <w:t>Herramientas básicas de comunicación</w:t>
-      </w:r>
-      <w:commentRangeEnd w:id="4"/>
-      <w:r>
-        <w:rPr>
-          <w:rStyle w:val="Refdecomentario"/>
-        </w:rPr>
-        <w:commentReference w:id="4"/>
-      </w:r>
+          <w:sz w:val="24"/>
+          <w:szCs w:val="24"/>
+        </w:rPr>
+      </w:pPr>
     </w:p>
     <w:p>
       <w:pPr>
@@ -6293,18 +5984,7 @@
         </w:rPr>
       </w:pPr>
     </w:p>
-    <w:p>
-      <w:pPr>
-        <w:pStyle w:val="Prrafodelista"/>
-        <w:jc w:val="center"/>
-        <w:rPr>
-          <w:b/>
-          <w:i/>
-          <w:sz w:val="24"/>
-          <w:szCs w:val="24"/>
-        </w:rPr>
-      </w:pPr>
-    </w:p>
+    <w:commentRangeStart w:id="4"/>
     <w:p>
       <w:pPr>
         <w:pStyle w:val="Prrafodelista"/>
@@ -6414,7 +6094,7 @@
               </wp:anchor>
             </w:drawing>
           </mc:Choice>
-          <mc:Fallback>
+          <mc:Fallback xmlns:dgm="http://schemas.openxmlformats.org/drawingml/2006/diagram" xmlns:a14="http://schemas.microsoft.com/office/drawing/2010/main" xmlns:pic="http://schemas.openxmlformats.org/drawingml/2006/picture" xmlns:a="http://schemas.openxmlformats.org/drawingml/2006/main">
             <w:pict>
               <v:roundrect id="84 Rectángulo redondeado" style="position:absolute;left:0;text-align:left;margin-left:368pt;margin-top:2.9pt;width:104.85pt;height:43.8pt;z-index:251706368;visibility:visible;mso-wrap-style:square;mso-wrap-distance-left:9pt;mso-wrap-distance-top:0;mso-wrap-distance-right:9pt;mso-wrap-distance-bottom:0;mso-position-horizontal:absolute;mso-position-horizontal-relative:text;mso-position-vertical:absolute;mso-position-vertical-relative:text;v-text-anchor:middle" o:spid="_x0000_s1037" fillcolor="#ccc0d9 [1303]" strokecolor="#5f497a [2407]" strokeweight="2pt" arcsize="10923f" w14:anchorId="71E6C0C8" o:gfxdata="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">
                 <v:textbox>
@@ -6540,7 +6220,7 @@
               </wp:anchor>
             </w:drawing>
           </mc:Choice>
-          <mc:Fallback>
+          <mc:Fallback xmlns:dgm="http://schemas.openxmlformats.org/drawingml/2006/diagram" xmlns:a14="http://schemas.microsoft.com/office/drawing/2010/main" xmlns:pic="http://schemas.openxmlformats.org/drawingml/2006/picture" xmlns:a="http://schemas.openxmlformats.org/drawingml/2006/main">
             <w:pict>
               <v:roundrect id="83 Rectángulo redondeado" style="position:absolute;left:0;text-align:left;margin-left:253.5pt;margin-top:2.6pt;width:104.85pt;height:43.8pt;z-index:251705344;visibility:visible;mso-wrap-style:square;mso-wrap-distance-left:9pt;mso-wrap-distance-top:0;mso-wrap-distance-right:9pt;mso-wrap-distance-bottom:0;mso-position-horizontal:absolute;mso-position-horizontal-relative:text;mso-position-vertical:absolute;mso-position-vertical-relative:text;v-text-anchor:middle" o:spid="_x0000_s1038" fillcolor="#ccc0d9 [1303]" strokecolor="#5f497a [2407]" strokeweight="2pt" arcsize="10923f" w14:anchorId="637B4DC5" o:gfxdata="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">
                 <v:textbox>
@@ -6666,7 +6346,7 @@
               </wp:anchor>
             </w:drawing>
           </mc:Choice>
-          <mc:Fallback>
+          <mc:Fallback xmlns:dgm="http://schemas.openxmlformats.org/drawingml/2006/diagram" xmlns:a14="http://schemas.microsoft.com/office/drawing/2010/main" xmlns:pic="http://schemas.openxmlformats.org/drawingml/2006/picture" xmlns:a="http://schemas.openxmlformats.org/drawingml/2006/main">
             <w:pict>
               <v:roundrect id="82 Rectángulo redondeado" style="position:absolute;left:0;text-align:left;margin-left:130.35pt;margin-top:3.15pt;width:104.85pt;height:43.8pt;z-index:251704320;visibility:visible;mso-wrap-style:square;mso-wrap-distance-left:9pt;mso-wrap-distance-top:0;mso-wrap-distance-right:9pt;mso-wrap-distance-bottom:0;mso-position-horizontal:absolute;mso-position-horizontal-relative:text;mso-position-vertical:absolute;mso-position-vertical-relative:text;v-text-anchor:middle" o:spid="_x0000_s1039" fillcolor="#ccc0d9 [1303]" strokecolor="#5f497a [2407]" strokeweight="2pt" arcsize="10923f" w14:anchorId="5C3A68D2" o:gfxdata="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">
                 <v:textbox>
@@ -6792,7 +6472,7 @@
               </wp:anchor>
             </w:drawing>
           </mc:Choice>
-          <mc:Fallback>
+          <mc:Fallback xmlns:dgm="http://schemas.openxmlformats.org/drawingml/2006/diagram" xmlns:a14="http://schemas.microsoft.com/office/drawing/2010/main" xmlns:pic="http://schemas.openxmlformats.org/drawingml/2006/picture" xmlns:a="http://schemas.openxmlformats.org/drawingml/2006/main">
             <w:pict>
               <v:roundrect id="81 Rectángulo redondeado" style="position:absolute;left:0;text-align:left;margin-left:3.4pt;margin-top:2.9pt;width:104.85pt;height:43.85pt;z-index:251703296;visibility:visible;mso-wrap-style:square;mso-wrap-distance-left:9pt;mso-wrap-distance-top:0;mso-wrap-distance-right:9pt;mso-wrap-distance-bottom:0;mso-position-horizontal:absolute;mso-position-horizontal-relative:text;mso-position-vertical:absolute;mso-position-vertical-relative:text;v-text-anchor:middle" o:spid="_x0000_s1040" fillcolor="#ccc0d9 [1303]" strokecolor="#5f497a [2407]" strokeweight="2pt" arcsize="10923f" w14:anchorId="3012091E" o:gfxdata="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">
                 <v:textbox>
@@ -6964,7 +6644,7 @@
               </wp:anchor>
             </w:drawing>
           </mc:Choice>
-          <mc:Fallback>
+          <mc:Fallback xmlns:dgm="http://schemas.openxmlformats.org/drawingml/2006/diagram" xmlns:a14="http://schemas.microsoft.com/office/drawing/2010/main" xmlns:pic="http://schemas.openxmlformats.org/drawingml/2006/picture" xmlns:a="http://schemas.openxmlformats.org/drawingml/2006/main">
             <w:pict>
               <v:rect id="87 Rectángulo" style="position:absolute;left:0;text-align:left;margin-left:254pt;margin-top:5.1pt;width:99.35pt;height:191.7pt;z-index:251709440;visibility:visible;mso-wrap-style:square;mso-height-percent:0;mso-wrap-distance-left:9pt;mso-wrap-distance-top:0;mso-wrap-distance-right:9pt;mso-wrap-distance-bottom:0;mso-position-horizontal:absolute;mso-position-horizontal-relative:text;mso-position-vertical:absolute;mso-position-vertical-relative:text;mso-height-percent:0;mso-height-relative:margin;v-text-anchor:middle" o:spid="_x0000_s1041" fillcolor="#5f497a [2407]" strokecolor="#e5dfec [663]" strokeweight="2pt" w14:anchorId="46D8E9EA" o:gfxdata="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">
                 <v:textbox>
@@ -7092,7 +6772,7 @@
               </wp:anchor>
             </w:drawing>
           </mc:Choice>
-          <mc:Fallback>
+          <mc:Fallback xmlns:dgm="http://schemas.openxmlformats.org/drawingml/2006/diagram" xmlns:a14="http://schemas.microsoft.com/office/drawing/2010/main" xmlns:pic="http://schemas.openxmlformats.org/drawingml/2006/picture" xmlns:a="http://schemas.openxmlformats.org/drawingml/2006/main">
             <w:pict>
               <v:rect id="86 Rectángulo" style="position:absolute;left:0;text-align:left;margin-left:130.35pt;margin-top:5.1pt;width:99.35pt;height:191.7pt;z-index:251708416;visibility:visible;mso-wrap-style:square;mso-height-percent:0;mso-wrap-distance-left:9pt;mso-wrap-distance-top:0;mso-wrap-distance-right:9pt;mso-wrap-distance-bottom:0;mso-position-horizontal:absolute;mso-position-horizontal-relative:text;mso-position-vertical:absolute;mso-position-vertical-relative:text;mso-height-percent:0;mso-height-relative:margin;v-text-anchor:middle" o:spid="_x0000_s1042" fillcolor="#5f497a [2407]" strokecolor="#e5dfec [663]" strokeweight="2pt" w14:anchorId="3215BB7B" o:gfxdata="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">
                 <v:textbox>
@@ -7220,7 +6900,7 @@
               </wp:anchor>
             </w:drawing>
           </mc:Choice>
-          <mc:Fallback>
+          <mc:Fallback xmlns:dgm="http://schemas.openxmlformats.org/drawingml/2006/diagram" xmlns:a14="http://schemas.microsoft.com/office/drawing/2010/main" xmlns:pic="http://schemas.openxmlformats.org/drawingml/2006/picture" xmlns:a="http://schemas.openxmlformats.org/drawingml/2006/main">
             <w:pict>
               <v:rect id="88 Rectángulo" style="position:absolute;left:0;text-align:left;margin-left:370.35pt;margin-top:5.9pt;width:99.35pt;height:191.7pt;z-index:251710464;visibility:visible;mso-wrap-style:square;mso-height-percent:0;mso-wrap-distance-left:9pt;mso-wrap-distance-top:0;mso-wrap-distance-right:9pt;mso-wrap-distance-bottom:0;mso-position-horizontal:absolute;mso-position-horizontal-relative:text;mso-position-vertical:absolute;mso-position-vertical-relative:text;mso-height-percent:0;mso-height-relative:margin;v-text-anchor:middle" o:spid="_x0000_s1043" fillcolor="#5f497a [2407]" strokecolor="#e5dfec [663]" strokeweight="2pt" w14:anchorId="7CD706A7" o:gfxdata="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">
                 <v:textbox>
@@ -7362,7 +7042,7 @@
               </wp:anchor>
             </w:drawing>
           </mc:Choice>
-          <mc:Fallback>
+          <mc:Fallback xmlns:dgm="http://schemas.openxmlformats.org/drawingml/2006/diagram" xmlns:a14="http://schemas.microsoft.com/office/drawing/2010/main" xmlns:pic="http://schemas.openxmlformats.org/drawingml/2006/picture" xmlns:a="http://schemas.openxmlformats.org/drawingml/2006/main">
             <w:pict>
               <v:rect id="85 Rectángulo" style="position:absolute;left:0;text-align:left;margin-left:5.75pt;margin-top:5.65pt;width:99.35pt;height:191.75pt;z-index:251707392;visibility:visible;mso-wrap-style:square;mso-height-percent:0;mso-wrap-distance-left:9pt;mso-wrap-distance-top:0;mso-wrap-distance-right:9pt;mso-wrap-distance-bottom:0;mso-position-horizontal:absolute;mso-position-horizontal-relative:text;mso-position-vertical:absolute;mso-position-vertical-relative:text;mso-height-percent:0;mso-height-relative:margin;v-text-anchor:middle" o:spid="_x0000_s1044" fillcolor="#5f497a [2407]" strokecolor="#e5dfec [663]" strokeweight="2pt" w14:anchorId="57A628E7" o:gfxdata="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">
                 <v:textbox>
@@ -7448,6 +7128,13 @@
           <w:szCs w:val="24"/>
         </w:rPr>
       </w:pPr>
+      <w:commentRangeEnd w:id="4"/>
+      <w:r>
+        <w:rPr>
+          <w:rStyle w:val="Refdecomentario"/>
+        </w:rPr>
+        <w:commentReference w:id="4"/>
+      </w:r>
     </w:p>
     <w:p>
       <w:pPr>
@@ -8141,21 +7828,12 @@
       </w:pPr>
       <w:r>
         <w:rPr>
-          <w:i w:val="1"/>
-          <w:iCs w:val="1"/>
-          <w:sz w:val="24"/>
-          <w:szCs w:val="24"/>
-        </w:rPr>
-        <w:t>Ejemplo</w:t>
-      </w:r>
-      <w:r>
-        <w:rPr>
-          <w:i w:val="1"/>
-          <w:iCs w:val="1"/>
-          <w:sz w:val="24"/>
-          <w:szCs w:val="24"/>
-        </w:rPr>
-        <w:t>:</w:t>
+          <w:i/>
+          <w:iCs/>
+          <w:sz w:val="24"/>
+          <w:szCs w:val="24"/>
+        </w:rPr>
+        <w:t>Ejemplo:</w:t>
       </w:r>
       <w:r>
         <w:rPr>
@@ -8241,21 +7919,13 @@
       </w:pPr>
       <w:r>
         <w:rPr>
-          <w:i w:val="1"/>
-          <w:iCs w:val="1"/>
-          <w:sz w:val="24"/>
-          <w:szCs w:val="24"/>
-        </w:rPr>
-        <w:t>Ejemplo</w:t>
-      </w:r>
-      <w:r>
-        <w:rPr>
-          <w:i w:val="1"/>
-          <w:iCs w:val="1"/>
-          <w:sz w:val="24"/>
-          <w:szCs w:val="24"/>
-        </w:rPr>
-        <w:t>:</w:t>
+          <w:i/>
+          <w:iCs/>
+          <w:sz w:val="24"/>
+          <w:szCs w:val="24"/>
+        </w:rPr>
+        <w:lastRenderedPageBreak/>
+        <w:t>Ejemplo:</w:t>
       </w:r>
       <w:r>
         <w:rPr>
@@ -8301,9 +7971,17 @@
           <w:sz w:val="24"/>
           <w:szCs w:val="24"/>
         </w:rPr>
-        <w:t>Cross-</w:t>
-      </w:r>
-      <w:proofErr w:type="spellStart"/>
+        <w:t>Cross-selling</w:t>
+      </w:r>
+      <w:r>
+        <w:rPr>
+          <w:b/>
+          <w:bCs/>
+          <w:sz w:val="24"/>
+          <w:szCs w:val="24"/>
+        </w:rPr>
+        <w:t xml:space="preserve"> y </w:t>
+      </w:r>
       <w:r>
         <w:rPr>
           <w:b/>
@@ -8313,48 +7991,42 @@
           <w:sz w:val="24"/>
           <w:szCs w:val="24"/>
         </w:rPr>
-        <w:t>selling</w:t>
-      </w:r>
-      <w:proofErr w:type="spellEnd"/>
-      <w:r>
-        <w:rPr>
-          <w:b/>
+        <w:t>upselling</w:t>
+      </w:r>
+      <w:r>
+        <w:rPr>
           <w:bCs/>
           <w:sz w:val="24"/>
           <w:szCs w:val="24"/>
         </w:rPr>
-        <w:t xml:space="preserve"> y </w:t>
-      </w:r>
-      <w:proofErr w:type="spellStart"/>
-      <w:r>
-        <w:rPr>
-          <w:b/>
+        <w:t>: e</w:t>
+      </w:r>
+      <w:r>
+        <w:rPr>
+          <w:bCs/>
+          <w:sz w:val="24"/>
+          <w:szCs w:val="24"/>
+        </w:rPr>
+        <w:t>stas son estrategias comerciales que buscan maximizar el valor del cliente existente al ofrecer productos o servicios adicionales (</w:t>
+      </w:r>
+      <w:r>
+        <w:rPr>
           <w:bCs/>
           <w:i/>
           <w:iCs/>
           <w:sz w:val="24"/>
           <w:szCs w:val="24"/>
         </w:rPr>
-        <w:t>upselling</w:t>
-      </w:r>
-      <w:proofErr w:type="spellEnd"/>
+        <w:t>cross-selling</w:t>
+      </w:r>
       <w:r>
         <w:rPr>
           <w:bCs/>
           <w:sz w:val="24"/>
           <w:szCs w:val="24"/>
         </w:rPr>
-        <w:t>: e</w:t>
-      </w:r>
-      <w:r>
-        <w:rPr>
-          <w:bCs/>
-          <w:sz w:val="24"/>
-          <w:szCs w:val="24"/>
-        </w:rPr>
-        <w:t>stas son estrategias comerciales que buscan maximizar el valor del cliente existente al ofrecer productos o servicios adicionales (</w:t>
-      </w:r>
-      <w:proofErr w:type="spellStart"/>
+        <w:t>) o versiones más avanzadas o costosas de un producto (</w:t>
+      </w:r>
       <w:r>
         <w:rPr>
           <w:bCs/>
@@ -8363,29 +8035,8 @@
           <w:sz w:val="24"/>
           <w:szCs w:val="24"/>
         </w:rPr>
-        <w:t>cross-selling</w:t>
-      </w:r>
-      <w:proofErr w:type="spellEnd"/>
-      <w:r>
-        <w:rPr>
-          <w:bCs/>
-          <w:sz w:val="24"/>
-          <w:szCs w:val="24"/>
-        </w:rPr>
-        <w:t>) o versiones más avanzadas o costosas de un producto (</w:t>
-      </w:r>
-      <w:proofErr w:type="spellStart"/>
-      <w:r>
-        <w:rPr>
-          <w:bCs/>
-          <w:i/>
-          <w:iCs/>
-          <w:sz w:val="24"/>
-          <w:szCs w:val="24"/>
-        </w:rPr>
         <w:t>upselling</w:t>
       </w:r>
-      <w:proofErr w:type="spellEnd"/>
       <w:r>
         <w:rPr>
           <w:bCs/>
@@ -8410,36 +8061,14 @@
       </w:pPr>
       <w:r>
         <w:rPr>
-          <w:b w:val="1"/>
-          <w:bCs w:val="1"/>
-          <w:i w:val="1"/>
-          <w:iCs w:val="1"/>
-          <w:sz w:val="24"/>
-          <w:szCs w:val="24"/>
-        </w:rPr>
-        <w:t>Cross-</w:t>
-      </w:r>
-      <w:r>
-        <w:rPr>
-          <w:b w:val="1"/>
-          <w:bCs w:val="1"/>
-          <w:i w:val="1"/>
-          <w:iCs w:val="1"/>
-          <w:sz w:val="24"/>
-          <w:szCs w:val="24"/>
-        </w:rPr>
-        <w:t>selling</w:t>
-      </w:r>
-      <w:r>
-        <w:rPr>
-          <w:b w:val="1"/>
-          <w:bCs w:val="1"/>
-          <w:i w:val="1"/>
-          <w:iCs w:val="1"/>
-          <w:sz w:val="24"/>
-          <w:szCs w:val="24"/>
-        </w:rPr>
-        <w:t>:</w:t>
+          <w:b/>
+          <w:bCs/>
+          <w:i/>
+          <w:iCs/>
+          <w:sz w:val="24"/>
+          <w:szCs w:val="24"/>
+        </w:rPr>
+        <w:t>Cross-selling:</w:t>
       </w:r>
       <w:r>
         <w:rPr>
@@ -8478,25 +8107,14 @@
       </w:pPr>
       <w:r>
         <w:rPr>
-          <w:b w:val="1"/>
-          <w:bCs w:val="1"/>
-          <w:i w:val="1"/>
-          <w:iCs w:val="1"/>
-          <w:sz w:val="24"/>
-          <w:szCs w:val="24"/>
-        </w:rPr>
-        <w:t>Upselling</w:t>
-      </w:r>
-      <w:r>
-        <w:rPr>
-          <w:b w:val="1"/>
-          <w:bCs w:val="1"/>
-          <w:i w:val="1"/>
-          <w:iCs w:val="1"/>
-          <w:sz w:val="24"/>
-          <w:szCs w:val="24"/>
-        </w:rPr>
-        <w:t>:</w:t>
+          <w:b/>
+          <w:bCs/>
+          <w:i/>
+          <w:iCs/>
+          <w:sz w:val="24"/>
+          <w:szCs w:val="24"/>
+        </w:rPr>
+        <w:t>Upselling:</w:t>
       </w:r>
       <w:r>
         <w:rPr>
@@ -8573,8 +8191,8 @@
       </w:pPr>
       <w:r>
         <w:rPr>
-          <w:i w:val="1"/>
-          <w:iCs w:val="1"/>
+          <w:i/>
+          <w:iCs/>
           <w:sz w:val="24"/>
           <w:szCs w:val="24"/>
         </w:rPr>
@@ -8616,10 +8234,10 @@
       </w:pPr>
       <w:r>
         <w:rPr>
-          <w:b w:val="1"/>
-          <w:bCs w:val="1"/>
-          <w:i w:val="1"/>
-          <w:iCs w:val="1"/>
+          <w:b/>
+          <w:bCs/>
+          <w:i/>
+          <w:iCs/>
           <w:color w:val="FF0000"/>
           <w:sz w:val="24"/>
           <w:szCs w:val="24"/>
@@ -8628,8 +8246,8 @@
       </w:r>
       <w:r>
         <w:rPr>
-          <w:b w:val="1"/>
-          <w:bCs w:val="1"/>
+          <w:b/>
+          <w:bCs/>
           <w:sz w:val="24"/>
           <w:szCs w:val="24"/>
         </w:rPr>
@@ -8651,8 +8269,8 @@
       </w:r>
       <w:r>
         <w:rPr>
-          <w:i w:val="1"/>
-          <w:iCs w:val="1"/>
+          <w:i/>
+          <w:iCs/>
           <w:color w:val="FF0000"/>
           <w:sz w:val="24"/>
           <w:szCs w:val="24"/>
@@ -8668,8 +8286,8 @@
       </w:r>
       <w:r>
         <w:rPr>
-          <w:i w:val="1"/>
-          <w:iCs w:val="1"/>
+          <w:i/>
+          <w:iCs/>
           <w:color w:val="FF0000"/>
           <w:sz w:val="24"/>
           <w:szCs w:val="24"/>
@@ -8685,21 +8303,12 @@
       </w:r>
       <w:r>
         <w:rPr>
-          <w:i w:val="1"/>
-          <w:iCs w:val="1"/>
-          <w:sz w:val="24"/>
-          <w:szCs w:val="24"/>
-        </w:rPr>
-        <w:t>big</w:t>
-      </w:r>
-      <w:r>
-        <w:rPr>
-          <w:i w:val="1"/>
-          <w:iCs w:val="1"/>
-          <w:sz w:val="24"/>
-          <w:szCs w:val="24"/>
-        </w:rPr>
-        <w:t xml:space="preserve"> data</w:t>
+          <w:i/>
+          <w:iCs/>
+          <w:sz w:val="24"/>
+          <w:szCs w:val="24"/>
+        </w:rPr>
+        <w:t>big data</w:t>
       </w:r>
       <w:r>
         <w:rPr>
@@ -8724,8 +8333,8 @@
       </w:pPr>
       <w:r>
         <w:rPr>
-          <w:i w:val="1"/>
-          <w:iCs w:val="1"/>
+          <w:i/>
+          <w:iCs/>
           <w:sz w:val="24"/>
           <w:szCs w:val="24"/>
         </w:rPr>
@@ -8754,8 +8363,8 @@
       </w:r>
       <w:r>
         <w:rPr>
-          <w:i w:val="1"/>
-          <w:iCs w:val="1"/>
+          <w:i/>
+          <w:iCs/>
           <w:color w:val="FF0000"/>
           <w:sz w:val="24"/>
           <w:szCs w:val="24"/>
@@ -8771,35 +8380,19 @@
       </w:r>
       <w:r>
         <w:rPr>
-          <w:i w:val="1"/>
-          <w:iCs w:val="1"/>
-          <w:sz w:val="24"/>
-          <w:szCs w:val="24"/>
-        </w:rPr>
-        <w:t>c</w:t>
-      </w:r>
-      <w:r>
-        <w:rPr>
-          <w:i w:val="1"/>
-          <w:iCs w:val="1"/>
-          <w:sz w:val="24"/>
-          <w:szCs w:val="24"/>
-        </w:rPr>
-        <w:t>hatbots</w:t>
-      </w:r>
-      <w:r>
-        <w:rPr>
-          <w:sz w:val="24"/>
-          <w:szCs w:val="24"/>
-        </w:rPr>
-        <w:t xml:space="preserve"> </w:t>
-      </w:r>
-      <w:r>
-        <w:rPr>
-          <w:sz w:val="24"/>
-          <w:szCs w:val="24"/>
-        </w:rPr>
-        <w:t>impulsados por IA puede mejorar la atención al cliente, proporcionando respuestas rápidas y precisas a consultas comunes.</w:t>
+          <w:i/>
+          <w:iCs/>
+          <w:sz w:val="24"/>
+          <w:szCs w:val="24"/>
+        </w:rPr>
+        <w:t>chatbots</w:t>
+      </w:r>
+      <w:r>
+        <w:rPr>
+          <w:sz w:val="24"/>
+          <w:szCs w:val="24"/>
+        </w:rPr>
+        <w:t xml:space="preserve"> impulsados por IA puede mejorar la atención al cliente, proporcionando respuestas rápidas y precisas a consultas comunes.</w:t>
       </w:r>
     </w:p>
     <w:p>
@@ -8865,8 +8458,8 @@
       </w:pPr>
       <w:r>
         <w:rPr>
-          <w:i w:val="1"/>
-          <w:iCs w:val="1"/>
+          <w:i/>
+          <w:iCs/>
           <w:sz w:val="24"/>
           <w:szCs w:val="24"/>
         </w:rPr>
@@ -8895,9 +8488,6 @@
       </w:r>
       <w:commentRangeEnd w:id="7"/>
       <w:r>
-        <w:rPr>
-          <w:rStyle w:val="CommentReference"/>
-        </w:rPr>
         <w:commentReference w:id="7"/>
       </w:r>
     </w:p>
@@ -9410,50 +9000,6 @@
           <w:lang w:val="es-ES"/>
         </w:rPr>
         <w:t>Las estrategias comerciales que más se aplican en las entidades financieras son las siguientes:</w:t>
-      </w:r>
-    </w:p>
-    <w:p>
-      <w:pPr>
-        <w:pStyle w:val="Prrafodelista"/>
-        <w:rPr>
-          <w:b/>
-          <w:sz w:val="20"/>
-          <w:szCs w:val="20"/>
-        </w:rPr>
-      </w:pPr>
-      <w:commentRangeStart w:id="9"/>
-      <w:r>
-        <w:rPr>
-          <w:b/>
-          <w:sz w:val="20"/>
-          <w:szCs w:val="20"/>
-        </w:rPr>
-        <w:t>Gráfico 3</w:t>
-      </w:r>
-      <w:r>
-        <w:rPr>
-          <w:b/>
-          <w:sz w:val="20"/>
-          <w:szCs w:val="20"/>
-        </w:rPr>
-        <w:t xml:space="preserve">. </w:t>
-      </w:r>
-      <w:r>
-        <w:rPr>
-          <w:bCs/>
-          <w:i/>
-          <w:iCs/>
-          <w:sz w:val="20"/>
-          <w:szCs w:val="20"/>
-        </w:rPr>
-        <w:t>Estrategias comerciales</w:t>
-      </w:r>
-      <w:commentRangeEnd w:id="9"/>
-      <w:r>
-        <w:rPr>
-          <w:rStyle w:val="Refdecomentario"/>
-        </w:rPr>
-        <w:commentReference w:id="9"/>
       </w:r>
     </w:p>
     <w:p>
@@ -9561,7 +9107,7 @@
               </wp:anchor>
             </w:drawing>
           </mc:Choice>
-          <mc:Fallback>
+          <mc:Fallback xmlns:dgm="http://schemas.openxmlformats.org/drawingml/2006/diagram" xmlns:a14="http://schemas.microsoft.com/office/drawing/2010/main" xmlns:pic="http://schemas.openxmlformats.org/drawingml/2006/picture" xmlns:a="http://schemas.openxmlformats.org/drawingml/2006/main">
             <w:pict>
               <v:roundrect id="89 Rectángulo redondeado" style="position:absolute;left:0;text-align:left;margin-left:64.45pt;margin-top:9.1pt;width:318.5pt;height:30.5pt;z-index:251711488;visibility:visible;mso-wrap-style:square;mso-wrap-distance-left:9pt;mso-wrap-distance-top:0;mso-wrap-distance-right:9pt;mso-wrap-distance-bottom:0;mso-position-horizontal:absolute;mso-position-horizontal-relative:text;mso-position-vertical:absolute;mso-position-vertical-relative:text;v-text-anchor:middle" o:spid="_x0000_s1045" fillcolor="#e5dfec [663]" strokecolor="#002060" strokeweight="2pt" arcsize="10923f" w14:anchorId="5E570CE5" o:gfxdata="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">
                 <v:textbox>
@@ -9727,7 +9273,7 @@
               </wp:anchor>
             </w:drawing>
           </mc:Choice>
-          <mc:Fallback>
+          <mc:Fallback xmlns:dgm="http://schemas.openxmlformats.org/drawingml/2006/diagram" xmlns:a14="http://schemas.microsoft.com/office/drawing/2010/main" xmlns:pic="http://schemas.openxmlformats.org/drawingml/2006/picture" xmlns:a="http://schemas.openxmlformats.org/drawingml/2006/main">
             <w:pict>
               <v:rect id="92 Rectángulo" style="position:absolute;left:0;text-align:left;margin-left:21.75pt;margin-top:3.75pt;width:90pt;height:32.05pt;z-index:251712512;visibility:visible;mso-wrap-style:square;mso-width-percent:0;mso-height-percent:0;mso-wrap-distance-left:9pt;mso-wrap-distance-top:0;mso-wrap-distance-right:9pt;mso-wrap-distance-bottom:0;mso-position-horizontal:absolute;mso-position-horizontal-relative:text;mso-position-vertical:absolute;mso-position-vertical-relative:text;mso-width-percent:0;mso-height-percent:0;mso-width-relative:margin;mso-height-relative:margin;v-text-anchor:middle" o:spid="_x0000_s1046" fillcolor="#e5dfec [663]" strokecolor="#002060" strokeweight="2pt" w14:anchorId="46D2638D" o:gfxdata="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">
                 <v:textbox>
@@ -9883,7 +9429,7 @@
               </wp:anchor>
             </w:drawing>
           </mc:Choice>
-          <mc:Fallback>
+          <mc:Fallback xmlns:dgm="http://schemas.openxmlformats.org/drawingml/2006/diagram" xmlns:a14="http://schemas.microsoft.com/office/drawing/2010/main" xmlns:pic="http://schemas.openxmlformats.org/drawingml/2006/picture" xmlns:a="http://schemas.openxmlformats.org/drawingml/2006/main">
             <w:pict>
               <v:rect id="96 Rectángulo" style="position:absolute;left:0;text-align:left;margin-left:335.4pt;margin-top:.3pt;width:90pt;height:32.1pt;z-index:251716608;visibility:visible;mso-wrap-style:square;mso-width-percent:0;mso-height-percent:0;mso-wrap-distance-left:9pt;mso-wrap-distance-top:0;mso-wrap-distance-right:9pt;mso-wrap-distance-bottom:0;mso-position-horizontal:absolute;mso-position-horizontal-relative:text;mso-position-vertical:absolute;mso-position-vertical-relative:text;mso-width-percent:0;mso-height-percent:0;mso-width-relative:margin;mso-height-relative:margin;v-text-anchor:middle" o:spid="_x0000_s1047" fillcolor="#e5dfec [663]" strokecolor="#002060" strokeweight="2pt" w14:anchorId="4CED419D" o:gfxdata="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">
                 <v:textbox>
@@ -10027,7 +9573,7 @@
               </wp:anchor>
             </w:drawing>
           </mc:Choice>
-          <mc:Fallback>
+          <mc:Fallback xmlns:dgm="http://schemas.openxmlformats.org/drawingml/2006/diagram" xmlns:a14="http://schemas.microsoft.com/office/drawing/2010/main" xmlns:pic="http://schemas.openxmlformats.org/drawingml/2006/picture" xmlns:a="http://schemas.openxmlformats.org/drawingml/2006/main">
             <w:pict>
               <v:rect id="94 Rectángulo" style="position:absolute;left:0;text-align:left;margin-left:173.65pt;margin-top:1.5pt;width:90pt;height:32.1pt;z-index:251714560;visibility:visible;mso-wrap-style:square;mso-width-percent:0;mso-height-percent:0;mso-wrap-distance-left:9pt;mso-wrap-distance-top:0;mso-wrap-distance-right:9pt;mso-wrap-distance-bottom:0;mso-position-horizontal:absolute;mso-position-horizontal-relative:text;mso-position-vertical:absolute;mso-position-vertical-relative:text;mso-width-percent:0;mso-height-percent:0;mso-width-relative:margin;mso-height-relative:margin;v-text-anchor:middle" o:spid="_x0000_s1048" fillcolor="#e5dfec [663]" strokecolor="#002060" strokeweight="2pt" w14:anchorId="6C7725B5" o:gfxdata="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">
                 <v:textbox>
@@ -10146,7 +9692,6 @@
                               </w:rPr>
                               <w:t xml:space="preserve">Venta conjunta de productos, </w:t>
                             </w:r>
-                            <w:proofErr w:type="gramStart"/>
                             <w:r>
                               <w:rPr>
                                 <w:sz w:val="16"/>
@@ -10155,7 +9700,6 @@
                               </w:rPr>
                               <w:t>como</w:t>
                             </w:r>
-                            <w:proofErr w:type="gramEnd"/>
                             <w:r>
                               <w:rPr>
                                 <w:sz w:val="16"/>
@@ -10198,7 +9742,7 @@
               </wp:anchor>
             </w:drawing>
           </mc:Choice>
-          <mc:Fallback>
+          <mc:Fallback xmlns:dgm="http://schemas.openxmlformats.org/drawingml/2006/diagram" xmlns:a14="http://schemas.microsoft.com/office/drawing/2010/main" xmlns:pic="http://schemas.openxmlformats.org/drawingml/2006/picture" xmlns:a="http://schemas.openxmlformats.org/drawingml/2006/main">
             <w:pict>
               <v:shape id="95 Cuadro de texto" style="position:absolute;left:0;text-align:left;margin-left:173.75pt;margin-top:10.6pt;width:111.1pt;height:130.4pt;z-index:251715584;visibility:visible;mso-wrap-style:square;mso-height-percent:0;mso-wrap-distance-left:9pt;mso-wrap-distance-top:0;mso-wrap-distance-right:9pt;mso-wrap-distance-bottom:0;mso-position-horizontal:absolute;mso-position-horizontal-relative:text;mso-position-vertical:absolute;mso-position-vertical-relative:text;mso-height-percent:0;mso-height-relative:margin;v-text-anchor:top" o:spid="_x0000_s1049" fillcolor="white [3201]" strokeweight=".5pt" type="#_x0000_t202" o:gfxdata="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" w14:anchorId="26A68B10">
                 <v:textbox>
@@ -10352,25 +9896,7 @@
                                 <w:szCs w:val="16"/>
                                 <w:lang w:val="es-ES"/>
                               </w:rPr>
-                              <w:t xml:space="preserve"> se les envía una "</w:t>
-                            </w:r>
-                            <w:proofErr w:type="gramStart"/>
-                            <w:r>
-                              <w:rPr>
-                                <w:sz w:val="16"/>
-                                <w:szCs w:val="16"/>
-                                <w:lang w:val="es-ES"/>
-                              </w:rPr>
-                              <w:t>pre aprobación</w:t>
-                            </w:r>
-                            <w:proofErr w:type="gramEnd"/>
-                            <w:r>
-                              <w:rPr>
-                                <w:sz w:val="16"/>
-                                <w:szCs w:val="16"/>
-                                <w:lang w:val="es-ES"/>
-                              </w:rPr>
-                              <w:t>" en letras de tarjetas de crédito, líneas de crédito o préstamos hipotecarios</w:t>
+                              <w:t xml:space="preserve"> se les envía una "pre aprobación" en letras de tarjetas de crédito, líneas de crédito o préstamos hipotecarios</w:t>
                             </w:r>
                             <w:r>
                               <w:rPr>
@@ -10401,7 +9927,7 @@
               </wp:anchor>
             </w:drawing>
           </mc:Choice>
-          <mc:Fallback>
+          <mc:Fallback xmlns:dgm="http://schemas.openxmlformats.org/drawingml/2006/diagram" xmlns:a14="http://schemas.microsoft.com/office/drawing/2010/main" xmlns:pic="http://schemas.openxmlformats.org/drawingml/2006/picture" xmlns:a="http://schemas.openxmlformats.org/drawingml/2006/main">
             <w:pict>
               <v:shape id="97 Cuadro de texto" style="position:absolute;left:0;text-align:left;margin-left:336.1pt;margin-top:9.25pt;width:139.3pt;height:122.95pt;z-index:251717632;visibility:visible;mso-wrap-style:square;mso-width-percent:0;mso-height-percent:0;mso-wrap-distance-left:9pt;mso-wrap-distance-top:0;mso-wrap-distance-right:9pt;mso-wrap-distance-bottom:0;mso-position-horizontal:absolute;mso-position-horizontal-relative:text;mso-position-vertical:absolute;mso-position-vertical-relative:text;mso-width-percent:0;mso-height-percent:0;mso-width-relative:margin;mso-height-relative:margin;v-text-anchor:top" o:spid="_x0000_s1050" fillcolor="white [3201]" strokeweight=".5pt" type="#_x0000_t202" o:gfxdata="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" w14:anchorId="32891F94">
                 <v:textbox>
@@ -10567,7 +10093,7 @@
               </wp:anchor>
             </w:drawing>
           </mc:Choice>
-          <mc:Fallback>
+          <mc:Fallback xmlns:dgm="http://schemas.openxmlformats.org/drawingml/2006/diagram" xmlns:a14="http://schemas.microsoft.com/office/drawing/2010/main" xmlns:pic="http://schemas.openxmlformats.org/drawingml/2006/picture" xmlns:a="http://schemas.openxmlformats.org/drawingml/2006/main">
             <w:pict>
               <v:shape id="93 Cuadro de texto" style="position:absolute;left:0;text-align:left;margin-left:21.6pt;margin-top:12.65pt;width:111.1pt;height:117.5pt;z-index:251713536;visibility:visible;mso-wrap-style:square;mso-height-percent:0;mso-wrap-distance-left:9pt;mso-wrap-distance-top:0;mso-wrap-distance-right:9pt;mso-wrap-distance-bottom:0;mso-position-horizontal:absolute;mso-position-horizontal-relative:text;mso-position-vertical:absolute;mso-position-vertical-relative:text;mso-height-percent:0;mso-height-relative:margin;v-text-anchor:top" o:spid="_x0000_s1051" fillcolor="white [3201]" strokeweight=".5pt" type="#_x0000_t202" o:gfxdata="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" w14:anchorId="3220E8C1">
                 <v:textbox>
@@ -10766,7 +10292,7 @@
               </wp:anchor>
             </w:drawing>
           </mc:Choice>
-          <mc:Fallback>
+          <mc:Fallback xmlns:dgm="http://schemas.openxmlformats.org/drawingml/2006/diagram" xmlns:a14="http://schemas.microsoft.com/office/drawing/2010/main" xmlns:pic="http://schemas.openxmlformats.org/drawingml/2006/picture" xmlns:a="http://schemas.openxmlformats.org/drawingml/2006/main">
             <w:pict>
               <v:rect id="98 Rectángulo" style="position:absolute;left:0;text-align:left;margin-left:57.1pt;margin-top:23.2pt;width:90pt;height:32.05pt;z-index:251718656;visibility:visible;mso-wrap-style:square;mso-width-percent:0;mso-height-percent:0;mso-wrap-distance-left:9pt;mso-wrap-distance-top:0;mso-wrap-distance-right:9pt;mso-wrap-distance-bottom:0;mso-position-horizontal:absolute;mso-position-horizontal-relative:text;mso-position-vertical:absolute;mso-position-vertical-relative:text;mso-width-percent:0;mso-height-percent:0;mso-width-relative:margin;mso-height-relative:margin;v-text-anchor:middle" o:spid="_x0000_s1052" fillcolor="#e5dfec [663]" strokecolor="#002060" strokeweight="2pt" w14:anchorId="6744EEA7" o:gfxdata="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">
                 <v:textbox>
@@ -10912,7 +10438,7 @@
               </wp:anchor>
             </w:drawing>
           </mc:Choice>
-          <mc:Fallback>
+          <mc:Fallback xmlns:dgm="http://schemas.openxmlformats.org/drawingml/2006/diagram" xmlns:a14="http://schemas.microsoft.com/office/drawing/2010/main" xmlns:pic="http://schemas.openxmlformats.org/drawingml/2006/picture" xmlns:a="http://schemas.openxmlformats.org/drawingml/2006/main">
             <w:pict>
               <v:rect id="100 Rectángulo" style="position:absolute;left:0;text-align:left;margin-left:235.8pt;margin-top:1.6pt;width:90pt;height:32.05pt;z-index:251720704;visibility:visible;mso-wrap-style:square;mso-width-percent:0;mso-height-percent:0;mso-wrap-distance-left:9pt;mso-wrap-distance-top:0;mso-wrap-distance-right:9pt;mso-wrap-distance-bottom:0;mso-position-horizontal:absolute;mso-position-horizontal-relative:text;mso-position-vertical:absolute;mso-position-vertical-relative:text;mso-width-percent:0;mso-height-percent:0;mso-width-relative:margin;mso-height-relative:margin;v-text-anchor:middle" o:spid="_x0000_s1053" fillcolor="#e5dfec [663]" strokecolor="#002060" strokeweight="2pt" w14:anchorId="259DC0DF" o:gfxdata="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">
                 <v:textbox>
@@ -11052,7 +10578,7 @@
               </wp:anchor>
             </w:drawing>
           </mc:Choice>
-          <mc:Fallback>
+          <mc:Fallback xmlns:dgm="http://schemas.openxmlformats.org/drawingml/2006/diagram" xmlns:a14="http://schemas.microsoft.com/office/drawing/2010/main" xmlns:pic="http://schemas.openxmlformats.org/drawingml/2006/picture" xmlns:a="http://schemas.openxmlformats.org/drawingml/2006/main">
             <w:pict>
               <v:shape id="101 Cuadro de texto" style="position:absolute;left:0;text-align:left;margin-left:236.2pt;margin-top:10.85pt;width:146.3pt;height:123.6pt;z-index:251721728;visibility:visible;mso-wrap-style:square;mso-width-percent:0;mso-height-percent:0;mso-wrap-distance-left:9pt;mso-wrap-distance-top:0;mso-wrap-distance-right:9pt;mso-wrap-distance-bottom:0;mso-position-horizontal:absolute;mso-position-horizontal-relative:text;mso-position-vertical:absolute;mso-position-vertical-relative:text;mso-width-percent:0;mso-height-percent:0;mso-width-relative:margin;mso-height-relative:margin;v-text-anchor:top" o:spid="_x0000_s1054" fillcolor="white [3201]" strokeweight=".5pt" type="#_x0000_t202" o:gfxdata="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" w14:anchorId="13604E0B">
                 <v:textbox>
@@ -11195,7 +10721,7 @@
               </wp:anchor>
             </w:drawing>
           </mc:Choice>
-          <mc:Fallback>
+          <mc:Fallback xmlns:dgm="http://schemas.openxmlformats.org/drawingml/2006/diagram" xmlns:a14="http://schemas.microsoft.com/office/drawing/2010/main" xmlns:pic="http://schemas.openxmlformats.org/drawingml/2006/picture" xmlns:a="http://schemas.openxmlformats.org/drawingml/2006/main">
             <w:pict>
               <v:shape id="99 Cuadro de texto" style="position:absolute;left:0;text-align:left;margin-left:56.9pt;margin-top:8.8pt;width:150.25pt;height:149.45pt;z-index:251719680;visibility:visible;mso-wrap-style:square;mso-width-percent:0;mso-height-percent:0;mso-wrap-distance-left:9pt;mso-wrap-distance-top:0;mso-wrap-distance-right:9pt;mso-wrap-distance-bottom:0;mso-position-horizontal:absolute;mso-position-horizontal-relative:text;mso-position-vertical:absolute;mso-position-vertical-relative:text;mso-width-percent:0;mso-height-percent:0;mso-width-relative:margin;mso-height-relative:margin;v-text-anchor:top" o:spid="_x0000_s1055" fillcolor="white [3201]" strokeweight=".5pt" type="#_x0000_t202" o:gfxdata="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" w14:anchorId="119673F4">
                 <v:textbox>
@@ -11466,16 +10992,9 @@
           <w:sz w:val="24"/>
           <w:szCs w:val="24"/>
         </w:rPr>
-        <w:t xml:space="preserve">l cliente es primero" es comúnmente utilizada en muchas entidades financieras, reflejando un compromiso con la satisfacción del cliente. Este principio enfatiza la importancia de priorizar las necesidades y expectativas de los clientes en todas las operaciones y decisiones de la entidad. </w:t>
-      </w:r>
-      <w:r>
-        <w:rPr>
-          <w:sz w:val="24"/>
-          <w:szCs w:val="24"/>
-        </w:rPr>
-        <w:t xml:space="preserve">No se trata únicamente de ofrecer un producto o servicio, sino de proporcionar una experiencia integral que demuestre al cliente que su bienestar y satisfacción son la máxima </w:t>
-      </w:r>
-      <w:commentRangeStart w:id="10"/>
+        <w:t xml:space="preserve">l cliente es primero" es comúnmente utilizada en muchas entidades financieras, reflejando un compromiso con la satisfacción del cliente. Este principio enfatiza la importancia de priorizar las necesidades y expectativas de los clientes en todas las operaciones y decisiones de la entidad. No se trata únicamente de ofrecer un producto o servicio, sino de proporcionar una experiencia integral que demuestre al cliente que su bienestar y satisfacción son la máxima </w:t>
+      </w:r>
+      <w:commentRangeStart w:id="9"/>
       <w:r>
         <w:rPr>
           <w:sz w:val="24"/>
@@ -11483,12 +11002,9 @@
         </w:rPr>
         <w:t>prioridad</w:t>
       </w:r>
-      <w:commentRangeEnd w:id="10"/>
-      <w:r>
-        <w:rPr>
-          <w:rStyle w:val="CommentReference"/>
-        </w:rPr>
-        <w:commentReference w:id="10"/>
+      <w:commentRangeEnd w:id="9"/>
+      <w:r>
+        <w:commentReference w:id="9"/>
       </w:r>
       <w:r>
         <w:rPr>
@@ -11595,7 +11111,7 @@
           <w:szCs w:val="24"/>
         </w:rPr>
       </w:pPr>
-      <w:commentRangeStart w:id="11"/>
+      <w:commentRangeStart w:id="10"/>
       <w:r>
         <w:rPr>
           <w:b/>
@@ -12061,12 +11577,12 @@
         </w:rPr>
         <w:t>a transparencia y la eficiencia en los procesos de adquisición son esenciales para asegurar que los recursos se utilicen de manera óptima y que todas las operaciones se realicen de manera justa y abierta.</w:t>
       </w:r>
-      <w:commentRangeEnd w:id="11"/>
+      <w:commentRangeEnd w:id="10"/>
       <w:r>
         <w:rPr>
           <w:rStyle w:val="Refdecomentario"/>
         </w:rPr>
-        <w:commentReference w:id="11"/>
+        <w:commentReference w:id="10"/>
       </w:r>
     </w:p>
     <w:p>
@@ -12165,49 +11681,6 @@
           <w:szCs w:val="24"/>
         </w:rPr>
       </w:pPr>
-    </w:p>
-    <w:p>
-      <w:pPr>
-        <w:pStyle w:val="Prrafodelista"/>
-        <w:jc w:val="center"/>
-        <w:rPr>
-          <w:b/>
-          <w:sz w:val="20"/>
-          <w:szCs w:val="20"/>
-        </w:rPr>
-      </w:pPr>
-      <w:commentRangeStart w:id="12"/>
-      <w:r>
-        <w:rPr>
-          <w:b/>
-          <w:sz w:val="20"/>
-          <w:szCs w:val="20"/>
-        </w:rPr>
-        <w:t>Gráfico 4. Car</w:t>
-      </w:r>
-      <w:r>
-        <w:rPr>
-          <w:b/>
-          <w:sz w:val="20"/>
-          <w:szCs w:val="20"/>
-        </w:rPr>
-        <w:t>acterísticas de la calidad del s</w:t>
-      </w:r>
-      <w:r>
-        <w:rPr>
-          <w:b/>
-          <w:sz w:val="20"/>
-          <w:szCs w:val="20"/>
-        </w:rPr>
-        <w:t>ervicio.</w:t>
-      </w:r>
-      <w:commentRangeEnd w:id="12"/>
-      <w:r>
-        <w:rPr>
-          <w:rStyle w:val="Refdecomentario"/>
-        </w:rPr>
-        <w:commentReference w:id="12"/>
-      </w:r>
     </w:p>
     <w:p>
       <w:pPr>
@@ -12329,7 +11802,7 @@
               </wp:anchor>
             </w:drawing>
           </mc:Choice>
-          <mc:Fallback>
+          <mc:Fallback xmlns:dgm="http://schemas.openxmlformats.org/drawingml/2006/diagram" xmlns:a14="http://schemas.microsoft.com/office/drawing/2010/main" xmlns:pic="http://schemas.openxmlformats.org/drawingml/2006/picture" xmlns:a="http://schemas.openxmlformats.org/drawingml/2006/main">
             <w:pict>
               <v:oval id="103 Elipse" style="position:absolute;left:0;text-align:left;margin-left:147.35pt;margin-top:2.4pt;width:128.3pt;height:29.7pt;z-index:251723776;visibility:visible;mso-wrap-style:square;mso-wrap-distance-left:9pt;mso-wrap-distance-top:0;mso-wrap-distance-right:9pt;mso-wrap-distance-bottom:0;mso-position-horizontal:absolute;mso-position-horizontal-relative:text;mso-position-vertical:absolute;mso-position-vertical-relative:text;v-text-anchor:middle" o:spid="_x0000_s1056" fillcolor="#b2a1c7 [1943]" strokecolor="#002060" strokeweight="2pt" w14:anchorId="7B66CBF2" o:gfxdata="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">
                 <v:textbox>
@@ -12451,7 +11924,7 @@
               </wp:anchor>
             </w:drawing>
           </mc:Choice>
-          <mc:Fallback>
+          <mc:Fallback xmlns:dgm="http://schemas.openxmlformats.org/drawingml/2006/diagram" xmlns:a14="http://schemas.microsoft.com/office/drawing/2010/main" xmlns:pic="http://schemas.openxmlformats.org/drawingml/2006/picture" xmlns:a="http://schemas.openxmlformats.org/drawingml/2006/main">
             <w:pict>
               <v:oval id="104 Elipse" style="position:absolute;left:0;text-align:left;margin-left:-14.4pt;margin-top:2.65pt;width:128.3pt;height:29.7pt;z-index:251724800;visibility:visible;mso-wrap-style:square;mso-wrap-distance-left:9pt;mso-wrap-distance-top:0;mso-wrap-distance-right:9pt;mso-wrap-distance-bottom:0;mso-position-horizontal:absolute;mso-position-horizontal-relative:text;mso-position-vertical:absolute;mso-position-vertical-relative:text;v-text-anchor:middle" o:spid="_x0000_s1057" fillcolor="#b2a1c7 [1943]" strokecolor="#002060" strokeweight="2pt" w14:anchorId="0886A8F1" o:gfxdata="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">
                 <v:textbox>
@@ -12573,7 +12046,7 @@
               </wp:anchor>
             </w:drawing>
           </mc:Choice>
-          <mc:Fallback>
+          <mc:Fallback xmlns:dgm="http://schemas.openxmlformats.org/drawingml/2006/diagram" xmlns:a14="http://schemas.microsoft.com/office/drawing/2010/main" xmlns:pic="http://schemas.openxmlformats.org/drawingml/2006/picture" xmlns:a="http://schemas.openxmlformats.org/drawingml/2006/main">
             <w:pict>
               <v:oval id="107 Elipse" style="position:absolute;left:0;text-align:left;margin-left:304.9pt;margin-top:2.6pt;width:128.3pt;height:29.7pt;z-index:251727872;visibility:visible;mso-wrap-style:square;mso-wrap-distance-left:9pt;mso-wrap-distance-top:0;mso-wrap-distance-right:9pt;mso-wrap-distance-bottom:0;mso-position-horizontal:absolute;mso-position-horizontal-relative:text;mso-position-vertical:absolute;mso-position-vertical-relative:text;v-text-anchor:middle" o:spid="_x0000_s1058" fillcolor="#b2a1c7 [1943]" strokecolor="#002060" strokeweight="2pt" w14:anchorId="2FF9030D" o:gfxdata="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">
                 <v:textbox>
@@ -12616,7 +12089,6 @@
           <w:sz w:val="24"/>
           <w:szCs w:val="24"/>
         </w:rPr>
-        <w:lastRenderedPageBreak/>
         <mc:AlternateContent>
           <mc:Choice Requires="wps">
             <w:drawing>
@@ -12681,7 +12153,7 @@
               </wp:anchor>
             </w:drawing>
           </mc:Choice>
-          <mc:Fallback>
+          <mc:Fallback xmlns:dgm="http://schemas.openxmlformats.org/drawingml/2006/diagram" xmlns:a14="http://schemas.microsoft.com/office/drawing/2010/main" xmlns:pic="http://schemas.openxmlformats.org/drawingml/2006/picture" xmlns:a="http://schemas.openxmlformats.org/drawingml/2006/main">
             <w:pict>
               <v:shape id="110 Conector recto de flecha" style="position:absolute;margin-left:207.6pt;margin-top:1.9pt;width:121.4pt;height:34.4pt;flip:y;z-index:251730944;visibility:visible;mso-wrap-style:square;mso-width-percent:0;mso-height-percent:0;mso-wrap-distance-left:9pt;mso-wrap-distance-top:0;mso-wrap-distance-right:9pt;mso-wrap-distance-bottom:0;mso-position-horizontal:absolute;mso-position-horizontal-relative:text;mso-position-vertical:absolute;mso-position-vertical-relative:text;mso-width-percent:0;mso-height-percent:0;mso-width-relative:margin;mso-height-relative:margin" o:spid="_x0000_s1026" strokecolor="#3f3151 [1607]" strokeweight="3pt" type="#_x0000_t32" o:gfxdata="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" w14:anchorId="67E735C7">
                 <v:stroke endarrow="open"/>
@@ -12760,7 +12232,7 @@
               </wp:anchor>
             </w:drawing>
           </mc:Choice>
-          <mc:Fallback>
+          <mc:Fallback xmlns:dgm="http://schemas.openxmlformats.org/drawingml/2006/diagram" xmlns:a14="http://schemas.microsoft.com/office/drawing/2010/main" xmlns:pic="http://schemas.openxmlformats.org/drawingml/2006/picture" xmlns:a="http://schemas.openxmlformats.org/drawingml/2006/main">
             <w:pict>
               <v:shape id="109 Conector recto de flecha" style="position:absolute;margin-left:87.9pt;margin-top:6.6pt;width:119.75pt;height:29.7pt;flip:x y;z-index:251729920;visibility:visible;mso-wrap-style:square;mso-width-percent:0;mso-height-percent:0;mso-wrap-distance-left:9pt;mso-wrap-distance-top:0;mso-wrap-distance-right:9pt;mso-wrap-distance-bottom:0;mso-position-horizontal:absolute;mso-position-horizontal-relative:text;mso-position-vertical:absolute;mso-position-vertical-relative:text;mso-width-percent:0;mso-height-percent:0;mso-width-relative:margin;mso-height-relative:margin" o:spid="_x0000_s1026" strokecolor="#3f3151 [1607]" strokeweight="3pt" type="#_x0000_t32" o:gfxdata="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" w14:anchorId="3C23F3FE">
                 <v:stroke endarrow="open"/>
@@ -12784,6 +12256,7 @@
           <w:sz w:val="24"/>
           <w:szCs w:val="24"/>
         </w:rPr>
+        <w:lastRenderedPageBreak/>
         <mc:AlternateContent>
           <mc:Choice Requires="wps">
             <w:drawing>
@@ -12848,7 +12321,7 @@
               </wp:anchor>
             </w:drawing>
           </mc:Choice>
-          <mc:Fallback>
+          <mc:Fallback xmlns:dgm="http://schemas.openxmlformats.org/drawingml/2006/diagram" xmlns:a14="http://schemas.microsoft.com/office/drawing/2010/main" xmlns:pic="http://schemas.openxmlformats.org/drawingml/2006/picture" xmlns:a="http://schemas.openxmlformats.org/drawingml/2006/main">
             <w:pict>
               <v:shape id="112 Conector recto de flecha" style="position:absolute;margin-left:207.65pt;margin-top:3.75pt;width:0;height:18.7pt;flip:y;z-index:251732992;visibility:visible;mso-wrap-style:square;mso-width-percent:0;mso-height-percent:0;mso-wrap-distance-left:9pt;mso-wrap-distance-top:0;mso-wrap-distance-right:9pt;mso-wrap-distance-bottom:0;mso-position-horizontal:absolute;mso-position-horizontal-relative:text;mso-position-vertical:absolute;mso-position-vertical-relative:text;mso-width-percent:0;mso-height-percent:0;mso-width-relative:margin;mso-height-relative:margin" o:spid="_x0000_s1026" strokecolor="#3f3151 [1607]" strokeweight="3pt" type="#_x0000_t32" o:gfxdata="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" w14:anchorId="45A95C6D">
                 <v:stroke endarrow="open"/>
@@ -12958,7 +12431,7 @@
               </wp:anchor>
             </w:drawing>
           </mc:Choice>
-          <mc:Fallback>
+          <mc:Fallback xmlns:dgm="http://schemas.openxmlformats.org/drawingml/2006/diagram" xmlns:a14="http://schemas.microsoft.com/office/drawing/2010/main" xmlns:pic="http://schemas.openxmlformats.org/drawingml/2006/picture" xmlns:a="http://schemas.openxmlformats.org/drawingml/2006/main">
             <w:pict>
               <v:rect id="102 Rectángulo" style="position:absolute;left:0;text-align:left;margin-left:109pt;margin-top:8.7pt;width:195.65pt;height:35.2pt;z-index:251722752;visibility:visible;mso-wrap-style:square;mso-wrap-distance-left:9pt;mso-wrap-distance-top:0;mso-wrap-distance-right:9pt;mso-wrap-distance-bottom:0;mso-position-horizontal:absolute;mso-position-horizontal-relative:text;mso-position-vertical:absolute;mso-position-vertical-relative:text;v-text-anchor:middle" o:spid="_x0000_s1059" fillcolor="#e5dfec [663]" strokecolor="#002060" strokeweight="2pt" w14:anchorId="1C0F4F2C" o:gfxdata="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">
                 <v:textbox>
@@ -13081,7 +12554,7 @@
               </wp:anchor>
             </w:drawing>
           </mc:Choice>
-          <mc:Fallback>
+          <mc:Fallback xmlns:dgm="http://schemas.openxmlformats.org/drawingml/2006/diagram" xmlns:a14="http://schemas.microsoft.com/office/drawing/2010/main" xmlns:pic="http://schemas.openxmlformats.org/drawingml/2006/picture" xmlns:a="http://schemas.openxmlformats.org/drawingml/2006/main">
             <w:pict>
               <v:shape id="114 Conector recto de flecha" style="position:absolute;margin-left:206.85pt;margin-top:4.15pt;width:2.3pt;height:17.3pt;z-index:251735040;visibility:visible;mso-wrap-style:square;mso-width-percent:0;mso-height-percent:0;mso-wrap-distance-left:9pt;mso-wrap-distance-top:0;mso-wrap-distance-right:9pt;mso-wrap-distance-bottom:0;mso-position-horizontal:absolute;mso-position-horizontal-relative:text;mso-position-vertical:absolute;mso-position-vertical-relative:text;mso-width-percent:0;mso-height-percent:0;mso-width-relative:margin;mso-height-relative:margin" o:spid="_x0000_s1026" strokecolor="#3f3151 [1607]" strokeweight="3pt" type="#_x0000_t32" o:gfxdata="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" w14:anchorId="51C18F76">
                 <v:stroke endarrow="open"/>
@@ -13160,7 +12633,7 @@
               </wp:anchor>
             </w:drawing>
           </mc:Choice>
-          <mc:Fallback>
+          <mc:Fallback xmlns:dgm="http://schemas.openxmlformats.org/drawingml/2006/diagram" xmlns:a14="http://schemas.microsoft.com/office/drawing/2010/main" xmlns:pic="http://schemas.openxmlformats.org/drawingml/2006/picture" xmlns:a="http://schemas.openxmlformats.org/drawingml/2006/main">
             <w:pict>
               <v:shape id="113 Conector recto de flecha" style="position:absolute;margin-left:209.05pt;margin-top:4.15pt;width:129.15pt;height:26.6pt;z-index:251734016;visibility:visible;mso-wrap-style:square;mso-width-percent:0;mso-height-percent:0;mso-wrap-distance-left:9pt;mso-wrap-distance-top:0;mso-wrap-distance-right:9pt;mso-wrap-distance-bottom:0;mso-position-horizontal:absolute;mso-position-horizontal-relative:text;mso-position-vertical:absolute;mso-position-vertical-relative:text;mso-width-percent:0;mso-height-percent:0;mso-width-relative:margin;mso-height-relative:margin" o:spid="_x0000_s1026" strokecolor="#3f3151 [1607]" strokeweight="3pt" type="#_x0000_t32" o:gfxdata="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" w14:anchorId="7E9859F2">
                 <v:stroke endarrow="open"/>
@@ -13239,7 +12712,7 @@
               </wp:anchor>
             </w:drawing>
           </mc:Choice>
-          <mc:Fallback>
+          <mc:Fallback xmlns:dgm="http://schemas.openxmlformats.org/drawingml/2006/diagram" xmlns:a14="http://schemas.microsoft.com/office/drawing/2010/main" xmlns:pic="http://schemas.openxmlformats.org/drawingml/2006/picture" xmlns:a="http://schemas.openxmlformats.org/drawingml/2006/main">
             <w:pict>
               <v:shape id="111 Conector recto de flecha" style="position:absolute;margin-left:94.2pt;margin-top:2.5pt;width:113.4pt;height:29.75pt;flip:x;z-index:251731968;visibility:visible;mso-wrap-style:square;mso-width-percent:0;mso-height-percent:0;mso-wrap-distance-left:9pt;mso-wrap-distance-top:0;mso-wrap-distance-right:9pt;mso-wrap-distance-bottom:0;mso-position-horizontal:absolute;mso-position-horizontal-relative:text;mso-position-vertical:absolute;mso-position-vertical-relative:text;mso-width-percent:0;mso-height-percent:0;mso-width-relative:margin;mso-height-relative:margin" o:spid="_x0000_s1026" strokecolor="#3f3151 [1607]" strokeweight="3pt" type="#_x0000_t32" o:gfxdata="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" w14:anchorId="200DC9EA">
                 <v:stroke endarrow="open"/>
@@ -13355,7 +12828,7 @@
               </wp:anchor>
             </w:drawing>
           </mc:Choice>
-          <mc:Fallback>
+          <mc:Fallback xmlns:dgm="http://schemas.openxmlformats.org/drawingml/2006/diagram" xmlns:a14="http://schemas.microsoft.com/office/drawing/2010/main" xmlns:pic="http://schemas.openxmlformats.org/drawingml/2006/picture" xmlns:a="http://schemas.openxmlformats.org/drawingml/2006/main">
             <w:pict>
               <v:oval id="105 Elipse" style="position:absolute;left:0;text-align:left;margin-left:-14.9pt;margin-top:7.3pt;width:128.3pt;height:29.7pt;z-index:251725824;visibility:visible;mso-wrap-style:square;mso-wrap-distance-left:9pt;mso-wrap-distance-top:0;mso-wrap-distance-right:9pt;mso-wrap-distance-bottom:0;mso-position-horizontal:absolute;mso-position-horizontal-relative:text;mso-position-vertical:absolute;mso-position-vertical-relative:text;v-text-anchor:middle" o:spid="_x0000_s1060" fillcolor="#b2a1c7 [1943]" strokecolor="#002060" strokeweight="2pt" w14:anchorId="18A1C5E7" o:gfxdata="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">
                 <v:textbox>
@@ -13488,7 +12961,7 @@
               </wp:anchor>
             </w:drawing>
           </mc:Choice>
-          <mc:Fallback>
+          <mc:Fallback xmlns:dgm="http://schemas.openxmlformats.org/drawingml/2006/diagram" xmlns:a14="http://schemas.microsoft.com/office/drawing/2010/main" xmlns:pic="http://schemas.openxmlformats.org/drawingml/2006/picture" xmlns:a="http://schemas.openxmlformats.org/drawingml/2006/main">
             <w:pict>
               <v:oval id="108 Elipse" style="position:absolute;left:0;text-align:left;margin-left:155.2pt;margin-top:7.6pt;width:140.8pt;height:29.7pt;z-index:251728896;visibility:visible;mso-wrap-style:square;mso-width-percent:0;mso-wrap-distance-left:9pt;mso-wrap-distance-top:0;mso-wrap-distance-right:9pt;mso-wrap-distance-bottom:0;mso-position-horizontal:absolute;mso-position-horizontal-relative:text;mso-position-vertical:absolute;mso-position-vertical-relative:text;mso-width-percent:0;mso-width-relative:margin;v-text-anchor:middle" o:spid="_x0000_s1061" fillcolor="#b2a1c7 [1943]" strokecolor="#002060" strokeweight="2pt" w14:anchorId="4284C5D4" o:gfxdata="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">
                 <v:textbox>
@@ -13614,7 +13087,7 @@
               </wp:anchor>
             </w:drawing>
           </mc:Choice>
-          <mc:Fallback>
+          <mc:Fallback xmlns:dgm="http://schemas.openxmlformats.org/drawingml/2006/diagram" xmlns:a14="http://schemas.microsoft.com/office/drawing/2010/main" xmlns:pic="http://schemas.openxmlformats.org/drawingml/2006/picture" xmlns:a="http://schemas.openxmlformats.org/drawingml/2006/main">
             <w:pict>
               <v:oval id="106 Elipse" style="position:absolute;left:0;text-align:left;margin-left:328.95pt;margin-top:6.7pt;width:128.3pt;height:29.7pt;z-index:251726848;visibility:visible;mso-wrap-style:square;mso-wrap-distance-left:9pt;mso-wrap-distance-top:0;mso-wrap-distance-right:9pt;mso-wrap-distance-bottom:0;mso-position-horizontal:absolute;mso-position-horizontal-relative:text;mso-position-vertical:absolute;mso-position-vertical-relative:text;v-text-anchor:middle" o:spid="_x0000_s1062" fillcolor="#b2a1c7 [1943]" strokecolor="#002060" strokeweight="2pt" w14:anchorId="53F13CF4" o:gfxdata="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">
                 <v:textbox>
@@ -14289,7 +13762,7 @@
           <w:szCs w:val="24"/>
         </w:rPr>
       </w:pPr>
-      <w:commentRangeStart w:id="13"/>
+      <w:commentRangeStart w:id="11"/>
       <w:r>
         <w:rPr>
           <w:b/>
@@ -14328,7 +13801,6 @@
         </w:rPr>
         <w:t xml:space="preserve">a primera tarea es comprender las necesidades y expectativas tanto de los clientes actuales como de los potenciales. Esto implica un análisis continuo de sus preferencias, comportamientos y </w:t>
       </w:r>
-      <w:proofErr w:type="spellStart"/>
       <w:r>
         <w:rPr>
           <w:bCs/>
@@ -14340,7 +13812,6 @@
         </w:rPr>
         <w:t>feedback</w:t>
       </w:r>
-      <w:proofErr w:type="spellEnd"/>
       <w:r>
         <w:rPr>
           <w:bCs/>
@@ -14710,12 +14181,12 @@
         </w:rPr>
         <w:t>inalmente, es crucial entender que un mal servicio no solo afecta la reputación de la entidad, sino que también beneficia directamente a la competencia. Los clientes insatisfechos no solo se van, sino que pueden compartir sus malas experiencias con otros, lo que amplifica el impacto negativo. Por lo tanto, cada interacción con el cliente debe ser vista como una oportunidad para consolidar la relación y diferenciarse de la competencia.</w:t>
       </w:r>
-      <w:commentRangeEnd w:id="13"/>
+      <w:commentRangeEnd w:id="11"/>
       <w:r>
         <w:rPr>
           <w:rStyle w:val="Refdecomentario"/>
         </w:rPr>
-        <w:commentReference w:id="13"/>
+        <w:commentReference w:id="11"/>
       </w:r>
     </w:p>
     <w:p>
@@ -14828,7 +14299,7 @@
           <w:szCs w:val="24"/>
         </w:rPr>
       </w:pPr>
-      <w:commentRangeStart w:id="14"/>
+      <w:commentRangeStart w:id="12"/>
       <w:r>
         <w:rPr>
           <w:b/>
@@ -15045,12 +14516,12 @@
         </w:rPr>
         <w:t>uando un asesor comercial combina sus cualidades personales con un profundo conocimiento de la política comercial y la normatividad vigente, el impacto en la satisfacción del cliente es significativo. El cliente no solo recibe un servicio que está alineado con sus expectativas y necesidades, sino que también puede estar seguro de que todas las transacciones y recomendaciones cumplen con las regulaciones aplicables. Esto refuerza la confianza del cliente en la entidad financiera y contribuye a una relación a largo plazo basada en la transparencia, la legalidad y la satisfacción mutua.</w:t>
       </w:r>
-      <w:commentRangeEnd w:id="14"/>
+      <w:commentRangeEnd w:id="12"/>
       <w:r>
         <w:rPr>
           <w:rStyle w:val="Refdecomentario"/>
         </w:rPr>
-        <w:commentReference w:id="14"/>
+        <w:commentReference w:id="12"/>
       </w:r>
     </w:p>
     <w:p>
@@ -15415,7 +14886,7 @@
           <w:sz w:val="20"/>
           <w:szCs w:val="20"/>
         </w:rPr>
-        <w:t xml:space="preserve">Gráfico </w:t>
+        <w:t>Figura</w:t>
       </w:r>
       <w:r>
         <w:rPr>
@@ -15423,7 +14894,15 @@
           <w:sz w:val="20"/>
           <w:szCs w:val="20"/>
         </w:rPr>
-        <w:t>5</w:t>
+        <w:t xml:space="preserve"> </w:t>
+      </w:r>
+      <w:r>
+        <w:rPr>
+          <w:b/>
+          <w:sz w:val="20"/>
+          <w:szCs w:val="20"/>
+        </w:rPr>
+        <w:t>2</w:t>
       </w:r>
       <w:r>
         <w:rPr>
@@ -15575,7 +15054,7 @@
               </wp:anchor>
             </w:drawing>
           </mc:Choice>
-          <mc:Fallback>
+          <mc:Fallback xmlns:dgm="http://schemas.openxmlformats.org/drawingml/2006/diagram" xmlns:a14="http://schemas.microsoft.com/office/drawing/2010/main" xmlns:pic="http://schemas.openxmlformats.org/drawingml/2006/picture" xmlns:a="http://schemas.openxmlformats.org/drawingml/2006/main">
             <w:pict>
               <v:roundrect id="20 Rectángulo redondeado" style="position:absolute;left:0;text-align:left;margin-left:194.3pt;margin-top:7.3pt;width:172.95pt;height:46.95pt;z-index:251763712;visibility:visible;mso-wrap-style:square;mso-width-percent:0;mso-height-percent:0;mso-wrap-distance-left:9pt;mso-wrap-distance-top:0;mso-wrap-distance-right:9pt;mso-wrap-distance-bottom:0;mso-position-horizontal:absolute;mso-position-horizontal-relative:text;mso-position-vertical:absolute;mso-position-vertical-relative:text;mso-width-percent:0;mso-height-percent:0;mso-width-relative:margin;mso-height-relative:margin;v-text-anchor:middle" o:spid="_x0000_s1063" fillcolor="#7030a0" strokecolor="#ccc0d9 [1303]" strokeweight="2pt" arcsize="10923f" w14:anchorId="66B5AE67" o:gfxdata="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">
                 <v:textbox>
@@ -15700,7 +15179,7 @@
               </wp:anchor>
             </w:drawing>
           </mc:Choice>
-          <mc:Fallback>
+          <mc:Fallback xmlns:dgm="http://schemas.openxmlformats.org/drawingml/2006/diagram" xmlns:a14="http://schemas.microsoft.com/office/drawing/2010/main" xmlns:pic="http://schemas.openxmlformats.org/drawingml/2006/picture" xmlns:a="http://schemas.openxmlformats.org/drawingml/2006/main">
             <w:pict>
               <v:shape id="32 Conector recto de flecha" style="position:absolute;margin-left:149.3pt;margin-top:5.45pt;width:44.15pt;height:16.3pt;flip:y;z-index:251771904;visibility:visible;mso-wrap-style:square;mso-width-percent:0;mso-height-percent:0;mso-wrap-distance-left:9pt;mso-wrap-distance-top:0;mso-wrap-distance-right:9pt;mso-wrap-distance-bottom:0;mso-position-horizontal:absolute;mso-position-horizontal-relative:text;mso-position-vertical:absolute;mso-position-vertical-relative:text;mso-width-percent:0;mso-height-percent:0;mso-width-relative:margin;mso-height-relative:margin" o:spid="_x0000_s1026" strokecolor="#4579b8 [3044]" type="#_x0000_t32" o:gfxdata="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" w14:anchorId="6D93D309">
                 <v:stroke endarrow="open"/>
@@ -15775,45 +15254,15 @@
                             <w:pPr>
                               <w:jc w:val="center"/>
                               <w:rPr>
-                                <w:lang w:val="en-US"/>
+                                <w:lang w:val="es-ES_tradnl"/>
                               </w:rPr>
                             </w:pPr>
-                            <w:proofErr w:type="spellStart"/>
                             <w:r>
                               <w:rPr>
-                                <w:lang w:val="en-US"/>
+                                <w:lang w:val="es-ES_tradnl"/>
                               </w:rPr>
-                              <w:t>Características</w:t>
+                              <w:t>Características del puesto de trabajo</w:t>
                             </w:r>
-                            <w:proofErr w:type="spellEnd"/>
-                            <w:r>
-                              <w:rPr>
-                                <w:lang w:val="en-US"/>
-                              </w:rPr>
-                              <w:t xml:space="preserve"> del </w:t>
-                            </w:r>
-                            <w:proofErr w:type="spellStart"/>
-                            <w:r>
-                              <w:rPr>
-                                <w:lang w:val="en-US"/>
-                              </w:rPr>
-                              <w:t>puesto</w:t>
-                            </w:r>
-                            <w:proofErr w:type="spellEnd"/>
-                            <w:r>
-                              <w:rPr>
-                                <w:lang w:val="en-US"/>
-                              </w:rPr>
-                              <w:t xml:space="preserve"> de </w:t>
-                            </w:r>
-                            <w:proofErr w:type="spellStart"/>
-                            <w:r>
-                              <w:rPr>
-                                <w:lang w:val="en-US"/>
-                              </w:rPr>
-                              <w:t>trabajo</w:t>
-                            </w:r>
-                            <w:proofErr w:type="spellEnd"/>
                           </w:p>
                         </w:txbxContent>
                       </wps:txbx>
@@ -15844,45 +15293,15 @@
                       <w:pPr>
                         <w:jc w:val="center"/>
                         <w:rPr>
-                          <w:lang w:val="en-US"/>
+                          <w:lang w:val="es-ES_tradnl"/>
                         </w:rPr>
                       </w:pPr>
-                      <w:proofErr w:type="spellStart"/>
                       <w:r>
                         <w:rPr>
-                          <w:lang w:val="en-US"/>
+                          <w:lang w:val="es-ES_tradnl"/>
                         </w:rPr>
-                        <w:t>Características</w:t>
+                        <w:t>Características del puesto de trabajo</w:t>
                       </w:r>
-                      <w:proofErr w:type="spellEnd"/>
-                      <w:r>
-                        <w:rPr>
-                          <w:lang w:val="en-US"/>
-                        </w:rPr>
-                        <w:t xml:space="preserve"> del </w:t>
-                      </w:r>
-                      <w:proofErr w:type="spellStart"/>
-                      <w:r>
-                        <w:rPr>
-                          <w:lang w:val="en-US"/>
-                        </w:rPr>
-                        <w:t>puesto</w:t>
-                      </w:r>
-                      <w:proofErr w:type="spellEnd"/>
-                      <w:r>
-                        <w:rPr>
-                          <w:lang w:val="en-US"/>
-                        </w:rPr>
-                        <w:t xml:space="preserve"> de </w:t>
-                      </w:r>
-                      <w:proofErr w:type="spellStart"/>
-                      <w:r>
-                        <w:rPr>
-                          <w:lang w:val="en-US"/>
-                        </w:rPr>
-                        <w:t>trabajo</w:t>
-                      </w:r>
-                      <w:proofErr w:type="spellEnd"/>
                     </w:p>
                   </w:txbxContent>
                 </v:textbox>
@@ -16048,7 +15467,7 @@
               </wp:anchor>
             </w:drawing>
           </mc:Choice>
-          <mc:Fallback>
+          <mc:Fallback xmlns:dgm="http://schemas.openxmlformats.org/drawingml/2006/diagram" xmlns:a14="http://schemas.microsoft.com/office/drawing/2010/main" xmlns:pic="http://schemas.openxmlformats.org/drawingml/2006/picture" xmlns:a="http://schemas.openxmlformats.org/drawingml/2006/main">
             <w:pict>
               <v:roundrect id="23 Rectángulo redondeado" style="position:absolute;left:0;text-align:left;margin-left:193.8pt;margin-top:4.45pt;width:172.95pt;height:46.95pt;z-index:251764736;visibility:visible;mso-wrap-style:square;mso-width-percent:0;mso-height-percent:0;mso-wrap-distance-left:9pt;mso-wrap-distance-top:0;mso-wrap-distance-right:9pt;mso-wrap-distance-bottom:0;mso-position-horizontal:absolute;mso-position-horizontal-relative:text;mso-position-vertical:absolute;mso-position-vertical-relative:text;mso-width-percent:0;mso-height-percent:0;mso-width-relative:margin;mso-height-relative:margin;v-text-anchor:middle" o:spid="_x0000_s1065" fillcolor="#7030a0" strokecolor="#ccc0d9 [1303]" strokeweight="2pt" arcsize="10923f" w14:anchorId="38F1020C" o:gfxdata="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">
                 <v:textbox>
@@ -16177,7 +15596,7 @@
               </wp:anchor>
             </w:drawing>
           </mc:Choice>
-          <mc:Fallback>
+          <mc:Fallback xmlns:dgm="http://schemas.openxmlformats.org/drawingml/2006/diagram" xmlns:a14="http://schemas.microsoft.com/office/drawing/2010/main" xmlns:pic="http://schemas.openxmlformats.org/drawingml/2006/picture" xmlns:a="http://schemas.openxmlformats.org/drawingml/2006/main">
             <w:pict>
               <v:shape id="33 Conector recto de flecha" style="position:absolute;margin-left:149.3pt;margin-top:.4pt;width:42.1pt;height:25.8pt;z-index:251772928;visibility:visible;mso-wrap-style:square;mso-width-percent:0;mso-height-percent:0;mso-wrap-distance-left:9pt;mso-wrap-distance-top:0;mso-wrap-distance-right:9pt;mso-wrap-distance-bottom:0;mso-position-horizontal:absolute;mso-position-horizontal-relative:text;mso-position-vertical:absolute;mso-position-vertical-relative:text;mso-width-percent:0;mso-height-percent:0;mso-width-relative:margin;mso-height-relative:margin" o:spid="_x0000_s1026" strokecolor="#4579b8 [3044]" type="#_x0000_t32" o:gfxdata="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" w14:anchorId="48EBA216">
                 <v:stroke endarrow="open"/>
@@ -16338,15 +15757,7 @@
           <w:sz w:val="20"/>
           <w:szCs w:val="20"/>
         </w:rPr>
-        <w:t xml:space="preserve">Gráfico </w:t>
-      </w:r>
-      <w:r>
-        <w:rPr>
-          <w:b/>
-          <w:sz w:val="20"/>
-          <w:szCs w:val="20"/>
-        </w:rPr>
-        <w:t>6</w:t>
+        <w:t>Figura 3</w:t>
       </w:r>
       <w:r>
         <w:rPr>
@@ -16492,7 +15903,7 @@
               </wp:anchor>
             </w:drawing>
           </mc:Choice>
-          <mc:Fallback>
+          <mc:Fallback xmlns:dgm="http://schemas.openxmlformats.org/drawingml/2006/diagram" xmlns:a14="http://schemas.microsoft.com/office/drawing/2010/main" xmlns:pic="http://schemas.openxmlformats.org/drawingml/2006/picture" xmlns:a="http://schemas.openxmlformats.org/drawingml/2006/main">
             <w:pict>
               <v:roundrect id="26 Rectángulo redondeado" style="position:absolute;left:0;text-align:left;margin-left:246.4pt;margin-top:.6pt;width:223pt;height:56.95pt;z-index:251766784;visibility:visible;mso-wrap-style:square;mso-width-percent:0;mso-height-percent:0;mso-wrap-distance-left:9pt;mso-wrap-distance-top:0;mso-wrap-distance-right:9pt;mso-wrap-distance-bottom:0;mso-position-horizontal:absolute;mso-position-horizontal-relative:text;mso-position-vertical:absolute;mso-position-vertical-relative:text;mso-width-percent:0;mso-height-percent:0;mso-width-relative:margin;mso-height-relative:margin;v-text-anchor:middle" o:spid="_x0000_s1066" fillcolor="#ccc0d9 [1303]" strokecolor="#5f497a [2407]" strokeweight="2pt" arcsize="10923f" w14:anchorId="6C177624" o:gfxdata="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">
                 <v:textbox>
@@ -16629,7 +16040,7 @@
               </wp:anchor>
             </w:drawing>
           </mc:Choice>
-          <mc:Fallback>
+          <mc:Fallback xmlns:dgm="http://schemas.openxmlformats.org/drawingml/2006/diagram" xmlns:a14="http://schemas.microsoft.com/office/drawing/2010/main" xmlns:pic="http://schemas.openxmlformats.org/drawingml/2006/picture" xmlns:a="http://schemas.openxmlformats.org/drawingml/2006/main">
             <w:pict>
               <v:roundrect id="31 Rectángulo redondeado" style="position:absolute;left:0;text-align:left;margin-left:7.5pt;margin-top:4.45pt;width:223pt;height:50.85pt;z-index:251770880;visibility:visible;mso-wrap-style:square;mso-width-percent:0;mso-height-percent:0;mso-wrap-distance-left:9pt;mso-wrap-distance-top:0;mso-wrap-distance-right:9pt;mso-wrap-distance-bottom:0;mso-position-horizontal:absolute;mso-position-horizontal-relative:text;mso-position-vertical:absolute;mso-position-vertical-relative:text;mso-width-percent:0;mso-height-percent:0;mso-width-relative:margin;mso-height-relative:margin;v-text-anchor:middle" o:spid="_x0000_s1067" fillcolor="#ccc0d9 [1303]" strokecolor="#5f497a [2407]" strokeweight="2pt" arcsize="10923f" w14:anchorId="65C3F91C" o:gfxdata="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">
                 <v:textbox>
@@ -16743,7 +16154,7 @@
               </wp:anchor>
             </w:drawing>
           </mc:Choice>
-          <mc:Fallback>
+          <mc:Fallback xmlns:dgm="http://schemas.openxmlformats.org/drawingml/2006/diagram" xmlns:a14="http://schemas.microsoft.com/office/drawing/2010/main" xmlns:pic="http://schemas.openxmlformats.org/drawingml/2006/picture" xmlns:a="http://schemas.openxmlformats.org/drawingml/2006/main">
             <w:pict>
               <v:line id="34 Conector recto" style="position:absolute;flip:x y;z-index:251773952;visibility:visible;mso-wrap-style:square;mso-width-percent:0;mso-height-percent:0;mso-wrap-distance-left:9pt;mso-wrap-distance-top:0;mso-wrap-distance-right:9pt;mso-wrap-distance-bottom:0;mso-position-horizontal:absolute;mso-position-horizontal-relative:text;mso-position-vertical:absolute;mso-position-vertical-relative:text;mso-width-percent:0;mso-height-percent:0;mso-width-relative:margin;mso-height-relative:margin" o:spid="_x0000_s1026" strokecolor="#4579b8 [3044]" from="106.45pt,20.75pt" to="106.45pt,45.25pt" w14:anchorId="65DE6D71" o:gfxdata="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"/>
             </w:pict>
@@ -16813,7 +16224,7 @@
               </wp:anchor>
             </w:drawing>
           </mc:Choice>
-          <mc:Fallback>
+          <mc:Fallback xmlns:dgm="http://schemas.openxmlformats.org/drawingml/2006/diagram" xmlns:a14="http://schemas.microsoft.com/office/drawing/2010/main" xmlns:pic="http://schemas.openxmlformats.org/drawingml/2006/picture" xmlns:a="http://schemas.openxmlformats.org/drawingml/2006/main">
             <w:pict>
               <v:line id="35 Conector recto" style="position:absolute;flip:y;z-index:251774976;visibility:visible;mso-wrap-style:square;mso-width-percent:0;mso-height-percent:0;mso-wrap-distance-left:9pt;mso-wrap-distance-top:0;mso-wrap-distance-right:9pt;mso-wrap-distance-bottom:0;mso-position-horizontal:absolute;mso-position-horizontal-relative:text;mso-position-vertical:absolute;mso-position-vertical-relative:text;mso-width-percent:0;mso-height-percent:0;mso-width-relative:margin;mso-height-relative:margin" o:spid="_x0000_s1026" strokecolor="#4579b8 [3044]" from="176.45pt,5.15pt" to="244.35pt,70.45pt" w14:anchorId="1FDD8D66" o:gfxdata="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"/>
             </w:pict>
@@ -16909,51 +16320,15 @@
                             <w:pPr>
                               <w:jc w:val="center"/>
                               <w:rPr>
-                                <w:lang w:val="en-US"/>
+                                <w:lang w:val="es-ES_tradnl"/>
                               </w:rPr>
                             </w:pPr>
-                            <w:proofErr w:type="spellStart"/>
                             <w:r>
                               <w:rPr>
-                                <w:lang w:val="en-US"/>
+                                <w:lang w:val="es-ES_tradnl"/>
                               </w:rPr>
-                              <w:t>Tareas</w:t>
+                              <w:t>Tareas del asesor comercial</w:t>
                             </w:r>
-                            <w:proofErr w:type="spellEnd"/>
-                            <w:r>
-                              <w:rPr>
-                                <w:lang w:val="en-US"/>
-                              </w:rPr>
-                              <w:t xml:space="preserve"> del </w:t>
-                            </w:r>
-                            <w:proofErr w:type="spellStart"/>
-                            <w:r>
-                              <w:rPr>
-                                <w:lang w:val="en-US"/>
-                              </w:rPr>
-                              <w:t>asesor</w:t>
-                            </w:r>
-                            <w:proofErr w:type="spellEnd"/>
-                            <w:r>
-                              <w:rPr>
-                                <w:lang w:val="en-US"/>
-                              </w:rPr>
-                              <w:t xml:space="preserve"> </w:t>
-                            </w:r>
-                            <w:proofErr w:type="spellStart"/>
-                            <w:r>
-                              <w:rPr>
-                                <w:lang w:val="en-US"/>
-                              </w:rPr>
-                              <w:t>c</w:t>
-                            </w:r>
-                            <w:r>
-                              <w:rPr>
-                                <w:lang w:val="en-US"/>
-                              </w:rPr>
-                              <w:t>omercial</w:t>
-                            </w:r>
-                            <w:proofErr w:type="spellEnd"/>
                           </w:p>
                         </w:txbxContent>
                       </wps:txbx>
@@ -16984,51 +16359,15 @@
                       <w:pPr>
                         <w:jc w:val="center"/>
                         <w:rPr>
-                          <w:lang w:val="en-US"/>
+                          <w:lang w:val="es-ES_tradnl"/>
                         </w:rPr>
                       </w:pPr>
-                      <w:proofErr w:type="spellStart"/>
                       <w:r>
                         <w:rPr>
-                          <w:lang w:val="en-US"/>
+                          <w:lang w:val="es-ES_tradnl"/>
                         </w:rPr>
-                        <w:t>Tareas</w:t>
+                        <w:t>Tareas del asesor comercial</w:t>
                       </w:r>
-                      <w:proofErr w:type="spellEnd"/>
-                      <w:r>
-                        <w:rPr>
-                          <w:lang w:val="en-US"/>
-                        </w:rPr>
-                        <w:t xml:space="preserve"> del </w:t>
-                      </w:r>
-                      <w:proofErr w:type="spellStart"/>
-                      <w:r>
-                        <w:rPr>
-                          <w:lang w:val="en-US"/>
-                        </w:rPr>
-                        <w:t>asesor</w:t>
-                      </w:r>
-                      <w:proofErr w:type="spellEnd"/>
-                      <w:r>
-                        <w:rPr>
-                          <w:lang w:val="en-US"/>
-                        </w:rPr>
-                        <w:t xml:space="preserve"> </w:t>
-                      </w:r>
-                      <w:proofErr w:type="spellStart"/>
-                      <w:r>
-                        <w:rPr>
-                          <w:lang w:val="en-US"/>
-                        </w:rPr>
-                        <w:t>c</w:t>
-                      </w:r>
-                      <w:r>
-                        <w:rPr>
-                          <w:lang w:val="en-US"/>
-                        </w:rPr>
-                        <w:t>omercial</w:t>
-                      </w:r>
-                      <w:proofErr w:type="spellEnd"/>
                     </w:p>
                   </w:txbxContent>
                 </v:textbox>
@@ -17151,7 +16490,7 @@
               </wp:anchor>
             </w:drawing>
           </mc:Choice>
-          <mc:Fallback>
+          <mc:Fallback xmlns:dgm="http://schemas.openxmlformats.org/drawingml/2006/diagram" xmlns:a14="http://schemas.microsoft.com/office/drawing/2010/main" xmlns:pic="http://schemas.openxmlformats.org/drawingml/2006/picture" xmlns:a="http://schemas.openxmlformats.org/drawingml/2006/main">
             <w:pict>
               <v:roundrect id="27 Rectángulo redondeado" style="position:absolute;left:0;text-align:left;margin-left:247.1pt;margin-top:7.55pt;width:223pt;height:41.45pt;z-index:251767808;visibility:visible;mso-wrap-style:square;mso-width-percent:0;mso-height-percent:0;mso-wrap-distance-left:9pt;mso-wrap-distance-top:0;mso-wrap-distance-right:9pt;mso-wrap-distance-bottom:0;mso-position-horizontal:absolute;mso-position-horizontal-relative:text;mso-position-vertical:absolute;mso-position-vertical-relative:text;mso-width-percent:0;mso-height-percent:0;mso-width-relative:margin;mso-height-relative:margin;v-text-anchor:middle" o:spid="_x0000_s1069" fillcolor="#ccc0d9 [1303]" strokecolor="#5f497a [2407]" strokeweight="2pt" arcsize="10923f" w14:anchorId="25AF37E8" o:gfxdata="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">
                 <v:textbox>
@@ -17257,7 +16596,7 @@
               </wp:anchor>
             </w:drawing>
           </mc:Choice>
-          <mc:Fallback>
+          <mc:Fallback xmlns:dgm="http://schemas.openxmlformats.org/drawingml/2006/diagram" xmlns:a14="http://schemas.microsoft.com/office/drawing/2010/main" xmlns:pic="http://schemas.openxmlformats.org/drawingml/2006/picture" xmlns:a="http://schemas.openxmlformats.org/drawingml/2006/main">
             <w:pict>
               <v:line id="37 Conector recto" style="position:absolute;z-index:251777024;visibility:visible;mso-wrap-style:square;mso-wrap-distance-left:9pt;mso-wrap-distance-top:0;mso-wrap-distance-right:9pt;mso-wrap-distance-bottom:0;mso-position-horizontal:absolute;mso-position-horizontal-relative:text;mso-position-vertical:absolute;mso-position-vertical-relative:text" o:spid="_x0000_s1026" strokecolor="#4579b8 [3044]" from="177.65pt,13.75pt" to="248.1pt,59.15pt" w14:anchorId="20E47A55" o:gfxdata="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"/>
             </w:pict>
@@ -17321,7 +16660,7 @@
               </wp:anchor>
             </w:drawing>
           </mc:Choice>
-          <mc:Fallback>
+          <mc:Fallback xmlns:dgm="http://schemas.openxmlformats.org/drawingml/2006/diagram" xmlns:a14="http://schemas.microsoft.com/office/drawing/2010/main" xmlns:pic="http://schemas.openxmlformats.org/drawingml/2006/picture" xmlns:a="http://schemas.openxmlformats.org/drawingml/2006/main">
             <w:pict>
               <v:line id="36 Conector recto" style="position:absolute;z-index:251776000;visibility:visible;mso-wrap-style:square;mso-wrap-distance-left:9pt;mso-wrap-distance-top:0;mso-wrap-distance-right:9pt;mso-wrap-distance-bottom:0;mso-position-horizontal:absolute;mso-position-horizontal-relative:text;mso-position-vertical:absolute;mso-position-vertical-relative:text" o:spid="_x0000_s1026" strokecolor="#4579b8 [3044]" from="176.3pt,6.9pt" to="246.75pt,6.9pt" w14:anchorId="1256116F" o:gfxdata="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"/>
             </w:pict>
@@ -17401,7 +16740,7 @@
               </wp:anchor>
             </w:drawing>
           </mc:Choice>
-          <mc:Fallback>
+          <mc:Fallback xmlns:dgm="http://schemas.openxmlformats.org/drawingml/2006/diagram" xmlns:a14="http://schemas.microsoft.com/office/drawing/2010/main" xmlns:pic="http://schemas.openxmlformats.org/drawingml/2006/picture" xmlns:a="http://schemas.openxmlformats.org/drawingml/2006/main">
             <w:pict>
               <v:line id="38 Conector recto" style="position:absolute;flip:x;z-index:251778048;visibility:visible;mso-wrap-style:square;mso-width-percent:0;mso-height-percent:0;mso-wrap-distance-left:9pt;mso-wrap-distance-top:0;mso-wrap-distance-right:9pt;mso-wrap-distance-bottom:0;mso-position-horizontal:absolute;mso-position-horizontal-relative:text;mso-position-vertical:absolute;mso-position-vertical-relative:text;mso-width-percent:0;mso-height-percent:0;mso-width-relative:margin;mso-height-relative:margin" o:spid="_x0000_s1026" strokecolor="#4579b8 [3044]" from="108.5pt,12.45pt" to="108.5pt,34.9pt" w14:anchorId="440A09BF" o:gfxdata="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"/>
             </w:pict>
@@ -17524,7 +16863,7 @@
               </wp:anchor>
             </w:drawing>
           </mc:Choice>
-          <mc:Fallback>
+          <mc:Fallback xmlns:dgm="http://schemas.openxmlformats.org/drawingml/2006/diagram" xmlns:a14="http://schemas.microsoft.com/office/drawing/2010/main" xmlns:pic="http://schemas.openxmlformats.org/drawingml/2006/picture" xmlns:a="http://schemas.openxmlformats.org/drawingml/2006/main">
             <w:pict>
               <v:roundrect id="29 Rectángulo redondeado" style="position:absolute;left:0;text-align:left;margin-left:7.3pt;margin-top:19.9pt;width:223pt;height:48.2pt;z-index:251769856;visibility:visible;mso-wrap-style:square;mso-width-percent:0;mso-height-percent:0;mso-wrap-distance-left:9pt;mso-wrap-distance-top:0;mso-wrap-distance-right:9pt;mso-wrap-distance-bottom:0;mso-position-horizontal:absolute;mso-position-horizontal-relative:text;mso-position-vertical:absolute;mso-position-vertical-relative:text;mso-width-percent:0;mso-height-percent:0;mso-width-relative:margin;mso-height-relative:margin;v-text-anchor:middle" o:spid="_x0000_s1070" fillcolor="#ccc0d9 [1303]" strokecolor="#5f497a [2407]" strokeweight="2pt" arcsize="10923f" w14:anchorId="377DE9A2" o:gfxdata="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">
                 <v:textbox>
@@ -17661,7 +17000,7 @@
               </wp:anchor>
             </w:drawing>
           </mc:Choice>
-          <mc:Fallback>
+          <mc:Fallback xmlns:dgm="http://schemas.openxmlformats.org/drawingml/2006/diagram" xmlns:a14="http://schemas.microsoft.com/office/drawing/2010/main" xmlns:pic="http://schemas.openxmlformats.org/drawingml/2006/picture" xmlns:a="http://schemas.openxmlformats.org/drawingml/2006/main">
             <w:pict>
               <v:roundrect id="28 Rectángulo redondeado" style="position:absolute;left:0;text-align:left;margin-left:249.15pt;margin-top:.65pt;width:223pt;height:25.8pt;z-index:251768832;visibility:visible;mso-wrap-style:square;mso-width-percent:0;mso-height-percent:0;mso-wrap-distance-left:9pt;mso-wrap-distance-top:0;mso-wrap-distance-right:9pt;mso-wrap-distance-bottom:0;mso-position-horizontal:absolute;mso-position-horizontal-relative:text;mso-position-vertical:absolute;mso-position-vertical-relative:text;mso-width-percent:0;mso-height-percent:0;mso-width-relative:margin;mso-height-relative:margin;v-text-anchor:middle" o:spid="_x0000_s1071" fillcolor="#ccc0d9 [1303]" strokecolor="#5f497a [2407]" strokeweight="2pt" arcsize="10923f" w14:anchorId="56FA57D8" o:gfxdata="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">
                 <v:textbox>
@@ -17904,15 +17243,7 @@
           <w:sz w:val="20"/>
           <w:szCs w:val="20"/>
         </w:rPr>
-        <w:t xml:space="preserve">Gráfico </w:t>
-      </w:r>
-      <w:r>
-        <w:rPr>
-          <w:b/>
-          <w:sz w:val="20"/>
-          <w:szCs w:val="20"/>
-        </w:rPr>
-        <w:t>7</w:t>
+        <w:t>Figura 4</w:t>
       </w:r>
       <w:r>
         <w:rPr>
@@ -18131,7 +17462,7 @@
               </wp:anchor>
             </w:drawing>
           </mc:Choice>
-          <mc:Fallback>
+          <mc:Fallback xmlns:dgm="http://schemas.openxmlformats.org/drawingml/2006/diagram" xmlns:a14="http://schemas.microsoft.com/office/drawing/2010/main" xmlns:pic="http://schemas.openxmlformats.org/drawingml/2006/picture" xmlns:a="http://schemas.openxmlformats.org/drawingml/2006/main">
             <w:pict>
               <v:roundrect id="40 Rectángulo redondeado" style="position:absolute;left:0;text-align:left;margin-left:219.25pt;margin-top:.7pt;width:3in;height:192.25pt;z-index:251780096;visibility:visible;mso-wrap-style:square;mso-width-percent:0;mso-height-percent:0;mso-wrap-distance-left:9pt;mso-wrap-distance-top:0;mso-wrap-distance-right:9pt;mso-wrap-distance-bottom:0;mso-position-horizontal:absolute;mso-position-horizontal-relative:text;mso-position-vertical:absolute;mso-position-vertical-relative:text;mso-width-percent:0;mso-height-percent:0;mso-width-relative:margin;mso-height-relative:margin;v-text-anchor:middle" o:spid="_x0000_s1072" fillcolor="#92d050" strokecolor="#00b050" strokeweight="2pt" arcsize="10923f" w14:anchorId="3899389C" o:gfxdata="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">
                 <v:textbox>
@@ -18306,45 +17637,15 @@
                             <w:pPr>
                               <w:jc w:val="center"/>
                               <w:rPr>
-                                <w:lang w:val="en-US"/>
+                                <w:lang w:val="es-ES_tradnl"/>
                               </w:rPr>
                             </w:pPr>
-                            <w:proofErr w:type="spellStart"/>
                             <w:r>
                               <w:rPr>
-                                <w:lang w:val="en-US"/>
+                                <w:lang w:val="es-ES_tradnl"/>
                               </w:rPr>
-                              <w:t>Funciones</w:t>
+                              <w:t>Funciones del asesor comercial</w:t>
                             </w:r>
-                            <w:proofErr w:type="spellEnd"/>
-                            <w:r>
-                              <w:rPr>
-                                <w:lang w:val="en-US"/>
-                              </w:rPr>
-                              <w:t xml:space="preserve"> del </w:t>
-                            </w:r>
-                            <w:proofErr w:type="spellStart"/>
-                            <w:r>
-                              <w:rPr>
-                                <w:lang w:val="en-US"/>
-                              </w:rPr>
-                              <w:t>asesor</w:t>
-                            </w:r>
-                            <w:proofErr w:type="spellEnd"/>
-                            <w:r>
-                              <w:rPr>
-                                <w:lang w:val="en-US"/>
-                              </w:rPr>
-                              <w:t xml:space="preserve"> </w:t>
-                            </w:r>
-                            <w:proofErr w:type="spellStart"/>
-                            <w:r>
-                              <w:rPr>
-                                <w:lang w:val="en-US"/>
-                              </w:rPr>
-                              <w:t>comercial</w:t>
-                            </w:r>
-                            <w:proofErr w:type="spellEnd"/>
                           </w:p>
                         </w:txbxContent>
                       </wps:txbx>
@@ -18369,45 +17670,15 @@
                       <w:pPr>
                         <w:jc w:val="center"/>
                         <w:rPr>
-                          <w:lang w:val="en-US"/>
+                          <w:lang w:val="es-ES_tradnl"/>
                         </w:rPr>
                       </w:pPr>
-                      <w:proofErr w:type="spellStart"/>
                       <w:r>
                         <w:rPr>
-                          <w:lang w:val="en-US"/>
+                          <w:lang w:val="es-ES_tradnl"/>
                         </w:rPr>
-                        <w:t>Funciones</w:t>
+                        <w:t>Funciones del asesor comercial</w:t>
                       </w:r>
-                      <w:proofErr w:type="spellEnd"/>
-                      <w:r>
-                        <w:rPr>
-                          <w:lang w:val="en-US"/>
-                        </w:rPr>
-                        <w:t xml:space="preserve"> del </w:t>
-                      </w:r>
-                      <w:proofErr w:type="spellStart"/>
-                      <w:r>
-                        <w:rPr>
-                          <w:lang w:val="en-US"/>
-                        </w:rPr>
-                        <w:t>asesor</w:t>
-                      </w:r>
-                      <w:proofErr w:type="spellEnd"/>
-                      <w:r>
-                        <w:rPr>
-                          <w:lang w:val="en-US"/>
-                        </w:rPr>
-                        <w:t xml:space="preserve"> </w:t>
-                      </w:r>
-                      <w:proofErr w:type="spellStart"/>
-                      <w:r>
-                        <w:rPr>
-                          <w:lang w:val="en-US"/>
-                        </w:rPr>
-                        <w:t>comercial</w:t>
-                      </w:r>
-                      <w:proofErr w:type="spellEnd"/>
                     </w:p>
                   </w:txbxContent>
                 </v:textbox>
@@ -18499,7 +17770,7 @@
               </wp:anchor>
             </w:drawing>
           </mc:Choice>
-          <mc:Fallback>
+          <mc:Fallback xmlns:dgm="http://schemas.openxmlformats.org/drawingml/2006/diagram" xmlns:a14="http://schemas.microsoft.com/office/drawing/2010/main" xmlns:pic="http://schemas.openxmlformats.org/drawingml/2006/picture" xmlns:a="http://schemas.openxmlformats.org/drawingml/2006/main">
             <w:pict>
               <v:line id="46 Conector recto" style="position:absolute;z-index:251784192;visibility:visible;mso-wrap-style:square;mso-width-percent:0;mso-height-percent:0;mso-wrap-distance-left:9pt;mso-wrap-distance-top:0;mso-wrap-distance-right:9pt;mso-wrap-distance-bottom:0;mso-position-horizontal:absolute;mso-position-horizontal-relative:text;mso-position-vertical:absolute;mso-position-vertical-relative:text;mso-width-percent:0;mso-height-percent:0;mso-width-relative:margin;mso-height-relative:margin" o:spid="_x0000_s1026" strokecolor="#4579b8 [3044]" from="177.1pt,10.3pt" to="202.85pt,10.3pt" w14:anchorId="0765C92B" o:gfxdata="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"/>
             </w:pict>
@@ -18566,7 +17837,7 @@
               </wp:anchor>
             </w:drawing>
           </mc:Choice>
-          <mc:Fallback>
+          <mc:Fallback xmlns:dgm="http://schemas.openxmlformats.org/drawingml/2006/diagram" xmlns:a14="http://schemas.microsoft.com/office/drawing/2010/main" xmlns:pic="http://schemas.openxmlformats.org/drawingml/2006/picture" xmlns:a="http://schemas.openxmlformats.org/drawingml/2006/main">
             <w:pict>
               <v:line id="47 Conector recto" style="position:absolute;z-index:251785216;visibility:visible;mso-wrap-style:square;mso-height-percent:0;mso-wrap-distance-left:9pt;mso-wrap-distance-top:0;mso-wrap-distance-right:9pt;mso-wrap-distance-bottom:0;mso-position-horizontal:absolute;mso-position-horizontal-relative:text;mso-position-vertical:absolute;mso-position-vertical-relative:text;mso-height-percent:0;mso-height-relative:margin" o:spid="_x0000_s1026" strokecolor="#4579b8 [3044]" from="202.15pt,10.35pt" to="202.9pt,249.05pt" w14:anchorId="603C444A" o:gfxdata="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"/>
             </w:pict>
@@ -18633,7 +17904,7 @@
               </wp:anchor>
             </w:drawing>
           </mc:Choice>
-          <mc:Fallback>
+          <mc:Fallback xmlns:dgm="http://schemas.openxmlformats.org/drawingml/2006/diagram" xmlns:a14="http://schemas.microsoft.com/office/drawing/2010/main" xmlns:pic="http://schemas.openxmlformats.org/drawingml/2006/picture" xmlns:a="http://schemas.openxmlformats.org/drawingml/2006/main">
             <w:pict>
               <v:shape id="43 Conector recto de flecha" style="position:absolute;margin-left:177.1pt;margin-top:2.5pt;width:36.05pt;height:0;z-index:251783168;visibility:visible;mso-wrap-style:square;mso-wrap-distance-left:9pt;mso-wrap-distance-top:0;mso-wrap-distance-right:9pt;mso-wrap-distance-bottom:0;mso-position-horizontal:absolute;mso-position-horizontal-relative:text;mso-position-vertical:absolute;mso-position-vertical-relative:text" o:spid="_x0000_s1026" strokecolor="#4579b8 [3044]" type="#_x0000_t32" o:gfxdata="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" w14:anchorId="21E946DD">
                 <v:stroke endarrow="open"/>
@@ -18715,7 +17986,7 @@
               </wp:anchor>
             </w:drawing>
           </mc:Choice>
-          <mc:Fallback>
+          <mc:Fallback xmlns:dgm="http://schemas.openxmlformats.org/drawingml/2006/diagram" xmlns:a14="http://schemas.microsoft.com/office/drawing/2010/main" xmlns:pic="http://schemas.openxmlformats.org/drawingml/2006/picture" xmlns:a="http://schemas.openxmlformats.org/drawingml/2006/main">
             <w:pict>
               <v:shape id="49 Conector recto de flecha" style="position:absolute;margin-left:87.9pt;margin-top:12.05pt;width:0;height:25pt;z-index:251787264;visibility:visible;mso-wrap-style:square;mso-width-percent:0;mso-wrap-distance-left:9pt;mso-wrap-distance-top:0;mso-wrap-distance-right:9pt;mso-wrap-distance-bottom:0;mso-position-horizontal:absolute;mso-position-horizontal-relative:text;mso-position-vertical:absolute;mso-position-vertical-relative:text;mso-width-percent:0;mso-width-relative:margin" o:spid="_x0000_s1026" strokecolor="#4579b8 [3044]" type="#_x0000_t32" o:gfxdata="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" w14:anchorId="2580B3E0">
                 <v:stroke endarrow="open"/>
@@ -18925,7 +18196,7 @@
               </wp:anchor>
             </w:drawing>
           </mc:Choice>
-          <mc:Fallback>
+          <mc:Fallback xmlns:dgm="http://schemas.openxmlformats.org/drawingml/2006/diagram" xmlns:a14="http://schemas.microsoft.com/office/drawing/2010/main" xmlns:pic="http://schemas.openxmlformats.org/drawingml/2006/picture" xmlns:a="http://schemas.openxmlformats.org/drawingml/2006/main">
             <w:pict>
               <v:roundrect id="42 Rectángulo redondeado" style="position:absolute;left:0;text-align:left;margin-left:-20.5pt;margin-top:7.85pt;width:3in;height:200.4pt;z-index:251782144;visibility:visible;mso-wrap-style:square;mso-width-percent:0;mso-height-percent:0;mso-wrap-distance-left:9pt;mso-wrap-distance-top:0;mso-wrap-distance-right:9pt;mso-wrap-distance-bottom:0;mso-position-horizontal:absolute;mso-position-horizontal-relative:text;mso-position-vertical:absolute;mso-position-vertical-relative:text;mso-width-percent:0;mso-height-percent:0;mso-width-relative:margin;mso-height-relative:margin;v-text-anchor:middle" o:spid="_x0000_s1074" fillcolor="#92d050" strokecolor="#00b050" strokeweight="2pt" arcsize="10923f" w14:anchorId="51FD20C3" o:gfxdata="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">
                 <v:textbox>
@@ -19261,7 +18532,7 @@
               </wp:anchor>
             </w:drawing>
           </mc:Choice>
-          <mc:Fallback>
+          <mc:Fallback xmlns:dgm="http://schemas.openxmlformats.org/drawingml/2006/diagram" xmlns:a14="http://schemas.microsoft.com/office/drawing/2010/main" xmlns:pic="http://schemas.openxmlformats.org/drawingml/2006/picture" xmlns:a="http://schemas.openxmlformats.org/drawingml/2006/main">
             <w:pict>
               <v:roundrect id="41 Rectángulo redondeado" style="position:absolute;left:0;text-align:left;margin-left:216.5pt;margin-top:2.5pt;width:3in;height:198.35pt;z-index:251781120;visibility:visible;mso-wrap-style:square;mso-width-percent:0;mso-height-percent:0;mso-wrap-distance-left:9pt;mso-wrap-distance-top:0;mso-wrap-distance-right:9pt;mso-wrap-distance-bottom:0;mso-position-horizontal:absolute;mso-position-horizontal-relative:text;mso-position-vertical:absolute;mso-position-vertical-relative:text;mso-width-percent:0;mso-height-percent:0;mso-width-relative:margin;mso-height-relative:margin;v-text-anchor:middle" o:spid="_x0000_s1075" fillcolor="#92d050" strokecolor="#00b050" strokeweight="2pt" arcsize="10923f" w14:anchorId="5BD50837" o:gfxdata="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">
                 <v:textbox>
@@ -19473,7 +18744,7 @@
               </wp:anchor>
             </w:drawing>
           </mc:Choice>
-          <mc:Fallback>
+          <mc:Fallback xmlns:dgm="http://schemas.openxmlformats.org/drawingml/2006/diagram" xmlns:a14="http://schemas.microsoft.com/office/drawing/2010/main" xmlns:pic="http://schemas.openxmlformats.org/drawingml/2006/picture" xmlns:a="http://schemas.openxmlformats.org/drawingml/2006/main">
             <w:pict>
               <v:shape id="48 Conector recto de flecha" style="position:absolute;margin-left:202.8pt;margin-top:19.65pt;width:10.2pt;height:0;z-index:251786240;visibility:visible;mso-wrap-style:square;mso-wrap-distance-left:9pt;mso-wrap-distance-top:0;mso-wrap-distance-right:9pt;mso-wrap-distance-bottom:0;mso-position-horizontal:absolute;mso-position-horizontal-relative:text;mso-position-vertical:absolute;mso-position-vertical-relative:text" o:spid="_x0000_s1026" strokecolor="#4579b8 [3044]" type="#_x0000_t32" o:gfxdata="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" w14:anchorId="0CE8110A">
                 <v:stroke endarrow="open"/>
@@ -19653,7 +18924,7 @@
           <w:sz w:val="20"/>
           <w:szCs w:val="20"/>
         </w:rPr>
-        <w:t xml:space="preserve">Gráfico </w:t>
+        <w:t>Figura</w:t>
       </w:r>
       <w:r>
         <w:rPr>
@@ -19661,7 +18932,15 @@
           <w:sz w:val="20"/>
           <w:szCs w:val="20"/>
         </w:rPr>
-        <w:t>8</w:t>
+        <w:t xml:space="preserve"> </w:t>
+      </w:r>
+      <w:r>
+        <w:rPr>
+          <w:b/>
+          <w:sz w:val="20"/>
+          <w:szCs w:val="20"/>
+        </w:rPr>
+        <w:t>5</w:t>
       </w:r>
       <w:r>
         <w:rPr>
@@ -19766,7 +19045,7 @@
               </wp:anchor>
             </w:drawing>
           </mc:Choice>
-          <mc:Fallback>
+          <mc:Fallback xmlns:dgm="http://schemas.openxmlformats.org/drawingml/2006/diagram" xmlns:a14="http://schemas.microsoft.com/office/drawing/2010/main" xmlns:pic="http://schemas.openxmlformats.org/drawingml/2006/picture" xmlns:a="http://schemas.openxmlformats.org/drawingml/2006/main">
             <w:pict>
               <v:shape id="54 Abrir llave" style="position:absolute;margin-left:270.85pt;margin-top:1.25pt;width:28.95pt;height:125.65pt;z-index:251792384;visibility:visible;mso-wrap-style:square;mso-height-percent:0;mso-wrap-distance-left:9pt;mso-wrap-distance-top:0;mso-wrap-distance-right:9pt;mso-wrap-distance-bottom:0;mso-position-horizontal:absolute;mso-position-horizontal-relative:text;mso-position-vertical:absolute;mso-position-vertical-relative:text;mso-height-percent:0;mso-height-relative:margin;v-text-anchor:middle" o:spid="_x0000_s1026" strokecolor="#4579b8 [3044]" type="#_x0000_t87" adj="415" o:gfxdata="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" w14:anchorId="687E56C4"/>
             </w:pict>
@@ -20032,7 +19311,7 @@
               </wp:anchor>
             </w:drawing>
           </mc:Choice>
-          <mc:Fallback>
+          <mc:Fallback xmlns:dgm="http://schemas.openxmlformats.org/drawingml/2006/diagram" xmlns:a14="http://schemas.microsoft.com/office/drawing/2010/main" xmlns:pic="http://schemas.openxmlformats.org/drawingml/2006/picture" xmlns:a="http://schemas.openxmlformats.org/drawingml/2006/main">
             <w:pict>
               <v:shape id="55 Cuadro de texto" style="position:absolute;left:0;text-align:left;margin-left:286.5pt;margin-top:1.25pt;width:127.55pt;height:133.8pt;z-index:251793408;visibility:visible;mso-wrap-style:square;mso-width-percent:0;mso-height-percent:0;mso-wrap-distance-left:9pt;mso-wrap-distance-top:0;mso-wrap-distance-right:9pt;mso-wrap-distance-bottom:0;mso-position-horizontal:absolute;mso-position-horizontal-relative:text;mso-position-vertical:absolute;mso-position-vertical-relative:text;mso-width-percent:0;mso-height-percent:0;mso-width-relative:margin;mso-height-relative:margin;v-text-anchor:top" o:spid="_x0000_s1076" filled="f" stroked="f" strokeweight=".5pt" type="#_x0000_t202" o:gfxdata="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" w14:anchorId="6A570C5A">
                 <v:textbox>
@@ -20330,7 +19609,7 @@
               </wp:anchor>
             </w:drawing>
           </mc:Choice>
-          <mc:Fallback>
+          <mc:Fallback xmlns:dgm="http://schemas.openxmlformats.org/drawingml/2006/diagram" xmlns:a14="http://schemas.microsoft.com/office/drawing/2010/main" xmlns:pic="http://schemas.openxmlformats.org/drawingml/2006/picture" xmlns:a="http://schemas.openxmlformats.org/drawingml/2006/main">
             <w:pict>
               <v:shape id="51 Cuadro de texto" style="position:absolute;left:0;text-align:left;margin-left:202.9pt;margin-top:14.1pt;width:82.95pt;height:40.65pt;z-index:251789312;visibility:visible;mso-wrap-style:square;mso-width-percent:0;mso-wrap-distance-left:9pt;mso-wrap-distance-top:0;mso-wrap-distance-right:9pt;mso-wrap-distance-bottom:0;mso-position-horizontal:absolute;mso-position-horizontal-relative:text;mso-position-vertical:absolute;mso-position-vertical-relative:text;mso-width-percent:0;mso-width-relative:margin;v-text-anchor:top" o:spid="_x0000_s1077" fillcolor="white [3201]" stroked="f" strokeweight=".5pt" type="#_x0000_t202" o:gfxdata="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" w14:anchorId="17A74A06">
                 <v:textbox>
@@ -20430,7 +19709,7 @@
               </wp:anchor>
             </w:drawing>
           </mc:Choice>
-          <mc:Fallback>
+          <mc:Fallback xmlns:dgm="http://schemas.openxmlformats.org/drawingml/2006/diagram" xmlns:a14="http://schemas.microsoft.com/office/drawing/2010/main" xmlns:pic="http://schemas.openxmlformats.org/drawingml/2006/picture" xmlns:a="http://schemas.openxmlformats.org/drawingml/2006/main">
             <w:pict>
               <v:shape id="65 Conector recto de flecha" style="position:absolute;margin-left:156pt;margin-top:13.35pt;width:46.95pt;height:86.1pt;flip:y;z-index:251798528;visibility:visible;mso-wrap-style:square;mso-wrap-distance-left:9pt;mso-wrap-distance-top:0;mso-wrap-distance-right:9pt;mso-wrap-distance-bottom:0;mso-position-horizontal:absolute;mso-position-horizontal-relative:text;mso-position-vertical:absolute;mso-position-vertical-relative:text" o:spid="_x0000_s1026" strokecolor="#4579b8 [3044]" type="#_x0000_t32" o:gfxdata="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" w14:anchorId="47F6FDDF">
                 <v:stroke endarrow="open"/>
@@ -20722,7 +20001,7 @@
               </wp:anchor>
             </w:drawing>
           </mc:Choice>
-          <mc:Fallback>
+          <mc:Fallback xmlns:dgm="http://schemas.openxmlformats.org/drawingml/2006/diagram" xmlns:a14="http://schemas.microsoft.com/office/drawing/2010/main" xmlns:pic="http://schemas.openxmlformats.org/drawingml/2006/picture" xmlns:a="http://schemas.openxmlformats.org/drawingml/2006/main">
             <w:pict>
               <v:shape id="56 Cuadro de texto" style="position:absolute;left:0;text-align:left;margin-left:285.8pt;margin-top:22.65pt;width:127.55pt;height:76.75pt;z-index:251794432;visibility:visible;mso-wrap-style:square;mso-width-percent:0;mso-height-percent:0;mso-wrap-distance-left:9pt;mso-wrap-distance-top:0;mso-wrap-distance-right:9pt;mso-wrap-distance-bottom:0;mso-position-horizontal:absolute;mso-position-horizontal-relative:text;mso-position-vertical:absolute;mso-position-vertical-relative:text;mso-width-percent:0;mso-height-percent:0;mso-width-relative:margin;mso-height-relative:margin;v-text-anchor:top" o:spid="_x0000_s1078" filled="f" stroked="f" strokeweight=".5pt" type="#_x0000_t202" o:gfxdata="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" w14:anchorId="5004E44C">
                 <v:textbox>
@@ -21005,7 +20284,7 @@
               </wp:anchor>
             </w:drawing>
           </mc:Choice>
-          <mc:Fallback>
+          <mc:Fallback xmlns:dgm="http://schemas.openxmlformats.org/drawingml/2006/diagram" xmlns:a14="http://schemas.microsoft.com/office/drawing/2010/main" xmlns:pic="http://schemas.openxmlformats.org/drawingml/2006/picture" xmlns:a="http://schemas.openxmlformats.org/drawingml/2006/main">
             <w:pict>
               <v:roundrect id="50 Rectángulo redondeado" style="position:absolute;left:0;text-align:left;margin-left:-6.05pt;margin-top:5.75pt;width:162pt;height:43pt;z-index:251788288;visibility:visible;mso-wrap-style:square;mso-wrap-distance-left:9pt;mso-wrap-distance-top:0;mso-wrap-distance-right:9pt;mso-wrap-distance-bottom:0;mso-position-horizontal:absolute;mso-position-horizontal-relative:text;mso-position-vertical:absolute;mso-position-vertical-relative:text;v-text-anchor:middle" o:spid="_x0000_s1079" fillcolor="#3f3151 [1607]" strokecolor="#ccc0d9 [1303]" strokeweight="2pt" arcsize="10923f" w14:anchorId="175C0381" o:gfxdata="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">
                 <v:textbox>
@@ -21096,7 +20375,7 @@
               </wp:anchor>
             </w:drawing>
           </mc:Choice>
-          <mc:Fallback>
+          <mc:Fallback xmlns:dgm="http://schemas.openxmlformats.org/drawingml/2006/diagram" xmlns:a14="http://schemas.microsoft.com/office/drawing/2010/main" xmlns:pic="http://schemas.openxmlformats.org/drawingml/2006/picture" xmlns:a="http://schemas.openxmlformats.org/drawingml/2006/main">
             <w:pict>
               <v:shape id="57 Abrir llave" style="position:absolute;margin-left:269.45pt;margin-top:.65pt;width:28.95pt;height:1in;z-index:251795456;visibility:visible;mso-wrap-style:square;mso-height-percent:0;mso-wrap-distance-left:9pt;mso-wrap-distance-top:0;mso-wrap-distance-right:9pt;mso-wrap-distance-bottom:0;mso-position-horizontal:absolute;mso-position-horizontal-relative:text;mso-position-vertical:absolute;mso-position-vertical-relative:text;mso-height-percent:0;mso-height-relative:margin;v-text-anchor:middle" o:spid="_x0000_s1026" strokecolor="#4579b8 [3044]" type="#_x0000_t87" adj="724" o:gfxdata="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" w14:anchorId="216F112B"/>
             </w:pict>
@@ -21173,7 +20452,7 @@
               </wp:anchor>
             </w:drawing>
           </mc:Choice>
-          <mc:Fallback>
+          <mc:Fallback xmlns:dgm="http://schemas.openxmlformats.org/drawingml/2006/diagram" xmlns:a14="http://schemas.microsoft.com/office/drawing/2010/main" xmlns:pic="http://schemas.openxmlformats.org/drawingml/2006/picture" xmlns:a="http://schemas.openxmlformats.org/drawingml/2006/main">
             <w:pict>
               <v:shape id="90 Conector recto de flecha" style="position:absolute;margin-left:156pt;margin-top:11.1pt;width:39.9pt;height:100.95pt;z-index:251800576;visibility:visible;mso-wrap-style:square;mso-wrap-distance-left:9pt;mso-wrap-distance-top:0;mso-wrap-distance-right:9pt;mso-wrap-distance-bottom:0;mso-position-horizontal:absolute;mso-position-horizontal-relative:text;mso-position-vertical:absolute;mso-position-vertical-relative:text" o:spid="_x0000_s1026" strokecolor="#4579b8 [3044]" type="#_x0000_t32" o:gfxdata="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" w14:anchorId="03AB372D">
                 <v:stroke endarrow="open"/>
@@ -21242,7 +20521,7 @@
               </wp:anchor>
             </w:drawing>
           </mc:Choice>
-          <mc:Fallback>
+          <mc:Fallback xmlns:dgm="http://schemas.openxmlformats.org/drawingml/2006/diagram" xmlns:a14="http://schemas.microsoft.com/office/drawing/2010/main" xmlns:pic="http://schemas.openxmlformats.org/drawingml/2006/picture" xmlns:a="http://schemas.openxmlformats.org/drawingml/2006/main">
             <w:pict>
               <v:shape id="73 Conector recto de flecha" style="position:absolute;margin-left:156pt;margin-top:11.1pt;width:40.7pt;height:0;z-index:251799552;visibility:visible;mso-wrap-style:square;mso-wrap-distance-left:9pt;mso-wrap-distance-top:0;mso-wrap-distance-right:9pt;mso-wrap-distance-bottom:0;mso-position-horizontal:absolute;mso-position-horizontal-relative:text;mso-position-vertical:absolute;mso-position-vertical-relative:text" o:spid="_x0000_s1026" strokecolor="#4579b8 [3044]" type="#_x0000_t32" o:gfxdata="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" w14:anchorId="43717090">
                 <v:stroke endarrow="open"/>
@@ -21319,7 +20598,6 @@
                                 <w:lang w:val="es-ES_tradnl"/>
                               </w:rPr>
                             </w:pPr>
-                            <w:proofErr w:type="gramStart"/>
                             <w:r>
                               <w:rPr>
                                 <w:sz w:val="18"/>
@@ -21328,7 +20606,6 @@
                               </w:rPr>
                               <w:t>Cualidades a desarrollar</w:t>
                             </w:r>
-                            <w:proofErr w:type="gramEnd"/>
                           </w:p>
                         </w:txbxContent>
                       </wps:txbx>
@@ -21347,7 +20624,7 @@
               </wp:anchor>
             </w:drawing>
           </mc:Choice>
-          <mc:Fallback>
+          <mc:Fallback xmlns:dgm="http://schemas.openxmlformats.org/drawingml/2006/diagram" xmlns:a14="http://schemas.microsoft.com/office/drawing/2010/main" xmlns:pic="http://schemas.openxmlformats.org/drawingml/2006/picture" xmlns:a="http://schemas.openxmlformats.org/drawingml/2006/main">
             <w:pict>
               <v:shape id="52 Cuadro de texto" style="position:absolute;left:0;text-align:left;margin-left:196.05pt;margin-top:.65pt;width:82.95pt;height:40.65pt;z-index:251790336;visibility:visible;mso-wrap-style:square;mso-width-percent:0;mso-wrap-distance-left:9pt;mso-wrap-distance-top:0;mso-wrap-distance-right:9pt;mso-wrap-distance-bottom:0;mso-position-horizontal:absolute;mso-position-horizontal-relative:text;mso-position-vertical:absolute;mso-position-vertical-relative:text;mso-width-percent:0;mso-width-relative:margin;v-text-anchor:top" o:spid="_x0000_s1080" fillcolor="white [3201]" stroked="f" strokeweight=".5pt" type="#_x0000_t202" o:gfxdata="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" w14:anchorId="2AFAF84B">
                 <v:textbox>
@@ -21484,7 +20761,7 @@
               </wp:anchor>
             </w:drawing>
           </mc:Choice>
-          <mc:Fallback>
+          <mc:Fallback xmlns:dgm="http://schemas.openxmlformats.org/drawingml/2006/diagram" xmlns:a14="http://schemas.microsoft.com/office/drawing/2010/main" xmlns:pic="http://schemas.openxmlformats.org/drawingml/2006/picture" xmlns:a="http://schemas.openxmlformats.org/drawingml/2006/main">
             <w:pict>
               <v:shape id="62 Abrir llave" style="position:absolute;margin-left:269.7pt;margin-top:2.7pt;width:28.95pt;height:90.9pt;z-index:251797504;visibility:visible;mso-wrap-style:square;mso-height-percent:0;mso-wrap-distance-left:9pt;mso-wrap-distance-top:0;mso-wrap-distance-right:9pt;mso-wrap-distance-bottom:0;mso-position-horizontal:absolute;mso-position-horizontal-relative:text;mso-position-vertical:absolute;mso-position-vertical-relative:text;mso-height-percent:0;mso-height-relative:margin;v-text-anchor:middle" o:spid="_x0000_s1026" strokecolor="#4579b8 [3044]" type="#_x0000_t87" adj="573" o:gfxdata="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" w14:anchorId="7D8C26EF"/>
             </w:pict>
@@ -21776,7 +21053,7 @@
               </wp:anchor>
             </w:drawing>
           </mc:Choice>
-          <mc:Fallback>
+          <mc:Fallback xmlns:dgm="http://schemas.openxmlformats.org/drawingml/2006/diagram" xmlns:a14="http://schemas.microsoft.com/office/drawing/2010/main" xmlns:pic="http://schemas.openxmlformats.org/drawingml/2006/picture" xmlns:a="http://schemas.openxmlformats.org/drawingml/2006/main">
             <w:pict>
               <v:shape id="61 Cuadro de texto" style="position:absolute;left:0;text-align:left;margin-left:291.95pt;margin-top:.95pt;width:155.7pt;height:141.95pt;z-index:251796480;visibility:visible;mso-wrap-style:square;mso-width-percent:0;mso-height-percent:0;mso-wrap-distance-left:9pt;mso-wrap-distance-top:0;mso-wrap-distance-right:9pt;mso-wrap-distance-bottom:0;mso-position-horizontal:absolute;mso-position-horizontal-relative:text;mso-position-vertical:absolute;mso-position-vertical-relative:text;mso-width-percent:0;mso-height-percent:0;mso-width-relative:margin;mso-height-relative:margin;v-text-anchor:top" o:spid="_x0000_s1081" filled="f" stroked="f" strokeweight=".5pt" type="#_x0000_t202" o:gfxdata="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" w14:anchorId="131D962C">
                 <v:textbox>
@@ -22110,7 +21387,7 @@
               </wp:anchor>
             </w:drawing>
           </mc:Choice>
-          <mc:Fallback>
+          <mc:Fallback xmlns:dgm="http://schemas.openxmlformats.org/drawingml/2006/diagram" xmlns:a14="http://schemas.microsoft.com/office/drawing/2010/main" xmlns:pic="http://schemas.openxmlformats.org/drawingml/2006/picture" xmlns:a="http://schemas.openxmlformats.org/drawingml/2006/main">
             <w:pict>
               <v:shape id="53 Cuadro de texto" style="position:absolute;left:0;text-align:left;margin-left:196.3pt;margin-top:4.95pt;width:82.95pt;height:40.65pt;z-index:251791360;visibility:visible;mso-wrap-style:square;mso-width-percent:0;mso-wrap-distance-left:9pt;mso-wrap-distance-top:0;mso-wrap-distance-right:9pt;mso-wrap-distance-bottom:0;mso-position-horizontal:absolute;mso-position-horizontal-relative:text;mso-position-vertical:absolute;mso-position-vertical-relative:text;mso-width-percent:0;mso-width-relative:margin;v-text-anchor:top" o:spid="_x0000_s1082" fillcolor="white [3201]" stroked="f" strokeweight=".5pt" type="#_x0000_t202" o:gfxdata="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" w14:anchorId="5AC1A93E">
                 <v:textbox>
@@ -22332,7 +21609,7 @@
           <w:sz w:val="20"/>
           <w:szCs w:val="20"/>
         </w:rPr>
-        <w:t xml:space="preserve">Gráfico </w:t>
+        <w:t>Figura</w:t>
       </w:r>
       <w:r>
         <w:rPr>
@@ -22340,7 +21617,15 @@
           <w:sz w:val="20"/>
           <w:szCs w:val="20"/>
         </w:rPr>
-        <w:t>9</w:t>
+        <w:t xml:space="preserve"> </w:t>
+      </w:r>
+      <w:r>
+        <w:rPr>
+          <w:b/>
+          <w:sz w:val="20"/>
+          <w:szCs w:val="20"/>
+        </w:rPr>
+        <w:t>6</w:t>
       </w:r>
       <w:r>
         <w:rPr>
@@ -22468,7 +21753,7 @@
               </wp:anchor>
             </w:drawing>
           </mc:Choice>
-          <mc:Fallback>
+          <mc:Fallback xmlns:dgm="http://schemas.openxmlformats.org/drawingml/2006/diagram" xmlns:a14="http://schemas.microsoft.com/office/drawing/2010/main" xmlns:pic="http://schemas.openxmlformats.org/drawingml/2006/picture" xmlns:a="http://schemas.openxmlformats.org/drawingml/2006/main">
             <w:pict>
               <v:roundrect id="115 Rectángulo redondeado" style="position:absolute;left:0;text-align:left;margin-left:245.05pt;margin-top:10.8pt;width:152.6pt;height:32.55pt;z-index:251802624;visibility:visible;mso-wrap-style:square;mso-height-percent:0;mso-wrap-distance-left:9pt;mso-wrap-distance-top:0;mso-wrap-distance-right:9pt;mso-wrap-distance-bottom:0;mso-position-horizontal:absolute;mso-position-horizontal-relative:text;mso-position-vertical:absolute;mso-position-vertical-relative:text;mso-height-percent:0;mso-height-relative:margin;v-text-anchor:middle" o:spid="_x0000_s1083" fillcolor="#5f497a [2407]" strokecolor="#ccc0d9 [1303]" strokeweight="2pt" arcsize="10923f" w14:anchorId="12F690EB" o:gfxdata="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">
                 <v:textbox>
@@ -22586,7 +21871,7 @@
               </wp:anchor>
             </w:drawing>
           </mc:Choice>
-          <mc:Fallback>
+          <mc:Fallback xmlns:dgm="http://schemas.openxmlformats.org/drawingml/2006/diagram" xmlns:a14="http://schemas.microsoft.com/office/drawing/2010/main" xmlns:pic="http://schemas.openxmlformats.org/drawingml/2006/picture" xmlns:a="http://schemas.openxmlformats.org/drawingml/2006/main">
             <w:pict>
               <v:roundrect id="91 Rectángulo redondeado" style="position:absolute;left:0;text-align:left;margin-left:30.4pt;margin-top:8.75pt;width:152.6pt;height:32.55pt;z-index:251801600;visibility:visible;mso-wrap-style:square;mso-height-percent:0;mso-wrap-distance-left:9pt;mso-wrap-distance-top:0;mso-wrap-distance-right:9pt;mso-wrap-distance-bottom:0;mso-position-horizontal:absolute;mso-position-horizontal-relative:text;mso-position-vertical:absolute;mso-position-vertical-relative:text;mso-height-percent:0;mso-height-relative:margin;v-text-anchor:middle" o:spid="_x0000_s1084" fillcolor="#5f497a [2407]" strokecolor="#ccc0d9 [1303]" strokeweight="2pt" arcsize="10923f" w14:anchorId="772F465C" o:gfxdata="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">
                 <v:textbox>
@@ -22693,7 +21978,7 @@
               </wp:anchor>
             </w:drawing>
           </mc:Choice>
-          <mc:Fallback>
+          <mc:Fallback xmlns:dgm="http://schemas.openxmlformats.org/drawingml/2006/diagram" xmlns:a14="http://schemas.microsoft.com/office/drawing/2010/main" xmlns:pic="http://schemas.openxmlformats.org/drawingml/2006/picture" xmlns:a="http://schemas.openxmlformats.org/drawingml/2006/main">
             <w:pict>
               <v:line id="119 Conector recto" style="position:absolute;z-index:251806720;visibility:visible;mso-wrap-style:square;mso-wrap-distance-left:9pt;mso-wrap-distance-top:0;mso-wrap-distance-right:9pt;mso-wrap-distance-bottom:0;mso-position-horizontal:absolute;mso-position-horizontal-relative:text;mso-position-vertical:absolute;mso-position-vertical-relative:text" o:spid="_x0000_s1026" strokecolor="#4579b8 [3044]" from="320.35pt,2pt" to="320.35pt,17.7pt" w14:anchorId="587758D9" o:gfxdata="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"/>
             </w:pict>
@@ -22760,7 +22045,7 @@
               </wp:anchor>
             </w:drawing>
           </mc:Choice>
-          <mc:Fallback>
+          <mc:Fallback xmlns:dgm="http://schemas.openxmlformats.org/drawingml/2006/diagram" xmlns:a14="http://schemas.microsoft.com/office/drawing/2010/main" xmlns:pic="http://schemas.openxmlformats.org/drawingml/2006/picture" xmlns:a="http://schemas.openxmlformats.org/drawingml/2006/main">
             <w:pict>
               <v:line id="118 Conector recto" style="position:absolute;z-index:251805696;visibility:visible;mso-wrap-style:square;mso-width-percent:0;mso-wrap-distance-left:9pt;mso-wrap-distance-top:0;mso-wrap-distance-right:9pt;mso-wrap-distance-bottom:0;mso-position-horizontal:absolute;mso-position-horizontal-relative:text;mso-position-vertical:absolute;mso-position-vertical-relative:text;mso-width-percent:0;mso-width-relative:margin" o:spid="_x0000_s1026" strokecolor="#4579b8 [3044]" from="105.9pt,2.85pt" to="105.9pt,17.7pt" w14:anchorId="1E4ED91C" o:gfxdata="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"/>
             </w:pict>
@@ -23013,7 +22298,7 @@
               </wp:anchor>
             </w:drawing>
           </mc:Choice>
-          <mc:Fallback>
+          <mc:Fallback xmlns:dgm="http://schemas.openxmlformats.org/drawingml/2006/diagram" xmlns:a14="http://schemas.microsoft.com/office/drawing/2010/main" xmlns:pic="http://schemas.openxmlformats.org/drawingml/2006/picture" xmlns:a="http://schemas.openxmlformats.org/drawingml/2006/main">
             <w:pict>
               <v:roundrect id="117 Rectángulo redondeado" style="position:absolute;left:0;text-align:left;margin-left:226.7pt;margin-top:2.7pt;width:175.3pt;height:225.5pt;z-index:251804672;visibility:visible;mso-wrap-style:square;mso-width-percent:0;mso-height-percent:0;mso-wrap-distance-left:9pt;mso-wrap-distance-top:0;mso-wrap-distance-right:9pt;mso-wrap-distance-bottom:0;mso-position-horizontal:absolute;mso-position-horizontal-relative:text;mso-position-vertical:absolute;mso-position-vertical-relative:text;mso-width-percent:0;mso-height-percent:0;mso-width-relative:margin;mso-height-relative:margin;v-text-anchor:middle" o:spid="_x0000_s1085" fillcolor="#ccc0d9 [1303]" strokecolor="#5f497a [2407]" strokeweight="2pt" arcsize="10923f" w14:anchorId="047F737B" o:gfxdata="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">
                 <v:textbox>
@@ -23428,7 +22713,7 @@
               </wp:anchor>
             </w:drawing>
           </mc:Choice>
-          <mc:Fallback>
+          <mc:Fallback xmlns:dgm="http://schemas.openxmlformats.org/drawingml/2006/diagram" xmlns:a14="http://schemas.microsoft.com/office/drawing/2010/main" xmlns:pic="http://schemas.openxmlformats.org/drawingml/2006/picture" xmlns:a="http://schemas.openxmlformats.org/drawingml/2006/main">
             <w:pict>
               <v:roundrect id="116 Rectángulo redondeado" style="position:absolute;left:0;text-align:left;margin-left:16.85pt;margin-top:2.7pt;width:175.3pt;height:191.25pt;z-index:251803648;visibility:visible;mso-wrap-style:square;mso-width-percent:0;mso-height-percent:0;mso-wrap-distance-left:9pt;mso-wrap-distance-top:0;mso-wrap-distance-right:9pt;mso-wrap-distance-bottom:0;mso-position-horizontal:absolute;mso-position-horizontal-relative:text;mso-position-vertical:absolute;mso-position-vertical-relative:text;mso-width-percent:0;mso-height-percent:0;mso-width-relative:margin;mso-height-relative:margin;v-text-anchor:middle" o:spid="_x0000_s1086" fillcolor="#ccc0d9 [1303]" strokecolor="#5f497a [2407]" strokeweight="2pt" arcsize="10923f" w14:anchorId="02FEC935" o:gfxdata="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">
                 <v:textbox>
@@ -23799,7 +23084,6 @@
         </w:rPr>
         <w:t xml:space="preserve">5.2. </w:t>
       </w:r>
-      <w:proofErr w:type="spellStart"/>
       <w:r>
         <w:rPr>
           <w:b/>
@@ -23811,7 +23095,6 @@
         </w:rPr>
         <w:t>Tips</w:t>
       </w:r>
-      <w:proofErr w:type="spellEnd"/>
       <w:r>
         <w:rPr>
           <w:b/>
@@ -23856,7 +23139,6 @@
         <w:lastRenderedPageBreak/>
         <w:t xml:space="preserve">servicio personalizado y efectivo. A continuación, se presentan algunos </w:t>
       </w:r>
-      <w:proofErr w:type="spellStart"/>
       <w:r>
         <w:rPr>
           <w:i/>
@@ -23866,7 +23148,6 @@
         </w:rPr>
         <w:t>tips</w:t>
       </w:r>
-      <w:proofErr w:type="spellEnd"/>
       <w:r>
         <w:rPr>
           <w:sz w:val="24"/>
@@ -23913,7 +23194,7 @@
           <w:szCs w:val="24"/>
         </w:rPr>
       </w:pPr>
-      <w:commentRangeStart w:id="15"/>
+      <w:commentRangeStart w:id="13"/>
       <w:r>
         <w:rPr>
           <w:b/>
@@ -23940,7 +23221,6 @@
         </w:rPr>
         <w:t>El primer paso para una asesoría comercial exitosa es conocer bien al cliente. Esto implica realizar una investigación previa y recopilar toda la información posible sobre el historial financiero, las necesidades, y las expectativas del cliente. Utiliza herramientas como el CRM (</w:t>
       </w:r>
-      <w:proofErr w:type="spellStart"/>
       <w:r>
         <w:rPr>
           <w:i/>
@@ -23948,37 +23228,7 @@
           <w:sz w:val="24"/>
           <w:szCs w:val="24"/>
         </w:rPr>
-        <w:t>Customer</w:t>
-      </w:r>
-      <w:proofErr w:type="spellEnd"/>
-      <w:r>
-        <w:rPr>
-          <w:i/>
-          <w:iCs/>
-          <w:sz w:val="24"/>
-          <w:szCs w:val="24"/>
-        </w:rPr>
-        <w:t xml:space="preserve"> </w:t>
-      </w:r>
-      <w:proofErr w:type="spellStart"/>
-      <w:r>
-        <w:rPr>
-          <w:i/>
-          <w:iCs/>
-          <w:sz w:val="24"/>
-          <w:szCs w:val="24"/>
-        </w:rPr>
-        <w:t>Relationship</w:t>
-      </w:r>
-      <w:proofErr w:type="spellEnd"/>
-      <w:r>
-        <w:rPr>
-          <w:i/>
-          <w:iCs/>
-          <w:sz w:val="24"/>
-          <w:szCs w:val="24"/>
-        </w:rPr>
-        <w:t xml:space="preserve"> Management</w:t>
+        <w:t>Customer Relationship Management</w:t>
       </w:r>
       <w:r>
         <w:rPr>
@@ -24453,7 +23703,6 @@
         </w:rPr>
         <w:t xml:space="preserve">Finalmente, una asesoría comercial exitosa requiere de una evaluación continua. Después de cada interacción con un cliente, reflexiona sobre lo que funcionó bien y lo que podría mejorarse. Solicita </w:t>
       </w:r>
-      <w:proofErr w:type="spellStart"/>
       <w:r>
         <w:rPr>
           <w:i/>
@@ -24463,7 +23712,6 @@
         </w:rPr>
         <w:t>feedback</w:t>
       </w:r>
-      <w:proofErr w:type="spellEnd"/>
       <w:r>
         <w:rPr>
           <w:sz w:val="24"/>
@@ -24479,12 +23727,12 @@
         <w:lastRenderedPageBreak/>
         <w:t>mejora continua es clave para mantener la relevancia y la eficacia en un entorno competitivo.</w:t>
       </w:r>
-      <w:commentRangeEnd w:id="15"/>
+      <w:commentRangeEnd w:id="13"/>
       <w:r>
         <w:rPr>
           <w:rStyle w:val="Refdecomentario"/>
         </w:rPr>
-        <w:commentReference w:id="15"/>
+        <w:commentReference w:id="13"/>
       </w:r>
     </w:p>
     <w:p>
@@ -24565,25 +23813,7 @@
           <w:sz w:val="24"/>
           <w:szCs w:val="24"/>
         </w:rPr>
-        <w:t xml:space="preserve"> (</w:t>
-      </w:r>
-      <w:proofErr w:type="spellStart"/>
-      <w:r>
-        <w:rPr>
-          <w:bCs/>
-          <w:sz w:val="24"/>
-          <w:szCs w:val="24"/>
-        </w:rPr>
-        <w:t>Negrin</w:t>
-      </w:r>
-      <w:proofErr w:type="spellEnd"/>
-      <w:r>
-        <w:rPr>
-          <w:bCs/>
-          <w:sz w:val="24"/>
-          <w:szCs w:val="24"/>
-        </w:rPr>
-        <w:t>, 2019)</w:t>
+        <w:t xml:space="preserve"> (Negrin, 2019)</w:t>
       </w:r>
       <w:r>
         <w:rPr>
@@ -25249,23 +24479,7 @@
           <w:sz w:val="20"/>
           <w:szCs w:val="20"/>
         </w:rPr>
-        <w:t>Gráfico</w:t>
-      </w:r>
-      <w:r>
-        <w:rPr>
-          <w:b/>
-          <w:sz w:val="20"/>
-          <w:szCs w:val="20"/>
-        </w:rPr>
-        <w:t xml:space="preserve"> </w:t>
-      </w:r>
-      <w:r>
-        <w:rPr>
-          <w:b/>
-          <w:sz w:val="20"/>
-          <w:szCs w:val="20"/>
-        </w:rPr>
-        <w:t>10</w:t>
+        <w:t>Figura 7</w:t>
       </w:r>
       <w:r>
         <w:rPr>
@@ -25388,7 +24602,7 @@
               </wp:anchor>
             </w:drawing>
           </mc:Choice>
-          <mc:Fallback>
+          <mc:Fallback xmlns:dgm="http://schemas.openxmlformats.org/drawingml/2006/diagram" xmlns:a14="http://schemas.microsoft.com/office/drawing/2010/main" xmlns:pic="http://schemas.openxmlformats.org/drawingml/2006/picture" xmlns:a="http://schemas.openxmlformats.org/drawingml/2006/main">
             <w:pict>
               <v:oval id="128 Elipse" style="position:absolute;margin-left:-4.2pt;margin-top:9.1pt;width:429.65pt;height:139.9pt;z-index:251761664;visibility:visible;mso-wrap-style:square;mso-height-percent:0;mso-wrap-distance-left:9pt;mso-wrap-distance-top:0;mso-wrap-distance-right:9pt;mso-wrap-distance-bottom:0;mso-position-horizontal:absolute;mso-position-horizontal-relative:text;mso-position-vertical:absolute;mso-position-vertical-relative:text;mso-height-percent:0;mso-height-relative:margin;v-text-anchor:middle" o:spid="_x0000_s1026" fillcolor="#5f497a [2407]" strokecolor="#ccc0d9 [1303]" strokeweight="2pt" w14:anchorId="1CD51F0A" o:gfxdata="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"/>
             </w:pict>
@@ -25509,7 +24723,7 @@
               </wp:anchor>
             </w:drawing>
           </mc:Choice>
-          <mc:Fallback>
+          <mc:Fallback xmlns:dgm="http://schemas.openxmlformats.org/drawingml/2006/diagram" xmlns:a14="http://schemas.microsoft.com/office/drawing/2010/main" xmlns:pic="http://schemas.openxmlformats.org/drawingml/2006/picture" xmlns:a="http://schemas.openxmlformats.org/drawingml/2006/main">
             <w:pict>
               <v:roundrect id="124 Rectángulo redondeado" style="position:absolute;left:0;text-align:left;margin-left:150.75pt;margin-top:2.45pt;width:122.8pt;height:50.05pt;z-index:251810816;visibility:visible;mso-wrap-style:square;mso-width-percent:0;mso-height-percent:0;mso-wrap-distance-left:9pt;mso-wrap-distance-top:0;mso-wrap-distance-right:9pt;mso-wrap-distance-bottom:0;mso-position-horizontal:absolute;mso-position-horizontal-relative:text;mso-position-vertical:absolute;mso-position-vertical-relative:text;mso-width-percent:0;mso-height-percent:0;mso-width-relative:margin;mso-height-relative:margin;v-text-anchor:middle" o:spid="_x0000_s1087" fillcolor="#ccc0d9 [1303]" strokecolor="#5f497a [2407]" strokeweight="2pt" arcsize="10923f" w14:anchorId="71100B0A" o:gfxdata="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">
                 <v:textbox>
@@ -25725,7 +24939,7 @@
               </wp:anchor>
             </w:drawing>
           </mc:Choice>
-          <mc:Fallback>
+          <mc:Fallback xmlns:dgm="http://schemas.openxmlformats.org/drawingml/2006/diagram" xmlns:a14="http://schemas.microsoft.com/office/drawing/2010/main" xmlns:pic="http://schemas.openxmlformats.org/drawingml/2006/picture" xmlns:a="http://schemas.openxmlformats.org/drawingml/2006/main">
             <w:pict>
               <v:roundrect id="125 Rectángulo redondeado" style="position:absolute;left:0;text-align:left;margin-left:299.15pt;margin-top:4.75pt;width:133pt;height:85.8pt;z-index:251811840;visibility:visible;mso-wrap-style:square;mso-width-percent:0;mso-height-percent:0;mso-wrap-distance-left:9pt;mso-wrap-distance-top:0;mso-wrap-distance-right:9pt;mso-wrap-distance-bottom:0;mso-position-horizontal:absolute;mso-position-horizontal-relative:text;mso-position-vertical:absolute;mso-position-vertical-relative:text;mso-width-percent:0;mso-height-percent:0;mso-width-relative:margin;mso-height-relative:margin;v-text-anchor:middle" o:spid="_x0000_s1088" fillcolor="#ccc0d9 [1303]" strokecolor="#5f497a [2407]" strokeweight="2pt" arcsize="10923f" w14:anchorId="68701002" o:gfxdata="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">
                 <v:textbox>
@@ -25919,7 +25133,7 @@
               </wp:anchor>
             </w:drawing>
           </mc:Choice>
-          <mc:Fallback>
+          <mc:Fallback xmlns:dgm="http://schemas.openxmlformats.org/drawingml/2006/diagram" xmlns:a14="http://schemas.microsoft.com/office/drawing/2010/main" xmlns:pic="http://schemas.openxmlformats.org/drawingml/2006/picture" xmlns:a="http://schemas.openxmlformats.org/drawingml/2006/main">
             <w:pict>
               <v:roundrect id="126 Rectángulo redondeado" style="position:absolute;left:0;text-align:left;margin-left:-14.45pt;margin-top:16pt;width:124.35pt;height:40.7pt;z-index:251812864;visibility:visible;mso-wrap-style:square;mso-width-percent:0;mso-height-percent:0;mso-wrap-distance-left:9pt;mso-wrap-distance-top:0;mso-wrap-distance-right:9pt;mso-wrap-distance-bottom:0;mso-position-horizontal:absolute;mso-position-horizontal-relative:text;mso-position-vertical:absolute;mso-position-vertical-relative:text;mso-width-percent:0;mso-height-percent:0;mso-width-relative:margin;mso-height-relative:margin;v-text-anchor:middle" o:spid="_x0000_s1089" fillcolor="#ccc0d9 [1303]" strokecolor="#5f497a [2407]" strokeweight="2pt" arcsize="10923f" w14:anchorId="1108EB71" o:gfxdata="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">
                 <v:textbox>
@@ -26120,7 +25334,7 @@
               </wp:anchor>
             </w:drawing>
           </mc:Choice>
-          <mc:Fallback>
+          <mc:Fallback xmlns:dgm="http://schemas.openxmlformats.org/drawingml/2006/diagram" xmlns:a14="http://schemas.microsoft.com/office/drawing/2010/main" xmlns:pic="http://schemas.openxmlformats.org/drawingml/2006/picture" xmlns:a="http://schemas.openxmlformats.org/drawingml/2006/main">
             <w:pict>
               <v:roundrect id="127 Rectángulo redondeado" style="position:absolute;left:0;text-align:left;margin-left:151.6pt;margin-top:7.2pt;width:124.35pt;height:40.7pt;z-index:251813888;visibility:visible;mso-wrap-style:square;mso-width-percent:0;mso-height-percent:0;mso-wrap-distance-left:9pt;mso-wrap-distance-top:0;mso-wrap-distance-right:9pt;mso-wrap-distance-bottom:0;mso-position-horizontal:absolute;mso-position-horizontal-relative:text;mso-position-vertical:absolute;mso-position-vertical-relative:text;mso-width-percent:0;mso-height-percent:0;mso-width-relative:margin;mso-height-relative:margin;v-text-anchor:middle" o:spid="_x0000_s1090" fillcolor="#ccc0d9 [1303]" strokecolor="#5f497a [2407]" strokeweight="2pt" arcsize="10923f" w14:anchorId="273F34E5" o:gfxdata="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">
                 <v:textbox>
@@ -26533,7 +25747,7 @@
           <w:szCs w:val="24"/>
         </w:rPr>
       </w:pPr>
-      <w:commentRangeStart w:id="16"/>
+      <w:commentRangeStart w:id="14"/>
       <w:r>
         <w:rPr>
           <w:b/>
@@ -26779,12 +25993,12 @@
         </w:rPr>
         <w:t>stablece las normas sobre cómo deben realizarse las campañas publicitarias, garantizando que sean veraces, transparentes, y que cumplan con todas las leyes de protección al consumidor y normas de publicidad.</w:t>
       </w:r>
-      <w:commentRangeEnd w:id="16"/>
+      <w:commentRangeEnd w:id="14"/>
       <w:r>
         <w:rPr>
           <w:rStyle w:val="Refdecomentario"/>
         </w:rPr>
-        <w:commentReference w:id="16"/>
+        <w:commentReference w:id="14"/>
       </w:r>
     </w:p>
     <w:p>
@@ -28865,19 +28079,7 @@
               <w:rPr>
                 <w:b w:val="0"/>
               </w:rPr>
-              <w:t xml:space="preserve">Ecosistema de Recursos Educativos Digitales SENA </w:t>
-            </w:r>
-            <w:r>
-              <w:rPr>
-                <w:b w:val="0"/>
-              </w:rPr>
-              <w:t xml:space="preserve">(2021). </w:t>
-            </w:r>
-            <w:r>
-              <w:rPr>
-                <w:b w:val="0"/>
-              </w:rPr>
-              <w:t>Prospección de clientes: Mercado de consumo</w:t>
+              <w:t>Ecosistema de Recursos Educativos Digitales SENA (2021). Prospección de clientes: Mercado de consumo</w:t>
             </w:r>
             <w:r>
               <w:rPr>
@@ -29023,19 +28225,7 @@
               <w:rPr>
                 <w:b w:val="0"/>
               </w:rPr>
-              <w:t>Saber Más Ser Más</w:t>
-            </w:r>
-            <w:r>
-              <w:rPr>
-                <w:b w:val="0"/>
-              </w:rPr>
-              <w:t xml:space="preserve"> (2012). </w:t>
-            </w:r>
-            <w:r>
-              <w:rPr>
-                <w:b w:val="0"/>
-              </w:rPr>
-              <w:t>¿Cómo está conformado el Sistema Financiero Colombiano?</w:t>
+              <w:t>Saber Más Ser Más (2012). ¿Cómo está conformado el Sistema Financiero Colombiano?</w:t>
             </w:r>
             <w:r>
               <w:rPr>
@@ -29417,33 +28607,29 @@
               <w:right w:w="100" w:type="dxa"/>
             </w:tcMar>
           </w:tcPr>
-          <w:p w14:noSpellErr="1">
+          <w:p>
             <w:pPr>
               <w:rPr>
                 <w:b w:val="0"/>
-                <w:bCs w:val="0"/>
               </w:rPr>
             </w:pPr>
             <w:r>
               <w:rPr>
                 <w:b w:val="0"/>
-                <w:bCs w:val="0"/>
               </w:rPr>
               <w:t>p</w:t>
             </w:r>
             <w:r>
               <w:rPr>
                 <w:b w:val="0"/>
-                <w:bCs w:val="0"/>
               </w:rPr>
               <w:t xml:space="preserve">lanes y acciones diseñados para alcanzar objetivos de ventas y </w:t>
             </w:r>
             <w:r>
               <w:rPr>
                 <w:b w:val="0"/>
-                <w:bCs w:val="0"/>
-                <w:i w:val="1"/>
-                <w:iCs w:val="1"/>
+                <w:i/>
+                <w:iCs/>
                 <w:color w:val="FF0000"/>
               </w:rPr>
               <w:t xml:space="preserve">marketing </w:t>
@@ -29451,7 +28637,6 @@
             <w:r>
               <w:rPr>
                 <w:b w:val="0"/>
-                <w:bCs w:val="0"/>
               </w:rPr>
               <w:t>en el sector financiero, enfocándose en atraer y retener clientes a través de ofertas competitivas y servicios de calidad.</w:t>
             </w:r>
@@ -29749,41 +28934,13 @@
           <w:szCs w:val="24"/>
         </w:rPr>
       </w:pPr>
-      <w:proofErr w:type="spellStart"/>
       <w:r>
         <w:rPr>
           <w:sz w:val="24"/>
           <w:szCs w:val="24"/>
           <w:lang w:val="en-US"/>
         </w:rPr>
-        <w:t>Gadea</w:t>
-      </w:r>
-      <w:proofErr w:type="spellEnd"/>
-      <w:r>
-        <w:rPr>
-          <w:sz w:val="24"/>
-          <w:szCs w:val="24"/>
-          <w:lang w:val="en-US"/>
-        </w:rPr>
-        <w:t xml:space="preserve">, J. (2018). </w:t>
-      </w:r>
-      <w:proofErr w:type="spellStart"/>
-      <w:r>
-        <w:rPr>
-          <w:sz w:val="24"/>
-          <w:szCs w:val="24"/>
-          <w:lang w:val="en-US"/>
-        </w:rPr>
-        <w:t>Vendedor</w:t>
-      </w:r>
-      <w:proofErr w:type="spellEnd"/>
-      <w:r>
-        <w:rPr>
-          <w:sz w:val="24"/>
-          <w:szCs w:val="24"/>
-          <w:lang w:val="en-US"/>
-        </w:rPr>
-        <w:t xml:space="preserve"> Ninja. Independently Published.</w:t>
+        <w:t>Gadea, J. (2018). Vendedor Ninja. Independently Published.</w:t>
       </w:r>
       <w:r>
         <w:rPr>
@@ -29840,7 +28997,21 @@
           <w:sz w:val="24"/>
           <w:szCs w:val="24"/>
         </w:rPr>
-        <w:t>arcía P, E. (2021). Técnicas de venta. Paraninfo.</w:t>
+        <w:t xml:space="preserve">arcía P, E. (2021). Técnicas de venta. </w:t>
+      </w:r>
+      <w:r>
+        <w:rPr>
+          <w:sz w:val="24"/>
+          <w:szCs w:val="24"/>
+        </w:rPr>
+        <w:t xml:space="preserve">Editorial </w:t>
+      </w:r>
+      <w:r>
+        <w:rPr>
+          <w:sz w:val="24"/>
+          <w:szCs w:val="24"/>
+        </w:rPr>
+        <w:t>Paraninfo.</w:t>
       </w:r>
       <w:r>
         <w:rPr>
@@ -29849,16 +29020,6 @@
         </w:rPr>
         <w:t xml:space="preserve"> </w:t>
       </w:r>
-      <w:hyperlink w:history="1" r:id="rId30">
-        <w:r>
-          <w:rPr>
-            <w:rStyle w:val="Hipervnculo"/>
-            <w:sz w:val="24"/>
-            <w:szCs w:val="24"/>
-          </w:rPr>
-          <w:t>https://www.paraninfo.es/catalogo/9788413673172/uf0031---tecnicas-de-venta</w:t>
-        </w:r>
-      </w:hyperlink>
     </w:p>
     <w:p>
       <w:pPr>
@@ -30801,7 +29962,7 @@
       </w:r>
     </w:p>
   </w:comment>
-  <w:comment w:initials="LB" w:author="Luis Fernando Botero Mendoza" w:date="2024-08-23T06:31:00Z" w:id="4">
+  <w:comment w:initials="LB" w:author="Luis Fernando Botero Mendoza" w:date="2024-09-11T12:25:00Z" w:id="4">
     <w:p>
       <w:r>
         <w:rPr>
@@ -30899,11 +30060,11 @@
           <w:sz w:val="20"/>
           <w:szCs w:val="20"/>
         </w:rPr>
-        <w:t>Elaborar un gráfico como este con la línea gráfica del programa.</w:t>
+        <w:t>Por favor colocar una imagen de apoyo para estos dos primeros párrafos.</w:t>
       </w:r>
     </w:p>
   </w:comment>
-  <w:comment w:initials="LB" w:author="Luis Fernando Botero Mendoza" w:date="2024-08-23T06:35:00Z" w:id="10">
+  <w:comment w:initials="LB" w:author="Luis Fernando Botero Mendoza" w:date="2024-08-23T06:36:00Z" w:id="10">
     <w:p>
       <w:r>
         <w:rPr>
@@ -30916,11 +30077,11 @@
           <w:sz w:val="20"/>
           <w:szCs w:val="20"/>
         </w:rPr>
-        <w:t>Por favor colocar una imagen de apoyo para estos dos primeros párrafos.</w:t>
+        <w:t>Por favor hacer un 9.1 Acordeón (con viñeta en la izquierda) - tipo 1</w:t>
       </w:r>
     </w:p>
   </w:comment>
-  <w:comment w:initials="LB" w:author="Luis Fernando Botero Mendoza" w:date="2024-08-23T06:36:00Z" w:id="11">
+  <w:comment w:initials="LB" w:author="Luis Fernando Botero Mendoza" w:date="2024-08-23T06:38:00Z" w:id="11">
     <w:p>
       <w:r>
         <w:rPr>
@@ -30933,11 +30094,11 @@
           <w:sz w:val="20"/>
           <w:szCs w:val="20"/>
         </w:rPr>
-        <w:t>Por favor hacer un 9.1 Acordeón (con viñeta en la izquierda) - tipo 1</w:t>
+        <w:t>Se recomienda hacer 10.1 Pestañas verticales</w:t>
       </w:r>
     </w:p>
   </w:comment>
-  <w:comment w:initials="LB" w:author="Luis Fernando Botero Mendoza" w:date="2024-08-23T06:37:00Z" w:id="12">
+  <w:comment w:initials="LB" w:author="Luis Fernando Botero Mendoza" w:date="2024-08-23T06:38:00Z" w:id="12">
     <w:p>
       <w:r>
         <w:rPr>
@@ -30950,11 +30111,11 @@
           <w:sz w:val="20"/>
           <w:szCs w:val="20"/>
         </w:rPr>
-        <w:t>Este gráfico se recomienda volver una 2.1 Infografía puntos calientes</w:t>
+        <w:t>Por favor hacer un 10.2 Pestañas horizontales - sencillas</w:t>
       </w:r>
     </w:p>
   </w:comment>
-  <w:comment w:initials="LB" w:author="Luis Fernando Botero Mendoza" w:date="2024-08-23T06:38:00Z" w:id="13">
+  <w:comment w:initials="LB" w:author="Luis Fernando Botero Mendoza" w:date="2024-08-23T06:39:00Z" w:id="13">
     <w:p>
       <w:r>
         <w:rPr>
@@ -30967,45 +30128,11 @@
           <w:sz w:val="20"/>
           <w:szCs w:val="20"/>
         </w:rPr>
-        <w:t>Se recomienda hacer 10.1 Pestañas verticales</w:t>
+        <w:t>Se recomienda hacer una 11.2 Línea de tiempo - horizontal</w:t>
       </w:r>
     </w:p>
   </w:comment>
-  <w:comment w:initials="LB" w:author="Luis Fernando Botero Mendoza" w:date="2024-08-23T06:38:00Z" w:id="14">
-    <w:p>
-      <w:r>
-        <w:rPr>
-          <w:rStyle w:val="Refdecomentario"/>
-        </w:rPr>
-        <w:annotationRef/>
-      </w:r>
-      <w:r>
-        <w:rPr>
-          <w:sz w:val="20"/>
-          <w:szCs w:val="20"/>
-        </w:rPr>
-        <w:t>Por favor hacer un 10.2 Pestañas horizontales - sencillas</w:t>
-      </w:r>
-    </w:p>
-  </w:comment>
-  <w:comment w:initials="LB" w:author="Luis Fernando Botero Mendoza" w:date="2024-08-23T06:39:00Z" w:id="15">
-    <w:p>
-      <w:r>
-        <w:rPr>
-          <w:rStyle w:val="Refdecomentario"/>
-        </w:rPr>
-        <w:annotationRef/>
-      </w:r>
-      <w:r>
-        <w:rPr>
-          <w:sz w:val="20"/>
-          <w:szCs w:val="20"/>
-        </w:rPr>
-        <w:t>Se recomienda hacer una 11.2 Línea de tiempo - horizontal</w:t>
-      </w:r>
-    </w:p>
-  </w:comment>
-  <w:comment w:initials="LB" w:author="Luis Fernando Botero Mendoza" w:date="2024-08-23T06:40:00Z" w:id="16">
+  <w:comment w:initials="LB" w:author="Luis Fernando Botero Mendoza" w:date="2024-08-23T06:40:00Z" w:id="14">
     <w:p>
       <w:r>
         <w:rPr>
@@ -31031,15 +30158,13 @@
   <w15:commentEx w15:paraId="602A7B0F" w15:done="0"/>
   <w15:commentEx w15:paraId="1ABDB020" w15:done="0"/>
   <w15:commentEx w15:paraId="4C49A80E" w15:done="0"/>
-  <w15:commentEx w15:paraId="720DD6C6" w15:done="0"/>
+  <w15:commentEx w15:paraId="72844BD0" w15:done="0"/>
   <w15:commentEx w15:paraId="294416A0" w15:done="0"/>
   <w15:commentEx w15:paraId="3D199028" w15:done="0"/>
   <w15:commentEx w15:paraId="33E975F3" w15:done="0"/>
   <w15:commentEx w15:paraId="5832BD96" w15:done="0"/>
-  <w15:commentEx w15:paraId="78A0A000" w15:done="0"/>
   <w15:commentEx w15:paraId="251C6757" w15:done="0"/>
   <w15:commentEx w15:paraId="317625A3" w15:done="0"/>
-  <w15:commentEx w15:paraId="3964AE8E" w15:done="0"/>
   <w15:commentEx w15:paraId="10112A63" w15:done="0"/>
   <w15:commentEx w15:paraId="43A27419" w15:done="0"/>
   <w15:commentEx w15:paraId="7CA2547F" w15:done="0"/>
@@ -31053,15 +30178,13 @@
   <w16cex:commentExtensible w16cex:durableId="2A72AA91" w16cex:dateUtc="2024-08-23T11:28:00Z"/>
   <w16cex:commentExtensible w16cex:durableId="2A72AAAA" w16cex:dateUtc="2024-08-23T11:28:00Z"/>
   <w16cex:commentExtensible w16cex:durableId="2A72AAE6" w16cex:dateUtc="2024-08-23T11:29:00Z"/>
-  <w16cex:commentExtensible w16cex:durableId="2A72AB31" w16cex:dateUtc="2024-08-23T11:31:00Z"/>
+  <w16cex:commentExtensible w16cex:durableId="2A8C0AC7" w16cex:dateUtc="2024-09-11T17:25:00Z"/>
   <w16cex:commentExtensible w16cex:durableId="2A72AB62" w16cex:dateUtc="2024-08-23T11:32:00Z"/>
   <w16cex:commentExtensible w16cex:durableId="2A72AB71" w16cex:dateUtc="2024-08-23T11:32:00Z"/>
   <w16cex:commentExtensible w16cex:durableId="2A72ABE9" w16cex:dateUtc="2024-08-23T11:34:00Z"/>
   <w16cex:commentExtensible w16cex:durableId="2A72AB8B" w16cex:dateUtc="2024-08-23T11:32:00Z"/>
-  <w16cex:commentExtensible w16cex:durableId="2A72AC19" w16cex:dateUtc="2024-08-23T11:35:00Z"/>
   <w16cex:commentExtensible w16cex:durableId="2A72AC41" w16cex:dateUtc="2024-08-23T11:35:00Z"/>
   <w16cex:commentExtensible w16cex:durableId="2A72AC6B" w16cex:dateUtc="2024-08-23T11:36:00Z"/>
-  <w16cex:commentExtensible w16cex:durableId="2A72AC8D" w16cex:dateUtc="2024-08-23T11:37:00Z"/>
   <w16cex:commentExtensible w16cex:durableId="2A72ACD4" w16cex:dateUtc="2024-08-23T11:38:00Z"/>
   <w16cex:commentExtensible w16cex:durableId="2A72ACF2" w16cex:dateUtc="2024-08-23T11:38:00Z"/>
   <w16cex:commentExtensible w16cex:durableId="2A72AD1E" w16cex:dateUtc="2024-08-23T11:39:00Z"/>
@@ -31075,15 +30198,13 @@
   <w16cid:commentId w16cid:paraId="602A7B0F" w16cid:durableId="2A72AA91"/>
   <w16cid:commentId w16cid:paraId="1ABDB020" w16cid:durableId="2A72AAAA"/>
   <w16cid:commentId w16cid:paraId="4C49A80E" w16cid:durableId="2A72AAE6"/>
-  <w16cid:commentId w16cid:paraId="720DD6C6" w16cid:durableId="2A72AB31"/>
+  <w16cid:commentId w16cid:paraId="72844BD0" w16cid:durableId="2A8C0AC7"/>
   <w16cid:commentId w16cid:paraId="294416A0" w16cid:durableId="2A72AB62"/>
   <w16cid:commentId w16cid:paraId="3D199028" w16cid:durableId="2A72AB71"/>
   <w16cid:commentId w16cid:paraId="33E975F3" w16cid:durableId="2A72ABE9"/>
   <w16cid:commentId w16cid:paraId="5832BD96" w16cid:durableId="2A72AB8B"/>
-  <w16cid:commentId w16cid:paraId="78A0A000" w16cid:durableId="2A72AC19"/>
   <w16cid:commentId w16cid:paraId="251C6757" w16cid:durableId="2A72AC41"/>
   <w16cid:commentId w16cid:paraId="317625A3" w16cid:durableId="2A72AC6B"/>
-  <w16cid:commentId w16cid:paraId="3964AE8E" w16cid:durableId="2A72AC8D"/>
   <w16cid:commentId w16cid:paraId="10112A63" w16cid:durableId="2A72ACD4"/>
   <w16cid:commentId w16cid:paraId="43A27419" w16cid:durableId="2A72ACF2"/>
   <w16cid:commentId w16cid:paraId="7CA2547F" w16cid:durableId="2A72AD1E"/>
@@ -41375,6 +40496,12 @@
 </file>
 
 <file path=customXml/item1.xml><?xml version="1.0" encoding="utf-8"?>
+<go:gDocsCustomXmlDataStorage xmlns:go="http://customooxmlschemas.google.com/" xmlns:r="http://schemas.openxmlformats.org/officeDocument/2006/relationships">
+  <go:docsCustomData xmlns:go="http://customooxmlschemas.google.com/" roundtripDataSignature="AMtx7mh3w1sXrKwdjzYCxjbwPkf7wsIk5w==">AMUW2mWhRc/xLonLdtoI8dz4BVu2GREgE7++Eme5Ko+W5/2G+QfXPKxV7NwLPPaJ77IM2LrlHDguxVZnDKcg4iQIvJIe+zJ9DBWjUaWFI+z0k4HbdiCFsJo=</go:docsCustomData>
+</go:gDocsCustomXmlDataStorage>
+</file>
+
+<file path=customXml/item2.xml><?xml version="1.0" encoding="utf-8"?>
 <ct:contentTypeSchema xmlns:ct="http://schemas.microsoft.com/office/2006/metadata/contentType" xmlns:ma="http://schemas.microsoft.com/office/2006/metadata/properties/metaAttributes" ct:_="" ma:_="" ma:contentTypeName="Documento" ma:contentTypeID="0x01010049282E1EDBE9234EA9E6D38F720E265F" ma:contentTypeVersion="15" ma:contentTypeDescription="Crear nuevo documento." ma:contentTypeScope="" ma:versionID="b31c7aa9eaf043a08b87120b3c4916e3">
   <xsd:schema xmlns:xsd="http://www.w3.org/2001/XMLSchema" xmlns:xs="http://www.w3.org/2001/XMLSchema" xmlns:p="http://schemas.microsoft.com/office/2006/metadata/properties" xmlns:ns2="cb45339b-ced9-4d0d-8f64-77573914d53b" xmlns:ns3="43a3ca16-9c26-4813-b83f-4aec9927b43f" targetNamespace="http://schemas.microsoft.com/office/2006/metadata/properties" ma:root="true" ma:fieldsID="3533d065b04d75c457075bc55f1f5315" ns2:_="" ns3:_="">
     <xsd:import namespace="cb45339b-ced9-4d0d-8f64-77573914d53b"/>
@@ -41609,13 +40736,16 @@
 </ct:contentTypeSchema>
 </file>
 
-<file path=customXml/item2.xml><?xml version="1.0" encoding="utf-8"?>
-<go:gDocsCustomXmlDataStorage xmlns:go="http://customooxmlschemas.google.com/" xmlns:r="http://schemas.openxmlformats.org/officeDocument/2006/relationships">
-  <go:docsCustomData xmlns:go="http://customooxmlschemas.google.com/" roundtripDataSignature="AMtx7mh3w1sXrKwdjzYCxjbwPkf7wsIk5w==">AMUW2mWhRc/xLonLdtoI8dz4BVu2GREgE7++Eme5Ko+W5/2G+QfXPKxV7NwLPPaJ77IM2LrlHDguxVZnDKcg4iQIvJIe+zJ9DBWjUaWFI+z0k4HbdiCFsJo=</go:docsCustomData>
-</go:gDocsCustomXmlDataStorage>
+<file path=customXml/item3.xml><?xml version="1.0" encoding="utf-8"?>
+<?mso-contentType ?>
+<FormTemplates xmlns="http://schemas.microsoft.com/sharepoint/v3/contenttype/forms">
+  <Display>DocumentLibraryForm</Display>
+  <Edit>DocumentLibraryForm</Edit>
+  <New>DocumentLibraryForm</New>
+</FormTemplates>
 </file>
 
-<file path=customXml/item3.xml><?xml version="1.0" encoding="utf-8"?>
+<file path=customXml/item4.xml><?xml version="1.0" encoding="utf-8"?>
 <p:properties xmlns:p="http://schemas.microsoft.com/office/2006/metadata/properties" xmlns:xsi="http://www.w3.org/2001/XMLSchema-instance" xmlns:pc="http://schemas.microsoft.com/office/infopath/2007/PartnerControls">
   <documentManagement>
     <TaxCatchAll xmlns="cb45339b-ced9-4d0d-8f64-77573914d53b" xsi:nil="true"/>
@@ -41626,16 +40756,16 @@
 </p:properties>
 </file>
 
-<file path=customXml/item4.xml><?xml version="1.0" encoding="utf-8"?>
-<?mso-contentType ?>
-<FormTemplates xmlns="http://schemas.microsoft.com/sharepoint/v3/contenttype/forms">
-  <Display>DocumentLibraryForm</Display>
-  <Edit>DocumentLibraryForm</Edit>
-  <New>DocumentLibraryForm</New>
-</FormTemplates>
+<file path=customXml/itemProps1.xml><?xml version="1.0" encoding="utf-8"?>
+<ds:datastoreItem xmlns:ds="http://schemas.openxmlformats.org/officeDocument/2006/customXml" ds:itemID="{11111111-1234-1234-1234-123412341234}">
+  <ds:schemaRefs>
+    <ds:schemaRef ds:uri="http://customooxmlschemas.google.com/"/>
+    <ds:schemaRef ds:uri="http://schemas.openxmlformats.org/officeDocument/2006/relationships"/>
+  </ds:schemaRefs>
+</ds:datastoreItem>
 </file>
 
-<file path=customXml/itemProps1.xml><?xml version="1.0" encoding="utf-8"?>
+<file path=customXml/itemProps2.xml><?xml version="1.0" encoding="utf-8"?>
 <ds:datastoreItem xmlns:ds="http://schemas.openxmlformats.org/officeDocument/2006/customXml" ds:itemID="{F4306D37-16EC-4ACA-B124-DB0D43862384}">
   <ds:schemaRefs>
     <ds:schemaRef ds:uri="http://schemas.microsoft.com/office/2006/metadata/contentType"/>
@@ -41654,16 +40784,15 @@
 </ds:datastoreItem>
 </file>
 
-<file path=customXml/itemProps2.xml><?xml version="1.0" encoding="utf-8"?>
-<ds:datastoreItem xmlns:ds="http://schemas.openxmlformats.org/officeDocument/2006/customXml" ds:itemID="{11111111-1234-1234-1234-123412341234}">
+<file path=customXml/itemProps3.xml><?xml version="1.0" encoding="utf-8"?>
+<ds:datastoreItem xmlns:ds="http://schemas.openxmlformats.org/officeDocument/2006/customXml" ds:itemID="{83102ECF-E44F-4F73-A78F-FE313D1BFB9A}">
   <ds:schemaRefs>
-    <ds:schemaRef ds:uri="http://customooxmlschemas.google.com/"/>
-    <ds:schemaRef ds:uri="http://schemas.openxmlformats.org/officeDocument/2006/relationships"/>
+    <ds:schemaRef ds:uri="http://schemas.microsoft.com/sharepoint/v3/contenttype/forms"/>
   </ds:schemaRefs>
 </ds:datastoreItem>
 </file>
 
-<file path=customXml/itemProps3.xml><?xml version="1.0" encoding="utf-8"?>
+<file path=customXml/itemProps4.xml><?xml version="1.0" encoding="utf-8"?>
 <ds:datastoreItem xmlns:ds="http://schemas.openxmlformats.org/officeDocument/2006/customXml" ds:itemID="{9D9B1A75-0210-4935-8179-95DF20A26AD1}">
   <ds:schemaRefs>
     <ds:schemaRef ds:uri="http://schemas.microsoft.com/office/2006/metadata/properties"/>
@@ -41672,12 +40801,4 @@
     <ds:schemaRef ds:uri="43a3ca16-9c26-4813-b83f-4aec9927b43f"/>
   </ds:schemaRefs>
 </ds:datastoreItem>
-</file>
-
-<file path=customXml/itemProps4.xml><?xml version="1.0" encoding="utf-8"?>
-<ds:datastoreItem xmlns:ds="http://schemas.openxmlformats.org/officeDocument/2006/customXml" ds:itemID="{83102ECF-E44F-4F73-A78F-FE313D1BFB9A}">
-  <ds:schemaRefs>
-    <ds:schemaRef ds:uri="http://schemas.microsoft.com/sharepoint/v3/contenttype/forms"/>
-  </ds:schemaRefs>
-</ds:datastoreItem>
 </file>